--- a/bitvis_vip_i2c/doc/i2c_bfm_QuickRef.docx
+++ b/bitvis_vip_i2c/doc/i2c_bfm_QuickRef.docx
@@ -22,7 +22,7 @@
           <w:color w:val="000000" w:themeColor="text1"/>
           <w:sz w:val="40"/>
           <w:szCs w:val="40"/>
-          <w:lang w:val="nb-NO" w:eastAsia="nb-NO"/>
+          <w:lang w:val="en-US" w:eastAsia="nb-NO"/>
         </w:rPr>
         <w:t>I2C</w:t>
       </w:r>
@@ -96,7 +96,7 @@
     <w:p/>
     <w:tbl>
       <w:tblPr>
-        <w:tblStyle w:val="GridTable1Light-Accent1"/>
+        <w:tblStyle w:val="Rutenettabell1lysuthevingsfarge1"/>
         <w:tblpPr w:leftFromText="141" w:rightFromText="141" w:vertAnchor="text" w:horzAnchor="margin" w:tblpY="294"/>
         <w:tblW w:w="13892" w:type="dxa"/>
         <w:tblBorders>
@@ -205,13 +205,23 @@
               </w:rPr>
               <w:t xml:space="preserve">data, </w:t>
             </w:r>
+            <w:proofErr w:type="spellStart"/>
             <w:r>
               <w:rPr>
                 <w:rFonts w:cs="Verdana"/>
                 <w:color w:val="FFFFFF"/>
                 <w:szCs w:val="30"/>
               </w:rPr>
-              <w:t xml:space="preserve">msg, </w:t>
+              <w:t>msg</w:t>
+            </w:r>
+            <w:proofErr w:type="spellEnd"/>
+            <w:r>
+              <w:rPr>
+                <w:rFonts w:cs="Verdana"/>
+                <w:color w:val="FFFFFF"/>
+                <w:szCs w:val="30"/>
+              </w:rPr>
+              <w:t xml:space="preserve">, </w:t>
             </w:r>
             <w:r>
               <w:rPr>
@@ -839,7 +849,7 @@
     </w:p>
     <w:tbl>
       <w:tblPr>
-        <w:tblStyle w:val="GridTable1Light-Accent1"/>
+        <w:tblStyle w:val="Rutenettabell1lysuthevingsfarge1"/>
         <w:tblpPr w:leftFromText="141" w:rightFromText="141" w:vertAnchor="text" w:horzAnchor="margin" w:tblpY="5765"/>
         <w:tblW w:w="13892" w:type="dxa"/>
         <w:tblBorders>
@@ -996,7 +1006,7 @@
     </w:tbl>
     <w:tbl>
       <w:tblPr>
-        <w:tblStyle w:val="GridTable1Light-Accent1"/>
+        <w:tblStyle w:val="Rutenettabell1lysuthevingsfarge1"/>
         <w:tblpPr w:leftFromText="141" w:rightFromText="141" w:vertAnchor="text" w:horzAnchor="margin" w:tblpY="1265"/>
         <w:tblW w:w="0" w:type="auto"/>
         <w:tblBorders>
@@ -1508,7 +1518,7 @@
     </w:tbl>
     <w:tbl>
       <w:tblPr>
-        <w:tblStyle w:val="GridTable1Light-Accent1"/>
+        <w:tblStyle w:val="Rutenettabell1lysuthevingsfarge1"/>
         <w:tblpPr w:leftFromText="141" w:rightFromText="141" w:vertAnchor="text" w:horzAnchor="margin" w:tblpY="2792"/>
         <w:tblW w:w="0" w:type="auto"/>
         <w:tblBorders>
@@ -2055,7 +2065,7 @@
     </w:tbl>
     <w:tbl>
       <w:tblPr>
-        <w:tblStyle w:val="GridTable1Light-Accent1"/>
+        <w:tblStyle w:val="Rutenettabell1lysuthevingsfarge1"/>
         <w:tblpPr w:leftFromText="141" w:rightFromText="141" w:vertAnchor="page" w:horzAnchor="margin" w:tblpY="7432"/>
         <w:tblW w:w="13892" w:type="dxa"/>
         <w:tblBorders>
@@ -2729,7 +2739,7 @@
       <w:r>
         <w:rPr>
           <w:noProof/>
-          <w:lang w:val="nb-NO" w:eastAsia="nb-NO"/>
+          <w:lang w:val="en-US" w:eastAsia="nb-NO"/>
         </w:rPr>
         <w:t xml:space="preserve"> </w:t>
       </w:r>
@@ -3015,7 +3025,7 @@
     </w:p>
     <w:tbl>
       <w:tblPr>
-        <w:tblStyle w:val="GridTable1Light-Accent1"/>
+        <w:tblStyle w:val="Rutenettabell1lysuthevingsfarge1"/>
         <w:tblpPr w:leftFromText="141" w:rightFromText="141" w:vertAnchor="text" w:horzAnchor="margin" w:tblpY="95"/>
         <w:tblW w:w="13892" w:type="dxa"/>
         <w:tblBorders>
@@ -3674,7 +3684,7 @@
     </w:p>
     <w:tbl>
       <w:tblPr>
-        <w:tblStyle w:val="GridTable1Light-Accent1"/>
+        <w:tblStyle w:val="Rutenettabell1lysuthevingsfarge1"/>
         <w:tblpPr w:leftFromText="141" w:rightFromText="141" w:vertAnchor="text" w:horzAnchor="margin" w:tblpY="-32"/>
         <w:tblW w:w="13892" w:type="dxa"/>
         <w:tblBorders>
@@ -4324,7 +4334,7 @@
     </w:p>
     <w:tbl>
       <w:tblPr>
-        <w:tblStyle w:val="GridTable1Light-Accent1"/>
+        <w:tblStyle w:val="Rutenettabell1lysuthevingsfarge1"/>
         <w:tblpPr w:leftFromText="141" w:rightFromText="141" w:vertAnchor="text" w:horzAnchor="margin" w:tblpY="59"/>
         <w:tblW w:w="13892" w:type="dxa"/>
         <w:tblBorders>
@@ -7243,7 +7253,7 @@
     </w:p>
     <w:tbl>
       <w:tblPr>
-        <w:tblStyle w:val="TableGrid"/>
+        <w:tblStyle w:val="Tabellrutenett"/>
         <w:tblpPr w:leftFromText="141" w:rightFromText="141" w:vertAnchor="text" w:horzAnchor="page" w:tblpX="377" w:tblpY="5790"/>
         <w:tblW w:w="0" w:type="auto"/>
         <w:tblBorders>
@@ -7271,7 +7281,7 @@
           </w:tcPr>
           <w:p>
             <w:pPr>
-              <w:pStyle w:val="Subtitle"/>
+              <w:pStyle w:val="Undertittel"/>
               <w:spacing w:after="40"/>
               <w:rPr>
                 <w:rFonts w:ascii="Helvetica Light" w:hAnsi="Helvetica Light"/>
@@ -7295,7 +7305,7 @@
           </w:tcPr>
           <w:p>
             <w:pPr>
-              <w:pStyle w:val="Subtitle"/>
+              <w:pStyle w:val="Undertittel"/>
               <w:rPr>
                 <w:rFonts w:ascii="Helvetica Light" w:hAnsi="Helvetica Light"/>
                 <w:sz w:val="24"/>
@@ -9450,7 +9460,7 @@
     </w:p>
     <w:p>
       <w:pPr>
-        <w:pStyle w:val="Subtitle"/>
+        <w:pStyle w:val="Undertittel"/>
         <w:rPr>
           <w:rFonts w:ascii="Helvetica Light" w:hAnsi="Helvetica Light"/>
         </w:rPr>
@@ -9465,7 +9475,7 @@
     </w:p>
     <w:p>
       <w:pPr>
-        <w:pStyle w:val="Heading1"/>
+        <w:pStyle w:val="Overskrift1"/>
         <w:rPr>
           <w:rFonts w:ascii="Helvetica" w:hAnsi="Helvetica"/>
         </w:rPr>
@@ -9730,8 +9740,9 @@
                 <w:sz w:val="16"/>
                 <w:szCs w:val="16"/>
               </w:rPr>
-              <w:t>, msg, i2c_if,</w:t>
-            </w:r>
+              <w:t xml:space="preserve">, </w:t>
+            </w:r>
+            <w:proofErr w:type="spellStart"/>
             <w:r>
               <w:rPr>
                 <w:rFonts w:cs="Courier New"/>
@@ -9739,9 +9750,9 @@
                 <w:sz w:val="16"/>
                 <w:szCs w:val="16"/>
               </w:rPr>
-              <w:t xml:space="preserve"> [</w:t>
-            </w:r>
-            <w:proofErr w:type="spellStart"/>
+              <w:t>msg</w:t>
+            </w:r>
+            <w:proofErr w:type="spellEnd"/>
             <w:r>
               <w:rPr>
                 <w:rFonts w:cs="Courier New"/>
@@ -9749,9 +9760,8 @@
                 <w:sz w:val="16"/>
                 <w:szCs w:val="16"/>
               </w:rPr>
-              <w:t>action_when_transfer_is_done</w:t>
-            </w:r>
-            <w:proofErr w:type="spellEnd"/>
+              <w:t>, i2c_if,</w:t>
+            </w:r>
             <w:r>
               <w:rPr>
                 <w:rFonts w:cs="Courier New"/>
@@ -9759,7 +9769,7 @@
                 <w:sz w:val="16"/>
                 <w:szCs w:val="16"/>
               </w:rPr>
-              <w:t>, [scope, [</w:t>
+              <w:t xml:space="preserve"> [</w:t>
             </w:r>
             <w:proofErr w:type="spellStart"/>
             <w:r>
@@ -9769,7 +9779,7 @@
                 <w:sz w:val="16"/>
                 <w:szCs w:val="16"/>
               </w:rPr>
-              <w:t>msg_id_panel</w:t>
+              <w:t>action_when_transfer_is_done</w:t>
             </w:r>
             <w:proofErr w:type="spellEnd"/>
             <w:r>
@@ -9779,8 +9789,9 @@
                 <w:sz w:val="16"/>
                 <w:szCs w:val="16"/>
               </w:rPr>
-              <w:t>, [config]]]</w:t>
-            </w:r>
+              <w:t>, [scope, [</w:t>
+            </w:r>
+            <w:proofErr w:type="spellStart"/>
             <w:r>
               <w:rPr>
                 <w:rFonts w:cs="Courier New"/>
@@ -9788,22 +9799,27 @@
                 <w:sz w:val="16"/>
                 <w:szCs w:val="16"/>
               </w:rPr>
-              <w:t>])</w:t>
-            </w:r>
-          </w:p>
-          <w:p>
-            <w:pPr>
-              <w:tabs>
-                <w:tab w:val="left" w:pos="4820"/>
-              </w:tabs>
-              <w:spacing w:line="276" w:lineRule="auto"/>
+              <w:t>msg_id_panel</w:t>
+            </w:r>
+            <w:proofErr w:type="spellEnd"/>
+            <w:r>
               <w:rPr>
                 <w:rFonts w:cs="Courier New"/>
                 <w:b/>
                 <w:sz w:val="16"/>
                 <w:szCs w:val="16"/>
               </w:rPr>
-            </w:pPr>
+              <w:t>, [config]]]</w:t>
+            </w:r>
+            <w:r>
+              <w:rPr>
+                <w:rFonts w:cs="Courier New"/>
+                <w:b/>
+                <w:sz w:val="16"/>
+                <w:szCs w:val="16"/>
+              </w:rPr>
+              <w:t>])</w:t>
+            </w:r>
           </w:p>
           <w:p>
             <w:pPr>
@@ -9812,6 +9828,20 @@
               </w:tabs>
               <w:spacing w:line="276" w:lineRule="auto"/>
               <w:rPr>
+                <w:rFonts w:cs="Courier New"/>
+                <w:b/>
+                <w:sz w:val="16"/>
+                <w:szCs w:val="16"/>
+              </w:rPr>
+            </w:pPr>
+          </w:p>
+          <w:p>
+            <w:pPr>
+              <w:tabs>
+                <w:tab w:val="left" w:pos="4820"/>
+              </w:tabs>
+              <w:spacing w:line="276" w:lineRule="auto"/>
+              <w:rPr>
                 <w:sz w:val="15"/>
                 <w:szCs w:val="15"/>
               </w:rPr>
@@ -9977,7 +10007,7 @@
           </w:p>
           <w:p>
             <w:pPr>
-              <w:pStyle w:val="ListParagraph"/>
+              <w:pStyle w:val="Listeavsnitt"/>
               <w:numPr>
                 <w:ilvl w:val="0"/>
                 <w:numId w:val="11"/>
@@ -10022,7 +10052,7 @@
           </w:p>
           <w:p>
             <w:pPr>
-              <w:pStyle w:val="ListParagraph"/>
+              <w:pStyle w:val="Listeavsnitt"/>
               <w:numPr>
                 <w:ilvl w:val="0"/>
                 <w:numId w:val="11"/>
@@ -10094,7 +10124,7 @@
           </w:p>
           <w:p>
             <w:pPr>
-              <w:pStyle w:val="ListParagraph"/>
+              <w:pStyle w:val="Listeavsnitt"/>
               <w:numPr>
                 <w:ilvl w:val="0"/>
                 <w:numId w:val="11"/>
@@ -10139,7 +10169,7 @@
           </w:p>
           <w:p>
             <w:pPr>
-              <w:pStyle w:val="ListParagraph"/>
+              <w:pStyle w:val="Listeavsnitt"/>
               <w:numPr>
                 <w:ilvl w:val="0"/>
                 <w:numId w:val="11"/>
@@ -10193,7 +10223,7 @@
           </w:p>
           <w:p>
             <w:pPr>
-              <w:pStyle w:val="ListParagraph"/>
+              <w:pStyle w:val="Listeavsnitt"/>
               <w:numPr>
                 <w:ilvl w:val="0"/>
                 <w:numId w:val="11"/>
@@ -10248,7 +10278,7 @@
           </w:p>
           <w:p>
             <w:pPr>
-              <w:pStyle w:val="ListParagraph"/>
+              <w:pStyle w:val="Listeavsnitt"/>
               <w:numPr>
                 <w:ilvl w:val="0"/>
                 <w:numId w:val="11"/>
@@ -10273,7 +10303,7 @@
           </w:p>
           <w:p>
             <w:pPr>
-              <w:pStyle w:val="ListParagraph"/>
+              <w:pStyle w:val="Listeavsnitt"/>
               <w:numPr>
                 <w:ilvl w:val="0"/>
                 <w:numId w:val="11"/>
@@ -10317,7 +10347,7 @@
           </w:p>
           <w:p>
             <w:pPr>
-              <w:pStyle w:val="ListParagraph"/>
+              <w:pStyle w:val="Listeavsnitt"/>
               <w:numPr>
                 <w:ilvl w:val="0"/>
                 <w:numId w:val="11"/>
@@ -10361,7 +10391,7 @@
           </w:p>
           <w:p>
             <w:pPr>
-              <w:pStyle w:val="ListParagraph"/>
+              <w:pStyle w:val="Listeavsnitt"/>
               <w:numPr>
                 <w:ilvl w:val="0"/>
                 <w:numId w:val="11"/>
@@ -10405,7 +10435,7 @@
           </w:p>
           <w:p>
             <w:pPr>
-              <w:pStyle w:val="ListParagraph"/>
+              <w:pStyle w:val="Listeavsnitt"/>
               <w:numPr>
                 <w:ilvl w:val="0"/>
                 <w:numId w:val="11"/>
@@ -10449,7 +10479,7 @@
           </w:p>
           <w:p>
             <w:pPr>
-              <w:pStyle w:val="ListParagraph"/>
+              <w:pStyle w:val="Listeavsnitt"/>
               <w:numPr>
                 <w:ilvl w:val="0"/>
                 <w:numId w:val="11"/>
@@ -10527,7 +10557,7 @@
           </w:p>
           <w:p>
             <w:pPr>
-              <w:pStyle w:val="ListParagraph"/>
+              <w:pStyle w:val="Listeavsnitt"/>
               <w:numPr>
                 <w:ilvl w:val="0"/>
                 <w:numId w:val="11"/>
@@ -10571,7 +10601,7 @@
           </w:p>
           <w:p>
             <w:pPr>
-              <w:pStyle w:val="ListParagraph"/>
+              <w:pStyle w:val="Listeavsnitt"/>
               <w:numPr>
                 <w:ilvl w:val="0"/>
                 <w:numId w:val="11"/>
@@ -11326,33 +11356,33 @@
                 <w:b/>
                 <w:sz w:val="16"/>
               </w:rPr>
-              <w:t xml:space="preserve">, msg, i2c_if, </w:t>
-            </w:r>
+              <w:t xml:space="preserve">, </w:t>
+            </w:r>
+            <w:proofErr w:type="spellStart"/>
             <w:r>
               <w:rPr>
                 <w:rFonts w:cs="Courier New"/>
                 <w:b/>
                 <w:sz w:val="16"/>
               </w:rPr>
-              <w:t>[</w:t>
-            </w:r>
-            <w:proofErr w:type="spellStart"/>
+              <w:t>msg</w:t>
+            </w:r>
+            <w:proofErr w:type="spellEnd"/>
             <w:r>
               <w:rPr>
                 <w:rFonts w:cs="Courier New"/>
                 <w:b/>
                 <w:sz w:val="16"/>
               </w:rPr>
-              <w:t>action_when_transfer_is_done</w:t>
-            </w:r>
-            <w:proofErr w:type="spellEnd"/>
+              <w:t xml:space="preserve">, i2c_if, </w:t>
+            </w:r>
             <w:r>
               <w:rPr>
                 <w:rFonts w:cs="Courier New"/>
                 <w:b/>
                 <w:sz w:val="16"/>
               </w:rPr>
-              <w:t>, [scope, [</w:t>
+              <w:t>[</w:t>
             </w:r>
             <w:proofErr w:type="spellStart"/>
             <w:r>
@@ -11361,7 +11391,7 @@
                 <w:b/>
                 <w:sz w:val="16"/>
               </w:rPr>
-              <w:t>msg_id_panel</w:t>
+              <w:t>action_when_transfer_is_done</w:t>
             </w:r>
             <w:proofErr w:type="spellEnd"/>
             <w:r>
@@ -11370,7 +11400,7 @@
                 <w:b/>
                 <w:sz w:val="16"/>
               </w:rPr>
-              <w:t>, [config, [</w:t>
+              <w:t>, [scope, [</w:t>
             </w:r>
             <w:proofErr w:type="spellStart"/>
             <w:r>
@@ -11379,7 +11409,7 @@
                 <w:b/>
                 <w:sz w:val="16"/>
               </w:rPr>
-              <w:t>proc_name</w:t>
+              <w:t>msg_id_panel</w:t>
             </w:r>
             <w:proofErr w:type="spellEnd"/>
             <w:r>
@@ -11388,29 +11418,34 @@
                 <w:b/>
                 <w:sz w:val="16"/>
               </w:rPr>
-              <w:t>]]]]</w:t>
-            </w:r>
+              <w:t>, [config, [</w:t>
+            </w:r>
+            <w:proofErr w:type="spellStart"/>
             <w:r>
               <w:rPr>
                 <w:rFonts w:cs="Courier New"/>
                 <w:b/>
                 <w:sz w:val="16"/>
               </w:rPr>
-              <w:t>])</w:t>
-            </w:r>
-          </w:p>
-          <w:p>
-            <w:pPr>
-              <w:tabs>
-                <w:tab w:val="left" w:pos="4820"/>
-              </w:tabs>
-              <w:spacing w:line="276" w:lineRule="auto"/>
+              <w:t>proc_name</w:t>
+            </w:r>
+            <w:proofErr w:type="spellEnd"/>
+            <w:r>
               <w:rPr>
                 <w:rFonts w:cs="Courier New"/>
                 <w:b/>
                 <w:sz w:val="16"/>
               </w:rPr>
-            </w:pPr>
+              <w:t>]]]]</w:t>
+            </w:r>
+            <w:r>
+              <w:rPr>
+                <w:rFonts w:cs="Courier New"/>
+                <w:b/>
+                <w:sz w:val="16"/>
+              </w:rPr>
+              <w:t>])</w:t>
+            </w:r>
           </w:p>
           <w:p>
             <w:pPr>
@@ -11419,6 +11454,19 @@
               </w:tabs>
               <w:spacing w:line="276" w:lineRule="auto"/>
               <w:rPr>
+                <w:rFonts w:cs="Courier New"/>
+                <w:b/>
+                <w:sz w:val="16"/>
+              </w:rPr>
+            </w:pPr>
+          </w:p>
+          <w:p>
+            <w:pPr>
+              <w:tabs>
+                <w:tab w:val="left" w:pos="4820"/>
+              </w:tabs>
+              <w:spacing w:line="276" w:lineRule="auto"/>
+              <w:rPr>
                 <w:sz w:val="15"/>
                 <w:szCs w:val="15"/>
               </w:rPr>
@@ -11628,7 +11676,7 @@
           </w:p>
           <w:p>
             <w:pPr>
-              <w:pStyle w:val="ListParagraph"/>
+              <w:pStyle w:val="Listeavsnitt"/>
               <w:numPr>
                 <w:ilvl w:val="0"/>
                 <w:numId w:val="11"/>
@@ -11740,7 +11788,7 @@
           </w:p>
           <w:p>
             <w:pPr>
-              <w:pStyle w:val="ListParagraph"/>
+              <w:pStyle w:val="Listeavsnitt"/>
               <w:numPr>
                 <w:ilvl w:val="0"/>
                 <w:numId w:val="11"/>
@@ -12572,23 +12620,25 @@
                 <w:b/>
                 <w:sz w:val="16"/>
               </w:rPr>
-              <w:t>, msg</w:t>
-            </w:r>
+              <w:t xml:space="preserve">, </w:t>
+            </w:r>
+            <w:proofErr w:type="spellStart"/>
             <w:r>
               <w:rPr>
                 <w:rFonts w:cs="Courier New"/>
                 <w:b/>
                 <w:sz w:val="16"/>
               </w:rPr>
-              <w:t>, i2c_if</w:t>
-            </w:r>
+              <w:t>msg</w:t>
+            </w:r>
+            <w:proofErr w:type="spellEnd"/>
             <w:r>
               <w:rPr>
                 <w:rFonts w:cs="Courier New"/>
                 <w:b/>
                 <w:sz w:val="16"/>
               </w:rPr>
-              <w:t xml:space="preserve">, </w:t>
+              <w:t>, i2c_if</w:t>
             </w:r>
             <w:r>
               <w:rPr>
@@ -12596,82 +12646,90 @@
                 <w:b/>
                 <w:sz w:val="16"/>
               </w:rPr>
-              <w:t>[</w:t>
-            </w:r>
-            <w:proofErr w:type="spellStart"/>
+              <w:t xml:space="preserve">, </w:t>
+            </w:r>
             <w:r>
               <w:rPr>
                 <w:rFonts w:cs="Courier New"/>
                 <w:b/>
                 <w:sz w:val="16"/>
               </w:rPr>
-              <w:t>action_when_transfer_is_done</w:t>
-            </w:r>
-            <w:proofErr w:type="spellEnd"/>
+              <w:t>[</w:t>
+            </w:r>
+            <w:proofErr w:type="spellStart"/>
             <w:r>
               <w:rPr>
                 <w:rFonts w:cs="Courier New"/>
                 <w:b/>
                 <w:sz w:val="16"/>
               </w:rPr>
-              <w:t>, [</w:t>
-            </w:r>
-            <w:proofErr w:type="spellStart"/>
+              <w:t>action_when_transfer_is_done</w:t>
+            </w:r>
+            <w:proofErr w:type="spellEnd"/>
             <w:r>
               <w:rPr>
                 <w:rFonts w:cs="Courier New"/>
                 <w:b/>
                 <w:sz w:val="16"/>
               </w:rPr>
-              <w:t>alert_level</w:t>
-            </w:r>
-            <w:proofErr w:type="spellEnd"/>
+              <w:t>, [</w:t>
+            </w:r>
+            <w:proofErr w:type="spellStart"/>
             <w:r>
               <w:rPr>
                 <w:rFonts w:cs="Courier New"/>
                 <w:b/>
                 <w:sz w:val="16"/>
               </w:rPr>
-              <w:t>, [scope, [</w:t>
-            </w:r>
-            <w:proofErr w:type="spellStart"/>
+              <w:t>alert_level</w:t>
+            </w:r>
+            <w:proofErr w:type="spellEnd"/>
             <w:r>
               <w:rPr>
                 <w:rFonts w:cs="Courier New"/>
                 <w:b/>
                 <w:sz w:val="16"/>
               </w:rPr>
-              <w:t>msg_id_panel</w:t>
-            </w:r>
-            <w:proofErr w:type="spellEnd"/>
+              <w:t>, [scope, [</w:t>
+            </w:r>
+            <w:proofErr w:type="spellStart"/>
             <w:r>
               <w:rPr>
                 <w:rFonts w:cs="Courier New"/>
                 <w:b/>
                 <w:sz w:val="16"/>
               </w:rPr>
-              <w:t>, [config]]]]</w:t>
-            </w:r>
+              <w:t>msg_id_panel</w:t>
+            </w:r>
+            <w:proofErr w:type="spellEnd"/>
             <w:r>
               <w:rPr>
                 <w:rFonts w:cs="Courier New"/>
                 <w:b/>
                 <w:sz w:val="16"/>
               </w:rPr>
-              <w:t>])</w:t>
-            </w:r>
-          </w:p>
-          <w:p>
-            <w:pPr>
-              <w:tabs>
-                <w:tab w:val="left" w:pos="4820"/>
-              </w:tabs>
-              <w:spacing w:line="276" w:lineRule="auto"/>
+              <w:t>, [config]]]]</w:t>
+            </w:r>
+            <w:r>
               <w:rPr>
                 <w:rFonts w:cs="Courier New"/>
                 <w:b/>
                 <w:sz w:val="16"/>
               </w:rPr>
+              <w:t>])</w:t>
+            </w:r>
+          </w:p>
+          <w:p>
+            <w:pPr>
+              <w:tabs>
+                <w:tab w:val="left" w:pos="4820"/>
+              </w:tabs>
+              <w:spacing w:line="276" w:lineRule="auto"/>
+              <w:rPr>
+                <w:rFonts w:cs="Courier New"/>
+                <w:b/>
+                <w:sz w:val="16"/>
+              </w:rPr>
             </w:pPr>
           </w:p>
           <w:p>
@@ -12914,7 +12972,7 @@
           </w:p>
           <w:p>
             <w:pPr>
-              <w:pStyle w:val="ListParagraph"/>
+              <w:pStyle w:val="Listeavsnitt"/>
               <w:numPr>
                 <w:ilvl w:val="0"/>
                 <w:numId w:val="11"/>
@@ -12961,7 +13019,7 @@
           </w:p>
           <w:p>
             <w:pPr>
-              <w:pStyle w:val="ListParagraph"/>
+              <w:pStyle w:val="Listeavsnitt"/>
               <w:numPr>
                 <w:ilvl w:val="0"/>
                 <w:numId w:val="11"/>
@@ -13062,7 +13120,7 @@
           </w:p>
           <w:p>
             <w:pPr>
-              <w:pStyle w:val="ListParagraph"/>
+              <w:pStyle w:val="Listeavsnitt"/>
               <w:numPr>
                 <w:ilvl w:val="0"/>
                 <w:numId w:val="11"/>
@@ -13885,7 +13943,7 @@
           </w:p>
           <w:p>
             <w:pPr>
-              <w:pStyle w:val="ListParagraph"/>
+              <w:pStyle w:val="Listeavsnitt"/>
               <w:numPr>
                 <w:ilvl w:val="0"/>
                 <w:numId w:val="11"/>
@@ -13923,7 +13981,7 @@
           </w:p>
           <w:p>
             <w:pPr>
-              <w:pStyle w:val="ListParagraph"/>
+              <w:pStyle w:val="Listeavsnitt"/>
               <w:numPr>
                 <w:ilvl w:val="0"/>
                 <w:numId w:val="11"/>
@@ -13995,7 +14053,7 @@
           </w:p>
           <w:p>
             <w:pPr>
-              <w:pStyle w:val="ListParagraph"/>
+              <w:pStyle w:val="Listeavsnitt"/>
               <w:numPr>
                 <w:ilvl w:val="0"/>
                 <w:numId w:val="11"/>
@@ -14033,7 +14091,7 @@
           </w:p>
           <w:p>
             <w:pPr>
-              <w:pStyle w:val="ListParagraph"/>
+              <w:pStyle w:val="Listeavsnitt"/>
               <w:numPr>
                 <w:ilvl w:val="0"/>
                 <w:numId w:val="11"/>
@@ -14088,7 +14146,7 @@
           </w:p>
           <w:p>
             <w:pPr>
-              <w:pStyle w:val="ListParagraph"/>
+              <w:pStyle w:val="Listeavsnitt"/>
               <w:numPr>
                 <w:ilvl w:val="0"/>
                 <w:numId w:val="11"/>
@@ -14120,7 +14178,7 @@
           </w:p>
           <w:p>
             <w:pPr>
-              <w:pStyle w:val="ListParagraph"/>
+              <w:pStyle w:val="Listeavsnitt"/>
               <w:numPr>
                 <w:ilvl w:val="0"/>
                 <w:numId w:val="11"/>
@@ -14190,7 +14248,7 @@
           </w:p>
           <w:p>
             <w:pPr>
-              <w:pStyle w:val="ListParagraph"/>
+              <w:pStyle w:val="Listeavsnitt"/>
               <w:numPr>
                 <w:ilvl w:val="0"/>
                 <w:numId w:val="11"/>
@@ -14244,7 +14302,7 @@
           </w:p>
           <w:p>
             <w:pPr>
-              <w:pStyle w:val="ListParagraph"/>
+              <w:pStyle w:val="Listeavsnitt"/>
               <w:numPr>
                 <w:ilvl w:val="0"/>
                 <w:numId w:val="11"/>
@@ -14288,7 +14346,7 @@
           </w:p>
           <w:p>
             <w:pPr>
-              <w:pStyle w:val="ListParagraph"/>
+              <w:pStyle w:val="Listeavsnitt"/>
               <w:numPr>
                 <w:ilvl w:val="0"/>
                 <w:numId w:val="11"/>
@@ -14350,7 +14408,7 @@
           </w:p>
           <w:p>
             <w:pPr>
-              <w:pStyle w:val="ListParagraph"/>
+              <w:pStyle w:val="Listeavsnitt"/>
               <w:numPr>
                 <w:ilvl w:val="0"/>
                 <w:numId w:val="11"/>
@@ -14404,7 +14462,7 @@
           </w:p>
           <w:p>
             <w:pPr>
-              <w:pStyle w:val="ListParagraph"/>
+              <w:pStyle w:val="Listeavsnitt"/>
               <w:numPr>
                 <w:ilvl w:val="0"/>
                 <w:numId w:val="11"/>
@@ -14430,7 +14488,7 @@
           </w:p>
           <w:p>
             <w:pPr>
-              <w:pStyle w:val="ListParagraph"/>
+              <w:pStyle w:val="Listeavsnitt"/>
               <w:numPr>
                 <w:ilvl w:val="0"/>
                 <w:numId w:val="11"/>
@@ -15240,7 +15298,7 @@
           </w:p>
           <w:p>
             <w:pPr>
-              <w:pStyle w:val="ListParagraph"/>
+              <w:pStyle w:val="Listeavsnitt"/>
               <w:numPr>
                 <w:ilvl w:val="0"/>
                 <w:numId w:val="11"/>
@@ -15345,7 +15403,7 @@
           </w:p>
           <w:p>
             <w:pPr>
-              <w:pStyle w:val="ListParagraph"/>
+              <w:pStyle w:val="Listeavsnitt"/>
               <w:numPr>
                 <w:ilvl w:val="0"/>
                 <w:numId w:val="11"/>
@@ -15960,85 +16018,87 @@
                 <w:b/>
                 <w:sz w:val="16"/>
               </w:rPr>
-              <w:t>, msg</w:t>
-            </w:r>
+              <w:t xml:space="preserve">, </w:t>
+            </w:r>
+            <w:proofErr w:type="spellStart"/>
             <w:r>
               <w:rPr>
                 <w:rFonts w:cs="Courier New"/>
                 <w:b/>
                 <w:sz w:val="16"/>
               </w:rPr>
-              <w:t>, i2c_if</w:t>
-            </w:r>
+              <w:t>msg</w:t>
+            </w:r>
+            <w:proofErr w:type="spellEnd"/>
             <w:r>
               <w:rPr>
                 <w:rFonts w:cs="Courier New"/>
                 <w:b/>
                 <w:sz w:val="16"/>
               </w:rPr>
-              <w:t>, [</w:t>
-            </w:r>
-            <w:proofErr w:type="spellStart"/>
+              <w:t>, i2c_if</w:t>
+            </w:r>
             <w:r>
               <w:rPr>
                 <w:rFonts w:cs="Courier New"/>
                 <w:b/>
                 <w:sz w:val="16"/>
               </w:rPr>
-              <w:t>exp_rw_bit</w:t>
-            </w:r>
-            <w:proofErr w:type="spellEnd"/>
+              <w:t>, [</w:t>
+            </w:r>
+            <w:proofErr w:type="spellStart"/>
             <w:r>
               <w:rPr>
                 <w:rFonts w:cs="Courier New"/>
                 <w:b/>
                 <w:sz w:val="16"/>
               </w:rPr>
-              <w:t>, [</w:t>
-            </w:r>
-            <w:proofErr w:type="spellStart"/>
+              <w:t>exp_rw_bit</w:t>
+            </w:r>
+            <w:proofErr w:type="spellEnd"/>
             <w:r>
               <w:rPr>
                 <w:rFonts w:cs="Courier New"/>
                 <w:b/>
                 <w:sz w:val="16"/>
               </w:rPr>
-              <w:t>alert_level</w:t>
-            </w:r>
-            <w:proofErr w:type="spellEnd"/>
+              <w:t>, [</w:t>
+            </w:r>
+            <w:proofErr w:type="spellStart"/>
             <w:r>
               <w:rPr>
                 <w:rFonts w:cs="Courier New"/>
                 <w:b/>
                 <w:sz w:val="16"/>
               </w:rPr>
-              <w:t>, [scope, [</w:t>
-            </w:r>
-            <w:proofErr w:type="spellStart"/>
+              <w:t>alert_level</w:t>
+            </w:r>
+            <w:proofErr w:type="spellEnd"/>
             <w:r>
               <w:rPr>
                 <w:rFonts w:cs="Courier New"/>
                 <w:b/>
                 <w:sz w:val="16"/>
               </w:rPr>
-              <w:t>msg_id_panel</w:t>
-            </w:r>
-            <w:proofErr w:type="spellEnd"/>
+              <w:t>, [scope, [</w:t>
+            </w:r>
+            <w:proofErr w:type="spellStart"/>
             <w:r>
               <w:rPr>
                 <w:rFonts w:cs="Courier New"/>
                 <w:b/>
                 <w:sz w:val="16"/>
               </w:rPr>
-              <w:t>, [config]]]]</w:t>
-            </w:r>
+              <w:t>msg_id_panel</w:t>
+            </w:r>
+            <w:proofErr w:type="spellEnd"/>
             <w:r>
               <w:rPr>
                 <w:rFonts w:cs="Courier New"/>
                 <w:b/>
                 <w:sz w:val="16"/>
               </w:rPr>
-              <w:t>]</w:t>
+              <w:t>, [config]]]]</w:t>
             </w:r>
             <w:r>
               <w:rPr>
@@ -16046,21 +16106,16 @@
                 <w:b/>
                 <w:sz w:val="16"/>
               </w:rPr>
-              <w:t>)</w:t>
-            </w:r>
-          </w:p>
-          <w:p>
-            <w:pPr>
-              <w:tabs>
-                <w:tab w:val="left" w:pos="4820"/>
-              </w:tabs>
-              <w:spacing w:line="276" w:lineRule="auto"/>
+              <w:t>]</w:t>
+            </w:r>
+            <w:r>
               <w:rPr>
                 <w:rFonts w:cs="Courier New"/>
                 <w:b/>
                 <w:sz w:val="16"/>
               </w:rPr>
-            </w:pPr>
+              <w:t>)</w:t>
+            </w:r>
           </w:p>
           <w:p>
             <w:pPr>
@@ -16069,6 +16124,19 @@
               </w:tabs>
               <w:spacing w:line="276" w:lineRule="auto"/>
               <w:rPr>
+                <w:rFonts w:cs="Courier New"/>
+                <w:b/>
+                <w:sz w:val="16"/>
+              </w:rPr>
+            </w:pPr>
+          </w:p>
+          <w:p>
+            <w:pPr>
+              <w:tabs>
+                <w:tab w:val="left" w:pos="4820"/>
+              </w:tabs>
+              <w:spacing w:line="276" w:lineRule="auto"/>
+              <w:rPr>
                 <w:sz w:val="15"/>
                 <w:szCs w:val="15"/>
               </w:rPr>
@@ -16229,7 +16297,7 @@
           </w:p>
           <w:p>
             <w:pPr>
-              <w:pStyle w:val="ListParagraph"/>
+              <w:pStyle w:val="Listeavsnitt"/>
               <w:numPr>
                 <w:ilvl w:val="0"/>
                 <w:numId w:val="11"/>
@@ -16301,7 +16369,7 @@
           </w:p>
           <w:p>
             <w:pPr>
-              <w:pStyle w:val="ListParagraph"/>
+              <w:pStyle w:val="Listeavsnitt"/>
               <w:numPr>
                 <w:ilvl w:val="0"/>
                 <w:numId w:val="11"/>
@@ -16348,7 +16416,7 @@
           </w:p>
           <w:p>
             <w:pPr>
-              <w:pStyle w:val="ListParagraph"/>
+              <w:pStyle w:val="Listeavsnitt"/>
               <w:numPr>
                 <w:ilvl w:val="0"/>
                 <w:numId w:val="11"/>
@@ -16414,7 +16482,7 @@
           </w:p>
           <w:p>
             <w:pPr>
-              <w:pStyle w:val="ListParagraph"/>
+              <w:pStyle w:val="Listeavsnitt"/>
               <w:numPr>
                 <w:ilvl w:val="0"/>
                 <w:numId w:val="11"/>
@@ -16963,8 +17031,9 @@
                 <w:sz w:val="16"/>
                 <w:szCs w:val="16"/>
               </w:rPr>
-              <w:t>, msg, i2c_if,</w:t>
-            </w:r>
+              <w:t xml:space="preserve">, </w:t>
+            </w:r>
+            <w:proofErr w:type="spellStart"/>
             <w:r>
               <w:rPr>
                 <w:rFonts w:cs="Courier New"/>
@@ -16972,9 +17041,9 @@
                 <w:sz w:val="16"/>
                 <w:szCs w:val="16"/>
               </w:rPr>
-              <w:t xml:space="preserve"> [</w:t>
-            </w:r>
-            <w:proofErr w:type="spellStart"/>
+              <w:t>msg</w:t>
+            </w:r>
+            <w:proofErr w:type="spellEnd"/>
             <w:r>
               <w:rPr>
                 <w:rFonts w:cs="Courier New"/>
@@ -16982,9 +17051,8 @@
                 <w:sz w:val="16"/>
                 <w:szCs w:val="16"/>
               </w:rPr>
-              <w:t>rw_bit</w:t>
-            </w:r>
-            <w:proofErr w:type="spellEnd"/>
+              <w:t>, i2c_if,</w:t>
+            </w:r>
             <w:r>
               <w:rPr>
                 <w:rFonts w:cs="Courier New"/>
@@ -16992,7 +17060,7 @@
                 <w:sz w:val="16"/>
                 <w:szCs w:val="16"/>
               </w:rPr>
-              <w:t>, [</w:t>
+              <w:t xml:space="preserve"> [</w:t>
             </w:r>
             <w:proofErr w:type="spellStart"/>
             <w:r>
@@ -17002,7 +17070,7 @@
                 <w:sz w:val="16"/>
                 <w:szCs w:val="16"/>
               </w:rPr>
-              <w:t>exp_ack</w:t>
+              <w:t>rw_bit</w:t>
             </w:r>
             <w:proofErr w:type="spellEnd"/>
             <w:r>
@@ -17022,7 +17090,7 @@
                 <w:sz w:val="16"/>
                 <w:szCs w:val="16"/>
               </w:rPr>
-              <w:t>action_when_transfer_is_done</w:t>
+              <w:t>exp_ack</w:t>
             </w:r>
             <w:proofErr w:type="spellEnd"/>
             <w:r>
@@ -17042,7 +17110,7 @@
                 <w:sz w:val="16"/>
                 <w:szCs w:val="16"/>
               </w:rPr>
-              <w:t>alert_level</w:t>
+              <w:t>action_when_transfer_is_done</w:t>
             </w:r>
             <w:proofErr w:type="spellEnd"/>
             <w:r>
@@ -17052,7 +17120,7 @@
                 <w:sz w:val="16"/>
                 <w:szCs w:val="16"/>
               </w:rPr>
-              <w:t>, [scope, [</w:t>
+              <w:t>, [</w:t>
             </w:r>
             <w:proofErr w:type="spellStart"/>
             <w:r>
@@ -17062,7 +17130,7 @@
                 <w:sz w:val="16"/>
                 <w:szCs w:val="16"/>
               </w:rPr>
-              <w:t>msg_id_panel</w:t>
+              <w:t>alert_level</w:t>
             </w:r>
             <w:proofErr w:type="spellEnd"/>
             <w:r>
@@ -17072,8 +17140,9 @@
                 <w:sz w:val="16"/>
                 <w:szCs w:val="16"/>
               </w:rPr>
-              <w:t>, [config]]]]]]</w:t>
-            </w:r>
+              <w:t>, [scope, [</w:t>
+            </w:r>
+            <w:proofErr w:type="spellStart"/>
             <w:r>
               <w:rPr>
                 <w:rFonts w:cs="Courier New"/>
@@ -17081,21 +17150,40 @@
                 <w:sz w:val="16"/>
                 <w:szCs w:val="16"/>
               </w:rPr>
-              <w:t>])</w:t>
-            </w:r>
-          </w:p>
-          <w:p>
-            <w:pPr>
-              <w:tabs>
-                <w:tab w:val="left" w:pos="4820"/>
-              </w:tabs>
-              <w:spacing w:line="276" w:lineRule="auto"/>
+              <w:t>msg_id_panel</w:t>
+            </w:r>
+            <w:proofErr w:type="spellEnd"/>
+            <w:r>
               <w:rPr>
                 <w:rFonts w:cs="Courier New"/>
                 <w:b/>
                 <w:sz w:val="16"/>
                 <w:szCs w:val="16"/>
               </w:rPr>
+              <w:t>, [config]]]]]]</w:t>
+            </w:r>
+            <w:r>
+              <w:rPr>
+                <w:rFonts w:cs="Courier New"/>
+                <w:b/>
+                <w:sz w:val="16"/>
+                <w:szCs w:val="16"/>
+              </w:rPr>
+              <w:t>])</w:t>
+            </w:r>
+          </w:p>
+          <w:p>
+            <w:pPr>
+              <w:tabs>
+                <w:tab w:val="left" w:pos="4820"/>
+              </w:tabs>
+              <w:spacing w:line="276" w:lineRule="auto"/>
+              <w:rPr>
+                <w:rFonts w:cs="Courier New"/>
+                <w:b/>
+                <w:sz w:val="16"/>
+                <w:szCs w:val="16"/>
+              </w:rPr>
             </w:pPr>
           </w:p>
           <w:p>
@@ -17304,7 +17392,7 @@
           </w:p>
           <w:p>
             <w:pPr>
-              <w:pStyle w:val="ListParagraph"/>
+              <w:pStyle w:val="Listeavsnitt"/>
               <w:numPr>
                 <w:ilvl w:val="0"/>
                 <w:numId w:val="11"/>
@@ -17344,7 +17432,7 @@
           </w:p>
           <w:p>
             <w:pPr>
-              <w:pStyle w:val="ListParagraph"/>
+              <w:pStyle w:val="Listeavsnitt"/>
               <w:numPr>
                 <w:ilvl w:val="0"/>
                 <w:numId w:val="11"/>
@@ -17384,7 +17472,7 @@
           </w:p>
           <w:p>
             <w:pPr>
-              <w:pStyle w:val="ListParagraph"/>
+              <w:pStyle w:val="Listeavsnitt"/>
               <w:numPr>
                 <w:ilvl w:val="0"/>
                 <w:numId w:val="11"/>
@@ -17431,7 +17519,7 @@
           </w:p>
           <w:p>
             <w:pPr>
-              <w:pStyle w:val="ListParagraph"/>
+              <w:pStyle w:val="Listeavsnitt"/>
               <w:numPr>
                 <w:ilvl w:val="0"/>
                 <w:numId w:val="11"/>
@@ -18233,7 +18321,7 @@
     </w:tbl>
     <w:p>
       <w:pPr>
-        <w:pStyle w:val="Heading1"/>
+        <w:pStyle w:val="Overskrift1"/>
         <w:rPr>
           <w:rFonts w:ascii="Helvetica" w:hAnsi="Helvetica"/>
         </w:rPr>
@@ -20926,7 +21014,7 @@
     </w:tbl>
     <w:p>
       <w:pPr>
-        <w:pStyle w:val="Heading1"/>
+        <w:pStyle w:val="Overskrift1"/>
         <w:rPr>
           <w:rFonts w:ascii="Helvetica" w:hAnsi="Helvetica"/>
         </w:rPr>
@@ -20973,7 +21061,7 @@
     </w:p>
     <w:p>
       <w:pPr>
-        <w:pStyle w:val="Heading1"/>
+        <w:pStyle w:val="Overskrift1"/>
         <w:rPr>
           <w:rFonts w:ascii="Helvetica" w:hAnsi="Helvetica"/>
         </w:rPr>
@@ -21118,12 +21206,10 @@
         </w:rPr>
         <w:t>/doc for information about compile scripts.</w:t>
       </w:r>
-      <w:bookmarkStart w:id="2" w:name="_GoBack"/>
-      <w:bookmarkEnd w:id="2"/>
     </w:p>
     <w:p>
       <w:pPr>
-        <w:pStyle w:val="Heading2"/>
+        <w:pStyle w:val="Overskrift2"/>
         <w:rPr>
           <w:rFonts w:ascii="Helvetica" w:hAnsi="Helvetica"/>
         </w:rPr>
@@ -21198,12 +21284,12 @@
     </w:p>
     <w:p>
       <w:pPr>
-        <w:pStyle w:val="Heading1"/>
+        <w:pStyle w:val="Overskrift1"/>
         <w:rPr>
           <w:rFonts w:ascii="Helvetica" w:hAnsi="Helvetica"/>
         </w:rPr>
       </w:pPr>
-      <w:bookmarkStart w:id="3" w:name="_Ref423952304"/>
+      <w:bookmarkStart w:id="2" w:name="_Ref423952304"/>
       <w:r>
         <w:rPr>
           <w:rFonts w:ascii="Helvetica" w:hAnsi="Helvetica"/>
@@ -21217,7 +21303,7 @@
         <w:lastRenderedPageBreak/>
         <w:t>Local BFM overloads</w:t>
       </w:r>
-      <w:bookmarkEnd w:id="3"/>
+      <w:bookmarkEnd w:id="2"/>
       <w:r>
         <w:rPr>
           <w:rFonts w:ascii="Helvetica" w:hAnsi="Helvetica"/>
@@ -22285,7 +22371,7 @@
     </w:p>
     <w:p>
       <w:pPr>
-        <w:pStyle w:val="ListParagraph"/>
+        <w:pStyle w:val="Listeavsnitt"/>
         <w:numPr>
           <w:ilvl w:val="0"/>
           <w:numId w:val="10"/>
@@ -22303,7 +22389,7 @@
     </w:p>
     <w:p>
       <w:pPr>
-        <w:pStyle w:val="ListParagraph"/>
+        <w:pStyle w:val="Listeavsnitt"/>
         <w:numPr>
           <w:ilvl w:val="0"/>
           <w:numId w:val="10"/>
@@ -22315,7 +22401,7 @@
     </w:p>
     <w:p>
       <w:pPr>
-        <w:pStyle w:val="ListParagraph"/>
+        <w:pStyle w:val="Listeavsnitt"/>
         <w:numPr>
           <w:ilvl w:val="0"/>
           <w:numId w:val="10"/>
@@ -22333,6 +22419,8 @@
       <w:r>
         <w:t xml:space="preserve">panel to allow dedicated verbosity control  </w:t>
       </w:r>
+      <w:bookmarkStart w:id="3" w:name="_GoBack"/>
+      <w:bookmarkEnd w:id="3"/>
     </w:p>
     <w:p/>
     <w:p/>
@@ -22717,12 +22805,11 @@
       </w:r>
     </w:p>
     <w:sectPr>
-      <w:headerReference w:type="even" r:id="rId10"/>
-      <w:headerReference w:type="default" r:id="rId11"/>
-      <w:footerReference w:type="even" r:id="rId12"/>
-      <w:footerReference w:type="default" r:id="rId13"/>
-      <w:headerReference w:type="first" r:id="rId14"/>
-      <w:footerReference w:type="first" r:id="rId15"/>
+      <w:headerReference w:type="default" r:id="rId10"/>
+      <w:footerReference w:type="even" r:id="rId11"/>
+      <w:footerReference w:type="default" r:id="rId12"/>
+      <w:headerReference w:type="first" r:id="rId13"/>
+      <w:footerReference w:type="first" r:id="rId14"/>
       <w:pgSz w:w="16840" w:h="11907" w:orient="landscape" w:code="9"/>
       <w:pgMar w:top="1134" w:right="851" w:bottom="851" w:left="850" w:header="567" w:footer="284" w:gutter="0"/>
       <w:cols w:space="720"/>
@@ -22777,34 +22864,34 @@
 <w:ftr xmlns:wpc="http://schemas.microsoft.com/office/word/2010/wordprocessingCanvas" xmlns:cx="http://schemas.microsoft.com/office/drawing/2014/chartex" xmlns:cx1="http://schemas.microsoft.com/office/drawing/2015/9/8/chartex" xmlns:cx2="http://schemas.microsoft.com/office/drawing/2015/10/21/chartex" xmlns:cx3="http://schemas.microsoft.com/office/drawing/2016/5/9/chartex" xmlns:cx4="http://schemas.microsoft.com/office/drawing/2016/5/10/chartex" xmlns:cx5="http://schemas.microsoft.com/office/drawing/2016/5/11/chartex" xmlns:cx6="http://schemas.microsoft.com/office/drawing/2016/5/12/chartex" xmlns:cx7="http://schemas.microsoft.com/office/drawing/2016/5/13/chartex" xmlns:cx8="http://schemas.microsoft.com/office/drawing/2016/5/14/chartex" xmlns:mc="http://schemas.openxmlformats.org/markup-compatibility/2006" xmlns:aink="http://schemas.microsoft.com/office/drawing/2016/ink" xmlns:am3d="http://schemas.microsoft.com/office/drawing/2017/model3d" xmlns:o="urn:schemas-microsoft-com:office:office" xmlns:r="http://schemas.openxmlformats.org/officeDocument/2006/relationships" xmlns:m="http://schemas.openxmlformats.org/officeDocument/2006/math" xmlns:v="urn:schemas-microsoft-com:vml" xmlns:wp14="http://schemas.microsoft.com/office/word/2010/wordprocessingDrawing" xmlns:wp="http://schemas.openxmlformats.org/drawingml/2006/wordprocessingDrawing" xmlns:w10="urn:schemas-microsoft-com:office:word" xmlns:w="http://schemas.openxmlformats.org/wordprocessingml/2006/main" xmlns:w14="http://schemas.microsoft.com/office/word/2010/wordml" xmlns:w15="http://schemas.microsoft.com/office/word/2012/wordml" xmlns:w16cid="http://schemas.microsoft.com/office/word/2016/wordml/cid" xmlns:w16se="http://schemas.microsoft.com/office/word/2015/wordml/symex" xmlns:wpg="http://schemas.microsoft.com/office/word/2010/wordprocessingGroup" xmlns:wpi="http://schemas.microsoft.com/office/word/2010/wordprocessingInk" xmlns:wne="http://schemas.microsoft.com/office/word/2006/wordml" xmlns:wps="http://schemas.microsoft.com/office/word/2010/wordprocessingShape" mc:Ignorable="w14 w15 w16se w16cid wp14">
   <w:p>
     <w:pPr>
-      <w:pStyle w:val="Footer"/>
+      <w:pStyle w:val="Bunntekst"/>
       <w:framePr w:wrap="none" w:vAnchor="text" w:hAnchor="margin" w:xAlign="right" w:y="1"/>
       <w:rPr>
-        <w:rStyle w:val="PageNumber"/>
+        <w:rStyle w:val="Sidetall"/>
       </w:rPr>
     </w:pPr>
     <w:r>
       <w:rPr>
-        <w:rStyle w:val="PageNumber"/>
+        <w:rStyle w:val="Sidetall"/>
       </w:rPr>
       <w:fldChar w:fldCharType="begin"/>
     </w:r>
     <w:r>
       <w:rPr>
-        <w:rStyle w:val="PageNumber"/>
+        <w:rStyle w:val="Sidetall"/>
       </w:rPr>
       <w:instrText xml:space="preserve">PAGE  </w:instrText>
     </w:r>
     <w:r>
       <w:rPr>
-        <w:rStyle w:val="PageNumber"/>
+        <w:rStyle w:val="Sidetall"/>
       </w:rPr>
       <w:fldChar w:fldCharType="end"/>
     </w:r>
   </w:p>
   <w:p>
     <w:pPr>
-      <w:pStyle w:val="Footer"/>
+      <w:pStyle w:val="Bunntekst"/>
       <w:ind w:right="360"/>
     </w:pPr>
   </w:p>
@@ -22815,37 +22902,37 @@
 <w:ftr xmlns:wpc="http://schemas.microsoft.com/office/word/2010/wordprocessingCanvas" xmlns:cx="http://schemas.microsoft.com/office/drawing/2014/chartex" xmlns:cx1="http://schemas.microsoft.com/office/drawing/2015/9/8/chartex" xmlns:cx2="http://schemas.microsoft.com/office/drawing/2015/10/21/chartex" xmlns:cx3="http://schemas.microsoft.com/office/drawing/2016/5/9/chartex" xmlns:cx4="http://schemas.microsoft.com/office/drawing/2016/5/10/chartex" xmlns:cx5="http://schemas.microsoft.com/office/drawing/2016/5/11/chartex" xmlns:cx6="http://schemas.microsoft.com/office/drawing/2016/5/12/chartex" xmlns:cx7="http://schemas.microsoft.com/office/drawing/2016/5/13/chartex" xmlns:cx8="http://schemas.microsoft.com/office/drawing/2016/5/14/chartex" xmlns:mc="http://schemas.openxmlformats.org/markup-compatibility/2006" xmlns:aink="http://schemas.microsoft.com/office/drawing/2016/ink" xmlns:am3d="http://schemas.microsoft.com/office/drawing/2017/model3d" xmlns:o="urn:schemas-microsoft-com:office:office" xmlns:r="http://schemas.openxmlformats.org/officeDocument/2006/relationships" xmlns:m="http://schemas.openxmlformats.org/officeDocument/2006/math" xmlns:v="urn:schemas-microsoft-com:vml" xmlns:wp14="http://schemas.microsoft.com/office/word/2010/wordprocessingDrawing" xmlns:wp="http://schemas.openxmlformats.org/drawingml/2006/wordprocessingDrawing" xmlns:w10="urn:schemas-microsoft-com:office:word" xmlns:w="http://schemas.openxmlformats.org/wordprocessingml/2006/main" xmlns:w14="http://schemas.microsoft.com/office/word/2010/wordml" xmlns:w15="http://schemas.microsoft.com/office/word/2012/wordml" xmlns:w16cid="http://schemas.microsoft.com/office/word/2016/wordml/cid" xmlns:w16se="http://schemas.microsoft.com/office/word/2015/wordml/symex" xmlns:wpg="http://schemas.microsoft.com/office/word/2010/wordprocessingGroup" xmlns:wpi="http://schemas.microsoft.com/office/word/2010/wordprocessingInk" xmlns:wne="http://schemas.microsoft.com/office/word/2006/wordml" xmlns:wps="http://schemas.microsoft.com/office/word/2010/wordprocessingShape" mc:Ignorable="w14 w15 w16se w16cid wp14">
   <w:p>
     <w:pPr>
-      <w:pStyle w:val="Footer"/>
+      <w:pStyle w:val="Bunntekst"/>
       <w:framePr w:wrap="none" w:vAnchor="text" w:hAnchor="margin" w:xAlign="right" w:y="1"/>
       <w:rPr>
-        <w:rStyle w:val="PageNumber"/>
+        <w:rStyle w:val="Sidetall"/>
         <w:color w:val="1381C4"/>
       </w:rPr>
     </w:pPr>
     <w:r>
       <w:rPr>
-        <w:rStyle w:val="PageNumber"/>
+        <w:rStyle w:val="Sidetall"/>
         <w:color w:val="1381C4"/>
       </w:rPr>
       <w:fldChar w:fldCharType="begin"/>
     </w:r>
     <w:r>
       <w:rPr>
-        <w:rStyle w:val="PageNumber"/>
+        <w:rStyle w:val="Sidetall"/>
         <w:color w:val="1381C4"/>
       </w:rPr>
       <w:instrText xml:space="preserve">PAGE  </w:instrText>
     </w:r>
     <w:r>
       <w:rPr>
-        <w:rStyle w:val="PageNumber"/>
+        <w:rStyle w:val="Sidetall"/>
         <w:color w:val="1381C4"/>
       </w:rPr>
       <w:fldChar w:fldCharType="separate"/>
     </w:r>
     <w:r>
       <w:rPr>
-        <w:rStyle w:val="PageNumber"/>
+        <w:rStyle w:val="Sidetall"/>
         <w:noProof/>
         <w:color w:val="1381C4"/>
       </w:rPr>
@@ -22853,17 +22940,59 @@
     </w:r>
     <w:r>
       <w:rPr>
-        <w:rStyle w:val="PageNumber"/>
+        <w:rStyle w:val="Sidetall"/>
         <w:color w:val="1381C4"/>
       </w:rPr>
       <w:fldChar w:fldCharType="end"/>
     </w:r>
     <w:r>
       <w:rPr>
-        <w:rStyle w:val="PageNumber"/>
+        <w:rStyle w:val="Sidetall"/>
         <w:color w:val="1381C4"/>
       </w:rPr>
-      <w:t xml:space="preserve"> (10)</w:t>
+      <w:t xml:space="preserve"> (</w:t>
+    </w:r>
+    <w:r>
+      <w:rPr>
+        <w:rStyle w:val="Sidetall"/>
+        <w:color w:val="1381C4"/>
+      </w:rPr>
+      <w:fldChar w:fldCharType="begin"/>
+    </w:r>
+    <w:r>
+      <w:rPr>
+        <w:rStyle w:val="Sidetall"/>
+        <w:color w:val="1381C4"/>
+      </w:rPr>
+      <w:instrText xml:space="preserve"> NUMPAGES   \* MERGEFORMAT </w:instrText>
+    </w:r>
+    <w:r>
+      <w:rPr>
+        <w:rStyle w:val="Sidetall"/>
+        <w:color w:val="1381C4"/>
+      </w:rPr>
+      <w:fldChar w:fldCharType="separate"/>
+    </w:r>
+    <w:r>
+      <w:rPr>
+        <w:rStyle w:val="Sidetall"/>
+        <w:color w:val="1381C4"/>
+      </w:rPr>
+      <w:t>20</w:t>
+    </w:r>
+    <w:r>
+      <w:rPr>
+        <w:rStyle w:val="Sidetall"/>
+        <w:color w:val="1381C4"/>
+      </w:rPr>
+      <w:fldChar w:fldCharType="end"/>
+    </w:r>
+    <w:r>
+      <w:rPr>
+        <w:rStyle w:val="Sidetall"/>
+        <w:color w:val="1381C4"/>
+      </w:rPr>
+      <w:t>)</w:t>
     </w:r>
   </w:p>
   <w:tbl>
@@ -22894,7 +23023,7 @@
         </w:tcPr>
         <w:p>
           <w:pPr>
-            <w:pStyle w:val="Footer"/>
+            <w:pStyle w:val="Bunntekst"/>
             <w:tabs>
               <w:tab w:val="clear" w:pos="4153"/>
               <w:tab w:val="clear" w:pos="8306"/>
@@ -22946,7 +23075,7 @@
         </w:tcPr>
         <w:p>
           <w:pPr>
-            <w:pStyle w:val="Footer"/>
+            <w:pStyle w:val="Bunntekst"/>
             <w:tabs>
               <w:tab w:val="clear" w:pos="4153"/>
               <w:tab w:val="clear" w:pos="8306"/>
@@ -23023,7 +23152,7 @@
               <w:sz w:val="14"/>
               <w:lang w:val="en-US"/>
             </w:rPr>
-            <w:t>2018-07-06</w:t>
+            <w:t>2019-01-21</w:t>
           </w:r>
           <w:r>
             <w:rPr>
@@ -23044,7 +23173,7 @@
         </w:tcPr>
         <w:p>
           <w:pPr>
-            <w:pStyle w:val="Footer"/>
+            <w:pStyle w:val="Bunntekst"/>
             <w:tabs>
               <w:tab w:val="clear" w:pos="4153"/>
               <w:tab w:val="clear" w:pos="8306"/>
@@ -23060,7 +23189,7 @@
           <w:hyperlink r:id="rId1" w:history="1">
             <w:r>
               <w:rPr>
-                <w:rStyle w:val="Hyperlink"/>
+                <w:rStyle w:val="Hyperkobling"/>
                 <w:rFonts w:ascii="Helvetica" w:hAnsi="Helvetica" w:cs="Arial"/>
                 <w:color w:val="1381C4"/>
                 <w:sz w:val="14"/>
@@ -23090,7 +23219,7 @@
           </w:r>
           <w:r>
             <w:rPr>
-              <w:rStyle w:val="Hyperlink"/>
+              <w:rStyle w:val="Hyperkobling"/>
               <w:rFonts w:ascii="Helvetica" w:hAnsi="Helvetica" w:cs="Arial"/>
               <w:color w:val="1381C4"/>
               <w:sz w:val="14"/>
@@ -23107,7 +23236,7 @@
         </w:tcPr>
         <w:p>
           <w:pPr>
-            <w:pStyle w:val="Footer"/>
+            <w:pStyle w:val="Bunntekst"/>
             <w:tabs>
               <w:tab w:val="clear" w:pos="4153"/>
               <w:tab w:val="clear" w:pos="8306"/>
@@ -23128,7 +23257,7 @@
   </w:tbl>
   <w:p>
     <w:pPr>
-      <w:pStyle w:val="Footer"/>
+      <w:pStyle w:val="Bunntekst"/>
       <w:rPr>
         <w:rFonts w:ascii="Helvetica" w:hAnsi="Helvetica"/>
         <w:lang w:val="sq-AL"/>
@@ -23397,17 +23526,7 @@
 <w:hdr xmlns:wpc="http://schemas.microsoft.com/office/word/2010/wordprocessingCanvas" xmlns:cx="http://schemas.microsoft.com/office/drawing/2014/chartex" xmlns:cx1="http://schemas.microsoft.com/office/drawing/2015/9/8/chartex" xmlns:cx2="http://schemas.microsoft.com/office/drawing/2015/10/21/chartex" xmlns:cx3="http://schemas.microsoft.com/office/drawing/2016/5/9/chartex" xmlns:cx4="http://schemas.microsoft.com/office/drawing/2016/5/10/chartex" xmlns:cx5="http://schemas.microsoft.com/office/drawing/2016/5/11/chartex" xmlns:cx6="http://schemas.microsoft.com/office/drawing/2016/5/12/chartex" xmlns:cx7="http://schemas.microsoft.com/office/drawing/2016/5/13/chartex" xmlns:cx8="http://schemas.microsoft.com/office/drawing/2016/5/14/chartex" xmlns:mc="http://schemas.openxmlformats.org/markup-compatibility/2006" xmlns:aink="http://schemas.microsoft.com/office/drawing/2016/ink" xmlns:am3d="http://schemas.microsoft.com/office/drawing/2017/model3d" xmlns:o="urn:schemas-microsoft-com:office:office" xmlns:r="http://schemas.openxmlformats.org/officeDocument/2006/relationships" xmlns:m="http://schemas.openxmlformats.org/officeDocument/2006/math" xmlns:v="urn:schemas-microsoft-com:vml" xmlns:wp14="http://schemas.microsoft.com/office/word/2010/wordprocessingDrawing" xmlns:wp="http://schemas.openxmlformats.org/drawingml/2006/wordprocessingDrawing" xmlns:w10="urn:schemas-microsoft-com:office:word" xmlns:w="http://schemas.openxmlformats.org/wordprocessingml/2006/main" xmlns:w14="http://schemas.microsoft.com/office/word/2010/wordml" xmlns:w15="http://schemas.microsoft.com/office/word/2012/wordml" xmlns:w16cid="http://schemas.microsoft.com/office/word/2016/wordml/cid" xmlns:w16se="http://schemas.microsoft.com/office/word/2015/wordml/symex" xmlns:wpg="http://schemas.microsoft.com/office/word/2010/wordprocessingGroup" xmlns:wpi="http://schemas.microsoft.com/office/word/2010/wordprocessingInk" xmlns:wne="http://schemas.microsoft.com/office/word/2006/wordml" xmlns:wps="http://schemas.microsoft.com/office/word/2010/wordprocessingShape" mc:Ignorable="w14 w15 w16se w16cid wp14">
   <w:p>
     <w:pPr>
-      <w:pStyle w:val="Header"/>
-    </w:pPr>
-  </w:p>
-</w:hdr>
-</file>
-
-<file path=word/header2.xml><?xml version="1.0" encoding="utf-8"?>
-<w:hdr xmlns:wpc="http://schemas.microsoft.com/office/word/2010/wordprocessingCanvas" xmlns:cx="http://schemas.microsoft.com/office/drawing/2014/chartex" xmlns:cx1="http://schemas.microsoft.com/office/drawing/2015/9/8/chartex" xmlns:cx2="http://schemas.microsoft.com/office/drawing/2015/10/21/chartex" xmlns:cx3="http://schemas.microsoft.com/office/drawing/2016/5/9/chartex" xmlns:cx4="http://schemas.microsoft.com/office/drawing/2016/5/10/chartex" xmlns:cx5="http://schemas.microsoft.com/office/drawing/2016/5/11/chartex" xmlns:cx6="http://schemas.microsoft.com/office/drawing/2016/5/12/chartex" xmlns:cx7="http://schemas.microsoft.com/office/drawing/2016/5/13/chartex" xmlns:cx8="http://schemas.microsoft.com/office/drawing/2016/5/14/chartex" xmlns:mc="http://schemas.openxmlformats.org/markup-compatibility/2006" xmlns:aink="http://schemas.microsoft.com/office/drawing/2016/ink" xmlns:am3d="http://schemas.microsoft.com/office/drawing/2017/model3d" xmlns:o="urn:schemas-microsoft-com:office:office" xmlns:r="http://schemas.openxmlformats.org/officeDocument/2006/relationships" xmlns:m="http://schemas.openxmlformats.org/officeDocument/2006/math" xmlns:v="urn:schemas-microsoft-com:vml" xmlns:wp14="http://schemas.microsoft.com/office/word/2010/wordprocessingDrawing" xmlns:wp="http://schemas.openxmlformats.org/drawingml/2006/wordprocessingDrawing" xmlns:w10="urn:schemas-microsoft-com:office:word" xmlns:w="http://schemas.openxmlformats.org/wordprocessingml/2006/main" xmlns:w14="http://schemas.microsoft.com/office/word/2010/wordml" xmlns:w15="http://schemas.microsoft.com/office/word/2012/wordml" xmlns:w16cid="http://schemas.microsoft.com/office/word/2016/wordml/cid" xmlns:w16se="http://schemas.microsoft.com/office/word/2015/wordml/symex" xmlns:wpg="http://schemas.microsoft.com/office/word/2010/wordprocessingGroup" xmlns:wpi="http://schemas.microsoft.com/office/word/2010/wordprocessingInk" xmlns:wne="http://schemas.microsoft.com/office/word/2006/wordml" xmlns:wps="http://schemas.microsoft.com/office/word/2010/wordprocessingShape" mc:Ignorable="w14 w15 w16se w16cid wp14">
-  <w:p>
-    <w:pPr>
-      <w:pStyle w:val="Header"/>
+      <w:pStyle w:val="Topptekst"/>
       <w:jc w:val="right"/>
     </w:pPr>
     <w:r>
@@ -23470,11 +23589,11 @@
 </w:hdr>
 </file>
 
-<file path=word/header3.xml><?xml version="1.0" encoding="utf-8"?>
+<file path=word/header2.xml><?xml version="1.0" encoding="utf-8"?>
 <w:hdr xmlns:wpc="http://schemas.microsoft.com/office/word/2010/wordprocessingCanvas" xmlns:cx="http://schemas.microsoft.com/office/drawing/2014/chartex" xmlns:cx1="http://schemas.microsoft.com/office/drawing/2015/9/8/chartex" xmlns:cx2="http://schemas.microsoft.com/office/drawing/2015/10/21/chartex" xmlns:cx3="http://schemas.microsoft.com/office/drawing/2016/5/9/chartex" xmlns:cx4="http://schemas.microsoft.com/office/drawing/2016/5/10/chartex" xmlns:cx5="http://schemas.microsoft.com/office/drawing/2016/5/11/chartex" xmlns:cx6="http://schemas.microsoft.com/office/drawing/2016/5/12/chartex" xmlns:cx7="http://schemas.microsoft.com/office/drawing/2016/5/13/chartex" xmlns:cx8="http://schemas.microsoft.com/office/drawing/2016/5/14/chartex" xmlns:mc="http://schemas.openxmlformats.org/markup-compatibility/2006" xmlns:aink="http://schemas.microsoft.com/office/drawing/2016/ink" xmlns:am3d="http://schemas.microsoft.com/office/drawing/2017/model3d" xmlns:o="urn:schemas-microsoft-com:office:office" xmlns:r="http://schemas.openxmlformats.org/officeDocument/2006/relationships" xmlns:m="http://schemas.openxmlformats.org/officeDocument/2006/math" xmlns:v="urn:schemas-microsoft-com:vml" xmlns:wp14="http://schemas.microsoft.com/office/word/2010/wordprocessingDrawing" xmlns:wp="http://schemas.openxmlformats.org/drawingml/2006/wordprocessingDrawing" xmlns:w10="urn:schemas-microsoft-com:office:word" xmlns:w="http://schemas.openxmlformats.org/wordprocessingml/2006/main" xmlns:w14="http://schemas.microsoft.com/office/word/2010/wordml" xmlns:w15="http://schemas.microsoft.com/office/word/2012/wordml" xmlns:w16cid="http://schemas.microsoft.com/office/word/2016/wordml/cid" xmlns:w16se="http://schemas.microsoft.com/office/word/2015/wordml/symex" xmlns:wpg="http://schemas.microsoft.com/office/word/2010/wordprocessingGroup" xmlns:wpi="http://schemas.microsoft.com/office/word/2010/wordprocessingInk" xmlns:wne="http://schemas.microsoft.com/office/word/2006/wordml" xmlns:wps="http://schemas.microsoft.com/office/word/2010/wordprocessingShape" mc:Ignorable="w14 w15 w16se w16cid wp14">
   <w:p>
     <w:pPr>
-      <w:pStyle w:val="Header"/>
+      <w:pStyle w:val="Topptekst"/>
       <w:jc w:val="right"/>
     </w:pPr>
     <w:r>
@@ -23547,7 +23666,7 @@
     <w:lvl w:ilvl="0">
       <w:start w:val="1"/>
       <w:numFmt w:val="decimal"/>
-      <w:pStyle w:val="ListNumber"/>
+      <w:pStyle w:val="Nummerertliste"/>
       <w:lvlText w:val="%1."/>
       <w:lvlJc w:val="left"/>
       <w:pPr>
@@ -24751,7 +24870,7 @@
     <w:lvl w:ilvl="0">
       <w:start w:val="1"/>
       <w:numFmt w:val="decimal"/>
-      <w:pStyle w:val="Heading1"/>
+      <w:pStyle w:val="Overskrift1"/>
       <w:lvlText w:val="%1"/>
       <w:lvlJc w:val="left"/>
       <w:pPr>
@@ -24764,7 +24883,7 @@
     <w:lvl w:ilvl="1">
       <w:start w:val="1"/>
       <w:numFmt w:val="decimal"/>
-      <w:pStyle w:val="Heading2"/>
+      <w:pStyle w:val="Overskrift2"/>
       <w:lvlText w:val="%1.%2"/>
       <w:lvlJc w:val="left"/>
       <w:pPr>
@@ -24777,7 +24896,7 @@
     <w:lvl w:ilvl="2">
       <w:start w:val="1"/>
       <w:numFmt w:val="decimal"/>
-      <w:pStyle w:val="Heading3"/>
+      <w:pStyle w:val="Overskrift3"/>
       <w:lvlText w:val="%1.%2.%3"/>
       <w:lvlJc w:val="left"/>
       <w:pPr>
@@ -24790,7 +24909,7 @@
     <w:lvl w:ilvl="3">
       <w:start w:val="1"/>
       <w:numFmt w:val="decimal"/>
-      <w:pStyle w:val="Heading4"/>
+      <w:pStyle w:val="Overskrift4"/>
       <w:lvlText w:val="%1.%2.%3.%4"/>
       <w:lvlJc w:val="left"/>
       <w:pPr>
@@ -24803,7 +24922,7 @@
     <w:lvl w:ilvl="4">
       <w:start w:val="1"/>
       <w:numFmt w:val="decimal"/>
-      <w:pStyle w:val="Heading5"/>
+      <w:pStyle w:val="Overskrift5"/>
       <w:lvlText w:val="%1.%2.%3.%4.%5"/>
       <w:lvlJc w:val="left"/>
       <w:pPr>
@@ -24816,7 +24935,7 @@
     <w:lvl w:ilvl="5">
       <w:start w:val="1"/>
       <w:numFmt w:val="decimal"/>
-      <w:pStyle w:val="Heading6"/>
+      <w:pStyle w:val="Overskrift6"/>
       <w:lvlText w:val="%1.%2.%3.%4.%5.%6"/>
       <w:lvlJc w:val="left"/>
       <w:pPr>
@@ -24829,7 +24948,7 @@
     <w:lvl w:ilvl="6">
       <w:start w:val="1"/>
       <w:numFmt w:val="decimal"/>
-      <w:pStyle w:val="Heading7"/>
+      <w:pStyle w:val="Overskrift7"/>
       <w:lvlText w:val="%1.%2.%3.%4.%5.%6.%7"/>
       <w:lvlJc w:val="left"/>
       <w:pPr>
@@ -24842,7 +24961,7 @@
     <w:lvl w:ilvl="7">
       <w:start w:val="1"/>
       <w:numFmt w:val="decimal"/>
-      <w:pStyle w:val="Heading8"/>
+      <w:pStyle w:val="Overskrift8"/>
       <w:lvlText w:val="%1.%2.%3.%4.%5.%6.%7.%8"/>
       <w:lvlJc w:val="left"/>
       <w:pPr>
@@ -24855,7 +24974,7 @@
     <w:lvl w:ilvl="8">
       <w:start w:val="1"/>
       <w:numFmt w:val="decimal"/>
-      <w:pStyle w:val="Heading9"/>
+      <w:pStyle w:val="Overskrift9"/>
       <w:lvlText w:val="%1.%2.%3.%4.%5.%6.%7.%8.%9"/>
       <w:lvlJc w:val="left"/>
       <w:pPr>
@@ -25426,7 +25545,7 @@
       <w:lang w:val="en-GB" w:eastAsia="en-US"/>
     </w:rPr>
   </w:style>
-  <w:style w:type="paragraph" w:styleId="Heading1">
+  <w:style w:type="paragraph" w:styleId="Overskrift1">
     <w:name w:val="heading 1"/>
     <w:basedOn w:val="Normal"/>
     <w:next w:val="Normal"/>
@@ -25446,7 +25565,7 @@
       <w:sz w:val="24"/>
     </w:rPr>
   </w:style>
-  <w:style w:type="paragraph" w:styleId="Heading2">
+  <w:style w:type="paragraph" w:styleId="Overskrift2">
     <w:name w:val="heading 2"/>
     <w:basedOn w:val="Normal"/>
     <w:next w:val="Normal"/>
@@ -25472,7 +25591,7 @@
       <w:sz w:val="22"/>
     </w:rPr>
   </w:style>
-  <w:style w:type="paragraph" w:styleId="Heading3">
+  <w:style w:type="paragraph" w:styleId="Overskrift3">
     <w:name w:val="heading 3"/>
     <w:basedOn w:val="Normal"/>
     <w:next w:val="Normal"/>
@@ -25491,7 +25610,7 @@
       <w:b/>
     </w:rPr>
   </w:style>
-  <w:style w:type="paragraph" w:styleId="Heading4">
+  <w:style w:type="paragraph" w:styleId="Overskrift4">
     <w:name w:val="heading 4"/>
     <w:basedOn w:val="Normal"/>
     <w:next w:val="Normal"/>
@@ -25511,7 +25630,7 @@
       <w:lang w:val="sq-AL"/>
     </w:rPr>
   </w:style>
-  <w:style w:type="paragraph" w:styleId="Heading5">
+  <w:style w:type="paragraph" w:styleId="Overskrift5">
     <w:name w:val="heading 5"/>
     <w:basedOn w:val="Normal"/>
     <w:next w:val="Normal"/>
@@ -25531,7 +25650,7 @@
       <w:sz w:val="22"/>
     </w:rPr>
   </w:style>
-  <w:style w:type="paragraph" w:styleId="Heading6">
+  <w:style w:type="paragraph" w:styleId="Overskrift6">
     <w:name w:val="heading 6"/>
     <w:basedOn w:val="Normal"/>
     <w:next w:val="Normal"/>
@@ -25551,7 +25670,7 @@
       <w:sz w:val="22"/>
     </w:rPr>
   </w:style>
-  <w:style w:type="paragraph" w:styleId="Heading7">
+  <w:style w:type="paragraph" w:styleId="Overskrift7">
     <w:name w:val="heading 7"/>
     <w:basedOn w:val="Normal"/>
     <w:next w:val="Normal"/>
@@ -25569,7 +25688,7 @@
       <w:i/>
     </w:rPr>
   </w:style>
-  <w:style w:type="paragraph" w:styleId="Heading8">
+  <w:style w:type="paragraph" w:styleId="Overskrift8">
     <w:name w:val="heading 8"/>
     <w:basedOn w:val="Normal"/>
     <w:next w:val="Normal"/>
@@ -25587,7 +25706,7 @@
       <w:i/>
     </w:rPr>
   </w:style>
-  <w:style w:type="paragraph" w:styleId="Heading9">
+  <w:style w:type="paragraph" w:styleId="Overskrift9">
     <w:name w:val="heading 9"/>
     <w:basedOn w:val="Normal"/>
     <w:next w:val="Normal"/>
@@ -25605,13 +25724,13 @@
       <w:i/>
     </w:rPr>
   </w:style>
-  <w:style w:type="character" w:default="1" w:styleId="DefaultParagraphFont">
+  <w:style w:type="character" w:default="1" w:styleId="Standardskriftforavsnitt">
     <w:name w:val="Default Paragraph Font"/>
     <w:uiPriority w:val="1"/>
     <w:semiHidden/>
     <w:unhideWhenUsed/>
   </w:style>
-  <w:style w:type="table" w:default="1" w:styleId="TableNormal">
+  <w:style w:type="table" w:default="1" w:styleId="Vanligtabell">
     <w:name w:val="Normal Table"/>
     <w:uiPriority w:val="99"/>
     <w:semiHidden/>
@@ -25626,13 +25745,13 @@
       </w:tblCellMar>
     </w:tblPr>
   </w:style>
-  <w:style w:type="numbering" w:default="1" w:styleId="NoList">
+  <w:style w:type="numbering" w:default="1" w:styleId="Ingenliste">
     <w:name w:val="No List"/>
     <w:uiPriority w:val="99"/>
     <w:semiHidden/>
     <w:unhideWhenUsed/>
   </w:style>
-  <w:style w:type="paragraph" w:styleId="Header">
+  <w:style w:type="paragraph" w:styleId="Topptekst">
     <w:name w:val="header"/>
     <w:basedOn w:val="Normal"/>
     <w:pPr>
@@ -25642,10 +25761,10 @@
       </w:tabs>
     </w:pPr>
   </w:style>
-  <w:style w:type="paragraph" w:styleId="Footer">
+  <w:style w:type="paragraph" w:styleId="Bunntekst">
     <w:name w:val="footer"/>
     <w:basedOn w:val="Normal"/>
-    <w:link w:val="FooterChar"/>
+    <w:link w:val="BunntekstTegn"/>
     <w:uiPriority w:val="99"/>
     <w:pPr>
       <w:tabs>
@@ -25658,7 +25777,7 @@
       <w:sz w:val="16"/>
     </w:rPr>
   </w:style>
-  <w:style w:type="paragraph" w:styleId="TOC1">
+  <w:style w:type="paragraph" w:styleId="INNH1">
     <w:name w:val="toc 1"/>
     <w:basedOn w:val="Normal"/>
     <w:next w:val="Normal"/>
@@ -25672,7 +25791,7 @@
       <w:sz w:val="20"/>
     </w:rPr>
   </w:style>
-  <w:style w:type="paragraph" w:styleId="TOC2">
+  <w:style w:type="paragraph" w:styleId="INNH2">
     <w:name w:val="toc 2"/>
     <w:basedOn w:val="Normal"/>
     <w:next w:val="Normal"/>
@@ -25685,7 +25804,7 @@
       <w:sz w:val="20"/>
     </w:rPr>
   </w:style>
-  <w:style w:type="paragraph" w:styleId="TOC3">
+  <w:style w:type="paragraph" w:styleId="INNH3">
     <w:name w:val="toc 3"/>
     <w:basedOn w:val="Normal"/>
     <w:next w:val="Normal"/>
@@ -25698,7 +25817,7 @@
       <w:sz w:val="20"/>
     </w:rPr>
   </w:style>
-  <w:style w:type="paragraph" w:styleId="TOC4">
+  <w:style w:type="paragraph" w:styleId="INNH4">
     <w:name w:val="toc 4"/>
     <w:basedOn w:val="Normal"/>
     <w:next w:val="Normal"/>
@@ -25707,7 +25826,7 @@
       <w:ind w:left="720"/>
     </w:pPr>
   </w:style>
-  <w:style w:type="paragraph" w:styleId="TOC5">
+  <w:style w:type="paragraph" w:styleId="INNH5">
     <w:name w:val="toc 5"/>
     <w:basedOn w:val="Normal"/>
     <w:next w:val="Normal"/>
@@ -25716,7 +25835,7 @@
       <w:ind w:left="960"/>
     </w:pPr>
   </w:style>
-  <w:style w:type="paragraph" w:styleId="TOC6">
+  <w:style w:type="paragraph" w:styleId="INNH6">
     <w:name w:val="toc 6"/>
     <w:basedOn w:val="Normal"/>
     <w:next w:val="Normal"/>
@@ -25725,7 +25844,7 @@
       <w:ind w:left="1200"/>
     </w:pPr>
   </w:style>
-  <w:style w:type="paragraph" w:styleId="TOC7">
+  <w:style w:type="paragraph" w:styleId="INNH7">
     <w:name w:val="toc 7"/>
     <w:basedOn w:val="Normal"/>
     <w:next w:val="Normal"/>
@@ -25734,7 +25853,7 @@
       <w:ind w:left="1440"/>
     </w:pPr>
   </w:style>
-  <w:style w:type="paragraph" w:styleId="TOC8">
+  <w:style w:type="paragraph" w:styleId="INNH8">
     <w:name w:val="toc 8"/>
     <w:basedOn w:val="Normal"/>
     <w:next w:val="Normal"/>
@@ -25743,7 +25862,7 @@
       <w:ind w:left="1680"/>
     </w:pPr>
   </w:style>
-  <w:style w:type="paragraph" w:styleId="TOC9">
+  <w:style w:type="paragraph" w:styleId="INNH9">
     <w:name w:val="toc 9"/>
     <w:basedOn w:val="Normal"/>
     <w:next w:val="Normal"/>
@@ -25752,7 +25871,7 @@
       <w:ind w:left="1920"/>
     </w:pPr>
   </w:style>
-  <w:style w:type="paragraph" w:styleId="Index1">
+  <w:style w:type="paragraph" w:styleId="Indeks1">
     <w:name w:val="index 1"/>
     <w:basedOn w:val="Normal"/>
     <w:next w:val="Normal"/>
@@ -25767,7 +25886,7 @@
       <w:b/>
     </w:rPr>
   </w:style>
-  <w:style w:type="paragraph" w:styleId="Index3">
+  <w:style w:type="paragraph" w:styleId="Indeks3">
     <w:name w:val="index 3"/>
     <w:basedOn w:val="Normal"/>
     <w:next w:val="Normal"/>
@@ -25779,7 +25898,7 @@
       <w:ind w:left="600" w:hanging="200"/>
     </w:pPr>
   </w:style>
-  <w:style w:type="paragraph" w:styleId="Caption">
+  <w:style w:type="paragraph" w:styleId="Bildetekst">
     <w:name w:val="caption"/>
     <w:basedOn w:val="Normal"/>
     <w:next w:val="Normal"/>
@@ -25791,14 +25910,14 @@
       <w:i/>
     </w:rPr>
   </w:style>
-  <w:style w:type="character" w:styleId="FootnoteReference">
+  <w:style w:type="character" w:styleId="Fotnotereferanse">
     <w:name w:val="footnote reference"/>
     <w:semiHidden/>
     <w:rPr>
       <w:vertAlign w:val="superscript"/>
     </w:rPr>
   </w:style>
-  <w:style w:type="paragraph" w:styleId="FootnoteText">
+  <w:style w:type="paragraph" w:styleId="Fotnotetekst">
     <w:name w:val="footnote text"/>
     <w:basedOn w:val="Normal"/>
     <w:semiHidden/>
@@ -25809,30 +25928,30 @@
       <w:sz w:val="20"/>
     </w:rPr>
   </w:style>
-  <w:style w:type="character" w:styleId="CommentReference">
+  <w:style w:type="character" w:styleId="Merknadsreferanse">
     <w:name w:val="annotation reference"/>
     <w:semiHidden/>
     <w:rPr>
       <w:sz w:val="16"/>
     </w:rPr>
   </w:style>
-  <w:style w:type="paragraph" w:styleId="CommentText">
+  <w:style w:type="paragraph" w:styleId="Merknadstekst">
     <w:name w:val="annotation text"/>
     <w:basedOn w:val="Normal"/>
-    <w:link w:val="CommentTextChar"/>
+    <w:link w:val="MerknadstekstTegn"/>
     <w:semiHidden/>
     <w:rPr>
       <w:sz w:val="20"/>
     </w:rPr>
   </w:style>
-  <w:style w:type="character" w:styleId="Hyperlink">
+  <w:style w:type="character" w:styleId="Hyperkobling">
     <w:name w:val="Hyperlink"/>
     <w:rPr>
       <w:color w:val="0000FF"/>
       <w:u w:val="single"/>
     </w:rPr>
   </w:style>
-  <w:style w:type="character" w:styleId="FollowedHyperlink">
+  <w:style w:type="character" w:styleId="Fulgthyperkobling">
     <w:name w:val="FollowedHyperlink"/>
     <w:rPr>
       <w:color w:val="800080"/>
@@ -25850,7 +25969,7 @@
   </w:style>
   <w:style w:type="paragraph" w:customStyle="1" w:styleId="Appendix">
     <w:name w:val="Appendix"/>
-    <w:basedOn w:val="Heading1"/>
+    <w:basedOn w:val="Overskrift1"/>
     <w:pPr>
       <w:keepNext/>
       <w:numPr>
@@ -25876,7 +25995,7 @@
       <w:lang w:val="en-US"/>
     </w:rPr>
   </w:style>
-  <w:style w:type="paragraph" w:styleId="DocumentMap">
+  <w:style w:type="paragraph" w:styleId="Dokumentkart">
     <w:name w:val="Document Map"/>
     <w:basedOn w:val="Normal"/>
     <w:semiHidden/>
@@ -25899,9 +26018,9 @@
       <w:sz w:val="20"/>
     </w:rPr>
   </w:style>
-  <w:style w:type="table" w:styleId="TableGrid">
+  <w:style w:type="table" w:styleId="Tabellrutenett">
     <w:name w:val="Table Grid"/>
-    <w:basedOn w:val="TableNormal"/>
+    <w:basedOn w:val="Vanligtabell"/>
     <w:uiPriority w:val="59"/>
     <w:rsid w:val="00FB38FA"/>
     <w:tblPr>
@@ -25926,7 +26045,7 @@
       <w:sz w:val="20"/>
     </w:rPr>
   </w:style>
-  <w:style w:type="character" w:styleId="Emphasis">
+  <w:style w:type="character" w:styleId="Utheving">
     <w:name w:val="Emphasis"/>
     <w:qFormat/>
     <w:rsid w:val="00376949"/>
@@ -25937,7 +26056,7 @@
   </w:style>
   <w:style w:type="paragraph" w:customStyle="1" w:styleId="Style1">
     <w:name w:val="Style1"/>
-    <w:basedOn w:val="Heading4"/>
+    <w:basedOn w:val="Overskrift4"/>
     <w:autoRedefine/>
     <w:rsid w:val="0092522D"/>
     <w:rPr>
@@ -25946,16 +26065,16 @@
   </w:style>
   <w:style w:type="paragraph" w:customStyle="1" w:styleId="Ref">
     <w:name w:val="Ref"/>
-    <w:basedOn w:val="ListNumber"/>
+    <w:basedOn w:val="Nummerertliste"/>
     <w:rsid w:val="0015485B"/>
     <w:rPr>
       <w:rFonts w:cs="Arial"/>
       <w:lang w:val="sq-AL"/>
     </w:rPr>
   </w:style>
-  <w:style w:type="table" w:styleId="Table3Deffects3">
+  <w:style w:type="table" w:styleId="Tabell-3D-effekt3">
     <w:name w:val="Table 3D effects 3"/>
-    <w:basedOn w:val="TableNormal"/>
+    <w:basedOn w:val="Vanligtabell"/>
     <w:rsid w:val="00360D8E"/>
     <w:tblPr>
       <w:tblStyleRowBandSize w:val="1"/>
@@ -26039,7 +26158,7 @@
       </w:tcPr>
     </w:tblStylePr>
   </w:style>
-  <w:style w:type="paragraph" w:styleId="ListNumber">
+  <w:style w:type="paragraph" w:styleId="Nummerertliste">
     <w:name w:val="List Number"/>
     <w:basedOn w:val="Normal"/>
     <w:rsid w:val="00680AFE"/>
@@ -26049,7 +26168,7 @@
       </w:numPr>
     </w:pPr>
   </w:style>
-  <w:style w:type="paragraph" w:styleId="ListParagraph">
+  <w:style w:type="paragraph" w:styleId="Listeavsnitt">
     <w:name w:val="List Paragraph"/>
     <w:basedOn w:val="Normal"/>
     <w:uiPriority w:val="34"/>
@@ -26059,9 +26178,9 @@
       <w:ind w:left="708"/>
     </w:pPr>
   </w:style>
-  <w:style w:type="table" w:styleId="TableSimple3">
+  <w:style w:type="table" w:styleId="Enkelttabell3">
     <w:name w:val="Table Simple 3"/>
-    <w:basedOn w:val="TableNormal"/>
+    <w:basedOn w:val="Vanligtabell"/>
     <w:rsid w:val="00F56828"/>
     <w:tblPr>
       <w:tblBorders>
@@ -26092,7 +26211,7 @@
   </w:style>
   <w:style w:type="table" w:customStyle="1" w:styleId="BV-QR-SingleColumn">
     <w:name w:val="BV-QR-SingleColumn"/>
-    <w:basedOn w:val="TableNormal"/>
+    <w:basedOn w:val="Vanligtabell"/>
     <w:rsid w:val="001A0E53"/>
     <w:pPr>
       <w:spacing w:before="20" w:after="20" w:line="20" w:lineRule="atLeast"/>
@@ -26139,13 +26258,13 @@
   </w:style>
   <w:style w:type="table" w:customStyle="1" w:styleId="BV-QR-Nx3">
     <w:name w:val="BV-QR-Nx3"/>
-    <w:basedOn w:val="TableNormal"/>
+    <w:basedOn w:val="Vanligtabell"/>
     <w:rsid w:val="009C332E"/>
     <w:tblPr/>
   </w:style>
   <w:style w:type="table" w:customStyle="1" w:styleId="BV-Table-Nx1">
     <w:name w:val="BV-Table-Nx1"/>
-    <w:basedOn w:val="TableNormal"/>
+    <w:basedOn w:val="Vanligtabell"/>
     <w:rsid w:val="00E258C3"/>
     <w:pPr>
       <w:spacing w:before="20" w:after="20" w:line="20" w:lineRule="atLeast"/>
@@ -26197,29 +26316,29 @@
       </w:tcPr>
     </w:tblStylePr>
   </w:style>
-  <w:style w:type="paragraph" w:styleId="CommentSubject">
+  <w:style w:type="paragraph" w:styleId="Kommentaremne">
     <w:name w:val="annotation subject"/>
-    <w:basedOn w:val="CommentText"/>
-    <w:next w:val="CommentText"/>
-    <w:link w:val="CommentSubjectChar"/>
+    <w:basedOn w:val="Merknadstekst"/>
+    <w:next w:val="Merknadstekst"/>
+    <w:link w:val="KommentaremneTegn"/>
     <w:rsid w:val="0003573B"/>
     <w:rPr>
       <w:b/>
       <w:bCs/>
     </w:rPr>
   </w:style>
-  <w:style w:type="character" w:customStyle="1" w:styleId="CommentTextChar">
-    <w:name w:val="Comment Text Char"/>
-    <w:link w:val="CommentText"/>
+  <w:style w:type="character" w:customStyle="1" w:styleId="MerknadstekstTegn">
+    <w:name w:val="Merknadstekst Tegn"/>
+    <w:link w:val="Merknadstekst"/>
     <w:semiHidden/>
     <w:rsid w:val="0003573B"/>
     <w:rPr>
       <w:lang w:val="en-GB"/>
     </w:rPr>
   </w:style>
-  <w:style w:type="character" w:customStyle="1" w:styleId="CommentSubjectChar">
-    <w:name w:val="Comment Subject Char"/>
-    <w:link w:val="CommentSubject"/>
+  <w:style w:type="character" w:customStyle="1" w:styleId="KommentaremneTegn">
+    <w:name w:val="Kommentaremne Tegn"/>
+    <w:link w:val="Kommentaremne"/>
     <w:rsid w:val="0003573B"/>
     <w:rPr>
       <w:b/>
@@ -26227,10 +26346,10 @@
       <w:lang w:val="en-GB"/>
     </w:rPr>
   </w:style>
-  <w:style w:type="paragraph" w:styleId="BalloonText">
+  <w:style w:type="paragraph" w:styleId="Bobletekst">
     <w:name w:val="Balloon Text"/>
     <w:basedOn w:val="Normal"/>
-    <w:link w:val="BalloonTextChar"/>
+    <w:link w:val="BobletekstTegn"/>
     <w:rsid w:val="0003573B"/>
     <w:rPr>
       <w:rFonts w:ascii="Tahoma" w:hAnsi="Tahoma" w:cs="Tahoma"/>
@@ -26238,9 +26357,9 @@
       <w:szCs w:val="16"/>
     </w:rPr>
   </w:style>
-  <w:style w:type="character" w:customStyle="1" w:styleId="BalloonTextChar">
-    <w:name w:val="Balloon Text Char"/>
-    <w:link w:val="BalloonText"/>
+  <w:style w:type="character" w:customStyle="1" w:styleId="BobletekstTegn">
+    <w:name w:val="Bobletekst Tegn"/>
+    <w:link w:val="Bobletekst"/>
     <w:rsid w:val="0003573B"/>
     <w:rPr>
       <w:rFonts w:ascii="Tahoma" w:hAnsi="Tahoma" w:cs="Tahoma"/>
@@ -26249,18 +26368,18 @@
       <w:lang w:val="en-GB"/>
     </w:rPr>
   </w:style>
-  <w:style w:type="paragraph" w:styleId="BodyText">
+  <w:style w:type="paragraph" w:styleId="Brdtekst">
     <w:name w:val="Body Text"/>
     <w:basedOn w:val="Normal"/>
-    <w:link w:val="BodyTextChar"/>
+    <w:link w:val="BrdtekstTegn"/>
     <w:rsid w:val="00E2206C"/>
     <w:pPr>
       <w:spacing w:after="120"/>
     </w:pPr>
   </w:style>
-  <w:style w:type="character" w:customStyle="1" w:styleId="BodyTextChar">
-    <w:name w:val="Body Text Char"/>
-    <w:link w:val="BodyText"/>
+  <w:style w:type="character" w:customStyle="1" w:styleId="BrdtekstTegn">
+    <w:name w:val="Brødtekst Tegn"/>
+    <w:link w:val="Brdtekst"/>
     <w:rsid w:val="00E2206C"/>
     <w:rPr>
       <w:sz w:val="24"/>
@@ -26276,9 +26395,9 @@
       </w:numPr>
     </w:pPr>
   </w:style>
-  <w:style w:type="table" w:styleId="GridTable1Light-Accent1">
+  <w:style w:type="table" w:styleId="Rutenettabell1lysuthevingsfarge1">
     <w:name w:val="Grid Table 1 Light Accent 1"/>
-    <w:basedOn w:val="TableNormal"/>
+    <w:basedOn w:val="Vanligtabell"/>
     <w:uiPriority w:val="46"/>
     <w:rsid w:val="005A2CB9"/>
     <w:rPr>
@@ -26350,11 +26469,11 @@
       <w:color w:val="000000"/>
     </w:rPr>
   </w:style>
-  <w:style w:type="paragraph" w:styleId="Title">
+  <w:style w:type="paragraph" w:styleId="Tittel">
     <w:name w:val="Title"/>
     <w:basedOn w:val="Normal"/>
     <w:next w:val="Normal"/>
-    <w:link w:val="TitleChar"/>
+    <w:link w:val="TittelTegn"/>
     <w:qFormat/>
     <w:rsid w:val="00F26B83"/>
     <w:pPr>
@@ -26370,10 +26489,10 @@
       <w:szCs w:val="56"/>
     </w:rPr>
   </w:style>
-  <w:style w:type="character" w:customStyle="1" w:styleId="TitleChar">
-    <w:name w:val="Title Char"/>
-    <w:basedOn w:val="DefaultParagraphFont"/>
-    <w:link w:val="Title"/>
+  <w:style w:type="character" w:customStyle="1" w:styleId="TittelTegn">
+    <w:name w:val="Tittel Tegn"/>
+    <w:basedOn w:val="Standardskriftforavsnitt"/>
+    <w:link w:val="Tittel"/>
     <w:rsid w:val="00F26B83"/>
     <w:rPr>
       <w:rFonts w:ascii="Helvetica Neue" w:eastAsiaTheme="majorEastAsia" w:hAnsi="Helvetica Neue" w:cstheme="majorBidi"/>
@@ -26386,11 +26505,11 @@
       <w:lang w:val="en-GB" w:eastAsia="en-US"/>
     </w:rPr>
   </w:style>
-  <w:style w:type="paragraph" w:styleId="Subtitle">
+  <w:style w:type="paragraph" w:styleId="Undertittel">
     <w:name w:val="Subtitle"/>
     <w:basedOn w:val="Normal"/>
     <w:next w:val="Normal"/>
-    <w:link w:val="SubtitleChar"/>
+    <w:link w:val="UndertittelTegn"/>
     <w:qFormat/>
     <w:rsid w:val="00E61652"/>
     <w:pPr>
@@ -26407,10 +26526,10 @@
       <w:szCs w:val="22"/>
     </w:rPr>
   </w:style>
-  <w:style w:type="character" w:customStyle="1" w:styleId="SubtitleChar">
-    <w:name w:val="Subtitle Char"/>
-    <w:basedOn w:val="DefaultParagraphFont"/>
-    <w:link w:val="Subtitle"/>
+  <w:style w:type="character" w:customStyle="1" w:styleId="UndertittelTegn">
+    <w:name w:val="Undertittel Tegn"/>
+    <w:basedOn w:val="Standardskriftforavsnitt"/>
+    <w:link w:val="Undertittel"/>
     <w:rsid w:val="00E61652"/>
     <w:rPr>
       <w:rFonts w:ascii="Helvetica Neue Thin" w:eastAsiaTheme="minorEastAsia" w:hAnsi="Helvetica Neue Thin" w:cstheme="minorBidi"/>
@@ -26421,10 +26540,10 @@
       <w:lang w:val="en-GB" w:eastAsia="en-US"/>
     </w:rPr>
   </w:style>
-  <w:style w:type="character" w:customStyle="1" w:styleId="FooterChar">
-    <w:name w:val="Footer Char"/>
-    <w:basedOn w:val="DefaultParagraphFont"/>
-    <w:link w:val="Footer"/>
+  <w:style w:type="character" w:customStyle="1" w:styleId="BunntekstTegn">
+    <w:name w:val="Bunntekst Tegn"/>
+    <w:basedOn w:val="Standardskriftforavsnitt"/>
+    <w:link w:val="Bunntekst"/>
     <w:uiPriority w:val="99"/>
     <w:rsid w:val="0075323D"/>
     <w:rPr>
@@ -26433,9 +26552,9 @@
       <w:lang w:val="en-GB" w:eastAsia="en-US"/>
     </w:rPr>
   </w:style>
-  <w:style w:type="character" w:styleId="PageNumber">
+  <w:style w:type="character" w:styleId="Sidetall">
     <w:name w:val="page number"/>
-    <w:basedOn w:val="DefaultParagraphFont"/>
+    <w:basedOn w:val="Standardskriftforavsnitt"/>
     <w:rsid w:val="00DA1B07"/>
   </w:style>
 </w:styles>
@@ -26707,7 +26826,7 @@
 </file>
 
 <file path=customXml/itemProps1.xml><?xml version="1.0" encoding="utf-8"?>
-<ds:datastoreItem xmlns:ds="http://schemas.openxmlformats.org/officeDocument/2006/customXml" ds:itemID="{FE0FE1CD-3023-4814-8EAA-976739D4BB2A}">
+<ds:datastoreItem xmlns:ds="http://schemas.openxmlformats.org/officeDocument/2006/customXml" ds:itemID="{A90A8D07-6BB8-4E07-B8C5-43B032D99A11}">
   <ds:schemaRefs>
     <ds:schemaRef ds:uri="http://schemas.openxmlformats.org/officeDocument/2006/bibliography"/>
   </ds:schemaRefs>

--- a/bitvis_vip_i2c/doc/i2c_bfm_QuickRef.docx
+++ b/bitvis_vip_i2c/doc/i2c_bfm_QuickRef.docx
@@ -22419,8 +22419,6 @@
       <w:r>
         <w:t xml:space="preserve">panel to allow dedicated verbosity control  </w:t>
       </w:r>
-      <w:bookmarkStart w:id="3" w:name="_GoBack"/>
-      <w:bookmarkEnd w:id="3"/>
     </w:p>
     <w:p/>
     <w:p/>
@@ -22805,11 +22803,12 @@
       </w:r>
     </w:p>
     <w:sectPr>
-      <w:headerReference w:type="default" r:id="rId10"/>
-      <w:footerReference w:type="even" r:id="rId11"/>
-      <w:footerReference w:type="default" r:id="rId12"/>
-      <w:headerReference w:type="first" r:id="rId13"/>
-      <w:footerReference w:type="first" r:id="rId14"/>
+      <w:headerReference w:type="even" r:id="rId10"/>
+      <w:headerReference w:type="default" r:id="rId11"/>
+      <w:footerReference w:type="even" r:id="rId12"/>
+      <w:footerReference w:type="default" r:id="rId13"/>
+      <w:headerReference w:type="first" r:id="rId14"/>
+      <w:footerReference w:type="first" r:id="rId15"/>
       <w:pgSz w:w="16840" w:h="11907" w:orient="landscape" w:code="9"/>
       <w:pgMar w:top="1134" w:right="851" w:bottom="851" w:left="850" w:header="567" w:footer="284" w:gutter="0"/>
       <w:cols w:space="720"/>
@@ -22906,91 +22905,116 @@
       <w:framePr w:wrap="none" w:vAnchor="text" w:hAnchor="margin" w:xAlign="right" w:y="1"/>
       <w:rPr>
         <w:rStyle w:val="Sidetall"/>
+        <w:rFonts w:ascii="Helvetica" w:hAnsi="Helvetica" w:cs="Helvetica"/>
         <w:color w:val="1381C4"/>
+        <w:sz w:val="14"/>
       </w:rPr>
     </w:pPr>
     <w:r>
       <w:rPr>
         <w:rStyle w:val="Sidetall"/>
+        <w:rFonts w:ascii="Helvetica" w:hAnsi="Helvetica" w:cs="Helvetica"/>
         <w:color w:val="1381C4"/>
+        <w:sz w:val="14"/>
       </w:rPr>
       <w:fldChar w:fldCharType="begin"/>
     </w:r>
     <w:r>
       <w:rPr>
         <w:rStyle w:val="Sidetall"/>
+        <w:rFonts w:ascii="Helvetica" w:hAnsi="Helvetica" w:cs="Helvetica"/>
         <w:color w:val="1381C4"/>
+        <w:sz w:val="14"/>
       </w:rPr>
       <w:instrText xml:space="preserve">PAGE  </w:instrText>
     </w:r>
     <w:r>
       <w:rPr>
         <w:rStyle w:val="Sidetall"/>
+        <w:rFonts w:ascii="Helvetica" w:hAnsi="Helvetica" w:cs="Helvetica"/>
         <w:color w:val="1381C4"/>
+        <w:sz w:val="14"/>
       </w:rPr>
       <w:fldChar w:fldCharType="separate"/>
     </w:r>
     <w:r>
       <w:rPr>
         <w:rStyle w:val="Sidetall"/>
-        <w:noProof/>
+        <w:rFonts w:ascii="Helvetica" w:hAnsi="Helvetica" w:cs="Helvetica"/>
         <w:color w:val="1381C4"/>
+        <w:sz w:val="14"/>
       </w:rPr>
-      <w:t>3</w:t>
+      <w:t>2</w:t>
     </w:r>
     <w:r>
       <w:rPr>
         <w:rStyle w:val="Sidetall"/>
+        <w:rFonts w:ascii="Helvetica" w:hAnsi="Helvetica" w:cs="Helvetica"/>
         <w:color w:val="1381C4"/>
+        <w:sz w:val="14"/>
       </w:rPr>
       <w:fldChar w:fldCharType="end"/>
     </w:r>
     <w:r>
       <w:rPr>
         <w:rStyle w:val="Sidetall"/>
+        <w:rFonts w:ascii="Helvetica" w:hAnsi="Helvetica" w:cs="Helvetica"/>
         <w:color w:val="1381C4"/>
+        <w:sz w:val="14"/>
       </w:rPr>
       <w:t xml:space="preserve"> (</w:t>
     </w:r>
     <w:r>
       <w:rPr>
         <w:rStyle w:val="Sidetall"/>
+        <w:rFonts w:ascii="Helvetica" w:hAnsi="Helvetica" w:cs="Helvetica"/>
         <w:color w:val="1381C4"/>
+        <w:sz w:val="14"/>
       </w:rPr>
       <w:fldChar w:fldCharType="begin"/>
     </w:r>
     <w:r>
       <w:rPr>
         <w:rStyle w:val="Sidetall"/>
+        <w:rFonts w:ascii="Helvetica" w:hAnsi="Helvetica" w:cs="Helvetica"/>
         <w:color w:val="1381C4"/>
+        <w:sz w:val="14"/>
       </w:rPr>
       <w:instrText xml:space="preserve"> NUMPAGES   \* MERGEFORMAT </w:instrText>
     </w:r>
     <w:r>
       <w:rPr>
         <w:rStyle w:val="Sidetall"/>
+        <w:rFonts w:ascii="Helvetica" w:hAnsi="Helvetica" w:cs="Helvetica"/>
         <w:color w:val="1381C4"/>
+        <w:sz w:val="14"/>
       </w:rPr>
       <w:fldChar w:fldCharType="separate"/>
     </w:r>
     <w:r>
       <w:rPr>
         <w:rStyle w:val="Sidetall"/>
+        <w:rFonts w:ascii="Helvetica" w:hAnsi="Helvetica" w:cs="Helvetica"/>
         <w:color w:val="1381C4"/>
+        <w:sz w:val="14"/>
       </w:rPr>
-      <w:t>20</w:t>
+      <w:t>9</w:t>
     </w:r>
     <w:r>
       <w:rPr>
         <w:rStyle w:val="Sidetall"/>
+        <w:rFonts w:ascii="Helvetica" w:hAnsi="Helvetica" w:cs="Helvetica"/>
         <w:color w:val="1381C4"/>
+        <w:sz w:val="14"/>
       </w:rPr>
       <w:fldChar w:fldCharType="end"/>
     </w:r>
     <w:r>
       <w:rPr>
         <w:rStyle w:val="Sidetall"/>
+        <w:rFonts w:ascii="Helvetica" w:hAnsi="Helvetica" w:cs="Helvetica"/>
         <w:color w:val="1381C4"/>
+        <w:sz w:val="14"/>
       </w:rPr>
       <w:t>)</w:t>
     </w:r>
@@ -23037,6 +23061,8 @@
               <w:lang w:val="sq-AL"/>
             </w:rPr>
           </w:pPr>
+          <w:bookmarkStart w:id="3" w:name="_GoBack"/>
+          <w:bookmarkEnd w:id="3"/>
           <w:r>
             <w:rPr>
               <w:rFonts w:ascii="Helvetica" w:hAnsi="Helvetica" w:cs="Arial"/>
@@ -23152,7 +23178,7 @@
               <w:sz w:val="14"/>
               <w:lang w:val="en-US"/>
             </w:rPr>
-            <w:t>2019-01-21</w:t>
+            <w:t>2019-04-30</w:t>
           </w:r>
           <w:r>
             <w:rPr>
@@ -23527,6 +23553,16 @@
   <w:p>
     <w:pPr>
       <w:pStyle w:val="Topptekst"/>
+    </w:pPr>
+  </w:p>
+</w:hdr>
+</file>
+
+<file path=word/header2.xml><?xml version="1.0" encoding="utf-8"?>
+<w:hdr xmlns:wpc="http://schemas.microsoft.com/office/word/2010/wordprocessingCanvas" xmlns:cx="http://schemas.microsoft.com/office/drawing/2014/chartex" xmlns:cx1="http://schemas.microsoft.com/office/drawing/2015/9/8/chartex" xmlns:cx2="http://schemas.microsoft.com/office/drawing/2015/10/21/chartex" xmlns:cx3="http://schemas.microsoft.com/office/drawing/2016/5/9/chartex" xmlns:cx4="http://schemas.microsoft.com/office/drawing/2016/5/10/chartex" xmlns:cx5="http://schemas.microsoft.com/office/drawing/2016/5/11/chartex" xmlns:cx6="http://schemas.microsoft.com/office/drawing/2016/5/12/chartex" xmlns:cx7="http://schemas.microsoft.com/office/drawing/2016/5/13/chartex" xmlns:cx8="http://schemas.microsoft.com/office/drawing/2016/5/14/chartex" xmlns:mc="http://schemas.openxmlformats.org/markup-compatibility/2006" xmlns:aink="http://schemas.microsoft.com/office/drawing/2016/ink" xmlns:am3d="http://schemas.microsoft.com/office/drawing/2017/model3d" xmlns:o="urn:schemas-microsoft-com:office:office" xmlns:r="http://schemas.openxmlformats.org/officeDocument/2006/relationships" xmlns:m="http://schemas.openxmlformats.org/officeDocument/2006/math" xmlns:v="urn:schemas-microsoft-com:vml" xmlns:wp14="http://schemas.microsoft.com/office/word/2010/wordprocessingDrawing" xmlns:wp="http://schemas.openxmlformats.org/drawingml/2006/wordprocessingDrawing" xmlns:w10="urn:schemas-microsoft-com:office:word" xmlns:w="http://schemas.openxmlformats.org/wordprocessingml/2006/main" xmlns:w14="http://schemas.microsoft.com/office/word/2010/wordml" xmlns:w15="http://schemas.microsoft.com/office/word/2012/wordml" xmlns:w16cid="http://schemas.microsoft.com/office/word/2016/wordml/cid" xmlns:w16se="http://schemas.microsoft.com/office/word/2015/wordml/symex" xmlns:wpg="http://schemas.microsoft.com/office/word/2010/wordprocessingGroup" xmlns:wpi="http://schemas.microsoft.com/office/word/2010/wordprocessingInk" xmlns:wne="http://schemas.microsoft.com/office/word/2006/wordml" xmlns:wps="http://schemas.microsoft.com/office/word/2010/wordprocessingShape" mc:Ignorable="w14 w15 w16se w16cid wp14">
+  <w:p>
+    <w:pPr>
+      <w:pStyle w:val="Topptekst"/>
       <w:jc w:val="right"/>
     </w:pPr>
     <w:r>
@@ -23589,7 +23625,7 @@
 </w:hdr>
 </file>
 
-<file path=word/header2.xml><?xml version="1.0" encoding="utf-8"?>
+<file path=word/header3.xml><?xml version="1.0" encoding="utf-8"?>
 <w:hdr xmlns:wpc="http://schemas.microsoft.com/office/word/2010/wordprocessingCanvas" xmlns:cx="http://schemas.microsoft.com/office/drawing/2014/chartex" xmlns:cx1="http://schemas.microsoft.com/office/drawing/2015/9/8/chartex" xmlns:cx2="http://schemas.microsoft.com/office/drawing/2015/10/21/chartex" xmlns:cx3="http://schemas.microsoft.com/office/drawing/2016/5/9/chartex" xmlns:cx4="http://schemas.microsoft.com/office/drawing/2016/5/10/chartex" xmlns:cx5="http://schemas.microsoft.com/office/drawing/2016/5/11/chartex" xmlns:cx6="http://schemas.microsoft.com/office/drawing/2016/5/12/chartex" xmlns:cx7="http://schemas.microsoft.com/office/drawing/2016/5/13/chartex" xmlns:cx8="http://schemas.microsoft.com/office/drawing/2016/5/14/chartex" xmlns:mc="http://schemas.openxmlformats.org/markup-compatibility/2006" xmlns:aink="http://schemas.microsoft.com/office/drawing/2016/ink" xmlns:am3d="http://schemas.microsoft.com/office/drawing/2017/model3d" xmlns:o="urn:schemas-microsoft-com:office:office" xmlns:r="http://schemas.openxmlformats.org/officeDocument/2006/relationships" xmlns:m="http://schemas.openxmlformats.org/officeDocument/2006/math" xmlns:v="urn:schemas-microsoft-com:vml" xmlns:wp14="http://schemas.microsoft.com/office/word/2010/wordprocessingDrawing" xmlns:wp="http://schemas.openxmlformats.org/drawingml/2006/wordprocessingDrawing" xmlns:w10="urn:schemas-microsoft-com:office:word" xmlns:w="http://schemas.openxmlformats.org/wordprocessingml/2006/main" xmlns:w14="http://schemas.microsoft.com/office/word/2010/wordml" xmlns:w15="http://schemas.microsoft.com/office/word/2012/wordml" xmlns:w16cid="http://schemas.microsoft.com/office/word/2016/wordml/cid" xmlns:w16se="http://schemas.microsoft.com/office/word/2015/wordml/symex" xmlns:wpg="http://schemas.microsoft.com/office/word/2010/wordprocessingGroup" xmlns:wpi="http://schemas.microsoft.com/office/word/2010/wordprocessingInk" xmlns:wne="http://schemas.microsoft.com/office/word/2006/wordml" xmlns:wps="http://schemas.microsoft.com/office/word/2010/wordprocessingShape" mc:Ignorable="w14 w15 w16se w16cid wp14">
   <w:p>
     <w:pPr>
@@ -26826,7 +26862,7 @@
 </file>
 
 <file path=customXml/itemProps1.xml><?xml version="1.0" encoding="utf-8"?>
-<ds:datastoreItem xmlns:ds="http://schemas.openxmlformats.org/officeDocument/2006/customXml" ds:itemID="{A90A8D07-6BB8-4E07-B8C5-43B032D99A11}">
+<ds:datastoreItem xmlns:ds="http://schemas.openxmlformats.org/officeDocument/2006/customXml" ds:itemID="{3BF5CC85-6F97-4CEE-B3C9-056863026EE5}">
   <ds:schemaRefs>
     <ds:schemaRef ds:uri="http://schemas.openxmlformats.org/officeDocument/2006/bibliography"/>
   </ds:schemaRefs>

--- a/bitvis_vip_i2c/doc/i2c_bfm_QuickRef.docx
+++ b/bitvis_vip_i2c/doc/i2c_bfm_QuickRef.docx
@@ -82,15 +82,7 @@
     </w:p>
     <w:p>
       <w:r>
-        <w:t xml:space="preserve">For general information see UVVM Essential Mechanisms located in </w:t>
-      </w:r>
-      <w:proofErr w:type="spellStart"/>
-      <w:r>
-        <w:t>uvvm_vvc_framework</w:t>
-      </w:r>
-      <w:proofErr w:type="spellEnd"/>
-      <w:r>
-        <w:t>/doc.</w:t>
+        <w:t>For general information see UVVM Essential Mechanisms located in uvvm_vvc_framework/doc.</w:t>
       </w:r>
     </w:p>
     <w:p/>
@@ -177,25 +169,23 @@
                 <w:color w:val="FFFFFF"/>
                 <w:szCs w:val="30"/>
               </w:rPr>
-              <w:t>(</w:t>
-            </w:r>
-            <w:proofErr w:type="spellStart"/>
+              <w:t>(addr_value</w:t>
+            </w:r>
             <w:r>
               <w:rPr>
                 <w:rFonts w:cs="Verdana"/>
                 <w:color w:val="FFFFFF"/>
                 <w:szCs w:val="30"/>
               </w:rPr>
-              <w:t>addr_value</w:t>
-            </w:r>
-            <w:proofErr w:type="spellEnd"/>
+              <w:t xml:space="preserve">, </w:t>
+            </w:r>
             <w:r>
               <w:rPr>
                 <w:rFonts w:cs="Verdana"/>
                 <w:color w:val="FFFFFF"/>
                 <w:szCs w:val="30"/>
               </w:rPr>
-              <w:t xml:space="preserve">, </w:t>
+              <w:t xml:space="preserve">data, </w:t>
             </w:r>
             <w:r>
               <w:rPr>
@@ -203,18 +193,16 @@
                 <w:color w:val="FFFFFF"/>
                 <w:szCs w:val="30"/>
               </w:rPr>
-              <w:t xml:space="preserve">data, </w:t>
-            </w:r>
-            <w:proofErr w:type="spellStart"/>
+              <w:t xml:space="preserve">msg, </w:t>
+            </w:r>
             <w:r>
               <w:rPr>
                 <w:rFonts w:cs="Verdana"/>
                 <w:color w:val="FFFFFF"/>
                 <w:szCs w:val="30"/>
               </w:rPr>
-              <w:t>msg</w:t>
-            </w:r>
-            <w:proofErr w:type="spellEnd"/>
+              <w:t>i2c_if</w:t>
+            </w:r>
             <w:r>
               <w:rPr>
                 <w:rFonts w:cs="Verdana"/>
@@ -229,7 +217,7 @@
                 <w:color w:val="FFFFFF"/>
                 <w:szCs w:val="30"/>
               </w:rPr>
-              <w:t>i2c_if</w:t>
+              <w:t>[</w:t>
             </w:r>
             <w:r>
               <w:rPr>
@@ -237,51 +225,7 @@
                 <w:color w:val="FFFFFF"/>
                 <w:szCs w:val="30"/>
               </w:rPr>
-              <w:t xml:space="preserve">, </w:t>
-            </w:r>
-            <w:r>
-              <w:rPr>
-                <w:rFonts w:cs="Verdana"/>
-                <w:color w:val="FFFFFF"/>
-                <w:szCs w:val="30"/>
-              </w:rPr>
-              <w:t>[</w:t>
-            </w:r>
-            <w:proofErr w:type="spellStart"/>
-            <w:r>
-              <w:rPr>
-                <w:rFonts w:cs="Verdana"/>
-                <w:color w:val="FFFFFF"/>
-                <w:szCs w:val="30"/>
-              </w:rPr>
-              <w:t>action_when_transfer_is_done</w:t>
-            </w:r>
-            <w:proofErr w:type="spellEnd"/>
-            <w:r>
-              <w:rPr>
-                <w:rFonts w:cs="Verdana"/>
-                <w:color w:val="FFFFFF"/>
-                <w:szCs w:val="30"/>
-              </w:rPr>
-              <w:t>, [scope, [</w:t>
-            </w:r>
-            <w:proofErr w:type="spellStart"/>
-            <w:r>
-              <w:rPr>
-                <w:rFonts w:cs="Verdana"/>
-                <w:color w:val="FFFFFF"/>
-                <w:szCs w:val="30"/>
-              </w:rPr>
-              <w:t>msg_id_panel</w:t>
-            </w:r>
-            <w:proofErr w:type="spellEnd"/>
-            <w:r>
-              <w:rPr>
-                <w:rFonts w:cs="Verdana"/>
-                <w:color w:val="FFFFFF"/>
-                <w:szCs w:val="30"/>
-              </w:rPr>
-              <w:t>, [config]]]</w:t>
+              <w:t>action_when_transfer_is_done, [scope, [msg_id_panel, [config]]]</w:t>
             </w:r>
             <w:r>
               <w:rPr>
@@ -338,9 +282,8 @@
                 <w:sz w:val="15"/>
                 <w:szCs w:val="13"/>
               </w:rPr>
-              <w:t>: i2c_master_</w:t>
-            </w:r>
-            <w:proofErr w:type="gramStart"/>
+              <w:t>: i2c_master_transmit</w:t>
+            </w:r>
             <w:r>
               <w:rPr>
                 <w:rFonts w:cs="Verdana"/>
@@ -348,19 +291,8 @@
                 <w:sz w:val="15"/>
                 <w:szCs w:val="13"/>
               </w:rPr>
-              <w:t>transmit</w:t>
-            </w:r>
-            <w:r>
-              <w:rPr>
-                <w:rFonts w:cs="Verdana"/>
-                <w:b w:val="0"/>
-                <w:sz w:val="15"/>
-                <w:szCs w:val="13"/>
-              </w:rPr>
               <w:t>(</w:t>
             </w:r>
-            <w:proofErr w:type="spellStart"/>
-            <w:proofErr w:type="gramEnd"/>
             <w:r>
               <w:rPr>
                 <w:rFonts w:cs="Verdana"/>
@@ -369,9 +301,17 @@
                 <w:sz w:val="15"/>
                 <w:szCs w:val="28"/>
               </w:rPr>
-              <w:t>x”AA</w:t>
-            </w:r>
-            <w:proofErr w:type="spellEnd"/>
+              <w:t>x”AA”</w:t>
+            </w:r>
+            <w:r>
+              <w:rPr>
+                <w:rFonts w:cs="Verdana"/>
+                <w:b w:val="0"/>
+                <w:sz w:val="15"/>
+                <w:szCs w:val="13"/>
+              </w:rPr>
+              <w:t xml:space="preserve">, x”10”, </w:t>
+            </w:r>
             <w:r>
               <w:rPr>
                 <w:rFonts w:cs="Verdana"/>
@@ -380,16 +320,7 @@
                 <w:sz w:val="15"/>
                 <w:szCs w:val="28"/>
               </w:rPr>
-              <w:t>”</w:t>
-            </w:r>
-            <w:r>
-              <w:rPr>
-                <w:rFonts w:cs="Verdana"/>
-                <w:b w:val="0"/>
-                <w:sz w:val="15"/>
-                <w:szCs w:val="13"/>
-              </w:rPr>
-              <w:t xml:space="preserve">, x”10”, </w:t>
+              <w:t>“Sending data to Peripheral 1</w:t>
             </w:r>
             <w:r>
               <w:rPr>
@@ -399,46 +330,16 @@
                 <w:sz w:val="15"/>
                 <w:szCs w:val="28"/>
               </w:rPr>
-              <w:t>“Sending data to Peripheral 1</w:t>
+              <w:t>”</w:t>
             </w:r>
             <w:r>
               <w:rPr>
                 <w:rFonts w:cs="Verdana"/>
                 <w:b w:val="0"/>
-                <w:bCs w:val="0"/>
-                <w:sz w:val="15"/>
-                <w:szCs w:val="28"/>
-              </w:rPr>
-              <w:t>”</w:t>
-            </w:r>
-            <w:r>
-              <w:rPr>
-                <w:rFonts w:cs="Verdana"/>
-                <w:b w:val="0"/>
                 <w:sz w:val="15"/>
                 <w:szCs w:val="13"/>
               </w:rPr>
-              <w:t xml:space="preserve">, i2c_if);  -- Send byte x”10” to slave at address </w:t>
-            </w:r>
-            <w:proofErr w:type="spellStart"/>
-            <w:r>
-              <w:rPr>
-                <w:rFonts w:cs="Verdana"/>
-                <w:b w:val="0"/>
-                <w:sz w:val="15"/>
-                <w:szCs w:val="13"/>
-              </w:rPr>
-              <w:t>x”AA</w:t>
-            </w:r>
-            <w:proofErr w:type="spellEnd"/>
-            <w:r>
-              <w:rPr>
-                <w:rFonts w:cs="Verdana"/>
-                <w:b w:val="0"/>
-                <w:sz w:val="15"/>
-                <w:szCs w:val="13"/>
-              </w:rPr>
-              <w:t>”</w:t>
+              <w:t>, i2c_if);  -- Send byte x”10” to slave at address x”AA”</w:t>
             </w:r>
           </w:p>
           <w:p>
@@ -494,31 +395,7 @@
                 <w:sz w:val="15"/>
                 <w:szCs w:val="28"/>
               </w:rPr>
-              <w:t>: i2c_master_</w:t>
-            </w:r>
-            <w:proofErr w:type="gramStart"/>
-            <w:r>
-              <w:rPr>
-                <w:rFonts w:cs="Verdana"/>
-                <w:b w:val="0"/>
-                <w:bCs w:val="0"/>
-                <w:i/>
-                <w:sz w:val="15"/>
-                <w:szCs w:val="28"/>
-              </w:rPr>
-              <w:t>transmit(</w:t>
-            </w:r>
-            <w:proofErr w:type="gramEnd"/>
-            <w:r>
-              <w:rPr>
-                <w:rFonts w:cs="Verdana"/>
-                <w:b w:val="0"/>
-                <w:bCs w:val="0"/>
-                <w:i/>
-                <w:sz w:val="15"/>
-                <w:szCs w:val="28"/>
-              </w:rPr>
-              <w:t>C_ASCII_A</w:t>
+              <w:t>: i2c_master_transmit(C_ASCII_A</w:t>
             </w:r>
             <w:r>
               <w:rPr>
@@ -1072,9 +949,8 @@
                 <w:szCs w:val="30"/>
                 <w:lang w:val="en-US"/>
               </w:rPr>
-              <w:t xml:space="preserve"> (</w:t>
-            </w:r>
-            <w:proofErr w:type="spellStart"/>
+              <w:t xml:space="preserve"> (addr</w:t>
+            </w:r>
             <w:r>
               <w:rPr>
                 <w:rFonts w:cs="Verdana"/>
@@ -1082,7 +958,7 @@
                 <w:szCs w:val="30"/>
                 <w:lang w:val="en-US"/>
               </w:rPr>
-              <w:t>addr</w:t>
+              <w:t xml:space="preserve">_value, </w:t>
             </w:r>
             <w:r>
               <w:rPr>
@@ -1091,9 +967,8 @@
                 <w:szCs w:val="30"/>
                 <w:lang w:val="en-US"/>
               </w:rPr>
-              <w:t>_value</w:t>
-            </w:r>
-            <w:proofErr w:type="spellEnd"/>
+              <w:t xml:space="preserve">data, </w:t>
+            </w:r>
             <w:r>
               <w:rPr>
                 <w:rFonts w:cs="Verdana"/>
@@ -1101,7 +976,7 @@
                 <w:szCs w:val="30"/>
                 <w:lang w:val="en-US"/>
               </w:rPr>
-              <w:t xml:space="preserve">, </w:t>
+              <w:t>msg</w:t>
             </w:r>
             <w:r>
               <w:rPr>
@@ -1110,85 +985,7 @@
                 <w:szCs w:val="30"/>
                 <w:lang w:val="en-US"/>
               </w:rPr>
-              <w:t xml:space="preserve">data, </w:t>
-            </w:r>
-            <w:r>
-              <w:rPr>
-                <w:rFonts w:cs="Verdana"/>
-                <w:color w:val="FFFFFF"/>
-                <w:szCs w:val="30"/>
-                <w:lang w:val="en-US"/>
-              </w:rPr>
-              <w:t>msg</w:t>
-            </w:r>
-            <w:r>
-              <w:rPr>
-                <w:rFonts w:cs="Verdana"/>
-                <w:color w:val="FFFFFF"/>
-                <w:szCs w:val="30"/>
-                <w:lang w:val="en-US"/>
-              </w:rPr>
-              <w:t>, i2c_if, [</w:t>
-            </w:r>
-            <w:proofErr w:type="spellStart"/>
-            <w:r>
-              <w:rPr>
-                <w:rFonts w:cs="Verdana"/>
-                <w:color w:val="FFFFFF"/>
-                <w:szCs w:val="30"/>
-                <w:lang w:val="en-US"/>
-              </w:rPr>
-              <w:t>action_when_transfer_is_done</w:t>
-            </w:r>
-            <w:proofErr w:type="spellEnd"/>
-            <w:r>
-              <w:rPr>
-                <w:rFonts w:cs="Verdana"/>
-                <w:color w:val="FFFFFF"/>
-                <w:szCs w:val="30"/>
-                <w:lang w:val="en-US"/>
-              </w:rPr>
-              <w:t>, [scope, [</w:t>
-            </w:r>
-            <w:proofErr w:type="spellStart"/>
-            <w:r>
-              <w:rPr>
-                <w:rFonts w:cs="Verdana"/>
-                <w:color w:val="FFFFFF"/>
-                <w:szCs w:val="30"/>
-                <w:lang w:val="en-US"/>
-              </w:rPr>
-              <w:t>msg_id_panel</w:t>
-            </w:r>
-            <w:proofErr w:type="spellEnd"/>
-            <w:r>
-              <w:rPr>
-                <w:rFonts w:cs="Verdana"/>
-                <w:color w:val="FFFFFF"/>
-                <w:szCs w:val="30"/>
-                <w:lang w:val="en-US"/>
-              </w:rPr>
-              <w:t>, [config, [</w:t>
-            </w:r>
-            <w:proofErr w:type="spellStart"/>
-            <w:r>
-              <w:rPr>
-                <w:rFonts w:cs="Verdana"/>
-                <w:color w:val="FFFFFF"/>
-                <w:szCs w:val="30"/>
-                <w:lang w:val="en-US"/>
-              </w:rPr>
-              <w:t>proc_name</w:t>
-            </w:r>
-            <w:proofErr w:type="spellEnd"/>
-            <w:r>
-              <w:rPr>
-                <w:rFonts w:cs="Verdana"/>
-                <w:color w:val="FFFFFF"/>
-                <w:szCs w:val="30"/>
-                <w:lang w:val="en-US"/>
-              </w:rPr>
-              <w:t>]]]]])</w:t>
+              <w:t>, i2c_if, [action_when_transfer_is_done, [scope, [msg_id_panel, [config, [proc_name]]]]])</w:t>
             </w:r>
           </w:p>
         </w:tc>
@@ -1237,9 +1034,8 @@
                 <w:sz w:val="15"/>
                 <w:szCs w:val="13"/>
               </w:rPr>
-              <w:t>: i2c_master_</w:t>
-            </w:r>
-            <w:proofErr w:type="gramStart"/>
+              <w:t>: i2c_master_receive</w:t>
+            </w:r>
             <w:r>
               <w:rPr>
                 <w:rFonts w:cs="Verdana"/>
@@ -1247,7 +1043,7 @@
                 <w:sz w:val="15"/>
                 <w:szCs w:val="13"/>
               </w:rPr>
-              <w:t>receive</w:t>
+              <w:t>(</w:t>
             </w:r>
             <w:r>
               <w:rPr>
@@ -1256,10 +1052,8 @@
                 <w:sz w:val="15"/>
                 <w:szCs w:val="13"/>
               </w:rPr>
-              <w:t>(</w:t>
-            </w:r>
-            <w:proofErr w:type="spellStart"/>
-            <w:proofErr w:type="gramEnd"/>
+              <w:t xml:space="preserve">x”BB”, </w:t>
+            </w:r>
             <w:r>
               <w:rPr>
                 <w:rFonts w:cs="Verdana"/>
@@ -1267,37 +1061,7 @@
                 <w:sz w:val="15"/>
                 <w:szCs w:val="13"/>
               </w:rPr>
-              <w:t>x”BB</w:t>
-            </w:r>
-            <w:proofErr w:type="spellEnd"/>
-            <w:r>
-              <w:rPr>
-                <w:rFonts w:cs="Verdana"/>
-                <w:b w:val="0"/>
-                <w:sz w:val="15"/>
-                <w:szCs w:val="13"/>
-              </w:rPr>
-              <w:t xml:space="preserve">”, </w:t>
-            </w:r>
-            <w:proofErr w:type="spellStart"/>
-            <w:r>
-              <w:rPr>
-                <w:rFonts w:cs="Verdana"/>
-                <w:b w:val="0"/>
-                <w:sz w:val="15"/>
-                <w:szCs w:val="13"/>
-              </w:rPr>
-              <w:t>v_data_out</w:t>
-            </w:r>
-            <w:proofErr w:type="spellEnd"/>
-            <w:r>
-              <w:rPr>
-                <w:rFonts w:cs="Verdana"/>
-                <w:b w:val="0"/>
-                <w:sz w:val="15"/>
-                <w:szCs w:val="13"/>
-              </w:rPr>
-              <w:t xml:space="preserve">, </w:t>
+              <w:t xml:space="preserve">v_data_out, </w:t>
             </w:r>
             <w:r>
               <w:rPr>
@@ -1430,9 +1194,8 @@
                 <w:sz w:val="15"/>
                 <w:szCs w:val="28"/>
               </w:rPr>
-              <w:t>i2c_master_</w:t>
-            </w:r>
-            <w:proofErr w:type="gramStart"/>
+              <w:t>i2c_master_receive</w:t>
+            </w:r>
             <w:r>
               <w:rPr>
                 <w:rFonts w:cs="Verdana"/>
@@ -1442,43 +1205,7 @@
                 <w:sz w:val="15"/>
                 <w:szCs w:val="28"/>
               </w:rPr>
-              <w:t>receive</w:t>
-            </w:r>
-            <w:r>
-              <w:rPr>
-                <w:rFonts w:cs="Verdana"/>
-                <w:b w:val="0"/>
-                <w:bCs w:val="0"/>
-                <w:i/>
-                <w:sz w:val="15"/>
-                <w:szCs w:val="28"/>
-              </w:rPr>
-              <w:t>(</w:t>
-            </w:r>
-            <w:proofErr w:type="spellStart"/>
-            <w:proofErr w:type="gramEnd"/>
-            <w:r>
-              <w:rPr>
-                <w:rFonts w:cs="Verdana"/>
-                <w:b w:val="0"/>
-                <w:bCs w:val="0"/>
-                <w:i/>
-                <w:sz w:val="15"/>
-                <w:szCs w:val="28"/>
-              </w:rPr>
-              <w:t>v_data_out</w:t>
-            </w:r>
-            <w:proofErr w:type="spellEnd"/>
-            <w:r>
-              <w:rPr>
-                <w:rFonts w:cs="Verdana"/>
-                <w:b w:val="0"/>
-                <w:bCs w:val="0"/>
-                <w:i/>
-                <w:sz w:val="15"/>
-                <w:szCs w:val="28"/>
-              </w:rPr>
-              <w:t>, “</w:t>
+              <w:t>(v_data_out, “</w:t>
             </w:r>
             <w:r>
               <w:rPr>
@@ -1584,20 +1311,8 @@
                 <w:szCs w:val="30"/>
                 <w:lang w:val="en-US"/>
               </w:rPr>
-              <w:t>_</w:t>
-            </w:r>
-            <w:proofErr w:type="spellStart"/>
-            <w:r>
-              <w:rPr>
-                <w:rFonts w:cs="Verdana"/>
-                <w:color w:val="FFFFFF"/>
-                <w:sz w:val="22"/>
-                <w:szCs w:val="30"/>
-                <w:lang w:val="en-US"/>
-              </w:rPr>
-              <w:t>master_check</w:t>
-            </w:r>
-            <w:proofErr w:type="spellEnd"/>
+              <w:t>_master_check</w:t>
+            </w:r>
             <w:r>
               <w:rPr>
                 <w:rFonts w:cs="Verdana"/>
@@ -1616,7 +1331,6 @@
               </w:rPr>
               <w:t>(</w:t>
             </w:r>
-            <w:proofErr w:type="spellStart"/>
             <w:r>
               <w:rPr>
                 <w:rFonts w:cs="Verdana"/>
@@ -1624,9 +1338,8 @@
                 <w:szCs w:val="30"/>
                 <w:lang w:val="en-US"/>
               </w:rPr>
-              <w:t>addr_value</w:t>
-            </w:r>
-            <w:proofErr w:type="spellEnd"/>
+              <w:t>addr_value, data_exp</w:t>
+            </w:r>
             <w:r>
               <w:rPr>
                 <w:rFonts w:cs="Verdana"/>
@@ -1634,9 +1347,8 @@
                 <w:szCs w:val="30"/>
                 <w:lang w:val="en-US"/>
               </w:rPr>
-              <w:t xml:space="preserve">, </w:t>
-            </w:r>
-            <w:proofErr w:type="spellStart"/>
+              <w:t xml:space="preserve">, msg, </w:t>
+            </w:r>
             <w:r>
               <w:rPr>
                 <w:rFonts w:cs="Verdana"/>
@@ -1644,9 +1356,8 @@
                 <w:szCs w:val="30"/>
                 <w:lang w:val="en-US"/>
               </w:rPr>
-              <w:t>data_exp</w:t>
-            </w:r>
-            <w:proofErr w:type="spellEnd"/>
+              <w:t>i2c_if</w:t>
+            </w:r>
             <w:r>
               <w:rPr>
                 <w:rFonts w:cs="Verdana"/>
@@ -1654,7 +1365,7 @@
                 <w:szCs w:val="30"/>
                 <w:lang w:val="en-US"/>
               </w:rPr>
-              <w:t xml:space="preserve">, msg, </w:t>
+              <w:t>,</w:t>
             </w:r>
             <w:r>
               <w:rPr>
@@ -1663,85 +1374,7 @@
                 <w:szCs w:val="30"/>
                 <w:lang w:val="en-US"/>
               </w:rPr>
-              <w:t>i2c_if</w:t>
-            </w:r>
-            <w:r>
-              <w:rPr>
-                <w:rFonts w:cs="Verdana"/>
-                <w:color w:val="FFFFFF"/>
-                <w:szCs w:val="30"/>
-                <w:lang w:val="en-US"/>
-              </w:rPr>
-              <w:t>,</w:t>
-            </w:r>
-            <w:r>
-              <w:rPr>
-                <w:rFonts w:cs="Verdana"/>
-                <w:color w:val="FFFFFF"/>
-                <w:szCs w:val="30"/>
-                <w:lang w:val="en-US"/>
-              </w:rPr>
-              <w:t xml:space="preserve"> [</w:t>
-            </w:r>
-            <w:proofErr w:type="spellStart"/>
-            <w:r>
-              <w:rPr>
-                <w:rFonts w:cs="Verdana"/>
-                <w:color w:val="FFFFFF"/>
-                <w:szCs w:val="30"/>
-                <w:lang w:val="en-US"/>
-              </w:rPr>
-              <w:t>action_when_transfer_is_done</w:t>
-            </w:r>
-            <w:proofErr w:type="spellEnd"/>
-            <w:r>
-              <w:rPr>
-                <w:rFonts w:cs="Verdana"/>
-                <w:color w:val="FFFFFF"/>
-                <w:szCs w:val="30"/>
-                <w:lang w:val="en-US"/>
-              </w:rPr>
-              <w:t>, [</w:t>
-            </w:r>
-            <w:proofErr w:type="spellStart"/>
-            <w:r>
-              <w:rPr>
-                <w:rFonts w:cs="Verdana"/>
-                <w:color w:val="FFFFFF"/>
-                <w:szCs w:val="30"/>
-                <w:lang w:val="en-US"/>
-              </w:rPr>
-              <w:t>alert_level</w:t>
-            </w:r>
-            <w:proofErr w:type="spellEnd"/>
-            <w:r>
-              <w:rPr>
-                <w:rFonts w:cs="Verdana"/>
-                <w:color w:val="FFFFFF"/>
-                <w:szCs w:val="30"/>
-                <w:lang w:val="en-US"/>
-              </w:rPr>
-              <w:t>, [scope, [</w:t>
-            </w:r>
-            <w:proofErr w:type="spellStart"/>
-            <w:r>
-              <w:rPr>
-                <w:rFonts w:cs="Verdana"/>
-                <w:color w:val="FFFFFF"/>
-                <w:szCs w:val="30"/>
-                <w:lang w:val="en-US"/>
-              </w:rPr>
-              <w:t>msg_id_panel</w:t>
-            </w:r>
-            <w:proofErr w:type="spellEnd"/>
-            <w:r>
-              <w:rPr>
-                <w:rFonts w:cs="Verdana"/>
-                <w:color w:val="FFFFFF"/>
-                <w:szCs w:val="30"/>
-                <w:lang w:val="en-US"/>
-              </w:rPr>
-              <w:t>, [config]]]]</w:t>
+              <w:t xml:space="preserve"> [action_when_transfer_is_done, [alert_level, [scope, [msg_id_panel, [config]]]]</w:t>
             </w:r>
             <w:r>
               <w:rPr>
@@ -1819,7 +1452,6 @@
               </w:rPr>
               <w:t xml:space="preserve"> (</w:t>
             </w:r>
-            <w:proofErr w:type="spellStart"/>
             <w:r>
               <w:rPr>
                 <w:rFonts w:cs="Verdana"/>
@@ -1827,17 +1459,7 @@
                 <w:sz w:val="15"/>
                 <w:szCs w:val="13"/>
               </w:rPr>
-              <w:t>x”CC</w:t>
-            </w:r>
-            <w:proofErr w:type="spellEnd"/>
-            <w:r>
-              <w:rPr>
-                <w:rFonts w:cs="Verdana"/>
-                <w:b w:val="0"/>
-                <w:sz w:val="15"/>
-                <w:szCs w:val="13"/>
-              </w:rPr>
-              <w:t xml:space="preserve">”, </w:t>
+              <w:t xml:space="preserve">x”CC”, </w:t>
             </w:r>
             <w:r>
               <w:rPr>
@@ -1903,27 +1525,7 @@
                 <w:sz w:val="15"/>
                 <w:szCs w:val="13"/>
               </w:rPr>
-              <w:t xml:space="preserve"> -- Verify that byte received from slave at address </w:t>
-            </w:r>
-            <w:proofErr w:type="spellStart"/>
-            <w:r>
-              <w:rPr>
-                <w:rFonts w:cs="Verdana"/>
-                <w:b w:val="0"/>
-                <w:sz w:val="15"/>
-                <w:szCs w:val="13"/>
-              </w:rPr>
-              <w:t>x”CC</w:t>
-            </w:r>
-            <w:proofErr w:type="spellEnd"/>
-            <w:r>
-              <w:rPr>
-                <w:rFonts w:cs="Verdana"/>
-                <w:b w:val="0"/>
-                <w:sz w:val="15"/>
-                <w:szCs w:val="13"/>
-              </w:rPr>
-              <w:t>” is equal to x”3B”</w:t>
+              <w:t xml:space="preserve"> -- Verify that byte received from slave at address x”CC” is equal to x”3B”</w:t>
             </w:r>
           </w:p>
           <w:p>
@@ -1979,9 +1581,8 @@
                 <w:sz w:val="15"/>
                 <w:szCs w:val="28"/>
               </w:rPr>
-              <w:t>: i2c_master_</w:t>
-            </w:r>
-            <w:proofErr w:type="gramStart"/>
+              <w:t>: i2c_master_check</w:t>
+            </w:r>
             <w:r>
               <w:rPr>
                 <w:rFonts w:cs="Verdana"/>
@@ -1991,20 +1592,8 @@
                 <w:sz w:val="15"/>
                 <w:szCs w:val="28"/>
               </w:rPr>
-              <w:t>check</w:t>
-            </w:r>
-            <w:r>
-              <w:rPr>
-                <w:rFonts w:cs="Verdana"/>
-                <w:b w:val="0"/>
-                <w:bCs w:val="0"/>
-                <w:i/>
-                <w:sz w:val="15"/>
-                <w:szCs w:val="28"/>
-              </w:rPr>
               <w:t>(</w:t>
             </w:r>
-            <w:proofErr w:type="gramEnd"/>
             <w:r>
               <w:rPr>
                 <w:rFonts w:cs="Verdana"/>
@@ -2130,20 +1719,8 @@
                 <w:szCs w:val="30"/>
                 <w:lang w:val="en-US"/>
               </w:rPr>
-              <w:t>_</w:t>
-            </w:r>
-            <w:proofErr w:type="spellStart"/>
-            <w:r>
-              <w:rPr>
-                <w:rFonts w:cs="Verdana"/>
-                <w:color w:val="FFFFFF"/>
-                <w:sz w:val="22"/>
-                <w:szCs w:val="30"/>
-                <w:lang w:val="en-US"/>
-              </w:rPr>
-              <w:t>master_quick_command</w:t>
-            </w:r>
-            <w:proofErr w:type="spellEnd"/>
+              <w:t>_master_quick_command</w:t>
+            </w:r>
             <w:r>
               <w:rPr>
                 <w:rFonts w:cs="Verdana"/>
@@ -2162,7 +1739,6 @@
               </w:rPr>
               <w:t>(</w:t>
             </w:r>
-            <w:proofErr w:type="spellStart"/>
             <w:r>
               <w:rPr>
                 <w:rFonts w:cs="Verdana"/>
@@ -2170,9 +1746,8 @@
                 <w:szCs w:val="30"/>
                 <w:lang w:val="en-US"/>
               </w:rPr>
-              <w:t>addr_value</w:t>
-            </w:r>
-            <w:proofErr w:type="spellEnd"/>
+              <w:t>addr_value,</w:t>
+            </w:r>
             <w:r>
               <w:rPr>
                 <w:rFonts w:cs="Verdana"/>
@@ -2180,7 +1755,7 @@
                 <w:szCs w:val="30"/>
                 <w:lang w:val="en-US"/>
               </w:rPr>
-              <w:t>,</w:t>
+              <w:t xml:space="preserve"> </w:t>
             </w:r>
             <w:r>
               <w:rPr>
@@ -2189,7 +1764,7 @@
                 <w:szCs w:val="30"/>
                 <w:lang w:val="en-US"/>
               </w:rPr>
-              <w:t xml:space="preserve"> </w:t>
+              <w:t>msg, i2c_if</w:t>
             </w:r>
             <w:r>
               <w:rPr>
@@ -2198,7 +1773,7 @@
                 <w:szCs w:val="30"/>
                 <w:lang w:val="en-US"/>
               </w:rPr>
-              <w:t>msg, i2c_if</w:t>
+              <w:t xml:space="preserve">, </w:t>
             </w:r>
             <w:r>
               <w:rPr>
@@ -2207,116 +1782,7 @@
                 <w:szCs w:val="30"/>
                 <w:lang w:val="en-US"/>
               </w:rPr>
-              <w:t xml:space="preserve">, </w:t>
-            </w:r>
-            <w:r>
-              <w:rPr>
-                <w:rFonts w:cs="Verdana"/>
-                <w:color w:val="FFFFFF"/>
-                <w:szCs w:val="30"/>
-                <w:lang w:val="en-US"/>
-              </w:rPr>
-              <w:t>[</w:t>
-            </w:r>
-            <w:proofErr w:type="spellStart"/>
-            <w:r>
-              <w:rPr>
-                <w:rFonts w:cs="Verdana"/>
-                <w:color w:val="FFFFFF"/>
-                <w:szCs w:val="30"/>
-                <w:lang w:val="en-US"/>
-              </w:rPr>
-              <w:t>rw_bit</w:t>
-            </w:r>
-            <w:proofErr w:type="spellEnd"/>
-            <w:r>
-              <w:rPr>
-                <w:rFonts w:cs="Verdana"/>
-                <w:color w:val="FFFFFF"/>
-                <w:szCs w:val="30"/>
-                <w:lang w:val="en-US"/>
-              </w:rPr>
-              <w:t>, [</w:t>
-            </w:r>
-            <w:proofErr w:type="spellStart"/>
-            <w:r>
-              <w:rPr>
-                <w:rFonts w:cs="Verdana"/>
-                <w:color w:val="FFFFFF"/>
-                <w:szCs w:val="30"/>
-                <w:lang w:val="en-US"/>
-              </w:rPr>
-              <w:t>exp_ack</w:t>
-            </w:r>
-            <w:proofErr w:type="spellEnd"/>
-            <w:r>
-              <w:rPr>
-                <w:rFonts w:cs="Verdana"/>
-                <w:color w:val="FFFFFF"/>
-                <w:szCs w:val="30"/>
-                <w:lang w:val="en-US"/>
-              </w:rPr>
-              <w:t>, [</w:t>
-            </w:r>
-            <w:proofErr w:type="spellStart"/>
-            <w:r>
-              <w:rPr>
-                <w:rFonts w:cs="Verdana"/>
-                <w:color w:val="FFFFFF"/>
-                <w:szCs w:val="30"/>
-                <w:lang w:val="en-US"/>
-              </w:rPr>
-              <w:t>action_when_transfer_is_done</w:t>
-            </w:r>
-            <w:proofErr w:type="spellEnd"/>
-            <w:r>
-              <w:rPr>
-                <w:rFonts w:cs="Verdana"/>
-                <w:color w:val="FFFFFF"/>
-                <w:szCs w:val="30"/>
-                <w:lang w:val="en-US"/>
-              </w:rPr>
-              <w:t>, [</w:t>
-            </w:r>
-            <w:proofErr w:type="spellStart"/>
-            <w:r>
-              <w:rPr>
-                <w:rFonts w:cs="Verdana"/>
-                <w:color w:val="FFFFFF"/>
-                <w:szCs w:val="30"/>
-                <w:lang w:val="en-US"/>
-              </w:rPr>
-              <w:t>alert_level</w:t>
-            </w:r>
-            <w:proofErr w:type="spellEnd"/>
-            <w:r>
-              <w:rPr>
-                <w:rFonts w:cs="Verdana"/>
-                <w:color w:val="FFFFFF"/>
-                <w:szCs w:val="30"/>
-                <w:lang w:val="en-US"/>
-              </w:rPr>
-              <w:t>, [scope, [</w:t>
-            </w:r>
-            <w:proofErr w:type="spellStart"/>
-            <w:r>
-              <w:rPr>
-                <w:rFonts w:cs="Verdana"/>
-                <w:color w:val="FFFFFF"/>
-                <w:szCs w:val="30"/>
-                <w:lang w:val="en-US"/>
-              </w:rPr>
-              <w:t>msg_id_panel</w:t>
-            </w:r>
-            <w:proofErr w:type="spellEnd"/>
-            <w:r>
-              <w:rPr>
-                <w:rFonts w:cs="Verdana"/>
-                <w:color w:val="FFFFFF"/>
-                <w:szCs w:val="30"/>
-                <w:lang w:val="en-US"/>
-              </w:rPr>
-              <w:t>, [config]]]]]]</w:t>
+              <w:t>[rw_bit, [exp_ack, [action_when_transfer_is_done, [alert_level, [scope, [msg_id_panel, [config]]]]]]</w:t>
             </w:r>
             <w:r>
               <w:rPr>
@@ -2392,19 +1858,8 @@
                 <w:sz w:val="15"/>
                 <w:szCs w:val="13"/>
               </w:rPr>
-              <w:t>master_quick_</w:t>
-            </w:r>
-            <w:proofErr w:type="gramStart"/>
-            <w:r>
-              <w:rPr>
-                <w:rFonts w:cs="Verdana"/>
-                <w:b w:val="0"/>
-                <w:sz w:val="15"/>
-                <w:szCs w:val="13"/>
-              </w:rPr>
-              <w:t>command(</w:t>
-            </w:r>
-            <w:proofErr w:type="gramEnd"/>
+              <w:t>master_quick_command(</w:t>
+            </w:r>
             <w:r>
               <w:rPr>
                 <w:rFonts w:cs="Verdana"/>
@@ -2533,9 +1988,18 @@
                 <w:sz w:val="15"/>
                 <w:szCs w:val="28"/>
               </w:rPr>
-              <w:t>i2c_master_quick_</w:t>
-            </w:r>
-            <w:proofErr w:type="gramStart"/>
+              <w:t>i2c_master_quick_command(</w:t>
+            </w:r>
+            <w:r>
+              <w:rPr>
+                <w:rFonts w:cs="Verdana"/>
+                <w:b w:val="0"/>
+                <w:i/>
+                <w:sz w:val="15"/>
+                <w:szCs w:val="13"/>
+              </w:rPr>
+              <w:t>C_I2C_SLAVE_DUT_ADDR_1</w:t>
+            </w:r>
             <w:r>
               <w:rPr>
                 <w:rFonts w:cs="Verdana"/>
@@ -2545,18 +2009,7 @@
                 <w:sz w:val="15"/>
                 <w:szCs w:val="28"/>
               </w:rPr>
-              <w:t>command(</w:t>
-            </w:r>
-            <w:proofErr w:type="gramEnd"/>
-            <w:r>
-              <w:rPr>
-                <w:rFonts w:cs="Verdana"/>
-                <w:b w:val="0"/>
-                <w:i/>
-                <w:sz w:val="15"/>
-                <w:szCs w:val="13"/>
-              </w:rPr>
-              <w:t>C_I2C_SLAVE_DUT_ADDR_1</w:t>
+              <w:t xml:space="preserve">, </w:t>
             </w:r>
             <w:r>
               <w:rPr>
@@ -2567,7 +2020,7 @@
                 <w:sz w:val="15"/>
                 <w:szCs w:val="28"/>
               </w:rPr>
-              <w:t xml:space="preserve">, </w:t>
+              <w:t>“</w:t>
             </w:r>
             <w:r>
               <w:rPr>
@@ -2578,7 +2031,7 @@
                 <w:sz w:val="15"/>
                 <w:szCs w:val="28"/>
               </w:rPr>
-              <w:t>“</w:t>
+              <w:t>Pinging I2C slave</w:t>
             </w:r>
             <w:r>
               <w:rPr>
@@ -2589,17 +2042,6 @@
                 <w:sz w:val="15"/>
                 <w:szCs w:val="28"/>
               </w:rPr>
-              <w:t>Pinging I2C slave</w:t>
-            </w:r>
-            <w:r>
-              <w:rPr>
-                <w:rFonts w:cs="Verdana"/>
-                <w:b w:val="0"/>
-                <w:bCs w:val="0"/>
-                <w:i/>
-                <w:sz w:val="15"/>
-                <w:szCs w:val="28"/>
-              </w:rPr>
               <w:t xml:space="preserve">”);  </w:t>
             </w:r>
             <w:r>
@@ -2620,7 +2062,6 @@
               </w:rPr>
               <w:t>, [</w:t>
             </w:r>
-            <w:proofErr w:type="spellStart"/>
             <w:r>
               <w:rPr>
                 <w:rFonts w:cs="Courier New"/>
@@ -2628,37 +2069,7 @@
                 <w:sz w:val="16"/>
                 <w:szCs w:val="16"/>
               </w:rPr>
-              <w:t>rw_bit</w:t>
-            </w:r>
-            <w:proofErr w:type="spellEnd"/>
-            <w:r>
-              <w:rPr>
-                <w:rFonts w:cs="Courier New"/>
-                <w:b w:val="0"/>
-                <w:sz w:val="16"/>
-                <w:szCs w:val="16"/>
-              </w:rPr>
-              <w:t>, [</w:t>
-            </w:r>
-            <w:proofErr w:type="spellStart"/>
-            <w:r>
-              <w:rPr>
-                <w:rFonts w:cs="Courier New"/>
-                <w:b w:val="0"/>
-                <w:sz w:val="16"/>
-                <w:szCs w:val="16"/>
-              </w:rPr>
-              <w:t>exp_ack</w:t>
-            </w:r>
-            <w:proofErr w:type="spellEnd"/>
-            <w:r>
-              <w:rPr>
-                <w:rFonts w:cs="Courier New"/>
-                <w:b w:val="0"/>
-                <w:sz w:val="16"/>
-                <w:szCs w:val="16"/>
-              </w:rPr>
-              <w:t xml:space="preserve">, </w:t>
+              <w:t xml:space="preserve">rw_bit, [exp_ack, </w:t>
             </w:r>
           </w:p>
         </w:tc>
@@ -3138,25 +2549,7 @@
                 <w:color w:val="FFFFFF"/>
                 <w:szCs w:val="30"/>
               </w:rPr>
-              <w:t>scope, [</w:t>
-            </w:r>
-            <w:proofErr w:type="spellStart"/>
-            <w:r>
-              <w:rPr>
-                <w:rFonts w:cs="Verdana"/>
-                <w:color w:val="FFFFFF"/>
-                <w:szCs w:val="30"/>
-              </w:rPr>
-              <w:t>msg_id_panel</w:t>
-            </w:r>
-            <w:proofErr w:type="spellEnd"/>
-            <w:r>
-              <w:rPr>
-                <w:rFonts w:cs="Verdana"/>
-                <w:color w:val="FFFFFF"/>
-                <w:szCs w:val="30"/>
-              </w:rPr>
-              <w:t>, [config]]</w:t>
+              <w:t>scope, [msg_id_panel, [config]]</w:t>
             </w:r>
             <w:r>
               <w:rPr>
@@ -3221,9 +2614,8 @@
                 <w:sz w:val="15"/>
                 <w:szCs w:val="13"/>
               </w:rPr>
-              <w:t>: i2c_slave_</w:t>
-            </w:r>
-            <w:proofErr w:type="gramStart"/>
+              <w:t>: i2c_slave_transmit</w:t>
+            </w:r>
             <w:r>
               <w:rPr>
                 <w:rFonts w:cs="Verdana"/>
@@ -3231,18 +2623,8 @@
                 <w:sz w:val="15"/>
                 <w:szCs w:val="13"/>
               </w:rPr>
-              <w:t>transmit</w:t>
-            </w:r>
-            <w:r>
-              <w:rPr>
-                <w:rFonts w:cs="Verdana"/>
-                <w:b w:val="0"/>
-                <w:sz w:val="15"/>
-                <w:szCs w:val="13"/>
-              </w:rPr>
               <w:t>(</w:t>
             </w:r>
-            <w:proofErr w:type="gramEnd"/>
             <w:r>
               <w:rPr>
                 <w:rFonts w:cs="Verdana"/>
@@ -3335,31 +2717,7 @@
                 <w:sz w:val="15"/>
                 <w:szCs w:val="28"/>
               </w:rPr>
-              <w:t>: i2c_slave_</w:t>
-            </w:r>
-            <w:proofErr w:type="gramStart"/>
-            <w:r>
-              <w:rPr>
-                <w:rFonts w:cs="Verdana"/>
-                <w:b w:val="0"/>
-                <w:bCs w:val="0"/>
-                <w:i/>
-                <w:sz w:val="15"/>
-                <w:szCs w:val="28"/>
-              </w:rPr>
-              <w:t>transmit(</w:t>
-            </w:r>
-            <w:proofErr w:type="gramEnd"/>
-            <w:r>
-              <w:rPr>
-                <w:rFonts w:cs="Verdana"/>
-                <w:b w:val="0"/>
-                <w:bCs w:val="0"/>
-                <w:i/>
-                <w:sz w:val="15"/>
-                <w:szCs w:val="28"/>
-              </w:rPr>
-              <w:t>C_ASCII_A</w:t>
+              <w:t>: i2c_slave_transmit(C_ASCII_A</w:t>
             </w:r>
             <w:r>
               <w:rPr>
@@ -3776,47 +3134,7 @@
                 <w:szCs w:val="30"/>
                 <w:lang w:val="en-US"/>
               </w:rPr>
-              <w:t>scope, [</w:t>
-            </w:r>
-            <w:proofErr w:type="spellStart"/>
-            <w:r>
-              <w:rPr>
-                <w:rFonts w:cs="Verdana"/>
-                <w:color w:val="FFFFFF"/>
-                <w:szCs w:val="30"/>
-                <w:lang w:val="en-US"/>
-              </w:rPr>
-              <w:t>msg_id_panel</w:t>
-            </w:r>
-            <w:proofErr w:type="spellEnd"/>
-            <w:r>
-              <w:rPr>
-                <w:rFonts w:cs="Verdana"/>
-                <w:color w:val="FFFFFF"/>
-                <w:szCs w:val="30"/>
-                <w:lang w:val="en-US"/>
-              </w:rPr>
-              <w:t>, [config, [</w:t>
-            </w:r>
-            <w:proofErr w:type="spellStart"/>
-            <w:r>
-              <w:rPr>
-                <w:rFonts w:cs="Verdana"/>
-                <w:color w:val="FFFFFF"/>
-                <w:szCs w:val="30"/>
-                <w:lang w:val="en-US"/>
-              </w:rPr>
-              <w:t>proc_name</w:t>
-            </w:r>
-            <w:proofErr w:type="spellEnd"/>
-            <w:r>
-              <w:rPr>
-                <w:rFonts w:cs="Verdana"/>
-                <w:color w:val="FFFFFF"/>
-                <w:szCs w:val="30"/>
-                <w:lang w:val="en-US"/>
-              </w:rPr>
-              <w:t>]]]</w:t>
+              <w:t>scope, [msg_id_panel, [config, [proc_name]]]</w:t>
             </w:r>
             <w:r>
               <w:rPr>
@@ -3874,9 +3192,8 @@
                 <w:sz w:val="15"/>
                 <w:szCs w:val="13"/>
               </w:rPr>
-              <w:t>: i2c_slave_</w:t>
-            </w:r>
-            <w:proofErr w:type="gramStart"/>
+              <w:t>: i2c_slave_receive</w:t>
+            </w:r>
             <w:r>
               <w:rPr>
                 <w:rFonts w:cs="Verdana"/>
@@ -3884,37 +3201,7 @@
                 <w:sz w:val="15"/>
                 <w:szCs w:val="13"/>
               </w:rPr>
-              <w:t>receive</w:t>
-            </w:r>
-            <w:r>
-              <w:rPr>
-                <w:rFonts w:cs="Verdana"/>
-                <w:b w:val="0"/>
-                <w:sz w:val="15"/>
-                <w:szCs w:val="13"/>
-              </w:rPr>
-              <w:t>(</w:t>
-            </w:r>
-            <w:proofErr w:type="spellStart"/>
-            <w:proofErr w:type="gramEnd"/>
-            <w:r>
-              <w:rPr>
-                <w:rFonts w:cs="Verdana"/>
-                <w:b w:val="0"/>
-                <w:sz w:val="15"/>
-                <w:szCs w:val="13"/>
-              </w:rPr>
-              <w:t>v_data_out</w:t>
-            </w:r>
-            <w:proofErr w:type="spellEnd"/>
-            <w:r>
-              <w:rPr>
-                <w:rFonts w:cs="Verdana"/>
-                <w:b w:val="0"/>
-                <w:sz w:val="15"/>
-                <w:szCs w:val="13"/>
-              </w:rPr>
-              <w:t xml:space="preserve">, </w:t>
+              <w:t xml:space="preserve">(v_data_out, </w:t>
             </w:r>
             <w:r>
               <w:rPr>
@@ -4047,9 +3334,8 @@
                 <w:sz w:val="15"/>
                 <w:szCs w:val="28"/>
               </w:rPr>
-              <w:t>i2c_slave_</w:t>
-            </w:r>
-            <w:proofErr w:type="gramStart"/>
+              <w:t>i2c_slave_receive</w:t>
+            </w:r>
             <w:r>
               <w:rPr>
                 <w:rFonts w:cs="Verdana"/>
@@ -4059,43 +3345,7 @@
                 <w:sz w:val="15"/>
                 <w:szCs w:val="28"/>
               </w:rPr>
-              <w:t>receive</w:t>
-            </w:r>
-            <w:r>
-              <w:rPr>
-                <w:rFonts w:cs="Verdana"/>
-                <w:b w:val="0"/>
-                <w:bCs w:val="0"/>
-                <w:i/>
-                <w:sz w:val="15"/>
-                <w:szCs w:val="28"/>
-              </w:rPr>
-              <w:t>(</w:t>
-            </w:r>
-            <w:proofErr w:type="spellStart"/>
-            <w:proofErr w:type="gramEnd"/>
-            <w:r>
-              <w:rPr>
-                <w:rFonts w:cs="Verdana"/>
-                <w:b w:val="0"/>
-                <w:bCs w:val="0"/>
-                <w:i/>
-                <w:sz w:val="15"/>
-                <w:szCs w:val="28"/>
-              </w:rPr>
-              <w:t>v_data_out</w:t>
-            </w:r>
-            <w:proofErr w:type="spellEnd"/>
-            <w:r>
-              <w:rPr>
-                <w:rFonts w:cs="Verdana"/>
-                <w:b w:val="0"/>
-                <w:bCs w:val="0"/>
-                <w:i/>
-                <w:sz w:val="15"/>
-                <w:szCs w:val="28"/>
-              </w:rPr>
-              <w:t>, “</w:t>
+              <w:t>(v_data_out, “</w:t>
             </w:r>
             <w:r>
               <w:rPr>
@@ -4399,20 +3649,8 @@
                 <w:szCs w:val="30"/>
                 <w:lang w:val="en-US"/>
               </w:rPr>
-              <w:t>_</w:t>
-            </w:r>
-            <w:proofErr w:type="spellStart"/>
-            <w:r>
-              <w:rPr>
-                <w:rFonts w:cs="Verdana"/>
-                <w:color w:val="FFFFFF"/>
-                <w:sz w:val="22"/>
-                <w:szCs w:val="30"/>
-                <w:lang w:val="en-US"/>
-              </w:rPr>
-              <w:t>slave_check</w:t>
-            </w:r>
-            <w:proofErr w:type="spellEnd"/>
+              <w:t>_slave_check</w:t>
+            </w:r>
             <w:r>
               <w:rPr>
                 <w:rFonts w:cs="Verdana"/>
@@ -4431,7 +3669,6 @@
               </w:rPr>
               <w:t>(</w:t>
             </w:r>
-            <w:proofErr w:type="spellStart"/>
             <w:r>
               <w:rPr>
                 <w:rFonts w:cs="Verdana"/>
@@ -4441,7 +3678,6 @@
               </w:rPr>
               <w:t>data_exp</w:t>
             </w:r>
-            <w:proofErr w:type="spellEnd"/>
             <w:r>
               <w:rPr>
                 <w:rFonts w:cs="Verdana"/>
@@ -4469,7 +3705,6 @@
               </w:rPr>
               <w:t>, [</w:t>
             </w:r>
-            <w:proofErr w:type="spellStart"/>
             <w:r>
               <w:rPr>
                 <w:rFonts w:cs="Verdana"/>
@@ -4477,57 +3712,7 @@
                 <w:szCs w:val="30"/>
                 <w:lang w:val="en-US"/>
               </w:rPr>
-              <w:t>exp_rw_bit</w:t>
-            </w:r>
-            <w:proofErr w:type="spellEnd"/>
-            <w:r>
-              <w:rPr>
-                <w:rFonts w:cs="Verdana"/>
-                <w:color w:val="FFFFFF"/>
-                <w:szCs w:val="30"/>
-                <w:lang w:val="en-US"/>
-              </w:rPr>
-              <w:t>, [</w:t>
-            </w:r>
-            <w:proofErr w:type="spellStart"/>
-            <w:r>
-              <w:rPr>
-                <w:rFonts w:cs="Verdana"/>
-                <w:color w:val="FFFFFF"/>
-                <w:szCs w:val="30"/>
-                <w:lang w:val="en-US"/>
-              </w:rPr>
-              <w:t>alert_level</w:t>
-            </w:r>
-            <w:proofErr w:type="spellEnd"/>
-            <w:r>
-              <w:rPr>
-                <w:rFonts w:cs="Verdana"/>
-                <w:color w:val="FFFFFF"/>
-                <w:szCs w:val="30"/>
-                <w:lang w:val="en-US"/>
-              </w:rPr>
-              <w:t>, [scope, [</w:t>
-            </w:r>
-            <w:proofErr w:type="spellStart"/>
-            <w:r>
-              <w:rPr>
-                <w:rFonts w:cs="Verdana"/>
-                <w:color w:val="FFFFFF"/>
-                <w:szCs w:val="30"/>
-                <w:lang w:val="en-US"/>
-              </w:rPr>
-              <w:t>msg_id_panel</w:t>
-            </w:r>
-            <w:proofErr w:type="spellEnd"/>
-            <w:r>
-              <w:rPr>
-                <w:rFonts w:cs="Verdana"/>
-                <w:color w:val="FFFFFF"/>
-                <w:szCs w:val="30"/>
-                <w:lang w:val="en-US"/>
-              </w:rPr>
-              <w:t>, [config]]]]</w:t>
+              <w:t>exp_rw_bit, [alert_level, [scope, [msg_id_panel, [config]]]]</w:t>
             </w:r>
             <w:r>
               <w:rPr>
@@ -4725,9 +3910,8 @@
                 <w:sz w:val="15"/>
                 <w:szCs w:val="28"/>
               </w:rPr>
-              <w:t>: i2c_slave_</w:t>
-            </w:r>
-            <w:proofErr w:type="gramStart"/>
+              <w:t>: i2c_slave_check</w:t>
+            </w:r>
             <w:r>
               <w:rPr>
                 <w:rFonts w:cs="Verdana"/>
@@ -4737,20 +3921,8 @@
                 <w:sz w:val="15"/>
                 <w:szCs w:val="28"/>
               </w:rPr>
-              <w:t>check</w:t>
-            </w:r>
-            <w:r>
-              <w:rPr>
-                <w:rFonts w:cs="Verdana"/>
-                <w:b w:val="0"/>
-                <w:bCs w:val="0"/>
-                <w:i/>
-                <w:sz w:val="15"/>
-                <w:szCs w:val="28"/>
-              </w:rPr>
               <w:t>(</w:t>
             </w:r>
-            <w:proofErr w:type="gramEnd"/>
             <w:r>
               <w:rPr>
                 <w:rFonts w:cs="Verdana"/>
@@ -5018,6 +4190,8 @@
           <w:szCs w:val="16"/>
         </w:rPr>
       </w:pPr>
+      <w:bookmarkStart w:id="0" w:name="_GoBack"/>
+      <w:bookmarkEnd w:id="0"/>
       <w:r>
         <w:rPr>
           <w:noProof/>
@@ -5420,7 +4594,6 @@
                 <w:sz w:val="15"/>
               </w:rPr>
             </w:pPr>
-            <w:proofErr w:type="spellStart"/>
             <w:r>
               <w:rPr>
                 <w:rFonts w:cs="Helvetica"/>
@@ -5429,7 +4602,6 @@
               </w:rPr>
               <w:t>boolean</w:t>
             </w:r>
-            <w:proofErr w:type="spellEnd"/>
           </w:p>
         </w:tc>
         <w:tc>
@@ -5487,7 +4659,6 @@
                 <w:sz w:val="15"/>
               </w:rPr>
             </w:pPr>
-            <w:proofErr w:type="spellStart"/>
             <w:r>
               <w:rPr>
                 <w:rFonts w:cs="Helvetica"/>
@@ -5496,7 +4667,6 @@
               </w:rPr>
               <w:t>master_sda_to_scl</w:t>
             </w:r>
-            <w:proofErr w:type="spellEnd"/>
           </w:p>
         </w:tc>
         <w:tc>
@@ -5584,14 +4754,12 @@
                 <w:sz w:val="15"/>
               </w:rPr>
             </w:pPr>
-            <w:proofErr w:type="spellStart"/>
             <w:r>
               <w:rPr>
                 <w:sz w:val="15"/>
               </w:rPr>
               <w:t>master_scl_to_sda</w:t>
             </w:r>
-            <w:proofErr w:type="spellEnd"/>
           </w:p>
         </w:tc>
         <w:tc>
@@ -5674,14 +4842,12 @@
                 <w:sz w:val="15"/>
               </w:rPr>
             </w:pPr>
-            <w:proofErr w:type="spellStart"/>
             <w:r>
               <w:rPr>
                 <w:sz w:val="15"/>
               </w:rPr>
               <w:t>master_stop_condition_hold_time</w:t>
             </w:r>
-            <w:proofErr w:type="spellEnd"/>
           </w:p>
         </w:tc>
         <w:tc>
@@ -5766,7 +4932,6 @@
                 <w:sz w:val="15"/>
               </w:rPr>
             </w:pPr>
-            <w:proofErr w:type="spellStart"/>
             <w:r>
               <w:rPr>
                 <w:rFonts w:cs="Helvetica"/>
@@ -5775,7 +4940,6 @@
               </w:rPr>
               <w:t>max_wait_scl_change</w:t>
             </w:r>
-            <w:proofErr w:type="spellEnd"/>
           </w:p>
         </w:tc>
         <w:tc>
@@ -5834,18 +4998,8 @@
                 <w:bCs/>
                 <w:sz w:val="15"/>
               </w:rPr>
-              <w:t xml:space="preserve">10 </w:t>
-            </w:r>
-            <w:proofErr w:type="spellStart"/>
-            <w:r>
-              <w:rPr>
-                <w:rFonts w:cs="Helvetica"/>
-                <w:bCs/>
-                <w:sz w:val="15"/>
-              </w:rPr>
-              <w:t>ms</w:t>
-            </w:r>
-            <w:proofErr w:type="spellEnd"/>
+              <w:t>10 ms</w:t>
+            </w:r>
           </w:p>
         </w:tc>
       </w:tr>
@@ -5874,7 +5028,6 @@
                 <w:sz w:val="15"/>
               </w:rPr>
             </w:pPr>
-            <w:proofErr w:type="spellStart"/>
             <w:r>
               <w:rPr>
                 <w:rFonts w:cs="Helvetica"/>
@@ -5883,7 +5036,6 @@
               </w:rPr>
               <w:t>max_wait_scl_change_severity</w:t>
             </w:r>
-            <w:proofErr w:type="spellEnd"/>
           </w:p>
         </w:tc>
         <w:tc>
@@ -5906,7 +5058,6 @@
                 <w:sz w:val="15"/>
               </w:rPr>
             </w:pPr>
-            <w:proofErr w:type="spellStart"/>
             <w:r>
               <w:rPr>
                 <w:rFonts w:cs="Helvetica"/>
@@ -5915,7 +5066,6 @@
               </w:rPr>
               <w:t>t_alert_level</w:t>
             </w:r>
-            <w:proofErr w:type="spellEnd"/>
           </w:p>
         </w:tc>
         <w:tc>
@@ -5982,7 +5132,6 @@
                 <w:sz w:val="15"/>
               </w:rPr>
             </w:pPr>
-            <w:proofErr w:type="spellStart"/>
             <w:r>
               <w:rPr>
                 <w:rFonts w:cs="Helvetica"/>
@@ -5991,7 +5140,6 @@
               </w:rPr>
               <w:t>max_wait_sda_change</w:t>
             </w:r>
-            <w:proofErr w:type="spellEnd"/>
           </w:p>
         </w:tc>
         <w:tc>
@@ -6050,18 +5198,8 @@
                 <w:bCs/>
                 <w:sz w:val="15"/>
               </w:rPr>
-              <w:t xml:space="preserve">10 </w:t>
-            </w:r>
-            <w:proofErr w:type="spellStart"/>
-            <w:r>
-              <w:rPr>
-                <w:rFonts w:cs="Helvetica"/>
-                <w:bCs/>
-                <w:sz w:val="15"/>
-              </w:rPr>
-              <w:t>ms</w:t>
-            </w:r>
-            <w:proofErr w:type="spellEnd"/>
+              <w:t>10 ms</w:t>
+            </w:r>
           </w:p>
         </w:tc>
       </w:tr>
@@ -6090,14 +5228,12 @@
                 <w:sz w:val="15"/>
               </w:rPr>
             </w:pPr>
-            <w:proofErr w:type="spellStart"/>
             <w:r>
               <w:rPr>
                 <w:sz w:val="15"/>
               </w:rPr>
               <w:t>max_wait_sda_change_severity</w:t>
             </w:r>
-            <w:proofErr w:type="spellEnd"/>
           </w:p>
         </w:tc>
         <w:tc>
@@ -6120,14 +5256,12 @@
                 <w:sz w:val="15"/>
               </w:rPr>
             </w:pPr>
-            <w:proofErr w:type="spellStart"/>
             <w:r>
               <w:rPr>
                 <w:sz w:val="15"/>
               </w:rPr>
               <w:t>t_alert_level</w:t>
             </w:r>
-            <w:proofErr w:type="spellEnd"/>
           </w:p>
         </w:tc>
         <w:tc>
@@ -6332,7 +5466,6 @@
                 <w:sz w:val="15"/>
               </w:rPr>
             </w:pPr>
-            <w:proofErr w:type="spellStart"/>
             <w:r>
               <w:rPr>
                 <w:rFonts w:cs="Helvetica"/>
@@ -6341,7 +5474,6 @@
               </w:rPr>
               <w:t>t_alert_level</w:t>
             </w:r>
-            <w:proofErr w:type="spellEnd"/>
           </w:p>
         </w:tc>
         <w:tc>
@@ -6412,7 +5544,6 @@
                 <w:sz w:val="15"/>
               </w:rPr>
             </w:pPr>
-            <w:proofErr w:type="spellStart"/>
             <w:r>
               <w:rPr>
                 <w:rFonts w:cs="Helvetica"/>
@@ -6421,7 +5552,6 @@
               </w:rPr>
               <w:t>acknowledge_severity</w:t>
             </w:r>
-            <w:proofErr w:type="spellEnd"/>
           </w:p>
         </w:tc>
         <w:tc>
@@ -6446,7 +5576,6 @@
                 <w:sz w:val="15"/>
               </w:rPr>
             </w:pPr>
-            <w:proofErr w:type="spellStart"/>
             <w:r>
               <w:rPr>
                 <w:rFonts w:cs="Helvetica"/>
@@ -6455,7 +5584,6 @@
               </w:rPr>
               <w:t>t_alert_level</w:t>
             </w:r>
-            <w:proofErr w:type="spellEnd"/>
           </w:p>
         </w:tc>
         <w:tc>
@@ -6526,7 +5654,6 @@
                 <w:sz w:val="15"/>
               </w:rPr>
             </w:pPr>
-            <w:proofErr w:type="spellStart"/>
             <w:r>
               <w:rPr>
                 <w:rFonts w:cs="Helvetica"/>
@@ -6535,7 +5662,6 @@
               </w:rPr>
               <w:t>slave_mode_address</w:t>
             </w:r>
-            <w:proofErr w:type="spellEnd"/>
           </w:p>
         </w:tc>
         <w:tc>
@@ -6630,7 +5756,6 @@
                 <w:sz w:val="15"/>
               </w:rPr>
             </w:pPr>
-            <w:proofErr w:type="spellStart"/>
             <w:r>
               <w:rPr>
                 <w:rFonts w:cs="Helvetica"/>
@@ -6639,7 +5764,6 @@
               </w:rPr>
               <w:t>slave_mode_address_severity</w:t>
             </w:r>
-            <w:proofErr w:type="spellEnd"/>
           </w:p>
         </w:tc>
         <w:tc>
@@ -6664,7 +5788,6 @@
                 <w:sz w:val="15"/>
               </w:rPr>
             </w:pPr>
-            <w:proofErr w:type="spellStart"/>
             <w:r>
               <w:rPr>
                 <w:rFonts w:cs="Helvetica"/>
@@ -6673,7 +5796,6 @@
               </w:rPr>
               <w:t>t_alert_level</w:t>
             </w:r>
-            <w:proofErr w:type="spellEnd"/>
           </w:p>
         </w:tc>
         <w:tc>
@@ -6736,7 +5858,6 @@
                 <w:sz w:val="15"/>
               </w:rPr>
             </w:pPr>
-            <w:proofErr w:type="spellStart"/>
             <w:r>
               <w:rPr>
                 <w:rFonts w:cs="Helvetica"/>
@@ -6745,7 +5866,6 @@
               </w:rPr>
               <w:t>slave_rw_bit_severity</w:t>
             </w:r>
-            <w:proofErr w:type="spellEnd"/>
           </w:p>
         </w:tc>
         <w:tc>
@@ -6770,7 +5890,6 @@
                 <w:sz w:val="15"/>
               </w:rPr>
             </w:pPr>
-            <w:proofErr w:type="spellStart"/>
             <w:r>
               <w:rPr>
                 <w:rFonts w:cs="Helvetica"/>
@@ -6779,7 +5898,6 @@
               </w:rPr>
               <w:t>t_alert_level</w:t>
             </w:r>
-            <w:proofErr w:type="spellEnd"/>
           </w:p>
         </w:tc>
         <w:tc>
@@ -6842,7 +5960,6 @@
                 <w:sz w:val="15"/>
               </w:rPr>
             </w:pPr>
-            <w:proofErr w:type="spellStart"/>
             <w:r>
               <w:rPr>
                 <w:rFonts w:cs="Helvetica"/>
@@ -6851,7 +5968,6 @@
               </w:rPr>
               <w:t>reserved_address_severity</w:t>
             </w:r>
-            <w:proofErr w:type="spellEnd"/>
           </w:p>
         </w:tc>
         <w:tc>
@@ -6876,7 +5992,6 @@
                 <w:sz w:val="15"/>
               </w:rPr>
             </w:pPr>
-            <w:proofErr w:type="spellStart"/>
             <w:r>
               <w:rPr>
                 <w:rFonts w:cs="Helvetica"/>
@@ -6885,7 +6000,6 @@
               </w:rPr>
               <w:t>t_alert_level</w:t>
             </w:r>
-            <w:proofErr w:type="spellEnd"/>
           </w:p>
         </w:tc>
         <w:tc>
@@ -6948,7 +6062,6 @@
                 <w:sz w:val="15"/>
               </w:rPr>
             </w:pPr>
-            <w:proofErr w:type="spellStart"/>
             <w:r>
               <w:rPr>
                 <w:rFonts w:cs="Helvetica"/>
@@ -6957,7 +6070,6 @@
               </w:rPr>
               <w:t>id_for_bfm</w:t>
             </w:r>
-            <w:proofErr w:type="spellEnd"/>
           </w:p>
         </w:tc>
         <w:tc>
@@ -6982,7 +6094,6 @@
                 <w:sz w:val="15"/>
               </w:rPr>
             </w:pPr>
-            <w:proofErr w:type="spellStart"/>
             <w:r>
               <w:rPr>
                 <w:rFonts w:cs="Helvetica"/>
@@ -6991,7 +6102,6 @@
               </w:rPr>
               <w:t>t_msg_id</w:t>
             </w:r>
-            <w:proofErr w:type="spellEnd"/>
           </w:p>
         </w:tc>
         <w:tc>
@@ -7054,7 +6164,6 @@
                 <w:sz w:val="15"/>
               </w:rPr>
             </w:pPr>
-            <w:proofErr w:type="spellStart"/>
             <w:r>
               <w:rPr>
                 <w:rFonts w:cs="Helvetica"/>
@@ -7063,7 +6172,6 @@
               </w:rPr>
               <w:t>id_for_bfm_wait</w:t>
             </w:r>
-            <w:proofErr w:type="spellEnd"/>
           </w:p>
         </w:tc>
         <w:tc>
@@ -7088,7 +6196,6 @@
                 <w:sz w:val="15"/>
               </w:rPr>
             </w:pPr>
-            <w:proofErr w:type="spellStart"/>
             <w:r>
               <w:rPr>
                 <w:rFonts w:cs="Helvetica"/>
@@ -7097,7 +6204,6 @@
               </w:rPr>
               <w:t>t_msg_id</w:t>
             </w:r>
-            <w:proofErr w:type="spellEnd"/>
           </w:p>
         </w:tc>
         <w:tc>
@@ -7160,7 +6266,6 @@
                 <w:sz w:val="15"/>
               </w:rPr>
             </w:pPr>
-            <w:proofErr w:type="spellStart"/>
             <w:r>
               <w:rPr>
                 <w:rFonts w:cs="Helvetica"/>
@@ -7169,7 +6274,6 @@
               </w:rPr>
               <w:t>id_for_bfm_poll</w:t>
             </w:r>
-            <w:proofErr w:type="spellEnd"/>
           </w:p>
         </w:tc>
         <w:tc>
@@ -7194,7 +6298,6 @@
                 <w:sz w:val="15"/>
               </w:rPr>
             </w:pPr>
-            <w:proofErr w:type="spellStart"/>
             <w:r>
               <w:rPr>
                 <w:rFonts w:cs="Helvetica"/>
@@ -7203,7 +6306,6 @@
               </w:rPr>
               <w:t>t_msg_id</w:t>
             </w:r>
-            <w:proofErr w:type="spellEnd"/>
           </w:p>
         </w:tc>
         <w:tc>
@@ -7657,7 +6759,6 @@
                       <w:sz w:val="15"/>
                     </w:rPr>
                   </w:pPr>
-                  <w:proofErr w:type="spellStart"/>
                   <w:r>
                     <w:rPr>
                       <w:color w:val="000000" w:themeColor="text1"/>
@@ -7665,7 +6766,6 @@
                     </w:rPr>
                     <w:t>scl</w:t>
                   </w:r>
-                  <w:proofErr w:type="spellEnd"/>
                 </w:p>
               </w:tc>
               <w:tc>
@@ -7684,14 +6784,12 @@
                       <w:sz w:val="15"/>
                     </w:rPr>
                   </w:pPr>
-                  <w:proofErr w:type="spellStart"/>
                   <w:r>
                     <w:rPr>
                       <w:sz w:val="15"/>
                     </w:rPr>
                     <w:t>std_logic</w:t>
                   </w:r>
-                  <w:proofErr w:type="spellEnd"/>
                 </w:p>
               </w:tc>
             </w:tr>
@@ -7716,7 +6814,6 @@
                       <w:sz w:val="15"/>
                     </w:rPr>
                   </w:pPr>
-                  <w:proofErr w:type="spellStart"/>
                   <w:r>
                     <w:rPr>
                       <w:color w:val="000000" w:themeColor="text1"/>
@@ -7724,7 +6821,6 @@
                     </w:rPr>
                     <w:t>sda</w:t>
                   </w:r>
-                  <w:proofErr w:type="spellEnd"/>
                 </w:p>
               </w:tc>
               <w:tc>
@@ -7743,14 +6839,12 @@
                       <w:sz w:val="15"/>
                     </w:rPr>
                   </w:pPr>
-                  <w:proofErr w:type="spellStart"/>
                   <w:r>
                     <w:rPr>
                       <w:sz w:val="15"/>
                     </w:rPr>
                     <w:t>std_logic</w:t>
                   </w:r>
-                  <w:proofErr w:type="spellEnd"/>
                 </w:p>
               </w:tc>
             </w:tr>
@@ -7941,7 +7035,6 @@
                 <w:sz w:val="15"/>
               </w:rPr>
             </w:pPr>
-            <w:proofErr w:type="spellStart"/>
             <w:r>
               <w:rPr>
                 <w:color w:val="000000" w:themeColor="text1"/>
@@ -7949,7 +7042,6 @@
               </w:rPr>
               <w:t>addr_value</w:t>
             </w:r>
-            <w:proofErr w:type="spellEnd"/>
           </w:p>
         </w:tc>
         <w:tc>
@@ -7996,19 +7088,11 @@
                 <w:sz w:val="15"/>
               </w:rPr>
             </w:pPr>
-            <w:proofErr w:type="gramStart"/>
-            <w:r>
-              <w:rPr>
-                <w:sz w:val="15"/>
-              </w:rPr>
-              <w:t>x”A</w:t>
-            </w:r>
-            <w:proofErr w:type="gramEnd"/>
-            <w:r>
-              <w:rPr>
-                <w:sz w:val="15"/>
-              </w:rPr>
-              <w:t>3”</w:t>
+            <w:r>
+              <w:rPr>
+                <w:sz w:val="15"/>
+              </w:rPr>
+              <w:t>x”A3”</w:t>
             </w:r>
           </w:p>
         </w:tc>
@@ -8048,23 +7132,7 @@
               <w:rPr>
                 <w:sz w:val="15"/>
               </w:rPr>
-              <w:t xml:space="preserve">7-bit addresses with the four most-significant bits equal to x”0” and </w:t>
-            </w:r>
-            <w:proofErr w:type="spellStart"/>
-            <w:proofErr w:type="gramStart"/>
-            <w:r>
-              <w:rPr>
-                <w:sz w:val="15"/>
-              </w:rPr>
-              <w:t>x”F</w:t>
-            </w:r>
-            <w:proofErr w:type="spellEnd"/>
-            <w:proofErr w:type="gramEnd"/>
-            <w:r>
-              <w:rPr>
-                <w:sz w:val="15"/>
-              </w:rPr>
-              <w:t>” are reserved by the I2C standard. Please see the NXP I2C specification for more information about reserved addresses.</w:t>
+              <w:t>7-bit addresses with the four most-significant bits equal to x”0” and x”F” are reserved by the I2C standard. Please see the NXP I2C specification for more information about reserved addresses.</w:t>
             </w:r>
           </w:p>
         </w:tc>
@@ -8113,14 +7181,12 @@
                 <w:sz w:val="15"/>
               </w:rPr>
             </w:pPr>
-            <w:proofErr w:type="spellStart"/>
             <w:r>
               <w:rPr>
                 <w:sz w:val="15"/>
               </w:rPr>
               <w:t>std_logic_vector</w:t>
             </w:r>
-            <w:proofErr w:type="spellEnd"/>
           </w:p>
           <w:p>
             <w:pPr>
@@ -8132,14 +7198,12 @@
                 <w:sz w:val="15"/>
               </w:rPr>
             </w:pPr>
-            <w:proofErr w:type="spellStart"/>
             <w:r>
               <w:rPr>
                 <w:sz w:val="15"/>
               </w:rPr>
               <w:t>t_byte_array</w:t>
             </w:r>
-            <w:proofErr w:type="spellEnd"/>
           </w:p>
         </w:tc>
         <w:tc>
@@ -8249,7 +7313,6 @@
                 <w:sz w:val="15"/>
               </w:rPr>
             </w:pPr>
-            <w:proofErr w:type="spellStart"/>
             <w:r>
               <w:rPr>
                 <w:color w:val="000000" w:themeColor="text1"/>
@@ -8257,7 +7320,6 @@
               </w:rPr>
               <w:t>data_exp</w:t>
             </w:r>
-            <w:proofErr w:type="spellEnd"/>
           </w:p>
         </w:tc>
         <w:tc>
@@ -8275,14 +7337,12 @@
                 <w:sz w:val="15"/>
               </w:rPr>
             </w:pPr>
-            <w:proofErr w:type="spellStart"/>
             <w:r>
               <w:rPr>
                 <w:sz w:val="15"/>
               </w:rPr>
               <w:t>std_logic_vector</w:t>
             </w:r>
-            <w:proofErr w:type="spellEnd"/>
           </w:p>
           <w:p>
             <w:pPr>
@@ -8294,14 +7354,12 @@
                 <w:sz w:val="15"/>
               </w:rPr>
             </w:pPr>
-            <w:proofErr w:type="spellStart"/>
             <w:r>
               <w:rPr>
                 <w:sz w:val="15"/>
               </w:rPr>
               <w:t>t_byte_array</w:t>
             </w:r>
-            <w:proofErr w:type="spellEnd"/>
           </w:p>
         </w:tc>
         <w:tc>
@@ -8340,51 +7398,7 @@
               <w:rPr>
                 <w:sz w:val="15"/>
               </w:rPr>
-              <w:t>[</w:t>
-            </w:r>
-            <w:proofErr w:type="spellStart"/>
-            <w:proofErr w:type="gramStart"/>
-            <w:r>
-              <w:rPr>
-                <w:sz w:val="15"/>
-              </w:rPr>
-              <w:t>x”CB</w:t>
-            </w:r>
-            <w:proofErr w:type="spellEnd"/>
-            <w:proofErr w:type="gramEnd"/>
-            <w:r>
-              <w:rPr>
-                <w:sz w:val="15"/>
-              </w:rPr>
-              <w:t xml:space="preserve">”, </w:t>
-            </w:r>
-            <w:proofErr w:type="spellStart"/>
-            <w:r>
-              <w:rPr>
-                <w:sz w:val="15"/>
-              </w:rPr>
-              <w:t>x“BF</w:t>
-            </w:r>
-            <w:proofErr w:type="spellEnd"/>
-            <w:r>
-              <w:rPr>
-                <w:sz w:val="15"/>
-              </w:rPr>
-              <w:t xml:space="preserve">”, x”A0”, </w:t>
-            </w:r>
-            <w:proofErr w:type="spellStart"/>
-            <w:r>
-              <w:rPr>
-                <w:sz w:val="15"/>
-              </w:rPr>
-              <w:t>x”DB</w:t>
-            </w:r>
-            <w:proofErr w:type="spellEnd"/>
-            <w:r>
-              <w:rPr>
-                <w:sz w:val="15"/>
-              </w:rPr>
-              <w:t>”]</w:t>
+              <w:t>[x”CB”, x“BF”, x”A0”, x”DB”]</w:t>
             </w:r>
           </w:p>
         </w:tc>
@@ -8437,21 +7451,7 @@
               <w:rPr>
                 <w:sz w:val="15"/>
               </w:rPr>
-              <w:t>‘</w:t>
-            </w:r>
-            <w:proofErr w:type="spellStart"/>
-            <w:r>
-              <w:rPr>
-                <w:sz w:val="15"/>
-              </w:rPr>
-              <w:t>alert_level</w:t>
-            </w:r>
-            <w:proofErr w:type="spellEnd"/>
-            <w:r>
-              <w:rPr>
-                <w:sz w:val="15"/>
-              </w:rPr>
-              <w:t>’</w:t>
+              <w:t>‘alert_level’</w:t>
             </w:r>
             <w:r>
               <w:rPr>
@@ -8482,7 +7482,6 @@
                 <w:sz w:val="15"/>
               </w:rPr>
             </w:pPr>
-            <w:proofErr w:type="spellStart"/>
             <w:r>
               <w:rPr>
                 <w:color w:val="000000" w:themeColor="text1"/>
@@ -8490,7 +7489,6 @@
               </w:rPr>
               <w:t>exp_rw_bit</w:t>
             </w:r>
-            <w:proofErr w:type="spellEnd"/>
           </w:p>
         </w:tc>
         <w:tc>
@@ -8508,14 +7506,12 @@
                 <w:sz w:val="15"/>
               </w:rPr>
             </w:pPr>
-            <w:proofErr w:type="spellStart"/>
             <w:r>
               <w:rPr>
                 <w:sz w:val="15"/>
               </w:rPr>
               <w:t>std_logic</w:t>
             </w:r>
-            <w:proofErr w:type="spellEnd"/>
           </w:p>
         </w:tc>
         <w:tc>
@@ -8585,7 +7581,6 @@
                 <w:sz w:val="15"/>
               </w:rPr>
             </w:pPr>
-            <w:proofErr w:type="spellStart"/>
             <w:r>
               <w:rPr>
                 <w:color w:val="000000" w:themeColor="text1"/>
@@ -8600,7 +7595,6 @@
               </w:rPr>
               <w:t>level</w:t>
             </w:r>
-            <w:proofErr w:type="spellEnd"/>
           </w:p>
         </w:tc>
         <w:tc>
@@ -8618,14 +7612,12 @@
                 <w:sz w:val="15"/>
               </w:rPr>
             </w:pPr>
-            <w:proofErr w:type="spellStart"/>
             <w:r>
               <w:rPr>
                 <w:sz w:val="15"/>
               </w:rPr>
               <w:t>t_alert_level</w:t>
             </w:r>
-            <w:proofErr w:type="spellEnd"/>
           </w:p>
         </w:tc>
         <w:tc>
@@ -8824,7 +7816,6 @@
                 <w:sz w:val="15"/>
               </w:rPr>
             </w:pPr>
-            <w:proofErr w:type="spellStart"/>
             <w:r>
               <w:rPr>
                 <w:color w:val="000000" w:themeColor="text1"/>
@@ -8832,7 +7823,6 @@
               </w:rPr>
               <w:t>action_when_transfer_is_done</w:t>
             </w:r>
-            <w:proofErr w:type="spellEnd"/>
           </w:p>
         </w:tc>
         <w:tc>
@@ -8850,7 +7840,6 @@
                 <w:sz w:val="15"/>
               </w:rPr>
             </w:pPr>
-            <w:proofErr w:type="spellStart"/>
             <w:r>
               <w:rPr>
                 <w:rFonts w:cs="Helvetica"/>
@@ -8859,7 +7848,6 @@
               </w:rPr>
               <w:t>t_action_when_transfer_is_done</w:t>
             </w:r>
-            <w:proofErr w:type="spellEnd"/>
           </w:p>
         </w:tc>
         <w:tc>
@@ -9111,7 +8099,6 @@
                 <w:sz w:val="15"/>
               </w:rPr>
             </w:pPr>
-            <w:proofErr w:type="spellStart"/>
             <w:r>
               <w:rPr>
                 <w:color w:val="000000" w:themeColor="text1"/>
@@ -9119,7 +8106,6 @@
               </w:rPr>
               <w:t>msg_id_panel</w:t>
             </w:r>
-            <w:proofErr w:type="spellEnd"/>
           </w:p>
         </w:tc>
         <w:tc>
@@ -9137,19 +8123,11 @@
                 <w:sz w:val="15"/>
               </w:rPr>
             </w:pPr>
-            <w:proofErr w:type="spellStart"/>
-            <w:r>
-              <w:rPr>
-                <w:sz w:val="15"/>
-              </w:rPr>
-              <w:t>t_msg_id_panel</w:t>
-            </w:r>
-            <w:proofErr w:type="spellEnd"/>
-            <w:r>
-              <w:rPr>
-                <w:sz w:val="15"/>
-              </w:rPr>
-              <w:t xml:space="preserve">  </w:t>
+            <w:r>
+              <w:rPr>
+                <w:sz w:val="15"/>
+              </w:rPr>
+              <w:t xml:space="preserve">t_msg_id_panel  </w:t>
             </w:r>
           </w:p>
         </w:tc>
@@ -9168,14 +8146,12 @@
                 <w:sz w:val="15"/>
               </w:rPr>
             </w:pPr>
-            <w:proofErr w:type="spellStart"/>
             <w:r>
               <w:rPr>
                 <w:sz w:val="15"/>
               </w:rPr>
               <w:t>shared_msg_id_panel</w:t>
             </w:r>
-            <w:proofErr w:type="spellEnd"/>
           </w:p>
         </w:tc>
         <w:tc>
@@ -9197,21 +8173,7 @@
               <w:rPr>
                 <w:sz w:val="15"/>
               </w:rPr>
-              <w:t xml:space="preserve">Optional </w:t>
-            </w:r>
-            <w:proofErr w:type="spellStart"/>
-            <w:r>
-              <w:rPr>
-                <w:sz w:val="15"/>
-              </w:rPr>
-              <w:t>msg_id_panel</w:t>
-            </w:r>
-            <w:proofErr w:type="spellEnd"/>
-            <w:r>
-              <w:rPr>
-                <w:sz w:val="15"/>
-              </w:rPr>
-              <w:t>, controlling verbosity within a specified scope.</w:t>
+              <w:t>Optional msg_id_panel, controlling verbosity within a specified scope.</w:t>
             </w:r>
             <w:r>
               <w:rPr>
@@ -9607,7 +8569,6 @@
               </w:rPr>
               <w:t>master_</w:t>
             </w:r>
-            <w:proofErr w:type="gramStart"/>
             <w:r>
               <w:rPr>
                 <w:b/>
@@ -9620,15 +8581,7 @@
                 <w:b/>
                 <w:szCs w:val="18"/>
               </w:rPr>
-              <w:t>(</w:t>
-            </w:r>
-            <w:proofErr w:type="gramEnd"/>
-            <w:r>
-              <w:rPr>
-                <w:b/>
-                <w:szCs w:val="18"/>
-              </w:rPr>
-              <w:t>)</w:t>
+              <w:t>()</w:t>
             </w:r>
           </w:p>
         </w:tc>
@@ -9713,7 +8666,6 @@
               </w:rPr>
               <w:t>ansmit (</w:t>
             </w:r>
-            <w:proofErr w:type="spellStart"/>
             <w:r>
               <w:rPr>
                 <w:rFonts w:cs="Courier New"/>
@@ -9721,9 +8673,8 @@
                 <w:sz w:val="16"/>
                 <w:szCs w:val="16"/>
               </w:rPr>
-              <w:t>addr_value</w:t>
-            </w:r>
-            <w:proofErr w:type="spellEnd"/>
+              <w:t>addr_value, data</w:t>
+            </w:r>
             <w:r>
               <w:rPr>
                 <w:rFonts w:cs="Courier New"/>
@@ -9731,7 +8682,7 @@
                 <w:sz w:val="16"/>
                 <w:szCs w:val="16"/>
               </w:rPr>
-              <w:t>, data</w:t>
+              <w:t>, msg, i2c_if,</w:t>
             </w:r>
             <w:r>
               <w:rPr>
@@ -9740,9 +8691,8 @@
                 <w:sz w:val="16"/>
                 <w:szCs w:val="16"/>
               </w:rPr>
-              <w:t xml:space="preserve">, </w:t>
-            </w:r>
-            <w:proofErr w:type="spellStart"/>
+              <w:t xml:space="preserve"> [</w:t>
+            </w:r>
             <w:r>
               <w:rPr>
                 <w:rFonts w:cs="Courier New"/>
@@ -9750,9 +8700,8 @@
                 <w:sz w:val="16"/>
                 <w:szCs w:val="16"/>
               </w:rPr>
-              <w:t>msg</w:t>
-            </w:r>
-            <w:proofErr w:type="spellEnd"/>
+              <w:t>action_when_transfer_is_done, [scope, [msg_id_panel, [config]]]</w:t>
+            </w:r>
             <w:r>
               <w:rPr>
                 <w:rFonts w:cs="Courier New"/>
@@ -9760,66 +8709,22 @@
                 <w:sz w:val="16"/>
                 <w:szCs w:val="16"/>
               </w:rPr>
-              <w:t>, i2c_if,</w:t>
-            </w:r>
-            <w:r>
+              <w:t>])</w:t>
+            </w:r>
+          </w:p>
+          <w:p>
+            <w:pPr>
+              <w:tabs>
+                <w:tab w:val="left" w:pos="4820"/>
+              </w:tabs>
+              <w:spacing w:line="276" w:lineRule="auto"/>
               <w:rPr>
                 <w:rFonts w:cs="Courier New"/>
                 <w:b/>
                 <w:sz w:val="16"/>
                 <w:szCs w:val="16"/>
               </w:rPr>
-              <w:t xml:space="preserve"> [</w:t>
-            </w:r>
-            <w:proofErr w:type="spellStart"/>
-            <w:r>
-              <w:rPr>
-                <w:rFonts w:cs="Courier New"/>
-                <w:b/>
-                <w:sz w:val="16"/>
-                <w:szCs w:val="16"/>
-              </w:rPr>
-              <w:t>action_when_transfer_is_done</w:t>
-            </w:r>
-            <w:proofErr w:type="spellEnd"/>
-            <w:r>
-              <w:rPr>
-                <w:rFonts w:cs="Courier New"/>
-                <w:b/>
-                <w:sz w:val="16"/>
-                <w:szCs w:val="16"/>
-              </w:rPr>
-              <w:t>, [scope, [</w:t>
-            </w:r>
-            <w:proofErr w:type="spellStart"/>
-            <w:r>
-              <w:rPr>
-                <w:rFonts w:cs="Courier New"/>
-                <w:b/>
-                <w:sz w:val="16"/>
-                <w:szCs w:val="16"/>
-              </w:rPr>
-              <w:t>msg_id_panel</w:t>
-            </w:r>
-            <w:proofErr w:type="spellEnd"/>
-            <w:r>
-              <w:rPr>
-                <w:rFonts w:cs="Courier New"/>
-                <w:b/>
-                <w:sz w:val="16"/>
-                <w:szCs w:val="16"/>
-              </w:rPr>
-              <w:t>, [config]]]</w:t>
-            </w:r>
-            <w:r>
-              <w:rPr>
-                <w:rFonts w:cs="Courier New"/>
-                <w:b/>
-                <w:sz w:val="16"/>
-                <w:szCs w:val="16"/>
-              </w:rPr>
-              <w:t>])</w:t>
-            </w:r>
+            </w:pPr>
           </w:p>
           <w:p>
             <w:pPr>
@@ -9828,20 +8733,6 @@
               </w:tabs>
               <w:spacing w:line="276" w:lineRule="auto"/>
               <w:rPr>
-                <w:rFonts w:cs="Courier New"/>
-                <w:b/>
-                <w:sz w:val="16"/>
-                <w:szCs w:val="16"/>
-              </w:rPr>
-            </w:pPr>
-          </w:p>
-          <w:p>
-            <w:pPr>
-              <w:tabs>
-                <w:tab w:val="left" w:pos="4820"/>
-              </w:tabs>
-              <w:spacing w:line="276" w:lineRule="auto"/>
-              <w:rPr>
                 <w:sz w:val="15"/>
                 <w:szCs w:val="15"/>
               </w:rPr>
@@ -9874,7 +8765,6 @@
               </w:rPr>
               <w:t>master_</w:t>
             </w:r>
-            <w:proofErr w:type="gramStart"/>
             <w:r>
               <w:rPr>
                 <w:sz w:val="15"/>
@@ -9887,15 +8777,7 @@
                 <w:sz w:val="15"/>
                 <w:szCs w:val="15"/>
               </w:rPr>
-              <w:t>(</w:t>
-            </w:r>
-            <w:proofErr w:type="gramEnd"/>
-            <w:r>
-              <w:rPr>
-                <w:sz w:val="15"/>
-                <w:szCs w:val="15"/>
-              </w:rPr>
-              <w:t>)</w:t>
+              <w:t>()</w:t>
             </w:r>
             <w:r>
               <w:rPr>
@@ -9944,23 +8826,7 @@
                 <w:sz w:val="15"/>
                 <w:szCs w:val="15"/>
               </w:rPr>
-              <w:t xml:space="preserve"> at address ‘</w:t>
-            </w:r>
-            <w:proofErr w:type="spellStart"/>
-            <w:r>
-              <w:rPr>
-                <w:sz w:val="15"/>
-                <w:szCs w:val="15"/>
-              </w:rPr>
-              <w:t>addr_value</w:t>
-            </w:r>
-            <w:proofErr w:type="spellEnd"/>
-            <w:r>
-              <w:rPr>
-                <w:sz w:val="15"/>
-                <w:szCs w:val="15"/>
-              </w:rPr>
-              <w:t>’</w:t>
+              <w:t xml:space="preserve"> at address ‘addr_value’</w:t>
             </w:r>
             <w:r>
               <w:rPr>
@@ -10071,55 +8937,7 @@
                 <w:sz w:val="15"/>
                 <w:szCs w:val="15"/>
               </w:rPr>
-              <w:t xml:space="preserve">The default value of </w:t>
-            </w:r>
-            <w:proofErr w:type="spellStart"/>
-            <w:r>
-              <w:rPr>
-                <w:sz w:val="15"/>
-                <w:szCs w:val="15"/>
-              </w:rPr>
-              <w:t>msg_id_panel</w:t>
-            </w:r>
-            <w:proofErr w:type="spellEnd"/>
-            <w:r>
-              <w:rPr>
-                <w:sz w:val="15"/>
-                <w:szCs w:val="15"/>
-              </w:rPr>
-              <w:t xml:space="preserve"> is </w:t>
-            </w:r>
-            <w:proofErr w:type="spellStart"/>
-            <w:r>
-              <w:rPr>
-                <w:sz w:val="15"/>
-                <w:szCs w:val="15"/>
-              </w:rPr>
-              <w:t>shared_msg_id_panel</w:t>
-            </w:r>
-            <w:proofErr w:type="spellEnd"/>
-            <w:r>
-              <w:rPr>
-                <w:sz w:val="15"/>
-                <w:szCs w:val="15"/>
-              </w:rPr>
-              <w:t xml:space="preserve">, defined in </w:t>
-            </w:r>
-            <w:proofErr w:type="spellStart"/>
-            <w:r>
-              <w:rPr>
-                <w:sz w:val="15"/>
-                <w:szCs w:val="15"/>
-              </w:rPr>
-              <w:t>UVVM_Util</w:t>
-            </w:r>
-            <w:proofErr w:type="spellEnd"/>
-            <w:r>
-              <w:rPr>
-                <w:sz w:val="15"/>
-                <w:szCs w:val="15"/>
-              </w:rPr>
-              <w:t>.</w:t>
+              <w:t>The default value of msg_id_panel is shared_msg_id_panel, defined in UVVM_Util.</w:t>
             </w:r>
           </w:p>
           <w:p>
@@ -10190,7 +9008,6 @@
               </w:rPr>
               <w:t xml:space="preserve">The default value of </w:t>
             </w:r>
-            <w:proofErr w:type="spellStart"/>
             <w:r>
               <w:rPr>
                 <w:sz w:val="15"/>
@@ -10198,7 +9015,6 @@
               </w:rPr>
               <w:t>action_when_transfer_is_done</w:t>
             </w:r>
-            <w:proofErr w:type="spellEnd"/>
             <w:r>
               <w:rPr>
                 <w:sz w:val="15"/>
@@ -10324,25 +9140,7 @@
                 <w:sz w:val="15"/>
                 <w:szCs w:val="15"/>
               </w:rPr>
-              <w:t>The ‘</w:t>
-            </w:r>
-            <w:proofErr w:type="spellStart"/>
-            <w:r>
-              <w:rPr>
-                <w:rFonts w:cs="Helvetica"/>
-                <w:sz w:val="15"/>
-                <w:szCs w:val="15"/>
-              </w:rPr>
-              <w:t>addr_value</w:t>
-            </w:r>
-            <w:proofErr w:type="spellEnd"/>
-            <w:r>
-              <w:rPr>
-                <w:rFonts w:cs="Helvetica"/>
-                <w:sz w:val="15"/>
-                <w:szCs w:val="15"/>
-              </w:rPr>
-              <w:t>’ is wider than 7 bits in 7-bit addressing mode</w:t>
+              <w:t>The ‘addr_value’ is wider than 7 bits in 7-bit addressing mode</w:t>
             </w:r>
           </w:p>
           <w:p>
@@ -10368,25 +9166,7 @@
                 <w:sz w:val="15"/>
                 <w:szCs w:val="15"/>
               </w:rPr>
-              <w:t>The ‘</w:t>
-            </w:r>
-            <w:proofErr w:type="spellStart"/>
-            <w:r>
-              <w:rPr>
-                <w:rFonts w:cs="Helvetica"/>
-                <w:sz w:val="15"/>
-                <w:szCs w:val="15"/>
-              </w:rPr>
-              <w:t>addr_value</w:t>
-            </w:r>
-            <w:proofErr w:type="spellEnd"/>
-            <w:r>
-              <w:rPr>
-                <w:rFonts w:cs="Helvetica"/>
-                <w:sz w:val="15"/>
-                <w:szCs w:val="15"/>
-              </w:rPr>
-              <w:t>’ is wider than 10 bits in 10-bit addressing mode</w:t>
+              <w:t>The ‘addr_value’ is wider than 10 bits in 10-bit addressing mode</w:t>
             </w:r>
           </w:p>
           <w:p>
@@ -10412,25 +9192,7 @@
                 <w:sz w:val="15"/>
                 <w:szCs w:val="15"/>
               </w:rPr>
-              <w:t>The ‘</w:t>
-            </w:r>
-            <w:proofErr w:type="spellStart"/>
-            <w:r>
-              <w:rPr>
-                <w:rFonts w:cs="Helvetica"/>
-                <w:sz w:val="15"/>
-                <w:szCs w:val="15"/>
-              </w:rPr>
-              <w:t>addr_value</w:t>
-            </w:r>
-            <w:proofErr w:type="spellEnd"/>
-            <w:r>
-              <w:rPr>
-                <w:rFonts w:cs="Helvetica"/>
-                <w:sz w:val="15"/>
-                <w:szCs w:val="15"/>
-              </w:rPr>
-              <w:t>’ is equal to a I2C specification reserved address in 7-bit addressing mode</w:t>
+              <w:t>The ‘addr_value’ is equal to a I2C specification reserved address in 7-bit addressing mode</w:t>
             </w:r>
           </w:p>
           <w:p>
@@ -10456,25 +9218,7 @@
                 <w:sz w:val="15"/>
                 <w:szCs w:val="15"/>
               </w:rPr>
-              <w:t xml:space="preserve">If ‘data’ is of type </w:t>
-            </w:r>
-            <w:proofErr w:type="spellStart"/>
-            <w:r>
-              <w:rPr>
-                <w:rFonts w:cs="Helvetica"/>
-                <w:sz w:val="15"/>
-                <w:szCs w:val="15"/>
-              </w:rPr>
-              <w:t>std_logic_vector</w:t>
-            </w:r>
-            <w:proofErr w:type="spellEnd"/>
-            <w:r>
-              <w:rPr>
-                <w:rFonts w:cs="Helvetica"/>
-                <w:sz w:val="15"/>
-                <w:szCs w:val="15"/>
-              </w:rPr>
-              <w:t>: The data is wider than 8 bits.</w:t>
+              <w:t>If ‘data’ is of type std_logic_vector: The data is wider than 8 bits.</w:t>
             </w:r>
           </w:p>
           <w:p>
@@ -10500,51 +9244,15 @@
                 <w:sz w:val="15"/>
                 <w:szCs w:val="15"/>
               </w:rPr>
-              <w:t xml:space="preserve">If ‘data’ is of type </w:t>
-            </w:r>
-            <w:proofErr w:type="spellStart"/>
+              <w:t>If ‘data’ is of type t_byte_array: The byte array is descending</w:t>
+            </w:r>
             <w:r>
               <w:rPr>
                 <w:rFonts w:cs="Helvetica"/>
                 <w:sz w:val="15"/>
                 <w:szCs w:val="15"/>
               </w:rPr>
-              <w:t>t_byte_array</w:t>
-            </w:r>
-            <w:proofErr w:type="spellEnd"/>
-            <w:r>
-              <w:rPr>
-                <w:rFonts w:cs="Helvetica"/>
-                <w:sz w:val="15"/>
-                <w:szCs w:val="15"/>
-              </w:rPr>
-              <w:t>: The byte array is descending</w:t>
-            </w:r>
-            <w:r>
-              <w:rPr>
-                <w:rFonts w:cs="Helvetica"/>
-                <w:sz w:val="15"/>
-                <w:szCs w:val="15"/>
-              </w:rPr>
-              <w:t xml:space="preserve"> (using </w:t>
-            </w:r>
-            <w:proofErr w:type="spellStart"/>
-            <w:r>
-              <w:rPr>
-                <w:rFonts w:cs="Helvetica"/>
-                <w:sz w:val="15"/>
-                <w:szCs w:val="15"/>
-              </w:rPr>
-              <w:t>downto</w:t>
-            </w:r>
-            <w:proofErr w:type="spellEnd"/>
-            <w:r>
-              <w:rPr>
-                <w:rFonts w:cs="Helvetica"/>
-                <w:sz w:val="15"/>
-                <w:szCs w:val="15"/>
-              </w:rPr>
-              <w:t>)</w:t>
+              <w:t xml:space="preserve"> (using downto)</w:t>
             </w:r>
             <w:r>
               <w:rPr>
@@ -10578,25 +9286,7 @@
                 <w:sz w:val="15"/>
                 <w:szCs w:val="15"/>
               </w:rPr>
-              <w:t>A slave holds the ‘</w:t>
-            </w:r>
-            <w:proofErr w:type="spellStart"/>
-            <w:r>
-              <w:rPr>
-                <w:rFonts w:cs="Helvetica"/>
-                <w:sz w:val="15"/>
-                <w:szCs w:val="15"/>
-              </w:rPr>
-              <w:t>scl</w:t>
-            </w:r>
-            <w:proofErr w:type="spellEnd"/>
-            <w:r>
-              <w:rPr>
-                <w:rFonts w:cs="Helvetica"/>
-                <w:sz w:val="15"/>
-                <w:szCs w:val="15"/>
-              </w:rPr>
-              <w:t>’ signal low for longer than ‘config.i2c_bit_time’.</w:t>
+              <w:t>A slave holds the ‘scl’ signal low for longer than ‘config.i2c_bit_time’.</w:t>
             </w:r>
           </w:p>
           <w:p>
@@ -10725,33 +9415,29 @@
               </w:rPr>
               <w:t>master_</w:t>
             </w:r>
-            <w:proofErr w:type="gramStart"/>
             <w:r>
               <w:rPr>
                 <w:rFonts w:ascii="Courier New" w:hAnsi="Courier New" w:cs="Courier New"/>
                 <w:sz w:val="15"/>
                 <w:szCs w:val="15"/>
               </w:rPr>
-              <w:t>transmit(</w:t>
-            </w:r>
-            <w:proofErr w:type="spellStart"/>
-            <w:proofErr w:type="gramEnd"/>
+              <w:t xml:space="preserve">transmit(x”AA”, </w:t>
+            </w:r>
             <w:r>
               <w:rPr>
                 <w:rFonts w:ascii="Courier New" w:hAnsi="Courier New" w:cs="Courier New"/>
                 <w:sz w:val="15"/>
                 <w:szCs w:val="15"/>
               </w:rPr>
-              <w:t>x”AA</w:t>
-            </w:r>
-            <w:proofErr w:type="spellEnd"/>
+              <w:t xml:space="preserve">x”10”, </w:t>
+            </w:r>
             <w:r>
               <w:rPr>
                 <w:rFonts w:ascii="Courier New" w:hAnsi="Courier New" w:cs="Courier New"/>
                 <w:sz w:val="15"/>
                 <w:szCs w:val="15"/>
               </w:rPr>
-              <w:t xml:space="preserve">”, </w:t>
+              <w:t>“</w:t>
             </w:r>
             <w:r>
               <w:rPr>
@@ -10759,7 +9445,7 @@
                 <w:sz w:val="15"/>
                 <w:szCs w:val="15"/>
               </w:rPr>
-              <w:t xml:space="preserve">x”10”, </w:t>
+              <w:t>Transmitting</w:t>
             </w:r>
             <w:r>
               <w:rPr>
@@ -10767,7 +9453,7 @@
                 <w:sz w:val="15"/>
                 <w:szCs w:val="15"/>
               </w:rPr>
-              <w:t>“</w:t>
+              <w:t xml:space="preserve"> data to peripheral 1”, i2c_if</w:t>
             </w:r>
             <w:r>
               <w:rPr>
@@ -10775,44 +9461,44 @@
                 <w:sz w:val="15"/>
                 <w:szCs w:val="15"/>
               </w:rPr>
-              <w:t>Transmitting</w:t>
-            </w:r>
-            <w:r>
+              <w:t>);</w:t>
+            </w:r>
+          </w:p>
+          <w:p>
+            <w:pPr>
+              <w:tabs>
+                <w:tab w:val="left" w:pos="4820"/>
+              </w:tabs>
+              <w:spacing w:line="276" w:lineRule="auto"/>
               <w:rPr>
                 <w:rFonts w:ascii="Courier New" w:hAnsi="Courier New" w:cs="Courier New"/>
                 <w:sz w:val="15"/>
                 <w:szCs w:val="15"/>
               </w:rPr>
-              <w:t xml:space="preserve"> data to peripheral 1”, i2c_if</w:t>
-            </w:r>
+            </w:pPr>
             <w:r>
               <w:rPr>
                 <w:rFonts w:ascii="Courier New" w:hAnsi="Courier New" w:cs="Courier New"/>
                 <w:sz w:val="15"/>
                 <w:szCs w:val="15"/>
               </w:rPr>
-              <w:t>);</w:t>
-            </w:r>
-          </w:p>
-          <w:p>
-            <w:pPr>
-              <w:tabs>
-                <w:tab w:val="left" w:pos="4820"/>
-              </w:tabs>
-              <w:spacing w:line="276" w:lineRule="auto"/>
+              <w:t xml:space="preserve">    </w:t>
+            </w:r>
+            <w:r>
               <w:rPr>
                 <w:rFonts w:ascii="Courier New" w:hAnsi="Courier New" w:cs="Courier New"/>
                 <w:sz w:val="15"/>
                 <w:szCs w:val="15"/>
               </w:rPr>
-            </w:pPr>
+              <w:t>i2c</w:t>
+            </w:r>
             <w:r>
               <w:rPr>
                 <w:rFonts w:ascii="Courier New" w:hAnsi="Courier New" w:cs="Courier New"/>
                 <w:sz w:val="15"/>
                 <w:szCs w:val="15"/>
               </w:rPr>
-              <w:t xml:space="preserve">    </w:t>
+              <w:t>_</w:t>
             </w:r>
             <w:r>
               <w:rPr>
@@ -10820,7 +9506,7 @@
                 <w:sz w:val="15"/>
                 <w:szCs w:val="15"/>
               </w:rPr>
-              <w:t>i2c</w:t>
+              <w:t>master_</w:t>
             </w:r>
             <w:r>
               <w:rPr>
@@ -10828,7 +9514,7 @@
                 <w:sz w:val="15"/>
                 <w:szCs w:val="15"/>
               </w:rPr>
-              <w:t>_</w:t>
+              <w:t>transmit(x”AA”,</w:t>
             </w:r>
             <w:r>
               <w:rPr>
@@ -10836,61 +9522,7 @@
                 <w:sz w:val="15"/>
                 <w:szCs w:val="15"/>
               </w:rPr>
-              <w:t>master_</w:t>
-            </w:r>
-            <w:proofErr w:type="gramStart"/>
-            <w:r>
-              <w:rPr>
-                <w:rFonts w:ascii="Courier New" w:hAnsi="Courier New" w:cs="Courier New"/>
-                <w:sz w:val="15"/>
-                <w:szCs w:val="15"/>
-              </w:rPr>
-              <w:t>transmit(</w:t>
-            </w:r>
-            <w:proofErr w:type="spellStart"/>
-            <w:proofErr w:type="gramEnd"/>
-            <w:r>
-              <w:rPr>
-                <w:rFonts w:ascii="Courier New" w:hAnsi="Courier New" w:cs="Courier New"/>
-                <w:sz w:val="15"/>
-                <w:szCs w:val="15"/>
-              </w:rPr>
-              <w:t>x”AA</w:t>
-            </w:r>
-            <w:proofErr w:type="spellEnd"/>
-            <w:r>
-              <w:rPr>
-                <w:rFonts w:ascii="Courier New" w:hAnsi="Courier New" w:cs="Courier New"/>
-                <w:sz w:val="15"/>
-                <w:szCs w:val="15"/>
-              </w:rPr>
-              <w:t>”,</w:t>
-            </w:r>
-            <w:r>
-              <w:rPr>
-                <w:rFonts w:ascii="Courier New" w:hAnsi="Courier New" w:cs="Courier New"/>
-                <w:sz w:val="15"/>
-                <w:szCs w:val="15"/>
-              </w:rPr>
-              <w:t xml:space="preserve"> </w:t>
-            </w:r>
-            <w:proofErr w:type="spellStart"/>
-            <w:r>
-              <w:rPr>
-                <w:rFonts w:ascii="Courier New" w:hAnsi="Courier New" w:cs="Courier New"/>
-                <w:sz w:val="15"/>
-                <w:szCs w:val="15"/>
-              </w:rPr>
-              <w:t>byte_array</w:t>
-            </w:r>
-            <w:proofErr w:type="spellEnd"/>
-            <w:r>
-              <w:rPr>
-                <w:rFonts w:ascii="Courier New" w:hAnsi="Courier New" w:cs="Courier New"/>
-                <w:sz w:val="15"/>
-                <w:szCs w:val="15"/>
-              </w:rPr>
-              <w:t>(0 to 3),</w:t>
+              <w:t xml:space="preserve"> byte_array(0 to 3),</w:t>
             </w:r>
             <w:r>
               <w:rPr>
@@ -10963,91 +9595,89 @@
                 <w:sz w:val="15"/>
                 <w:szCs w:val="15"/>
               </w:rPr>
-              <w:t xml:space="preserve"> </w:t>
-            </w:r>
-            <w:proofErr w:type="spellStart"/>
+              <w:t xml:space="preserve"> shared_msg_id_panel</w:t>
+            </w:r>
             <w:r>
               <w:rPr>
                 <w:rFonts w:ascii="Courier New" w:hAnsi="Courier New" w:cs="Courier New"/>
                 <w:sz w:val="15"/>
                 <w:szCs w:val="15"/>
               </w:rPr>
-              <w:t>shared_msg_id_panel</w:t>
-            </w:r>
-            <w:proofErr w:type="spellEnd"/>
+              <w:t>, C_I2C_BFM_CONFIG_DEFAULT</w:t>
+            </w:r>
             <w:r>
               <w:rPr>
                 <w:rFonts w:ascii="Courier New" w:hAnsi="Courier New" w:cs="Courier New"/>
                 <w:sz w:val="15"/>
                 <w:szCs w:val="15"/>
               </w:rPr>
-              <w:t>, C_I2C_BFM_CONFIG_DEFAULT</w:t>
-            </w:r>
-            <w:r>
+              <w:t>);</w:t>
+            </w:r>
+          </w:p>
+          <w:p>
+            <w:pPr>
+              <w:tabs>
+                <w:tab w:val="left" w:pos="4820"/>
+              </w:tabs>
+              <w:spacing w:line="276" w:lineRule="auto"/>
+              <w:rPr>
+                <w:rFonts w:cs="Helvetica"/>
+                <w:sz w:val="15"/>
+                <w:szCs w:val="15"/>
+              </w:rPr>
+            </w:pPr>
+            <w:r>
+              <w:rPr>
+                <w:rFonts w:cs="Helvetica"/>
+                <w:sz w:val="15"/>
+                <w:szCs w:val="15"/>
+              </w:rPr>
+              <w:t xml:space="preserve">Suggested usage (requires local overload, see section </w:t>
+            </w:r>
+            <w:r>
+              <w:rPr>
+                <w:rFonts w:cs="Helvetica"/>
+                <w:sz w:val="15"/>
+                <w:szCs w:val="15"/>
+              </w:rPr>
+              <w:t>5</w:t>
+            </w:r>
+            <w:r>
+              <w:rPr>
+                <w:rFonts w:cs="Helvetica"/>
+                <w:sz w:val="15"/>
+                <w:szCs w:val="15"/>
+              </w:rPr>
+              <w:t>);</w:t>
+            </w:r>
+          </w:p>
+          <w:p>
+            <w:pPr>
+              <w:tabs>
+                <w:tab w:val="left" w:pos="4820"/>
+              </w:tabs>
+              <w:spacing w:line="276" w:lineRule="auto"/>
               <w:rPr>
                 <w:rFonts w:ascii="Courier New" w:hAnsi="Courier New" w:cs="Courier New"/>
                 <w:sz w:val="15"/>
                 <w:szCs w:val="15"/>
               </w:rPr>
-              <w:t>);</w:t>
-            </w:r>
-          </w:p>
-          <w:p>
-            <w:pPr>
-              <w:tabs>
-                <w:tab w:val="left" w:pos="4820"/>
-              </w:tabs>
-              <w:spacing w:line="276" w:lineRule="auto"/>
-              <w:rPr>
-                <w:rFonts w:cs="Helvetica"/>
-                <w:sz w:val="15"/>
-                <w:szCs w:val="15"/>
-              </w:rPr>
-            </w:pPr>
-            <w:r>
-              <w:rPr>
-                <w:rFonts w:cs="Helvetica"/>
-                <w:sz w:val="15"/>
-                <w:szCs w:val="15"/>
-              </w:rPr>
-              <w:t xml:space="preserve">Suggested usage (requires local overload, see section </w:t>
-            </w:r>
-            <w:r>
-              <w:rPr>
-                <w:rFonts w:cs="Helvetica"/>
-                <w:sz w:val="15"/>
-                <w:szCs w:val="15"/>
-              </w:rPr>
-              <w:t>5</w:t>
-            </w:r>
-            <w:r>
-              <w:rPr>
-                <w:rFonts w:cs="Helvetica"/>
-                <w:sz w:val="15"/>
-                <w:szCs w:val="15"/>
-              </w:rPr>
-              <w:t>);</w:t>
-            </w:r>
-          </w:p>
-          <w:p>
-            <w:pPr>
-              <w:tabs>
-                <w:tab w:val="left" w:pos="4820"/>
-              </w:tabs>
-              <w:spacing w:line="276" w:lineRule="auto"/>
+            </w:pPr>
+            <w:r>
               <w:rPr>
                 <w:rFonts w:ascii="Courier New" w:hAnsi="Courier New" w:cs="Courier New"/>
                 <w:sz w:val="15"/>
                 <w:szCs w:val="15"/>
               </w:rPr>
-            </w:pPr>
+              <w:t xml:space="preserve">    </w:t>
+            </w:r>
             <w:r>
               <w:rPr>
                 <w:rFonts w:ascii="Courier New" w:hAnsi="Courier New" w:cs="Courier New"/>
                 <w:sz w:val="15"/>
                 <w:szCs w:val="15"/>
               </w:rPr>
-              <w:t xml:space="preserve">    </w:t>
+              <w:t>i2c</w:t>
             </w:r>
             <w:r>
               <w:rPr>
@@ -11055,7 +9685,7 @@
                 <w:sz w:val="15"/>
                 <w:szCs w:val="15"/>
               </w:rPr>
-              <w:t>i2c</w:t>
+              <w:t>_</w:t>
             </w:r>
             <w:r>
               <w:rPr>
@@ -11063,7 +9693,7 @@
                 <w:sz w:val="15"/>
                 <w:szCs w:val="15"/>
               </w:rPr>
-              <w:t>_</w:t>
+              <w:t>master_</w:t>
             </w:r>
             <w:r>
               <w:rPr>
@@ -11071,25 +9701,7 @@
                 <w:sz w:val="15"/>
                 <w:szCs w:val="15"/>
               </w:rPr>
-              <w:t>master_</w:t>
-            </w:r>
-            <w:proofErr w:type="gramStart"/>
-            <w:r>
-              <w:rPr>
-                <w:rFonts w:ascii="Courier New" w:hAnsi="Courier New" w:cs="Courier New"/>
-                <w:sz w:val="15"/>
-                <w:szCs w:val="15"/>
-              </w:rPr>
-              <w:t>transmit(</w:t>
-            </w:r>
-            <w:proofErr w:type="gramEnd"/>
-            <w:r>
-              <w:rPr>
-                <w:rFonts w:ascii="Courier New" w:hAnsi="Courier New" w:cs="Courier New"/>
-                <w:sz w:val="15"/>
-                <w:szCs w:val="15"/>
-              </w:rPr>
-              <w:t>C_</w:t>
+              <w:t>transmit(C_</w:t>
             </w:r>
             <w:r>
               <w:rPr>
@@ -11231,7 +9843,6 @@
               </w:rPr>
               <w:t>master_</w:t>
             </w:r>
-            <w:proofErr w:type="gramStart"/>
             <w:r>
               <w:rPr>
                 <w:b/>
@@ -11244,15 +9855,7 @@
                 <w:b/>
                 <w:szCs w:val="14"/>
               </w:rPr>
-              <w:t>(</w:t>
-            </w:r>
-            <w:proofErr w:type="gramEnd"/>
-            <w:r>
-              <w:rPr>
-                <w:b/>
-                <w:szCs w:val="14"/>
-              </w:rPr>
-              <w:t>)</w:t>
+              <w:t>()</w:t>
             </w:r>
           </w:p>
         </w:tc>
@@ -11330,25 +9933,23 @@
                 <w:b/>
                 <w:sz w:val="16"/>
               </w:rPr>
-              <w:t>eceive (</w:t>
-            </w:r>
-            <w:proofErr w:type="spellStart"/>
+              <w:t>eceive (addr_value, data</w:t>
+            </w:r>
             <w:r>
               <w:rPr>
                 <w:rFonts w:cs="Courier New"/>
                 <w:b/>
                 <w:sz w:val="16"/>
               </w:rPr>
-              <w:t>addr_value</w:t>
-            </w:r>
-            <w:proofErr w:type="spellEnd"/>
+              <w:t xml:space="preserve">, msg, i2c_if, </w:t>
+            </w:r>
             <w:r>
               <w:rPr>
                 <w:rFonts w:cs="Courier New"/>
                 <w:b/>
                 <w:sz w:val="16"/>
               </w:rPr>
-              <w:t>, data</w:t>
+              <w:t>[</w:t>
             </w:r>
             <w:r>
               <w:rPr>
@@ -11356,96 +9957,37 @@
                 <w:b/>
                 <w:sz w:val="16"/>
               </w:rPr>
-              <w:t xml:space="preserve">, </w:t>
-            </w:r>
-            <w:proofErr w:type="spellStart"/>
+              <w:t>action_when_transfer_is_done, [scope, [msg_id_panel, [config, [proc_name</w:t>
+            </w:r>
             <w:r>
               <w:rPr>
                 <w:rFonts w:cs="Courier New"/>
                 <w:b/>
                 <w:sz w:val="16"/>
               </w:rPr>
-              <w:t>msg</w:t>
-            </w:r>
-            <w:proofErr w:type="spellEnd"/>
+              <w:t>]]]]</w:t>
+            </w:r>
             <w:r>
               <w:rPr>
                 <w:rFonts w:cs="Courier New"/>
                 <w:b/>
                 <w:sz w:val="16"/>
               </w:rPr>
-              <w:t xml:space="preserve">, i2c_if, </w:t>
-            </w:r>
-            <w:r>
+              <w:t>])</w:t>
+            </w:r>
+          </w:p>
+          <w:p>
+            <w:pPr>
+              <w:tabs>
+                <w:tab w:val="left" w:pos="4820"/>
+              </w:tabs>
+              <w:spacing w:line="276" w:lineRule="auto"/>
               <w:rPr>
                 <w:rFonts w:cs="Courier New"/>
                 <w:b/>
                 <w:sz w:val="16"/>
               </w:rPr>
-              <w:t>[</w:t>
-            </w:r>
-            <w:proofErr w:type="spellStart"/>
-            <w:r>
-              <w:rPr>
-                <w:rFonts w:cs="Courier New"/>
-                <w:b/>
-                <w:sz w:val="16"/>
-              </w:rPr>
-              <w:t>action_when_transfer_is_done</w:t>
-            </w:r>
-            <w:proofErr w:type="spellEnd"/>
-            <w:r>
-              <w:rPr>
-                <w:rFonts w:cs="Courier New"/>
-                <w:b/>
-                <w:sz w:val="16"/>
-              </w:rPr>
-              <w:t>, [scope, [</w:t>
-            </w:r>
-            <w:proofErr w:type="spellStart"/>
-            <w:r>
-              <w:rPr>
-                <w:rFonts w:cs="Courier New"/>
-                <w:b/>
-                <w:sz w:val="16"/>
-              </w:rPr>
-              <w:t>msg_id_panel</w:t>
-            </w:r>
-            <w:proofErr w:type="spellEnd"/>
-            <w:r>
-              <w:rPr>
-                <w:rFonts w:cs="Courier New"/>
-                <w:b/>
-                <w:sz w:val="16"/>
-              </w:rPr>
-              <w:t>, [config, [</w:t>
-            </w:r>
-            <w:proofErr w:type="spellStart"/>
-            <w:r>
-              <w:rPr>
-                <w:rFonts w:cs="Courier New"/>
-                <w:b/>
-                <w:sz w:val="16"/>
-              </w:rPr>
-              <w:t>proc_name</w:t>
-            </w:r>
-            <w:proofErr w:type="spellEnd"/>
-            <w:r>
-              <w:rPr>
-                <w:rFonts w:cs="Courier New"/>
-                <w:b/>
-                <w:sz w:val="16"/>
-              </w:rPr>
-              <w:t>]]]]</w:t>
-            </w:r>
-            <w:r>
-              <w:rPr>
-                <w:rFonts w:cs="Courier New"/>
-                <w:b/>
-                <w:sz w:val="16"/>
-              </w:rPr>
-              <w:t>])</w:t>
-            </w:r>
+            </w:pPr>
           </w:p>
           <w:p>
             <w:pPr>
@@ -11454,19 +9996,6 @@
               </w:tabs>
               <w:spacing w:line="276" w:lineRule="auto"/>
               <w:rPr>
-                <w:rFonts w:cs="Courier New"/>
-                <w:b/>
-                <w:sz w:val="16"/>
-              </w:rPr>
-            </w:pPr>
-          </w:p>
-          <w:p>
-            <w:pPr>
-              <w:tabs>
-                <w:tab w:val="left" w:pos="4820"/>
-              </w:tabs>
-              <w:spacing w:line="276" w:lineRule="auto"/>
-              <w:rPr>
                 <w:sz w:val="15"/>
                 <w:szCs w:val="15"/>
               </w:rPr>
@@ -11499,7 +10028,6 @@
               </w:rPr>
               <w:t>master_</w:t>
             </w:r>
-            <w:proofErr w:type="gramStart"/>
             <w:r>
               <w:rPr>
                 <w:sz w:val="15"/>
@@ -11512,15 +10040,7 @@
                 <w:sz w:val="15"/>
                 <w:szCs w:val="15"/>
               </w:rPr>
-              <w:t>(</w:t>
-            </w:r>
-            <w:proofErr w:type="gramEnd"/>
-            <w:r>
-              <w:rPr>
-                <w:sz w:val="15"/>
-                <w:szCs w:val="15"/>
-              </w:rPr>
-              <w:t xml:space="preserve">) procedure </w:t>
+              <w:t xml:space="preserve">() procedure </w:t>
             </w:r>
             <w:r>
               <w:rPr>
@@ -11555,23 +10075,7 @@
                 <w:sz w:val="15"/>
                 <w:szCs w:val="15"/>
               </w:rPr>
-              <w:t>at address ‘</w:t>
-            </w:r>
-            <w:proofErr w:type="spellStart"/>
-            <w:r>
-              <w:rPr>
-                <w:sz w:val="15"/>
-                <w:szCs w:val="15"/>
-              </w:rPr>
-              <w:t>addr_value</w:t>
-            </w:r>
-            <w:proofErr w:type="spellEnd"/>
-            <w:r>
-              <w:rPr>
-                <w:sz w:val="15"/>
-                <w:szCs w:val="15"/>
-              </w:rPr>
-              <w:t xml:space="preserve">’ </w:t>
+              <w:t xml:space="preserve">at address ‘addr_value’ </w:t>
             </w:r>
             <w:r>
               <w:rPr>
@@ -11655,23 +10159,7 @@
                 <w:sz w:val="15"/>
                 <w:szCs w:val="15"/>
               </w:rPr>
-              <w:t xml:space="preserve"> In addition to the specifications listed in the i2c_master_</w:t>
-            </w:r>
-            <w:proofErr w:type="gramStart"/>
-            <w:r>
-              <w:rPr>
-                <w:sz w:val="15"/>
-                <w:szCs w:val="15"/>
-              </w:rPr>
-              <w:t>transmit(</w:t>
-            </w:r>
-            <w:proofErr w:type="gramEnd"/>
-            <w:r>
-              <w:rPr>
-                <w:sz w:val="15"/>
-                <w:szCs w:val="15"/>
-              </w:rPr>
-              <w:t>) procedure, the following applies:</w:t>
+              <w:t xml:space="preserve"> In addition to the specifications listed in the i2c_master_transmit() procedure, the following applies:</w:t>
             </w:r>
           </w:p>
           <w:p>
@@ -11695,23 +10183,7 @@
                 <w:sz w:val="15"/>
                 <w:szCs w:val="15"/>
               </w:rPr>
-              <w:t xml:space="preserve">The default value of </w:t>
-            </w:r>
-            <w:proofErr w:type="spellStart"/>
-            <w:r>
-              <w:rPr>
-                <w:sz w:val="15"/>
-                <w:szCs w:val="15"/>
-              </w:rPr>
-              <w:t>proc_name</w:t>
-            </w:r>
-            <w:proofErr w:type="spellEnd"/>
-            <w:r>
-              <w:rPr>
-                <w:sz w:val="15"/>
-                <w:szCs w:val="15"/>
-              </w:rPr>
-              <w:t xml:space="preserve"> is “</w:t>
+              <w:t>The default value of proc_name is “</w:t>
             </w:r>
             <w:r>
               <w:rPr>
@@ -11762,7 +10234,6 @@
               </w:rPr>
               <w:t>master_</w:t>
             </w:r>
-            <w:proofErr w:type="gramStart"/>
             <w:r>
               <w:rPr>
                 <w:sz w:val="15"/>
@@ -11775,15 +10246,7 @@
                 <w:sz w:val="15"/>
                 <w:szCs w:val="15"/>
               </w:rPr>
-              <w:t>(</w:t>
-            </w:r>
-            <w:proofErr w:type="gramEnd"/>
-            <w:r>
-              <w:rPr>
-                <w:sz w:val="15"/>
-                <w:szCs w:val="15"/>
-              </w:rPr>
-              <w:t>).</w:t>
+              <w:t>().</w:t>
             </w:r>
           </w:p>
           <w:p>
@@ -11807,32 +10270,7 @@
                 <w:sz w:val="15"/>
                 <w:szCs w:val="15"/>
               </w:rPr>
-              <w:t xml:space="preserve">A log message is written if ID_BFM ID is enabled for the specified message ID panel. This will only occur if the argument </w:t>
-            </w:r>
-            <w:proofErr w:type="spellStart"/>
-            <w:proofErr w:type="gramStart"/>
-            <w:r>
-              <w:rPr>
-                <w:sz w:val="15"/>
-                <w:szCs w:val="15"/>
-              </w:rPr>
-              <w:t>proc</w:t>
-            </w:r>
-            <w:proofErr w:type="gramEnd"/>
-            <w:r>
-              <w:rPr>
-                <w:sz w:val="15"/>
-                <w:szCs w:val="15"/>
-              </w:rPr>
-              <w:t>_name</w:t>
-            </w:r>
-            <w:proofErr w:type="spellEnd"/>
-            <w:r>
-              <w:rPr>
-                <w:sz w:val="15"/>
-                <w:szCs w:val="15"/>
-              </w:rPr>
-              <w:t xml:space="preserve"> is left unchanged. </w:t>
+              <w:t xml:space="preserve">A log message is written if ID_BFM ID is enabled for the specified message ID panel. This will only occur if the argument proc_name is left unchanged. </w:t>
             </w:r>
           </w:p>
           <w:p>
@@ -11898,23 +10336,7 @@
                 <w:sz w:val="15"/>
                 <w:szCs w:val="15"/>
               </w:rPr>
-              <w:t>as the i2c_master_</w:t>
-            </w:r>
-            <w:proofErr w:type="gramStart"/>
-            <w:r>
-              <w:rPr>
-                <w:sz w:val="15"/>
-                <w:szCs w:val="15"/>
-              </w:rPr>
-              <w:t>transmit(</w:t>
-            </w:r>
-            <w:proofErr w:type="gramEnd"/>
-            <w:r>
-              <w:rPr>
-                <w:sz w:val="15"/>
-                <w:szCs w:val="15"/>
-              </w:rPr>
-              <w:t>) procedure.</w:t>
+              <w:t>as the i2c_master_transmit() procedure.</w:t>
             </w:r>
           </w:p>
           <w:p>
@@ -12007,7 +10429,6 @@
               </w:rPr>
               <w:t>master_</w:t>
             </w:r>
-            <w:proofErr w:type="gramStart"/>
             <w:r>
               <w:rPr>
                 <w:rFonts w:ascii="Courier New" w:hAnsi="Courier New" w:cs="Courier New"/>
@@ -12016,42 +10437,21 @@
               </w:rPr>
               <w:t>receive(</w:t>
             </w:r>
-            <w:proofErr w:type="spellStart"/>
-            <w:proofErr w:type="gramEnd"/>
             <w:r>
               <w:rPr>
                 <w:rFonts w:ascii="Courier New" w:hAnsi="Courier New" w:cs="Courier New"/>
                 <w:sz w:val="15"/>
                 <w:szCs w:val="15"/>
               </w:rPr>
-              <w:t>x”BB</w:t>
-            </w:r>
-            <w:proofErr w:type="spellEnd"/>
+              <w:t xml:space="preserve">x”BB”, </w:t>
+            </w:r>
             <w:r>
               <w:rPr>
                 <w:rFonts w:ascii="Courier New" w:hAnsi="Courier New" w:cs="Courier New"/>
                 <w:sz w:val="15"/>
                 <w:szCs w:val="15"/>
               </w:rPr>
-              <w:t xml:space="preserve">”, </w:t>
-            </w:r>
-            <w:proofErr w:type="spellStart"/>
-            <w:r>
-              <w:rPr>
-                <w:rFonts w:ascii="Courier New" w:hAnsi="Courier New" w:cs="Courier New"/>
-                <w:sz w:val="15"/>
-                <w:szCs w:val="15"/>
-              </w:rPr>
-              <w:t>v_data_out</w:t>
-            </w:r>
-            <w:proofErr w:type="spellEnd"/>
-            <w:r>
-              <w:rPr>
-                <w:rFonts w:ascii="Courier New" w:hAnsi="Courier New" w:cs="Courier New"/>
-                <w:sz w:val="15"/>
-                <w:szCs w:val="15"/>
-              </w:rPr>
-              <w:t>, “</w:t>
+              <w:t>v_data_out, “</w:t>
             </w:r>
             <w:r>
               <w:rPr>
@@ -12125,7 +10525,6 @@
               </w:rPr>
               <w:t>master_</w:t>
             </w:r>
-            <w:proofErr w:type="gramStart"/>
             <w:r>
               <w:rPr>
                 <w:rFonts w:ascii="Courier New" w:hAnsi="Courier New" w:cs="Courier New"/>
@@ -12134,42 +10533,21 @@
               </w:rPr>
               <w:t>receive(</w:t>
             </w:r>
-            <w:proofErr w:type="spellStart"/>
-            <w:proofErr w:type="gramEnd"/>
             <w:r>
               <w:rPr>
                 <w:rFonts w:ascii="Courier New" w:hAnsi="Courier New" w:cs="Courier New"/>
                 <w:sz w:val="15"/>
                 <w:szCs w:val="15"/>
               </w:rPr>
-              <w:t>x”BB</w:t>
-            </w:r>
-            <w:proofErr w:type="spellEnd"/>
+              <w:t xml:space="preserve">x”BB”, </w:t>
+            </w:r>
             <w:r>
               <w:rPr>
                 <w:rFonts w:ascii="Courier New" w:hAnsi="Courier New" w:cs="Courier New"/>
                 <w:sz w:val="15"/>
                 <w:szCs w:val="15"/>
               </w:rPr>
-              <w:t xml:space="preserve">”, </w:t>
-            </w:r>
-            <w:proofErr w:type="spellStart"/>
-            <w:r>
-              <w:rPr>
-                <w:rFonts w:ascii="Courier New" w:hAnsi="Courier New" w:cs="Courier New"/>
-                <w:sz w:val="15"/>
-                <w:szCs w:val="15"/>
-              </w:rPr>
-              <w:t>v_data_out</w:t>
-            </w:r>
-            <w:proofErr w:type="spellEnd"/>
-            <w:r>
-              <w:rPr>
-                <w:rFonts w:ascii="Courier New" w:hAnsi="Courier New" w:cs="Courier New"/>
-                <w:sz w:val="15"/>
-                <w:szCs w:val="15"/>
-              </w:rPr>
-              <w:t>, “</w:t>
+              <w:t>v_data_out, “</w:t>
             </w:r>
             <w:r>
               <w:rPr>
@@ -12226,25 +10604,7 @@
                 <w:sz w:val="15"/>
                 <w:szCs w:val="15"/>
               </w:rPr>
-              <w:t xml:space="preserve">C_SCOPE, </w:t>
-            </w:r>
-            <w:proofErr w:type="spellStart"/>
-            <w:r>
-              <w:rPr>
-                <w:rFonts w:ascii="Courier New" w:hAnsi="Courier New" w:cs="Courier New"/>
-                <w:sz w:val="15"/>
-                <w:szCs w:val="15"/>
-              </w:rPr>
-              <w:t>shared_msg_id_panel</w:t>
-            </w:r>
-            <w:proofErr w:type="spellEnd"/>
-            <w:r>
-              <w:rPr>
-                <w:rFonts w:ascii="Courier New" w:hAnsi="Courier New" w:cs="Courier New"/>
-                <w:sz w:val="15"/>
-                <w:szCs w:val="15"/>
-              </w:rPr>
-              <w:t>, C_I2C</w:t>
+              <w:t>C_SCOPE, shared_msg_id_panel, C_I2C</w:t>
             </w:r>
             <w:r>
               <w:rPr>
@@ -12376,33 +10736,13 @@
               </w:rPr>
               <w:t>master_</w:t>
             </w:r>
-            <w:proofErr w:type="gramStart"/>
             <w:r>
               <w:rPr>
                 <w:rFonts w:ascii="Courier New" w:hAnsi="Courier New" w:cs="Courier New"/>
                 <w:sz w:val="15"/>
                 <w:szCs w:val="15"/>
               </w:rPr>
-              <w:t>receive(</w:t>
-            </w:r>
-            <w:proofErr w:type="spellStart"/>
-            <w:proofErr w:type="gramEnd"/>
-            <w:r>
-              <w:rPr>
-                <w:rFonts w:ascii="Courier New" w:hAnsi="Courier New" w:cs="Courier New"/>
-                <w:sz w:val="15"/>
-                <w:szCs w:val="15"/>
-              </w:rPr>
-              <w:t>v_data_out</w:t>
-            </w:r>
-            <w:proofErr w:type="spellEnd"/>
-            <w:r>
-              <w:rPr>
-                <w:rFonts w:ascii="Courier New" w:hAnsi="Courier New" w:cs="Courier New"/>
-                <w:sz w:val="15"/>
-                <w:szCs w:val="15"/>
-              </w:rPr>
-              <w:t>, “</w:t>
+              <w:t>receive(v_data_out, “</w:t>
             </w:r>
             <w:r>
               <w:rPr>
@@ -12487,7 +10827,6 @@
               </w:rPr>
               <w:t>master_</w:t>
             </w:r>
-            <w:proofErr w:type="gramStart"/>
             <w:r>
               <w:rPr>
                 <w:b/>
@@ -12500,15 +10839,7 @@
                 <w:b/>
                 <w:szCs w:val="14"/>
               </w:rPr>
-              <w:t>(</w:t>
-            </w:r>
-            <w:proofErr w:type="gramEnd"/>
-            <w:r>
-              <w:rPr>
-                <w:b/>
-                <w:szCs w:val="14"/>
-              </w:rPr>
-              <w:t>)</w:t>
+              <w:t>()</w:t>
             </w:r>
             <w:r>
               <w:rPr>
@@ -12586,34 +10917,30 @@
               </w:rPr>
               <w:t xml:space="preserve"> (</w:t>
             </w:r>
-            <w:proofErr w:type="spellStart"/>
             <w:r>
               <w:rPr>
                 <w:rFonts w:cs="Courier New"/>
                 <w:b/>
                 <w:sz w:val="16"/>
               </w:rPr>
-              <w:t>addr_value</w:t>
-            </w:r>
-            <w:proofErr w:type="spellEnd"/>
+              <w:t xml:space="preserve">addr_value, </w:t>
+            </w:r>
             <w:r>
               <w:rPr>
                 <w:rFonts w:cs="Courier New"/>
                 <w:b/>
                 <w:sz w:val="16"/>
               </w:rPr>
-              <w:t xml:space="preserve">, </w:t>
-            </w:r>
-            <w:proofErr w:type="spellStart"/>
+              <w:t>data_exp, msg</w:t>
+            </w:r>
             <w:r>
               <w:rPr>
                 <w:rFonts w:cs="Courier New"/>
                 <w:b/>
                 <w:sz w:val="16"/>
               </w:rPr>
-              <w:t>data_exp</w:t>
-            </w:r>
-            <w:proofErr w:type="spellEnd"/>
+              <w:t>, i2c_if</w:t>
+            </w:r>
             <w:r>
               <w:rPr>
                 <w:rFonts w:cs="Courier New"/>
@@ -12622,23 +10949,21 @@
               </w:rPr>
               <w:t xml:space="preserve">, </w:t>
             </w:r>
-            <w:proofErr w:type="spellStart"/>
             <w:r>
               <w:rPr>
                 <w:rFonts w:cs="Courier New"/>
                 <w:b/>
                 <w:sz w:val="16"/>
               </w:rPr>
-              <w:t>msg</w:t>
-            </w:r>
-            <w:proofErr w:type="spellEnd"/>
+              <w:t>[</w:t>
+            </w:r>
             <w:r>
               <w:rPr>
                 <w:rFonts w:cs="Courier New"/>
                 <w:b/>
                 <w:sz w:val="16"/>
               </w:rPr>
-              <w:t>, i2c_if</w:t>
+              <w:t>action_when_transfer_is_done, [alert_level, [scope, [msg_id_panel, [config]]]]</w:t>
             </w:r>
             <w:r>
               <w:rPr>
@@ -12646,78 +10971,21 @@
                 <w:b/>
                 <w:sz w:val="16"/>
               </w:rPr>
-              <w:t xml:space="preserve">, </w:t>
-            </w:r>
-            <w:r>
+              <w:t>])</w:t>
+            </w:r>
+          </w:p>
+          <w:p>
+            <w:pPr>
+              <w:tabs>
+                <w:tab w:val="left" w:pos="4820"/>
+              </w:tabs>
+              <w:spacing w:line="276" w:lineRule="auto"/>
               <w:rPr>
                 <w:rFonts w:cs="Courier New"/>
                 <w:b/>
                 <w:sz w:val="16"/>
               </w:rPr>
-              <w:t>[</w:t>
-            </w:r>
-            <w:proofErr w:type="spellStart"/>
-            <w:r>
-              <w:rPr>
-                <w:rFonts w:cs="Courier New"/>
-                <w:b/>
-                <w:sz w:val="16"/>
-              </w:rPr>
-              <w:t>action_when_transfer_is_done</w:t>
-            </w:r>
-            <w:proofErr w:type="spellEnd"/>
-            <w:r>
-              <w:rPr>
-                <w:rFonts w:cs="Courier New"/>
-                <w:b/>
-                <w:sz w:val="16"/>
-              </w:rPr>
-              <w:t>, [</w:t>
-            </w:r>
-            <w:proofErr w:type="spellStart"/>
-            <w:r>
-              <w:rPr>
-                <w:rFonts w:cs="Courier New"/>
-                <w:b/>
-                <w:sz w:val="16"/>
-              </w:rPr>
-              <w:t>alert_level</w:t>
-            </w:r>
-            <w:proofErr w:type="spellEnd"/>
-            <w:r>
-              <w:rPr>
-                <w:rFonts w:cs="Courier New"/>
-                <w:b/>
-                <w:sz w:val="16"/>
-              </w:rPr>
-              <w:t>, [scope, [</w:t>
-            </w:r>
-            <w:proofErr w:type="spellStart"/>
-            <w:r>
-              <w:rPr>
-                <w:rFonts w:cs="Courier New"/>
-                <w:b/>
-                <w:sz w:val="16"/>
-              </w:rPr>
-              <w:t>msg_id_panel</w:t>
-            </w:r>
-            <w:proofErr w:type="spellEnd"/>
-            <w:r>
-              <w:rPr>
-                <w:rFonts w:cs="Courier New"/>
-                <w:b/>
-                <w:sz w:val="16"/>
-              </w:rPr>
-              <w:t>, [config]]]]</w:t>
-            </w:r>
-            <w:r>
-              <w:rPr>
-                <w:rFonts w:cs="Courier New"/>
-                <w:b/>
-                <w:sz w:val="16"/>
-              </w:rPr>
-              <w:t>])</w:t>
-            </w:r>
+            </w:pPr>
           </w:p>
           <w:p>
             <w:pPr>
@@ -12726,19 +10994,6 @@
               </w:tabs>
               <w:spacing w:line="276" w:lineRule="auto"/>
               <w:rPr>
-                <w:rFonts w:cs="Courier New"/>
-                <w:b/>
-                <w:sz w:val="16"/>
-              </w:rPr>
-            </w:pPr>
-          </w:p>
-          <w:p>
-            <w:pPr>
-              <w:tabs>
-                <w:tab w:val="left" w:pos="4820"/>
-              </w:tabs>
-              <w:spacing w:line="276" w:lineRule="auto"/>
-              <w:rPr>
                 <w:sz w:val="15"/>
                 <w:szCs w:val="15"/>
               </w:rPr>
@@ -12764,7 +11019,6 @@
               </w:rPr>
               <w:t>master_</w:t>
             </w:r>
-            <w:proofErr w:type="gramStart"/>
             <w:r>
               <w:rPr>
                 <w:sz w:val="15"/>
@@ -12777,15 +11031,7 @@
                 <w:sz w:val="15"/>
                 <w:szCs w:val="15"/>
               </w:rPr>
-              <w:t>(</w:t>
-            </w:r>
-            <w:proofErr w:type="gramEnd"/>
-            <w:r>
-              <w:rPr>
-                <w:sz w:val="15"/>
-                <w:szCs w:val="15"/>
-              </w:rPr>
-              <w:t xml:space="preserve">) procedure </w:t>
+              <w:t xml:space="preserve">() procedure </w:t>
             </w:r>
             <w:r>
               <w:rPr>
@@ -12820,23 +11066,7 @@
                 <w:sz w:val="15"/>
                 <w:szCs w:val="15"/>
               </w:rPr>
-              <w:t xml:space="preserve"> add address ‘</w:t>
-            </w:r>
-            <w:proofErr w:type="spellStart"/>
-            <w:r>
-              <w:rPr>
-                <w:sz w:val="15"/>
-                <w:szCs w:val="15"/>
-              </w:rPr>
-              <w:t>addr_value</w:t>
-            </w:r>
-            <w:proofErr w:type="spellEnd"/>
-            <w:r>
-              <w:rPr>
-                <w:sz w:val="15"/>
-                <w:szCs w:val="15"/>
-              </w:rPr>
-              <w:t>’</w:t>
+              <w:t xml:space="preserve"> add address ‘addr_value’</w:t>
             </w:r>
             <w:r>
               <w:rPr>
@@ -12913,23 +11143,7 @@
                 <w:sz w:val="15"/>
                 <w:szCs w:val="15"/>
               </w:rPr>
-              <w:t>ata is compared with the expected data, ‘</w:t>
-            </w:r>
-            <w:proofErr w:type="spellStart"/>
-            <w:r>
-              <w:rPr>
-                <w:sz w:val="15"/>
-                <w:szCs w:val="15"/>
-              </w:rPr>
-              <w:t>data_exp</w:t>
-            </w:r>
-            <w:proofErr w:type="spellEnd"/>
-            <w:r>
-              <w:rPr>
-                <w:sz w:val="15"/>
-                <w:szCs w:val="15"/>
-              </w:rPr>
-              <w:t>’</w:t>
+              <w:t>ata is compared with the expected data, ‘data_exp’</w:t>
             </w:r>
             <w:r>
               <w:rPr>
@@ -12951,23 +11165,7 @@
                 <w:szCs w:val="15"/>
               </w:rPr>
               <w:br/>
-              <w:t>In addition to the specifications listed in the i2c_master_</w:t>
-            </w:r>
-            <w:proofErr w:type="gramStart"/>
-            <w:r>
-              <w:rPr>
-                <w:sz w:val="15"/>
-                <w:szCs w:val="15"/>
-              </w:rPr>
-              <w:t>transmit(</w:t>
-            </w:r>
-            <w:proofErr w:type="gramEnd"/>
-            <w:r>
-              <w:rPr>
-                <w:sz w:val="15"/>
-                <w:szCs w:val="15"/>
-              </w:rPr>
-              <w:t>) procedure, the following applies:</w:t>
+              <w:t>In addition to the specifications listed in the i2c_master_transmit() procedure, the following applies:</w:t>
             </w:r>
           </w:p>
           <w:p>
@@ -12993,7 +11191,6 @@
               </w:rPr>
               <w:t xml:space="preserve">The default value of </w:t>
             </w:r>
-            <w:proofErr w:type="spellStart"/>
             <w:r>
               <w:rPr>
                 <w:sz w:val="15"/>
@@ -13001,7 +11198,6 @@
               </w:rPr>
               <w:t>alert_level</w:t>
             </w:r>
-            <w:proofErr w:type="spellEnd"/>
             <w:r>
               <w:rPr>
                 <w:sz w:val="15"/>
@@ -13153,23 +11349,7 @@
                 <w:sz w:val="15"/>
                 <w:szCs w:val="15"/>
               </w:rPr>
-              <w:t xml:space="preserve"> data did not match the expected data, an alert with severity ‘</w:t>
-            </w:r>
-            <w:proofErr w:type="spellStart"/>
-            <w:r>
-              <w:rPr>
-                <w:sz w:val="15"/>
-                <w:szCs w:val="15"/>
-              </w:rPr>
-              <w:t>alert_level</w:t>
-            </w:r>
-            <w:proofErr w:type="spellEnd"/>
-            <w:r>
-              <w:rPr>
-                <w:sz w:val="15"/>
-                <w:szCs w:val="15"/>
-              </w:rPr>
-              <w:t>’ will be reported.</w:t>
+              <w:t xml:space="preserve"> data did not match the expected data, an alert with severity ‘alert_level’ will be reported.</w:t>
             </w:r>
           </w:p>
           <w:p>
@@ -13258,7 +11438,6 @@
               </w:rPr>
               <w:t>master_</w:t>
             </w:r>
-            <w:proofErr w:type="gramStart"/>
             <w:r>
               <w:rPr>
                 <w:sz w:val="15"/>
@@ -13271,15 +11450,7 @@
                 <w:sz w:val="15"/>
                 <w:szCs w:val="15"/>
               </w:rPr>
-              <w:t>(</w:t>
-            </w:r>
-            <w:proofErr w:type="gramEnd"/>
-            <w:r>
-              <w:rPr>
-                <w:sz w:val="15"/>
-                <w:szCs w:val="15"/>
-              </w:rPr>
-              <w:t>) procedure.</w:t>
+              <w:t>() procedure.</w:t>
             </w:r>
           </w:p>
           <w:p>
@@ -13353,7 +11524,6 @@
               </w:rPr>
               <w:t>master_</w:t>
             </w:r>
-            <w:proofErr w:type="gramStart"/>
             <w:r>
               <w:rPr>
                 <w:rFonts w:ascii="Courier New" w:hAnsi="Courier New" w:cs="Courier New"/>
@@ -13370,24 +11540,13 @@
               </w:rPr>
               <w:t>(</w:t>
             </w:r>
-            <w:proofErr w:type="spellStart"/>
-            <w:proofErr w:type="gramEnd"/>
             <w:r>
               <w:rPr>
                 <w:rFonts w:ascii="Courier New" w:hAnsi="Courier New" w:cs="Courier New"/>
                 <w:sz w:val="15"/>
                 <w:szCs w:val="15"/>
               </w:rPr>
-              <w:t>x”CC</w:t>
-            </w:r>
-            <w:proofErr w:type="spellEnd"/>
-            <w:r>
-              <w:rPr>
-                <w:rFonts w:ascii="Courier New" w:hAnsi="Courier New" w:cs="Courier New"/>
-                <w:sz w:val="15"/>
-                <w:szCs w:val="15"/>
-              </w:rPr>
-              <w:t xml:space="preserve">”, </w:t>
+              <w:t xml:space="preserve">x”CC”, </w:t>
             </w:r>
             <w:r>
               <w:rPr>
@@ -13632,23 +11791,7 @@
                 <w:b/>
                 <w:szCs w:val="14"/>
               </w:rPr>
-              <w:t>i2c_slave_</w:t>
-            </w:r>
-            <w:proofErr w:type="gramStart"/>
-            <w:r>
-              <w:rPr>
-                <w:b/>
-                <w:szCs w:val="14"/>
-              </w:rPr>
-              <w:t>transmit(</w:t>
-            </w:r>
-            <w:proofErr w:type="gramEnd"/>
-            <w:r>
-              <w:rPr>
-                <w:b/>
-                <w:szCs w:val="14"/>
-              </w:rPr>
-              <w:t>)</w:t>
+              <w:t>i2c_slave_transmit()</w:t>
             </w:r>
           </w:p>
         </w:tc>
@@ -13750,9 +11893,8 @@
                 <w:sz w:val="16"/>
                 <w:szCs w:val="16"/>
               </w:rPr>
-              <w:t>scope, [</w:t>
-            </w:r>
-            <w:proofErr w:type="spellStart"/>
+              <w:t>scope, [msg_id_panel, [config]]</w:t>
+            </w:r>
             <w:r>
               <w:rPr>
                 <w:rFonts w:cs="Courier New"/>
@@ -13760,27 +11902,22 @@
                 <w:sz w:val="16"/>
                 <w:szCs w:val="16"/>
               </w:rPr>
-              <w:t>msg_id_panel</w:t>
-            </w:r>
-            <w:proofErr w:type="spellEnd"/>
-            <w:r>
+              <w:t>])</w:t>
+            </w:r>
+          </w:p>
+          <w:p>
+            <w:pPr>
+              <w:tabs>
+                <w:tab w:val="left" w:pos="4820"/>
+              </w:tabs>
+              <w:spacing w:line="276" w:lineRule="auto"/>
               <w:rPr>
                 <w:rFonts w:cs="Courier New"/>
                 <w:b/>
                 <w:sz w:val="16"/>
                 <w:szCs w:val="16"/>
               </w:rPr>
-              <w:t>, [config]]</w:t>
-            </w:r>
-            <w:r>
-              <w:rPr>
-                <w:rFonts w:cs="Courier New"/>
-                <w:b/>
-                <w:sz w:val="16"/>
-                <w:szCs w:val="16"/>
-              </w:rPr>
-              <w:t>])</w:t>
-            </w:r>
+            </w:pPr>
           </w:p>
           <w:p>
             <w:pPr>
@@ -13789,20 +11926,6 @@
               </w:tabs>
               <w:spacing w:line="276" w:lineRule="auto"/>
               <w:rPr>
-                <w:rFonts w:cs="Courier New"/>
-                <w:b/>
-                <w:sz w:val="16"/>
-                <w:szCs w:val="16"/>
-              </w:rPr>
-            </w:pPr>
-          </w:p>
-          <w:p>
-            <w:pPr>
-              <w:tabs>
-                <w:tab w:val="left" w:pos="4820"/>
-              </w:tabs>
-              <w:spacing w:line="276" w:lineRule="auto"/>
-              <w:rPr>
                 <w:sz w:val="15"/>
                 <w:szCs w:val="15"/>
               </w:rPr>
@@ -13828,7 +11951,6 @@
               </w:rPr>
               <w:t>slave_</w:t>
             </w:r>
-            <w:proofErr w:type="gramStart"/>
             <w:r>
               <w:rPr>
                 <w:sz w:val="15"/>
@@ -13841,15 +11963,7 @@
                 <w:sz w:val="15"/>
                 <w:szCs w:val="15"/>
               </w:rPr>
-              <w:t>(</w:t>
-            </w:r>
-            <w:proofErr w:type="gramEnd"/>
-            <w:r>
-              <w:rPr>
-                <w:sz w:val="15"/>
-                <w:szCs w:val="15"/>
-              </w:rPr>
-              <w:t>)</w:t>
+              <w:t>()</w:t>
             </w:r>
             <w:r>
               <w:rPr>
@@ -14000,55 +12114,7 @@
                 <w:sz w:val="15"/>
                 <w:szCs w:val="15"/>
               </w:rPr>
-              <w:t xml:space="preserve">The default value of </w:t>
-            </w:r>
-            <w:proofErr w:type="spellStart"/>
-            <w:r>
-              <w:rPr>
-                <w:sz w:val="15"/>
-                <w:szCs w:val="15"/>
-              </w:rPr>
-              <w:t>msg_id_panel</w:t>
-            </w:r>
-            <w:proofErr w:type="spellEnd"/>
-            <w:r>
-              <w:rPr>
-                <w:sz w:val="15"/>
-                <w:szCs w:val="15"/>
-              </w:rPr>
-              <w:t xml:space="preserve"> is </w:t>
-            </w:r>
-            <w:proofErr w:type="spellStart"/>
-            <w:r>
-              <w:rPr>
-                <w:sz w:val="15"/>
-                <w:szCs w:val="15"/>
-              </w:rPr>
-              <w:t>shared_msg_id_panel</w:t>
-            </w:r>
-            <w:proofErr w:type="spellEnd"/>
-            <w:r>
-              <w:rPr>
-                <w:sz w:val="15"/>
-                <w:szCs w:val="15"/>
-              </w:rPr>
-              <w:t xml:space="preserve">, defined in </w:t>
-            </w:r>
-            <w:proofErr w:type="spellStart"/>
-            <w:r>
-              <w:rPr>
-                <w:sz w:val="15"/>
-                <w:szCs w:val="15"/>
-              </w:rPr>
-              <w:t>UVVM_Util</w:t>
-            </w:r>
-            <w:proofErr w:type="spellEnd"/>
-            <w:r>
-              <w:rPr>
-                <w:sz w:val="15"/>
-                <w:szCs w:val="15"/>
-              </w:rPr>
-              <w:t>.</w:t>
+              <w:t>The default value of msg_id_panel is shared_msg_id_panel, defined in UVVM_Util.</w:t>
             </w:r>
           </w:p>
           <w:p>
@@ -14201,33 +12267,13 @@
               </w:rPr>
               <w:t>The ‘</w:t>
             </w:r>
-            <w:proofErr w:type="spellStart"/>
-            <w:proofErr w:type="gramStart"/>
             <w:r>
               <w:rPr>
                 <w:rFonts w:cs="Helvetica"/>
                 <w:sz w:val="15"/>
                 <w:szCs w:val="15"/>
               </w:rPr>
-              <w:t>config.slave</w:t>
-            </w:r>
-            <w:proofErr w:type="gramEnd"/>
-            <w:r>
-              <w:rPr>
-                <w:rFonts w:cs="Helvetica"/>
-                <w:sz w:val="15"/>
-                <w:szCs w:val="15"/>
-              </w:rPr>
-              <w:t>_mode_address</w:t>
-            </w:r>
-            <w:proofErr w:type="spellEnd"/>
-            <w:r>
-              <w:rPr>
-                <w:rFonts w:cs="Helvetica"/>
-                <w:sz w:val="15"/>
-                <w:szCs w:val="15"/>
-              </w:rPr>
-              <w:t xml:space="preserve">’ </w:t>
+              <w:t xml:space="preserve">config.slave_mode_address’ </w:t>
             </w:r>
             <w:r>
               <w:rPr>
@@ -14271,26 +12317,14 @@
               </w:rPr>
               <w:t>The ‘</w:t>
             </w:r>
-            <w:proofErr w:type="spellStart"/>
-            <w:proofErr w:type="gramStart"/>
             <w:r>
               <w:rPr>
                 <w:rFonts w:cs="Helvetica"/>
                 <w:sz w:val="15"/>
                 <w:szCs w:val="15"/>
               </w:rPr>
-              <w:t>config.slave</w:t>
-            </w:r>
-            <w:proofErr w:type="gramEnd"/>
-            <w:r>
-              <w:rPr>
-                <w:rFonts w:cs="Helvetica"/>
-                <w:sz w:val="15"/>
-                <w:szCs w:val="15"/>
-              </w:rPr>
-              <w:t>_mode_address</w:t>
-            </w:r>
-            <w:proofErr w:type="spellEnd"/>
+              <w:t>config.slave_mode_address</w:t>
+            </w:r>
             <w:r>
               <w:rPr>
                 <w:rFonts w:cs="Helvetica"/>
@@ -14323,25 +12357,7 @@
                 <w:sz w:val="15"/>
                 <w:szCs w:val="15"/>
               </w:rPr>
-              <w:t xml:space="preserve">If ‘data’ is of type </w:t>
-            </w:r>
-            <w:proofErr w:type="spellStart"/>
-            <w:r>
-              <w:rPr>
-                <w:rFonts w:cs="Helvetica"/>
-                <w:sz w:val="15"/>
-                <w:szCs w:val="15"/>
-              </w:rPr>
-              <w:t>std_logic_vector</w:t>
-            </w:r>
-            <w:proofErr w:type="spellEnd"/>
-            <w:r>
-              <w:rPr>
-                <w:rFonts w:cs="Helvetica"/>
-                <w:sz w:val="15"/>
-                <w:szCs w:val="15"/>
-              </w:rPr>
-              <w:t>: The data is wider than 8 bits.</w:t>
+              <w:t>If ‘data’ is of type std_logic_vector: The data is wider than 8 bits.</w:t>
             </w:r>
           </w:p>
           <w:p>
@@ -14367,43 +12383,7 @@
                 <w:sz w:val="15"/>
                 <w:szCs w:val="15"/>
               </w:rPr>
-              <w:t xml:space="preserve">If ‘data’ is of type </w:t>
-            </w:r>
-            <w:proofErr w:type="spellStart"/>
-            <w:r>
-              <w:rPr>
-                <w:rFonts w:cs="Helvetica"/>
-                <w:sz w:val="15"/>
-                <w:szCs w:val="15"/>
-              </w:rPr>
-              <w:t>t_byte_array</w:t>
-            </w:r>
-            <w:proofErr w:type="spellEnd"/>
-            <w:r>
-              <w:rPr>
-                <w:rFonts w:cs="Helvetica"/>
-                <w:sz w:val="15"/>
-                <w:szCs w:val="15"/>
-              </w:rPr>
-              <w:t xml:space="preserve">: The byte array is descending (using </w:t>
-            </w:r>
-            <w:proofErr w:type="spellStart"/>
-            <w:r>
-              <w:rPr>
-                <w:rFonts w:cs="Helvetica"/>
-                <w:sz w:val="15"/>
-                <w:szCs w:val="15"/>
-              </w:rPr>
-              <w:t>downto</w:t>
-            </w:r>
-            <w:proofErr w:type="spellEnd"/>
-            <w:r>
-              <w:rPr>
-                <w:rFonts w:cs="Helvetica"/>
-                <w:sz w:val="15"/>
-                <w:szCs w:val="15"/>
-              </w:rPr>
-              <w:t>).</w:t>
+              <w:t>If ‘data’ is of type t_byte_array: The byte array is descending (using downto).</w:t>
             </w:r>
           </w:p>
           <w:p>
@@ -14429,35 +12409,7 @@
                 <w:sz w:val="15"/>
                 <w:szCs w:val="15"/>
               </w:rPr>
-              <w:t>The received address is not equal to the address set in ‘</w:t>
-            </w:r>
-            <w:proofErr w:type="spellStart"/>
-            <w:proofErr w:type="gramStart"/>
-            <w:r>
-              <w:rPr>
-                <w:rFonts w:cs="Helvetica"/>
-                <w:sz w:val="15"/>
-                <w:szCs w:val="15"/>
-              </w:rPr>
-              <w:t>config.slave</w:t>
-            </w:r>
-            <w:proofErr w:type="gramEnd"/>
-            <w:r>
-              <w:rPr>
-                <w:rFonts w:cs="Helvetica"/>
-                <w:sz w:val="15"/>
-                <w:szCs w:val="15"/>
-              </w:rPr>
-              <w:t>_mode_address</w:t>
-            </w:r>
-            <w:proofErr w:type="spellEnd"/>
-            <w:r>
-              <w:rPr>
-                <w:rFonts w:cs="Helvetica"/>
-                <w:sz w:val="15"/>
-                <w:szCs w:val="15"/>
-              </w:rPr>
-              <w:t>’.</w:t>
+              <w:t>The received address is not equal to the address set in ‘config.slave_mode_address’.</w:t>
             </w:r>
           </w:p>
           <w:p>
@@ -14626,40 +12578,81 @@
               </w:rPr>
               <w:t>slave_</w:t>
             </w:r>
-            <w:proofErr w:type="gramStart"/>
             <w:r>
               <w:rPr>
                 <w:rFonts w:ascii="Courier New" w:hAnsi="Courier New" w:cs="Courier New"/>
                 <w:sz w:val="15"/>
                 <w:szCs w:val="15"/>
               </w:rPr>
-              <w:t>transmit(</w:t>
-            </w:r>
-            <w:proofErr w:type="spellStart"/>
-            <w:proofErr w:type="gramEnd"/>
+              <w:t>transmit(x”AA”, “Transmitting</w:t>
+            </w:r>
             <w:r>
               <w:rPr>
                 <w:rFonts w:ascii="Courier New" w:hAnsi="Courier New" w:cs="Courier New"/>
                 <w:sz w:val="15"/>
                 <w:szCs w:val="15"/>
               </w:rPr>
-              <w:t>x”AA</w:t>
-            </w:r>
-            <w:proofErr w:type="spellEnd"/>
+              <w:t xml:space="preserve"> data to master</w:t>
+            </w:r>
             <w:r>
               <w:rPr>
                 <w:rFonts w:ascii="Courier New" w:hAnsi="Courier New" w:cs="Courier New"/>
                 <w:sz w:val="15"/>
                 <w:szCs w:val="15"/>
               </w:rPr>
-              <w:t>”, “Transmitting</w:t>
-            </w:r>
-            <w:r>
+              <w:t>”, i2c_if);</w:t>
+            </w:r>
+          </w:p>
+          <w:p>
+            <w:pPr>
+              <w:tabs>
+                <w:tab w:val="left" w:pos="4820"/>
+              </w:tabs>
+              <w:spacing w:line="276" w:lineRule="auto"/>
               <w:rPr>
                 <w:rFonts w:ascii="Courier New" w:hAnsi="Courier New" w:cs="Courier New"/>
                 <w:sz w:val="15"/>
                 <w:szCs w:val="15"/>
               </w:rPr>
+            </w:pPr>
+            <w:r>
+              <w:rPr>
+                <w:rFonts w:ascii="Courier New" w:hAnsi="Courier New" w:cs="Courier New"/>
+                <w:sz w:val="15"/>
+                <w:szCs w:val="15"/>
+              </w:rPr>
+              <w:t xml:space="preserve">    </w:t>
+            </w:r>
+            <w:r>
+              <w:rPr>
+                <w:rFonts w:ascii="Courier New" w:hAnsi="Courier New" w:cs="Courier New"/>
+                <w:sz w:val="15"/>
+                <w:szCs w:val="15"/>
+              </w:rPr>
+              <w:t>i2c_</w:t>
+            </w:r>
+            <w:r>
+              <w:rPr>
+                <w:rFonts w:ascii="Courier New" w:hAnsi="Courier New" w:cs="Courier New"/>
+                <w:sz w:val="15"/>
+                <w:szCs w:val="15"/>
+              </w:rPr>
+              <w:t>slave_</w:t>
+            </w:r>
+            <w:r>
+              <w:rPr>
+                <w:rFonts w:ascii="Courier New" w:hAnsi="Courier New" w:cs="Courier New"/>
+                <w:sz w:val="15"/>
+                <w:szCs w:val="15"/>
+              </w:rPr>
+              <w:t>transmit(x”AA”, “Transmitting</w:t>
+            </w:r>
+            <w:r>
+              <w:rPr>
+                <w:rFonts w:ascii="Courier New" w:hAnsi="Courier New" w:cs="Courier New"/>
+                <w:sz w:val="15"/>
+                <w:szCs w:val="15"/>
+              </w:rPr>
               <w:t xml:space="preserve"> data to master</w:t>
             </w:r>
             <w:r>
@@ -14668,106 +12661,7 @@
                 <w:sz w:val="15"/>
                 <w:szCs w:val="15"/>
               </w:rPr>
-              <w:t>”, i2c_if);</w:t>
-            </w:r>
-          </w:p>
-          <w:p>
-            <w:pPr>
-              <w:tabs>
-                <w:tab w:val="left" w:pos="4820"/>
-              </w:tabs>
-              <w:spacing w:line="276" w:lineRule="auto"/>
-              <w:rPr>
-                <w:rFonts w:ascii="Courier New" w:hAnsi="Courier New" w:cs="Courier New"/>
-                <w:sz w:val="15"/>
-                <w:szCs w:val="15"/>
-              </w:rPr>
-            </w:pPr>
-            <w:r>
-              <w:rPr>
-                <w:rFonts w:ascii="Courier New" w:hAnsi="Courier New" w:cs="Courier New"/>
-                <w:sz w:val="15"/>
-                <w:szCs w:val="15"/>
-              </w:rPr>
-              <w:t xml:space="preserve">    </w:t>
-            </w:r>
-            <w:r>
-              <w:rPr>
-                <w:rFonts w:ascii="Courier New" w:hAnsi="Courier New" w:cs="Courier New"/>
-                <w:sz w:val="15"/>
-                <w:szCs w:val="15"/>
-              </w:rPr>
-              <w:t>i2c_</w:t>
-            </w:r>
-            <w:r>
-              <w:rPr>
-                <w:rFonts w:ascii="Courier New" w:hAnsi="Courier New" w:cs="Courier New"/>
-                <w:sz w:val="15"/>
-                <w:szCs w:val="15"/>
-              </w:rPr>
-              <w:t>slave_</w:t>
-            </w:r>
-            <w:proofErr w:type="gramStart"/>
-            <w:r>
-              <w:rPr>
-                <w:rFonts w:ascii="Courier New" w:hAnsi="Courier New" w:cs="Courier New"/>
-                <w:sz w:val="15"/>
-                <w:szCs w:val="15"/>
-              </w:rPr>
-              <w:t>transmit(</w:t>
-            </w:r>
-            <w:proofErr w:type="spellStart"/>
-            <w:proofErr w:type="gramEnd"/>
-            <w:r>
-              <w:rPr>
-                <w:rFonts w:ascii="Courier New" w:hAnsi="Courier New" w:cs="Courier New"/>
-                <w:sz w:val="15"/>
-                <w:szCs w:val="15"/>
-              </w:rPr>
-              <w:t>x”AA</w:t>
-            </w:r>
-            <w:proofErr w:type="spellEnd"/>
-            <w:r>
-              <w:rPr>
-                <w:rFonts w:ascii="Courier New" w:hAnsi="Courier New" w:cs="Courier New"/>
-                <w:sz w:val="15"/>
-                <w:szCs w:val="15"/>
-              </w:rPr>
-              <w:t>”, “Transmitting</w:t>
-            </w:r>
-            <w:r>
-              <w:rPr>
-                <w:rFonts w:ascii="Courier New" w:hAnsi="Courier New" w:cs="Courier New"/>
-                <w:sz w:val="15"/>
-                <w:szCs w:val="15"/>
-              </w:rPr>
-              <w:t xml:space="preserve"> data to master</w:t>
-            </w:r>
-            <w:r>
-              <w:rPr>
-                <w:rFonts w:ascii="Courier New" w:hAnsi="Courier New" w:cs="Courier New"/>
-                <w:sz w:val="15"/>
-                <w:szCs w:val="15"/>
-              </w:rPr>
-              <w:t xml:space="preserve">”, i2c_if, C_SCOPE, </w:t>
-            </w:r>
-            <w:proofErr w:type="spellStart"/>
-            <w:r>
-              <w:rPr>
-                <w:rFonts w:ascii="Courier New" w:hAnsi="Courier New" w:cs="Courier New"/>
-                <w:sz w:val="15"/>
-                <w:szCs w:val="15"/>
-              </w:rPr>
-              <w:t>shared_msg_id_panel</w:t>
-            </w:r>
-            <w:proofErr w:type="spellEnd"/>
-            <w:r>
-              <w:rPr>
-                <w:rFonts w:ascii="Courier New" w:hAnsi="Courier New" w:cs="Courier New"/>
-                <w:sz w:val="15"/>
-                <w:szCs w:val="15"/>
-              </w:rPr>
-              <w:t>, C_I2C_BFM_CONFIG_DEFAULT);</w:t>
+              <w:t>”, i2c_if, C_SCOPE, shared_msg_id_panel, C_I2C_BFM_CONFIG_DEFAULT);</w:t>
             </w:r>
           </w:p>
           <w:p>
@@ -14827,23 +12721,13 @@
               </w:rPr>
               <w:t>slave_</w:t>
             </w:r>
-            <w:proofErr w:type="gramStart"/>
             <w:r>
               <w:rPr>
                 <w:rFonts w:ascii="Courier New" w:hAnsi="Courier New" w:cs="Courier New"/>
                 <w:sz w:val="15"/>
                 <w:szCs w:val="15"/>
               </w:rPr>
-              <w:t>transmit(</w:t>
-            </w:r>
-            <w:proofErr w:type="gramEnd"/>
-            <w:r>
-              <w:rPr>
-                <w:rFonts w:ascii="Courier New" w:hAnsi="Courier New" w:cs="Courier New"/>
-                <w:sz w:val="15"/>
-                <w:szCs w:val="15"/>
-              </w:rPr>
-              <w:t>C_ASCII_A, “Transmitting ASCII A</w:t>
+              <w:t>transmit(C_ASCII_A, “Transmitting ASCII A</w:t>
             </w:r>
             <w:r>
               <w:rPr>
@@ -14982,23 +12866,7 @@
                 <w:szCs w:val="14"/>
               </w:rPr>
               <w:lastRenderedPageBreak/>
-              <w:t>i2c_slave_</w:t>
-            </w:r>
-            <w:proofErr w:type="gramStart"/>
-            <w:r>
-              <w:rPr>
-                <w:b/>
-                <w:szCs w:val="14"/>
-              </w:rPr>
-              <w:t>receive(</w:t>
-            </w:r>
-            <w:proofErr w:type="gramEnd"/>
-            <w:r>
-              <w:rPr>
-                <w:b/>
-                <w:szCs w:val="14"/>
-              </w:rPr>
-              <w:t>)</w:t>
+              <w:t>i2c_slave_receive()</w:t>
             </w:r>
           </w:p>
         </w:tc>
@@ -15100,52 +12968,29 @@
                 <w:b/>
                 <w:sz w:val="16"/>
               </w:rPr>
-              <w:t>scope, [</w:t>
-            </w:r>
-            <w:proofErr w:type="spellStart"/>
+              <w:t>scope, [msg_id_panel, [config, [proc_name]]]</w:t>
+            </w:r>
             <w:r>
               <w:rPr>
                 <w:rFonts w:cs="Courier New"/>
                 <w:b/>
                 <w:sz w:val="16"/>
               </w:rPr>
-              <w:t>msg_id_panel</w:t>
-            </w:r>
-            <w:proofErr w:type="spellEnd"/>
-            <w:r>
+              <w:t>])</w:t>
+            </w:r>
+          </w:p>
+          <w:p>
+            <w:pPr>
+              <w:tabs>
+                <w:tab w:val="left" w:pos="4820"/>
+              </w:tabs>
+              <w:spacing w:line="276" w:lineRule="auto"/>
               <w:rPr>
                 <w:rFonts w:cs="Courier New"/>
                 <w:b/>
                 <w:sz w:val="16"/>
               </w:rPr>
-              <w:t>, [config, [</w:t>
-            </w:r>
-            <w:proofErr w:type="spellStart"/>
-            <w:r>
-              <w:rPr>
-                <w:rFonts w:cs="Courier New"/>
-                <w:b/>
-                <w:sz w:val="16"/>
-              </w:rPr>
-              <w:t>proc_name</w:t>
-            </w:r>
-            <w:proofErr w:type="spellEnd"/>
-            <w:r>
-              <w:rPr>
-                <w:rFonts w:cs="Courier New"/>
-                <w:b/>
-                <w:sz w:val="16"/>
-              </w:rPr>
-              <w:t>]]]</w:t>
-            </w:r>
-            <w:r>
-              <w:rPr>
-                <w:rFonts w:cs="Courier New"/>
-                <w:b/>
-                <w:sz w:val="16"/>
-              </w:rPr>
-              <w:t>])</w:t>
-            </w:r>
+            </w:pPr>
           </w:p>
           <w:p>
             <w:pPr>
@@ -15154,19 +12999,6 @@
               </w:tabs>
               <w:spacing w:line="276" w:lineRule="auto"/>
               <w:rPr>
-                <w:rFonts w:cs="Courier New"/>
-                <w:b/>
-                <w:sz w:val="16"/>
-              </w:rPr>
-            </w:pPr>
-          </w:p>
-          <w:p>
-            <w:pPr>
-              <w:tabs>
-                <w:tab w:val="left" w:pos="4820"/>
-              </w:tabs>
-              <w:spacing w:line="276" w:lineRule="auto"/>
-              <w:rPr>
                 <w:sz w:val="15"/>
                 <w:szCs w:val="15"/>
               </w:rPr>
@@ -15185,7 +13017,6 @@
               </w:rPr>
               <w:t>slave_</w:t>
             </w:r>
-            <w:proofErr w:type="gramStart"/>
             <w:r>
               <w:rPr>
                 <w:sz w:val="15"/>
@@ -15198,15 +13029,7 @@
                 <w:sz w:val="15"/>
                 <w:szCs w:val="15"/>
               </w:rPr>
-              <w:t>(</w:t>
-            </w:r>
-            <w:proofErr w:type="gramEnd"/>
-            <w:r>
-              <w:rPr>
-                <w:sz w:val="15"/>
-                <w:szCs w:val="15"/>
-              </w:rPr>
-              <w:t xml:space="preserve">) procedure </w:t>
+              <w:t xml:space="preserve">() procedure </w:t>
             </w:r>
             <w:r>
               <w:rPr>
@@ -15277,23 +13100,7 @@
                 <w:szCs w:val="15"/>
               </w:rPr>
               <w:br/>
-              <w:t>In addition to the specifications listed in the i2c_slave_</w:t>
-            </w:r>
-            <w:proofErr w:type="gramStart"/>
-            <w:r>
-              <w:rPr>
-                <w:sz w:val="15"/>
-                <w:szCs w:val="15"/>
-              </w:rPr>
-              <w:t>transmit(</w:t>
-            </w:r>
-            <w:proofErr w:type="gramEnd"/>
-            <w:r>
-              <w:rPr>
-                <w:sz w:val="15"/>
-                <w:szCs w:val="15"/>
-              </w:rPr>
-              <w:t>) procedure, the following applies:</w:t>
+              <w:t>In addition to the specifications listed in the i2c_slave_transmit() procedure, the following applies:</w:t>
             </w:r>
           </w:p>
           <w:p>
@@ -15317,23 +13124,7 @@
                 <w:sz w:val="15"/>
                 <w:szCs w:val="15"/>
               </w:rPr>
-              <w:t xml:space="preserve">The default value of </w:t>
-            </w:r>
-            <w:proofErr w:type="spellStart"/>
-            <w:r>
-              <w:rPr>
-                <w:sz w:val="15"/>
-                <w:szCs w:val="15"/>
-              </w:rPr>
-              <w:t>proc_name</w:t>
-            </w:r>
-            <w:proofErr w:type="spellEnd"/>
-            <w:r>
-              <w:rPr>
-                <w:sz w:val="15"/>
-                <w:szCs w:val="15"/>
-              </w:rPr>
-              <w:t xml:space="preserve"> is “</w:t>
+              <w:t>The default value of proc_name is “</w:t>
             </w:r>
             <w:r>
               <w:rPr>
@@ -15377,7 +13168,6 @@
               </w:rPr>
               <w:t>slave_</w:t>
             </w:r>
-            <w:proofErr w:type="gramStart"/>
             <w:r>
               <w:rPr>
                 <w:sz w:val="15"/>
@@ -15390,15 +13180,7 @@
                 <w:sz w:val="15"/>
                 <w:szCs w:val="15"/>
               </w:rPr>
-              <w:t>(</w:t>
-            </w:r>
-            <w:proofErr w:type="gramEnd"/>
-            <w:r>
-              <w:rPr>
-                <w:sz w:val="15"/>
-                <w:szCs w:val="15"/>
-              </w:rPr>
-              <w:t>).</w:t>
+              <w:t>().</w:t>
             </w:r>
           </w:p>
           <w:p>
@@ -15422,32 +13204,7 @@
                 <w:sz w:val="15"/>
                 <w:szCs w:val="15"/>
               </w:rPr>
-              <w:t xml:space="preserve">A log message is written if ID_BFM ID is enabled for the specified message ID panel. This will only occur if the argument </w:t>
-            </w:r>
-            <w:proofErr w:type="spellStart"/>
-            <w:proofErr w:type="gramStart"/>
-            <w:r>
-              <w:rPr>
-                <w:sz w:val="15"/>
-                <w:szCs w:val="15"/>
-              </w:rPr>
-              <w:t>proc</w:t>
-            </w:r>
-            <w:proofErr w:type="gramEnd"/>
-            <w:r>
-              <w:rPr>
-                <w:sz w:val="15"/>
-                <w:szCs w:val="15"/>
-              </w:rPr>
-              <w:t>_name</w:t>
-            </w:r>
-            <w:proofErr w:type="spellEnd"/>
-            <w:r>
-              <w:rPr>
-                <w:sz w:val="15"/>
-                <w:szCs w:val="15"/>
-              </w:rPr>
-              <w:t xml:space="preserve"> is left unchanged. </w:t>
+              <w:t xml:space="preserve">A log message is written if ID_BFM ID is enabled for the specified message ID panel. This will only occur if the argument proc_name is left unchanged. </w:t>
             </w:r>
           </w:p>
           <w:p>
@@ -15513,30 +13270,14 @@
                 <w:sz w:val="15"/>
                 <w:szCs w:val="15"/>
               </w:rPr>
-              <w:t>i2c_slave_</w:t>
-            </w:r>
-            <w:proofErr w:type="gramStart"/>
-            <w:r>
-              <w:rPr>
-                <w:sz w:val="15"/>
-                <w:szCs w:val="15"/>
-              </w:rPr>
-              <w:t>receive</w:t>
-            </w:r>
-            <w:r>
-              <w:rPr>
-                <w:sz w:val="15"/>
-                <w:szCs w:val="15"/>
-              </w:rPr>
-              <w:t>(</w:t>
-            </w:r>
-            <w:proofErr w:type="gramEnd"/>
-            <w:r>
-              <w:rPr>
-                <w:sz w:val="15"/>
-                <w:szCs w:val="15"/>
-              </w:rPr>
-              <w:t>) procedure.</w:t>
+              <w:t>i2c_slave_receive</w:t>
+            </w:r>
+            <w:r>
+              <w:rPr>
+                <w:sz w:val="15"/>
+                <w:szCs w:val="15"/>
+              </w:rPr>
+              <w:t>() procedure.</w:t>
             </w:r>
           </w:p>
           <w:p>
@@ -15621,33 +13362,13 @@
               </w:rPr>
               <w:t>slave_</w:t>
             </w:r>
-            <w:proofErr w:type="gramStart"/>
             <w:r>
               <w:rPr>
                 <w:rFonts w:ascii="Courier New" w:hAnsi="Courier New" w:cs="Courier New"/>
                 <w:sz w:val="15"/>
                 <w:szCs w:val="15"/>
               </w:rPr>
-              <w:t>receive(</w:t>
-            </w:r>
-            <w:proofErr w:type="spellStart"/>
-            <w:proofErr w:type="gramEnd"/>
-            <w:r>
-              <w:rPr>
-                <w:rFonts w:ascii="Courier New" w:hAnsi="Courier New" w:cs="Courier New"/>
-                <w:sz w:val="15"/>
-                <w:szCs w:val="15"/>
-              </w:rPr>
-              <w:t>v_data_out</w:t>
-            </w:r>
-            <w:proofErr w:type="spellEnd"/>
-            <w:r>
-              <w:rPr>
-                <w:rFonts w:ascii="Courier New" w:hAnsi="Courier New" w:cs="Courier New"/>
-                <w:sz w:val="15"/>
-                <w:szCs w:val="15"/>
-              </w:rPr>
-              <w:t xml:space="preserve">, “Receive from </w:t>
+              <w:t xml:space="preserve">receive(v_data_out, “Receive from </w:t>
             </w:r>
             <w:r>
               <w:rPr>
@@ -15705,153 +13426,95 @@
               </w:rPr>
               <w:t>slave_</w:t>
             </w:r>
-            <w:proofErr w:type="gramStart"/>
             <w:r>
               <w:rPr>
                 <w:rFonts w:ascii="Courier New" w:hAnsi="Courier New" w:cs="Courier New"/>
                 <w:sz w:val="15"/>
                 <w:szCs w:val="15"/>
               </w:rPr>
-              <w:t>receive(</w:t>
-            </w:r>
-            <w:proofErr w:type="spellStart"/>
-            <w:proofErr w:type="gramEnd"/>
+              <w:t>receive(v_data_out, “Receive</w:t>
+            </w:r>
             <w:r>
               <w:rPr>
                 <w:rFonts w:ascii="Courier New" w:hAnsi="Courier New" w:cs="Courier New"/>
                 <w:sz w:val="15"/>
                 <w:szCs w:val="15"/>
               </w:rPr>
-              <w:t>v_data_out</w:t>
-            </w:r>
-            <w:proofErr w:type="spellEnd"/>
+              <w:t xml:space="preserve"> from master</w:t>
+            </w:r>
             <w:r>
               <w:rPr>
                 <w:rFonts w:ascii="Courier New" w:hAnsi="Courier New" w:cs="Courier New"/>
                 <w:sz w:val="15"/>
                 <w:szCs w:val="15"/>
               </w:rPr>
-              <w:t>, “Receive</w:t>
-            </w:r>
-            <w:r>
+              <w:t xml:space="preserve">”, i2c_if, C_SCOPE, shared_msg_id_panel, C_I2C_BFM_CONFIG_DEFAULT); </w:t>
+            </w:r>
+          </w:p>
+          <w:p>
+            <w:pPr>
+              <w:tabs>
+                <w:tab w:val="left" w:pos="4820"/>
+              </w:tabs>
+              <w:spacing w:line="276" w:lineRule="auto"/>
+              <w:rPr>
+                <w:rFonts w:cs="Helvetica"/>
+                <w:sz w:val="15"/>
+                <w:szCs w:val="15"/>
+              </w:rPr>
+            </w:pPr>
+            <w:r>
+              <w:rPr>
+                <w:rFonts w:cs="Helvetica"/>
+                <w:sz w:val="15"/>
+                <w:szCs w:val="15"/>
+              </w:rPr>
+              <w:t>Suggested usage (requires local overload, see section 5):</w:t>
+            </w:r>
+          </w:p>
+          <w:p>
+            <w:pPr>
+              <w:tabs>
+                <w:tab w:val="left" w:pos="4820"/>
+              </w:tabs>
+              <w:spacing w:line="276" w:lineRule="auto"/>
               <w:rPr>
                 <w:rFonts w:ascii="Courier New" w:hAnsi="Courier New" w:cs="Courier New"/>
                 <w:sz w:val="15"/>
                 <w:szCs w:val="15"/>
               </w:rPr>
-              <w:t xml:space="preserve"> from master</w:t>
-            </w:r>
+            </w:pPr>
             <w:r>
               <w:rPr>
                 <w:rFonts w:ascii="Courier New" w:hAnsi="Courier New" w:cs="Courier New"/>
                 <w:sz w:val="15"/>
                 <w:szCs w:val="15"/>
               </w:rPr>
-              <w:t xml:space="preserve">”, i2c_if, C_SCOPE, </w:t>
-            </w:r>
-            <w:proofErr w:type="spellStart"/>
+              <w:t xml:space="preserve">    </w:t>
+            </w:r>
             <w:r>
               <w:rPr>
                 <w:rFonts w:ascii="Courier New" w:hAnsi="Courier New" w:cs="Courier New"/>
                 <w:sz w:val="15"/>
                 <w:szCs w:val="15"/>
               </w:rPr>
-              <w:t>shared_msg_id_panel</w:t>
-            </w:r>
-            <w:proofErr w:type="spellEnd"/>
+              <w:t>i2c_</w:t>
+            </w:r>
             <w:r>
               <w:rPr>
                 <w:rFonts w:ascii="Courier New" w:hAnsi="Courier New" w:cs="Courier New"/>
                 <w:sz w:val="15"/>
                 <w:szCs w:val="15"/>
               </w:rPr>
-              <w:t xml:space="preserve">, C_I2C_BFM_CONFIG_DEFAULT); </w:t>
-            </w:r>
-          </w:p>
-          <w:p>
-            <w:pPr>
-              <w:tabs>
-                <w:tab w:val="left" w:pos="4820"/>
-              </w:tabs>
-              <w:spacing w:line="276" w:lineRule="auto"/>
-              <w:rPr>
-                <w:rFonts w:cs="Helvetica"/>
-                <w:sz w:val="15"/>
-                <w:szCs w:val="15"/>
-              </w:rPr>
-            </w:pPr>
-            <w:r>
-              <w:rPr>
-                <w:rFonts w:cs="Helvetica"/>
-                <w:sz w:val="15"/>
-                <w:szCs w:val="15"/>
-              </w:rPr>
-              <w:t>Suggested usage (requires local overload, see section 5):</w:t>
-            </w:r>
-          </w:p>
-          <w:p>
-            <w:pPr>
-              <w:tabs>
-                <w:tab w:val="left" w:pos="4820"/>
-              </w:tabs>
-              <w:spacing w:line="276" w:lineRule="auto"/>
+              <w:t>slave_</w:t>
+            </w:r>
+            <w:r>
               <w:rPr>
                 <w:rFonts w:ascii="Courier New" w:hAnsi="Courier New" w:cs="Courier New"/>
                 <w:sz w:val="15"/>
                 <w:szCs w:val="15"/>
               </w:rPr>
-            </w:pPr>
-            <w:r>
-              <w:rPr>
-                <w:rFonts w:ascii="Courier New" w:hAnsi="Courier New" w:cs="Courier New"/>
-                <w:sz w:val="15"/>
-                <w:szCs w:val="15"/>
-              </w:rPr>
-              <w:t xml:space="preserve">    </w:t>
-            </w:r>
-            <w:r>
-              <w:rPr>
-                <w:rFonts w:ascii="Courier New" w:hAnsi="Courier New" w:cs="Courier New"/>
-                <w:sz w:val="15"/>
-                <w:szCs w:val="15"/>
-              </w:rPr>
-              <w:t>i2c_</w:t>
-            </w:r>
-            <w:r>
-              <w:rPr>
-                <w:rFonts w:ascii="Courier New" w:hAnsi="Courier New" w:cs="Courier New"/>
-                <w:sz w:val="15"/>
-                <w:szCs w:val="15"/>
-              </w:rPr>
-              <w:t>slave_</w:t>
-            </w:r>
-            <w:proofErr w:type="gramStart"/>
-            <w:r>
-              <w:rPr>
-                <w:rFonts w:ascii="Courier New" w:hAnsi="Courier New" w:cs="Courier New"/>
-                <w:sz w:val="15"/>
-                <w:szCs w:val="15"/>
-              </w:rPr>
-              <w:t>receive(</w:t>
-            </w:r>
-            <w:proofErr w:type="spellStart"/>
-            <w:proofErr w:type="gramEnd"/>
-            <w:r>
-              <w:rPr>
-                <w:rFonts w:ascii="Courier New" w:hAnsi="Courier New" w:cs="Courier New"/>
-                <w:sz w:val="15"/>
-                <w:szCs w:val="15"/>
-              </w:rPr>
-              <w:t>v_data_out</w:t>
-            </w:r>
-            <w:proofErr w:type="spellEnd"/>
-            <w:r>
-              <w:rPr>
-                <w:rFonts w:ascii="Courier New" w:hAnsi="Courier New" w:cs="Courier New"/>
-                <w:sz w:val="15"/>
-                <w:szCs w:val="15"/>
-              </w:rPr>
-              <w:t xml:space="preserve">, “Receive from </w:t>
+              <w:t xml:space="preserve">receive(v_data_out, “Receive from </w:t>
             </w:r>
             <w:r>
               <w:rPr>
@@ -15914,23 +13577,7 @@
                 <w:b/>
                 <w:szCs w:val="14"/>
               </w:rPr>
-              <w:t>i2c_slave_</w:t>
-            </w:r>
-            <w:proofErr w:type="gramStart"/>
-            <w:r>
-              <w:rPr>
-                <w:b/>
-                <w:szCs w:val="14"/>
-              </w:rPr>
-              <w:t>check(</w:t>
-            </w:r>
-            <w:proofErr w:type="gramEnd"/>
-            <w:r>
-              <w:rPr>
-                <w:b/>
-                <w:szCs w:val="14"/>
-              </w:rPr>
-              <w:t>)</w:t>
+              <w:t>i2c_slave_check()</w:t>
             </w:r>
           </w:p>
         </w:tc>
@@ -16000,43 +13647,39 @@
                 <w:b/>
                 <w:sz w:val="16"/>
               </w:rPr>
-              <w:t xml:space="preserve"> (</w:t>
-            </w:r>
-            <w:proofErr w:type="spellStart"/>
+              <w:t xml:space="preserve"> (data_exp, msg</w:t>
+            </w:r>
             <w:r>
               <w:rPr>
                 <w:rFonts w:cs="Courier New"/>
                 <w:b/>
                 <w:sz w:val="16"/>
               </w:rPr>
-              <w:t>data_exp</w:t>
-            </w:r>
-            <w:proofErr w:type="spellEnd"/>
+              <w:t>, i2c_if</w:t>
+            </w:r>
             <w:r>
               <w:rPr>
                 <w:rFonts w:cs="Courier New"/>
                 <w:b/>
                 <w:sz w:val="16"/>
               </w:rPr>
-              <w:t xml:space="preserve">, </w:t>
-            </w:r>
-            <w:proofErr w:type="spellStart"/>
+              <w:t>, [</w:t>
+            </w:r>
             <w:r>
               <w:rPr>
                 <w:rFonts w:cs="Courier New"/>
                 <w:b/>
                 <w:sz w:val="16"/>
               </w:rPr>
-              <w:t>msg</w:t>
-            </w:r>
-            <w:proofErr w:type="spellEnd"/>
+              <w:t>exp_rw_bit, [alert_level, [scope, [msg_id_panel, [config]]]]</w:t>
+            </w:r>
             <w:r>
               <w:rPr>
                 <w:rFonts w:cs="Courier New"/>
                 <w:b/>
                 <w:sz w:val="16"/>
               </w:rPr>
-              <w:t>, i2c_if</w:t>
+              <w:t>]</w:t>
             </w:r>
             <w:r>
               <w:rPr>
@@ -16044,78 +13687,21 @@
                 <w:b/>
                 <w:sz w:val="16"/>
               </w:rPr>
-              <w:t>, [</w:t>
-            </w:r>
-            <w:proofErr w:type="spellStart"/>
-            <w:r>
+              <w:t>)</w:t>
+            </w:r>
+          </w:p>
+          <w:p>
+            <w:pPr>
+              <w:tabs>
+                <w:tab w:val="left" w:pos="4820"/>
+              </w:tabs>
+              <w:spacing w:line="276" w:lineRule="auto"/>
               <w:rPr>
                 <w:rFonts w:cs="Courier New"/>
                 <w:b/>
                 <w:sz w:val="16"/>
               </w:rPr>
-              <w:t>exp_rw_bit</w:t>
-            </w:r>
-            <w:proofErr w:type="spellEnd"/>
-            <w:r>
-              <w:rPr>
-                <w:rFonts w:cs="Courier New"/>
-                <w:b/>
-                <w:sz w:val="16"/>
-              </w:rPr>
-              <w:t>, [</w:t>
-            </w:r>
-            <w:proofErr w:type="spellStart"/>
-            <w:r>
-              <w:rPr>
-                <w:rFonts w:cs="Courier New"/>
-                <w:b/>
-                <w:sz w:val="16"/>
-              </w:rPr>
-              <w:t>alert_level</w:t>
-            </w:r>
-            <w:proofErr w:type="spellEnd"/>
-            <w:r>
-              <w:rPr>
-                <w:rFonts w:cs="Courier New"/>
-                <w:b/>
-                <w:sz w:val="16"/>
-              </w:rPr>
-              <w:t>, [scope, [</w:t>
-            </w:r>
-            <w:proofErr w:type="spellStart"/>
-            <w:r>
-              <w:rPr>
-                <w:rFonts w:cs="Courier New"/>
-                <w:b/>
-                <w:sz w:val="16"/>
-              </w:rPr>
-              <w:t>msg_id_panel</w:t>
-            </w:r>
-            <w:proofErr w:type="spellEnd"/>
-            <w:r>
-              <w:rPr>
-                <w:rFonts w:cs="Courier New"/>
-                <w:b/>
-                <w:sz w:val="16"/>
-              </w:rPr>
-              <w:t>, [config]]]]</w:t>
-            </w:r>
-            <w:r>
-              <w:rPr>
-                <w:rFonts w:cs="Courier New"/>
-                <w:b/>
-                <w:sz w:val="16"/>
-              </w:rPr>
-              <w:t>]</w:t>
-            </w:r>
-            <w:r>
-              <w:rPr>
-                <w:rFonts w:cs="Courier New"/>
-                <w:b/>
-                <w:sz w:val="16"/>
-              </w:rPr>
-              <w:t>)</w:t>
-            </w:r>
+            </w:pPr>
           </w:p>
           <w:p>
             <w:pPr>
@@ -16124,19 +13710,6 @@
               </w:tabs>
               <w:spacing w:line="276" w:lineRule="auto"/>
               <w:rPr>
-                <w:rFonts w:cs="Courier New"/>
-                <w:b/>
-                <w:sz w:val="16"/>
-              </w:rPr>
-            </w:pPr>
-          </w:p>
-          <w:p>
-            <w:pPr>
-              <w:tabs>
-                <w:tab w:val="left" w:pos="4820"/>
-              </w:tabs>
-              <w:spacing w:line="276" w:lineRule="auto"/>
-              <w:rPr>
                 <w:sz w:val="15"/>
                 <w:szCs w:val="15"/>
               </w:rPr>
@@ -16160,59 +13733,43 @@
                 <w:sz w:val="15"/>
                 <w:szCs w:val="15"/>
               </w:rPr>
+              <w:t>slave_check</w:t>
+            </w:r>
+            <w:r>
+              <w:rPr>
+                <w:sz w:val="15"/>
+                <w:szCs w:val="15"/>
+              </w:rPr>
+              <w:t xml:space="preserve">() procedure </w:t>
+            </w:r>
+            <w:r>
+              <w:rPr>
+                <w:sz w:val="15"/>
+                <w:szCs w:val="15"/>
+              </w:rPr>
+              <w:t xml:space="preserve">receives data from the </w:t>
+            </w:r>
+            <w:r>
+              <w:rPr>
+                <w:sz w:val="15"/>
+                <w:szCs w:val="15"/>
+              </w:rPr>
+              <w:t xml:space="preserve">master </w:t>
+            </w:r>
+            <w:r>
+              <w:rPr>
+                <w:sz w:val="15"/>
+                <w:szCs w:val="15"/>
+              </w:rPr>
+              <w:t>DUT, using the receive procedure as described in the i2c_</w:t>
+            </w:r>
+            <w:r>
+              <w:rPr>
+                <w:sz w:val="15"/>
+                <w:szCs w:val="15"/>
+              </w:rPr>
               <w:t>slave_</w:t>
             </w:r>
-            <w:proofErr w:type="gramStart"/>
-            <w:r>
-              <w:rPr>
-                <w:sz w:val="15"/>
-                <w:szCs w:val="15"/>
-              </w:rPr>
-              <w:t>check</w:t>
-            </w:r>
-            <w:r>
-              <w:rPr>
-                <w:sz w:val="15"/>
-                <w:szCs w:val="15"/>
-              </w:rPr>
-              <w:t>(</w:t>
-            </w:r>
-            <w:proofErr w:type="gramEnd"/>
-            <w:r>
-              <w:rPr>
-                <w:sz w:val="15"/>
-                <w:szCs w:val="15"/>
-              </w:rPr>
-              <w:t xml:space="preserve">) procedure </w:t>
-            </w:r>
-            <w:r>
-              <w:rPr>
-                <w:sz w:val="15"/>
-                <w:szCs w:val="15"/>
-              </w:rPr>
-              <w:t xml:space="preserve">receives data from the </w:t>
-            </w:r>
-            <w:r>
-              <w:rPr>
-                <w:sz w:val="15"/>
-                <w:szCs w:val="15"/>
-              </w:rPr>
-              <w:t xml:space="preserve">master </w:t>
-            </w:r>
-            <w:r>
-              <w:rPr>
-                <w:sz w:val="15"/>
-                <w:szCs w:val="15"/>
-              </w:rPr>
-              <w:t>DUT, using the receive procedure as described in the i2c_</w:t>
-            </w:r>
-            <w:r>
-              <w:rPr>
-                <w:sz w:val="15"/>
-                <w:szCs w:val="15"/>
-              </w:rPr>
-              <w:t>slave_</w:t>
-            </w:r>
             <w:r>
               <w:rPr>
                 <w:sz w:val="15"/>
@@ -16253,46 +13810,14 @@
                 <w:sz w:val="15"/>
                 <w:szCs w:val="15"/>
               </w:rPr>
-              <w:t>ata is compared with the expected data, ‘</w:t>
-            </w:r>
-            <w:proofErr w:type="spellStart"/>
-            <w:r>
-              <w:rPr>
-                <w:sz w:val="15"/>
-                <w:szCs w:val="15"/>
-              </w:rPr>
-              <w:t>data_exp</w:t>
-            </w:r>
-            <w:proofErr w:type="spellEnd"/>
-            <w:r>
-              <w:rPr>
-                <w:sz w:val="15"/>
-                <w:szCs w:val="15"/>
-              </w:rPr>
-              <w:t>’.</w:t>
-            </w:r>
-            <w:r>
-              <w:rPr>
-                <w:sz w:val="15"/>
-                <w:szCs w:val="15"/>
-              </w:rPr>
-              <w:t xml:space="preserve"> In addition to the specifications listed in the i2c_slave_</w:t>
-            </w:r>
-            <w:proofErr w:type="gramStart"/>
-            <w:r>
-              <w:rPr>
-                <w:sz w:val="15"/>
-                <w:szCs w:val="15"/>
-              </w:rPr>
-              <w:t>transmit(</w:t>
-            </w:r>
-            <w:proofErr w:type="gramEnd"/>
-            <w:r>
-              <w:rPr>
-                <w:sz w:val="15"/>
-                <w:szCs w:val="15"/>
-              </w:rPr>
-              <w:t>) procedure, the following applies:</w:t>
+              <w:t>ata is compared with the expected data, ‘data_exp’.</w:t>
+            </w:r>
+            <w:r>
+              <w:rPr>
+                <w:sz w:val="15"/>
+                <w:szCs w:val="15"/>
+              </w:rPr>
+              <w:t xml:space="preserve"> In addition to the specifications listed in the i2c_slave_transmit() procedure, the following applies:</w:t>
             </w:r>
           </w:p>
           <w:p>
@@ -16318,7 +13843,6 @@
               </w:rPr>
               <w:t xml:space="preserve">The default for </w:t>
             </w:r>
-            <w:proofErr w:type="spellStart"/>
             <w:r>
               <w:rPr>
                 <w:rFonts w:cs="Courier New"/>
@@ -16326,45 +13850,12 @@
               </w:rPr>
               <w:t>exp_rw_bit</w:t>
             </w:r>
-            <w:proofErr w:type="spellEnd"/>
             <w:r>
               <w:rPr>
                 <w:rFonts w:cs="Courier New"/>
                 <w:sz w:val="16"/>
               </w:rPr>
-              <w:t xml:space="preserve"> is ‘0’ (Write). If this parameter is set to ‘1’ (read) the </w:t>
-            </w:r>
-            <w:proofErr w:type="spellStart"/>
-            <w:r>
-              <w:rPr>
-                <w:rFonts w:cs="Courier New"/>
-                <w:sz w:val="16"/>
-              </w:rPr>
-              <w:t>data_exp</w:t>
-            </w:r>
-            <w:proofErr w:type="spellEnd"/>
-            <w:r>
-              <w:rPr>
-                <w:rFonts w:cs="Courier New"/>
-                <w:sz w:val="16"/>
-              </w:rPr>
-              <w:t xml:space="preserve"> parameter needs to be an empty </w:t>
-            </w:r>
-            <w:proofErr w:type="spellStart"/>
-            <w:r>
-              <w:rPr>
-                <w:rFonts w:cs="Courier New"/>
-                <w:sz w:val="16"/>
-              </w:rPr>
-              <w:t>byte_array</w:t>
-            </w:r>
-            <w:proofErr w:type="spellEnd"/>
-            <w:r>
-              <w:rPr>
-                <w:rFonts w:cs="Courier New"/>
-                <w:sz w:val="16"/>
-              </w:rPr>
-              <w:t xml:space="preserve">. If this is not the case, an error will be reported. </w:t>
+              <w:t xml:space="preserve"> is ‘0’ (Write). If this parameter is set to ‘1’ (read) the data_exp parameter needs to be an empty byte_array. If this is not the case, an error will be reported. </w:t>
             </w:r>
           </w:p>
           <w:p>
@@ -16390,7 +13881,6 @@
               </w:rPr>
               <w:t xml:space="preserve">The default value of </w:t>
             </w:r>
-            <w:proofErr w:type="spellStart"/>
             <w:r>
               <w:rPr>
                 <w:sz w:val="15"/>
@@ -16398,7 +13888,6 @@
               </w:rPr>
               <w:t>alert_level</w:t>
             </w:r>
-            <w:proofErr w:type="spellEnd"/>
             <w:r>
               <w:rPr>
                 <w:sz w:val="15"/>
@@ -16515,23 +14004,7 @@
                 <w:sz w:val="15"/>
                 <w:szCs w:val="15"/>
               </w:rPr>
-              <w:t xml:space="preserve"> data did not match the expected data, an alert with severity ‘</w:t>
-            </w:r>
-            <w:proofErr w:type="spellStart"/>
-            <w:r>
-              <w:rPr>
-                <w:sz w:val="15"/>
-                <w:szCs w:val="15"/>
-              </w:rPr>
-              <w:t>alert_level</w:t>
-            </w:r>
-            <w:proofErr w:type="spellEnd"/>
-            <w:r>
-              <w:rPr>
-                <w:sz w:val="15"/>
-                <w:szCs w:val="15"/>
-              </w:rPr>
-              <w:t>’ will be reported.</w:t>
+              <w:t xml:space="preserve"> data did not match the expected data, an alert with severity ‘alert_level’ will be reported.</w:t>
             </w:r>
           </w:p>
           <w:p>
@@ -16606,7 +14079,6 @@
               </w:rPr>
               <w:t>slave_</w:t>
             </w:r>
-            <w:proofErr w:type="gramStart"/>
             <w:r>
               <w:rPr>
                 <w:sz w:val="15"/>
@@ -16619,15 +14091,7 @@
                 <w:sz w:val="15"/>
                 <w:szCs w:val="15"/>
               </w:rPr>
-              <w:t>(</w:t>
-            </w:r>
-            <w:proofErr w:type="gramEnd"/>
-            <w:r>
-              <w:rPr>
-                <w:sz w:val="15"/>
-                <w:szCs w:val="15"/>
-              </w:rPr>
-              <w:t>) procedure.</w:t>
+              <w:t>() procedure.</w:t>
             </w:r>
           </w:p>
           <w:p>
@@ -16701,7 +14165,6 @@
               </w:rPr>
               <w:t>slave_</w:t>
             </w:r>
-            <w:proofErr w:type="gramStart"/>
             <w:r>
               <w:rPr>
                 <w:rFonts w:ascii="Courier New" w:hAnsi="Courier New" w:cs="Courier New"/>
@@ -16716,16 +14179,7 @@
                 <w:sz w:val="15"/>
                 <w:szCs w:val="15"/>
               </w:rPr>
-              <w:t>(</w:t>
-            </w:r>
-            <w:proofErr w:type="gramEnd"/>
-            <w:r>
-              <w:rPr>
-                <w:rFonts w:ascii="Courier New" w:hAnsi="Courier New" w:cs="Courier New"/>
-                <w:sz w:val="15"/>
-                <w:szCs w:val="15"/>
-              </w:rPr>
-              <w:t>x"3B"</w:t>
+              <w:t>(x"3B"</w:t>
             </w:r>
             <w:r>
               <w:rPr>
@@ -16904,30 +14358,14 @@
                 <w:b/>
                 <w:szCs w:val="14"/>
               </w:rPr>
-              <w:t>i2c_master_quick_</w:t>
-            </w:r>
-            <w:proofErr w:type="gramStart"/>
+              <w:t>i2c_master_quick_command</w:t>
+            </w:r>
             <w:r>
               <w:rPr>
                 <w:b/>
                 <w:szCs w:val="14"/>
               </w:rPr>
-              <w:t>command</w:t>
-            </w:r>
-            <w:r>
-              <w:rPr>
-                <w:b/>
-                <w:szCs w:val="14"/>
-              </w:rPr>
-              <w:t>(</w:t>
-            </w:r>
-            <w:proofErr w:type="gramEnd"/>
-            <w:r>
-              <w:rPr>
-                <w:b/>
-                <w:szCs w:val="14"/>
-              </w:rPr>
-              <w:t>)</w:t>
+              <w:t>()</w:t>
             </w:r>
           </w:p>
         </w:tc>
@@ -17002,9 +14440,8 @@
                 <w:sz w:val="16"/>
                 <w:szCs w:val="16"/>
               </w:rPr>
-              <w:t>(</w:t>
-            </w:r>
-            <w:proofErr w:type="spellStart"/>
+              <w:t>(addr_v</w:t>
+            </w:r>
             <w:r>
               <w:rPr>
                 <w:rFonts w:cs="Courier New"/>
@@ -17012,7 +14449,7 @@
                 <w:sz w:val="16"/>
                 <w:szCs w:val="16"/>
               </w:rPr>
-              <w:t>addr_v</w:t>
+              <w:t>alue, msg, i2c_if,</w:t>
             </w:r>
             <w:r>
               <w:rPr>
@@ -17021,9 +14458,8 @@
                 <w:sz w:val="16"/>
                 <w:szCs w:val="16"/>
               </w:rPr>
-              <w:t>alue</w:t>
-            </w:r>
-            <w:proofErr w:type="spellEnd"/>
+              <w:t xml:space="preserve"> [</w:t>
+            </w:r>
             <w:r>
               <w:rPr>
                 <w:rFonts w:cs="Courier New"/>
@@ -17031,9 +14467,8 @@
                 <w:sz w:val="16"/>
                 <w:szCs w:val="16"/>
               </w:rPr>
-              <w:t xml:space="preserve">, </w:t>
-            </w:r>
-            <w:proofErr w:type="spellStart"/>
+              <w:t>rw_bit, [exp_ack, [action_when_transfer_is_done, [alert_level, [scope, [msg_id_panel, [config]]]]]]</w:t>
+            </w:r>
             <w:r>
               <w:rPr>
                 <w:rFonts w:cs="Courier New"/>
@@ -17041,270 +14476,76 @@
                 <w:sz w:val="16"/>
                 <w:szCs w:val="16"/>
               </w:rPr>
-              <w:t>msg</w:t>
-            </w:r>
-            <w:proofErr w:type="spellEnd"/>
-            <w:r>
+              <w:t>])</w:t>
+            </w:r>
+          </w:p>
+          <w:p>
+            <w:pPr>
+              <w:tabs>
+                <w:tab w:val="left" w:pos="4820"/>
+              </w:tabs>
+              <w:spacing w:line="276" w:lineRule="auto"/>
               <w:rPr>
                 <w:rFonts w:cs="Courier New"/>
                 <w:b/>
                 <w:sz w:val="16"/>
                 <w:szCs w:val="16"/>
               </w:rPr>
-              <w:t>, i2c_if,</w:t>
-            </w:r>
-            <w:r>
-              <w:rPr>
-                <w:rFonts w:cs="Courier New"/>
-                <w:b/>
-                <w:sz w:val="16"/>
-                <w:szCs w:val="16"/>
-              </w:rPr>
-              <w:t xml:space="preserve"> [</w:t>
-            </w:r>
-            <w:proofErr w:type="spellStart"/>
-            <w:r>
-              <w:rPr>
-                <w:rFonts w:cs="Courier New"/>
-                <w:b/>
-                <w:sz w:val="16"/>
-                <w:szCs w:val="16"/>
-              </w:rPr>
-              <w:t>rw_bit</w:t>
-            </w:r>
-            <w:proofErr w:type="spellEnd"/>
-            <w:r>
-              <w:rPr>
-                <w:rFonts w:cs="Courier New"/>
-                <w:b/>
-                <w:sz w:val="16"/>
-                <w:szCs w:val="16"/>
-              </w:rPr>
-              <w:t>, [</w:t>
-            </w:r>
-            <w:proofErr w:type="spellStart"/>
-            <w:r>
-              <w:rPr>
-                <w:rFonts w:cs="Courier New"/>
-                <w:b/>
-                <w:sz w:val="16"/>
-                <w:szCs w:val="16"/>
-              </w:rPr>
-              <w:t>exp_ack</w:t>
-            </w:r>
-            <w:proofErr w:type="spellEnd"/>
-            <w:r>
-              <w:rPr>
-                <w:rFonts w:cs="Courier New"/>
-                <w:b/>
-                <w:sz w:val="16"/>
-                <w:szCs w:val="16"/>
-              </w:rPr>
-              <w:t>, [</w:t>
-            </w:r>
-            <w:proofErr w:type="spellStart"/>
-            <w:r>
-              <w:rPr>
-                <w:rFonts w:cs="Courier New"/>
-                <w:b/>
-                <w:sz w:val="16"/>
-                <w:szCs w:val="16"/>
+            </w:pPr>
+          </w:p>
+          <w:p>
+            <w:pPr>
+              <w:tabs>
+                <w:tab w:val="left" w:pos="4820"/>
+              </w:tabs>
+              <w:spacing w:line="276" w:lineRule="auto"/>
+              <w:rPr>
+                <w:sz w:val="15"/>
+                <w:szCs w:val="15"/>
+              </w:rPr>
+            </w:pPr>
+            <w:r>
+              <w:rPr>
+                <w:sz w:val="15"/>
+                <w:szCs w:val="15"/>
+              </w:rPr>
+              <w:t xml:space="preserve">The </w:t>
+            </w:r>
+            <w:r>
+              <w:rPr>
+                <w:sz w:val="15"/>
+                <w:szCs w:val="15"/>
+              </w:rPr>
+              <w:t>i2c_master_quick_command</w:t>
+            </w:r>
+            <w:r>
+              <w:rPr>
+                <w:sz w:val="15"/>
+                <w:szCs w:val="15"/>
+              </w:rPr>
+              <w:t>()</w:t>
+            </w:r>
+            <w:r>
+              <w:rPr>
+                <w:sz w:val="15"/>
+                <w:szCs w:val="15"/>
+              </w:rPr>
+              <w:t xml:space="preserve"> procedure transmits a zero-byte message to a slave DUT at address ‘addr</w:t>
+            </w:r>
+            <w:r>
+              <w:rPr>
+                <w:sz w:val="15"/>
+                <w:szCs w:val="15"/>
+              </w:rPr>
+              <w:t>_value’ using the I2C protocol. The I2C Quick Command allows R/W# bit to be either Read(1) or Write(0). The R/W# bit for the command can be set in the ‘rw_bit’ argument. It is also possible to set the ‘</w:t>
+            </w:r>
+            <w:r>
+              <w:rPr>
+                <w:sz w:val="15"/>
+                <w:szCs w:val="15"/>
               </w:rPr>
               <w:t>action_when_transfer_is_done</w:t>
             </w:r>
-            <w:proofErr w:type="spellEnd"/>
-            <w:r>
-              <w:rPr>
-                <w:rFonts w:cs="Courier New"/>
-                <w:b/>
-                <w:sz w:val="16"/>
-                <w:szCs w:val="16"/>
-              </w:rPr>
-              <w:t>, [</w:t>
-            </w:r>
-            <w:proofErr w:type="spellStart"/>
-            <w:r>
-              <w:rPr>
-                <w:rFonts w:cs="Courier New"/>
-                <w:b/>
-                <w:sz w:val="16"/>
-                <w:szCs w:val="16"/>
-              </w:rPr>
-              <w:t>alert_level</w:t>
-            </w:r>
-            <w:proofErr w:type="spellEnd"/>
-            <w:r>
-              <w:rPr>
-                <w:rFonts w:cs="Courier New"/>
-                <w:b/>
-                <w:sz w:val="16"/>
-                <w:szCs w:val="16"/>
-              </w:rPr>
-              <w:t>, [scope, [</w:t>
-            </w:r>
-            <w:proofErr w:type="spellStart"/>
-            <w:r>
-              <w:rPr>
-                <w:rFonts w:cs="Courier New"/>
-                <w:b/>
-                <w:sz w:val="16"/>
-                <w:szCs w:val="16"/>
-              </w:rPr>
-              <w:t>msg_id_panel</w:t>
-            </w:r>
-            <w:proofErr w:type="spellEnd"/>
-            <w:r>
-              <w:rPr>
-                <w:rFonts w:cs="Courier New"/>
-                <w:b/>
-                <w:sz w:val="16"/>
-                <w:szCs w:val="16"/>
-              </w:rPr>
-              <w:t>, [config]]]]]]</w:t>
-            </w:r>
-            <w:r>
-              <w:rPr>
-                <w:rFonts w:cs="Courier New"/>
-                <w:b/>
-                <w:sz w:val="16"/>
-                <w:szCs w:val="16"/>
-              </w:rPr>
-              <w:t>])</w:t>
-            </w:r>
-          </w:p>
-          <w:p>
-            <w:pPr>
-              <w:tabs>
-                <w:tab w:val="left" w:pos="4820"/>
-              </w:tabs>
-              <w:spacing w:line="276" w:lineRule="auto"/>
-              <w:rPr>
-                <w:rFonts w:cs="Courier New"/>
-                <w:b/>
-                <w:sz w:val="16"/>
-                <w:szCs w:val="16"/>
-              </w:rPr>
-            </w:pPr>
-          </w:p>
-          <w:p>
-            <w:pPr>
-              <w:tabs>
-                <w:tab w:val="left" w:pos="4820"/>
-              </w:tabs>
-              <w:spacing w:line="276" w:lineRule="auto"/>
-              <w:rPr>
-                <w:sz w:val="15"/>
-                <w:szCs w:val="15"/>
-              </w:rPr>
-            </w:pPr>
-            <w:r>
-              <w:rPr>
-                <w:sz w:val="15"/>
-                <w:szCs w:val="15"/>
-              </w:rPr>
-              <w:t xml:space="preserve">The </w:t>
-            </w:r>
-            <w:r>
-              <w:rPr>
-                <w:sz w:val="15"/>
-                <w:szCs w:val="15"/>
-              </w:rPr>
-              <w:t>i2c_master_quick_</w:t>
-            </w:r>
-            <w:proofErr w:type="gramStart"/>
-            <w:r>
-              <w:rPr>
-                <w:sz w:val="15"/>
-                <w:szCs w:val="15"/>
-              </w:rPr>
-              <w:t>command</w:t>
-            </w:r>
-            <w:r>
-              <w:rPr>
-                <w:sz w:val="15"/>
-                <w:szCs w:val="15"/>
-              </w:rPr>
-              <w:t>(</w:t>
-            </w:r>
-            <w:proofErr w:type="gramEnd"/>
-            <w:r>
-              <w:rPr>
-                <w:sz w:val="15"/>
-                <w:szCs w:val="15"/>
-              </w:rPr>
-              <w:t>)</w:t>
-            </w:r>
-            <w:r>
-              <w:rPr>
-                <w:sz w:val="15"/>
-                <w:szCs w:val="15"/>
-              </w:rPr>
-              <w:t xml:space="preserve"> procedure transmits a zero-byte message to a slave DUT at address ‘</w:t>
-            </w:r>
-            <w:proofErr w:type="spellStart"/>
-            <w:r>
-              <w:rPr>
-                <w:sz w:val="15"/>
-                <w:szCs w:val="15"/>
-              </w:rPr>
-              <w:t>addr</w:t>
-            </w:r>
-            <w:r>
-              <w:rPr>
-                <w:sz w:val="15"/>
-                <w:szCs w:val="15"/>
-              </w:rPr>
-              <w:t>_value</w:t>
-            </w:r>
-            <w:proofErr w:type="spellEnd"/>
-            <w:r>
-              <w:rPr>
-                <w:sz w:val="15"/>
-                <w:szCs w:val="15"/>
-              </w:rPr>
-              <w:t xml:space="preserve">’ using the I2C protocol. The I2C Quick Command allows R/W# bit to be either </w:t>
-            </w:r>
-            <w:proofErr w:type="gramStart"/>
-            <w:r>
-              <w:rPr>
-                <w:sz w:val="15"/>
-                <w:szCs w:val="15"/>
-              </w:rPr>
-              <w:t>Read(</w:t>
-            </w:r>
-            <w:proofErr w:type="gramEnd"/>
-            <w:r>
-              <w:rPr>
-                <w:sz w:val="15"/>
-                <w:szCs w:val="15"/>
-              </w:rPr>
-              <w:t>1) or Write(0). The R/W# bit for the command can be set in the ‘</w:t>
-            </w:r>
-            <w:proofErr w:type="spellStart"/>
-            <w:r>
-              <w:rPr>
-                <w:sz w:val="15"/>
-                <w:szCs w:val="15"/>
-              </w:rPr>
-              <w:t>rw_bit</w:t>
-            </w:r>
-            <w:proofErr w:type="spellEnd"/>
-            <w:r>
-              <w:rPr>
-                <w:sz w:val="15"/>
-                <w:szCs w:val="15"/>
-              </w:rPr>
-              <w:t>’ argument. It is also possible to set the ‘</w:t>
-            </w:r>
-            <w:proofErr w:type="spellStart"/>
-            <w:r>
-              <w:rPr>
-                <w:sz w:val="15"/>
-                <w:szCs w:val="15"/>
-              </w:rPr>
-              <w:t>action_when_transfer_is_done</w:t>
-            </w:r>
-            <w:proofErr w:type="spellEnd"/>
             <w:r>
               <w:rPr>
                 <w:sz w:val="15"/>
@@ -17324,23 +14565,7 @@
                 <w:sz w:val="15"/>
                 <w:szCs w:val="15"/>
               </w:rPr>
-              <w:t>Since this command can often is used to check if a slave DUT is present on the bus, the ‘</w:t>
-            </w:r>
-            <w:proofErr w:type="spellStart"/>
-            <w:r>
-              <w:rPr>
-                <w:sz w:val="15"/>
-                <w:szCs w:val="15"/>
-              </w:rPr>
-              <w:t>exp_ack</w:t>
-            </w:r>
-            <w:proofErr w:type="spellEnd"/>
-            <w:r>
-              <w:rPr>
-                <w:sz w:val="15"/>
-                <w:szCs w:val="15"/>
-              </w:rPr>
-              <w:t>’ argument can be set to either true or false depending on whether or not the slave is expected to acknowledge the quick command.</w:t>
+              <w:t>Since this command can often is used to check if a slave DUT is present on the bus, the ‘exp_ack’ argument can be set to either true or false depending on whether or not the slave is expected to acknowledge the quick command.</w:t>
             </w:r>
           </w:p>
           <w:p>
@@ -17371,23 +14596,7 @@
                 <w:sz w:val="15"/>
                 <w:szCs w:val="15"/>
               </w:rPr>
-              <w:t>In addition to the specifications listed in the i2c_master_</w:t>
-            </w:r>
-            <w:proofErr w:type="gramStart"/>
-            <w:r>
-              <w:rPr>
-                <w:sz w:val="15"/>
-                <w:szCs w:val="15"/>
-              </w:rPr>
-              <w:t>transmit(</w:t>
-            </w:r>
-            <w:proofErr w:type="gramEnd"/>
-            <w:r>
-              <w:rPr>
-                <w:sz w:val="15"/>
-                <w:szCs w:val="15"/>
-              </w:rPr>
-              <w:t>) procedure, the following applies:</w:t>
+              <w:t>In addition to the specifications listed in the i2c_master_transmit() procedure, the following applies:</w:t>
             </w:r>
           </w:p>
           <w:p>
@@ -17411,23 +14620,7 @@
                 <w:sz w:val="15"/>
                 <w:szCs w:val="15"/>
               </w:rPr>
-              <w:t xml:space="preserve">The default value of </w:t>
-            </w:r>
-            <w:proofErr w:type="spellStart"/>
-            <w:r>
-              <w:rPr>
-                <w:sz w:val="15"/>
-                <w:szCs w:val="15"/>
-              </w:rPr>
-              <w:t>rw_bit</w:t>
-            </w:r>
-            <w:proofErr w:type="spellEnd"/>
-            <w:r>
-              <w:rPr>
-                <w:sz w:val="15"/>
-                <w:szCs w:val="15"/>
-              </w:rPr>
-              <w:t xml:space="preserve"> is ‘0’ (Write)</w:t>
+              <w:t>The default value of rw_bit is ‘0’ (Write)</w:t>
             </w:r>
           </w:p>
           <w:p>
@@ -17451,23 +14644,7 @@
                 <w:sz w:val="15"/>
                 <w:szCs w:val="15"/>
               </w:rPr>
-              <w:t xml:space="preserve">The default value of </w:t>
-            </w:r>
-            <w:proofErr w:type="spellStart"/>
-            <w:r>
-              <w:rPr>
-                <w:sz w:val="15"/>
-                <w:szCs w:val="15"/>
-              </w:rPr>
-              <w:t>exp_ack</w:t>
-            </w:r>
-            <w:proofErr w:type="spellEnd"/>
-            <w:r>
-              <w:rPr>
-                <w:sz w:val="15"/>
-                <w:szCs w:val="15"/>
-              </w:rPr>
-              <w:t xml:space="preserve"> is true</w:t>
+              <w:t>The default value of exp_ack is true</w:t>
             </w:r>
           </w:p>
           <w:p>
@@ -17493,7 +14670,6 @@
               </w:rPr>
               <w:t xml:space="preserve">The default value of </w:t>
             </w:r>
-            <w:proofErr w:type="spellStart"/>
             <w:r>
               <w:rPr>
                 <w:sz w:val="15"/>
@@ -17501,7 +14677,6 @@
               </w:rPr>
               <w:t>alert_level</w:t>
             </w:r>
-            <w:proofErr w:type="spellEnd"/>
             <w:r>
               <w:rPr>
                 <w:sz w:val="15"/>
@@ -17538,23 +14713,7 @@
                 <w:sz w:val="15"/>
                 <w:szCs w:val="15"/>
               </w:rPr>
-              <w:t xml:space="preserve">The default value of </w:t>
-            </w:r>
-            <w:proofErr w:type="spellStart"/>
-            <w:r>
-              <w:rPr>
-                <w:sz w:val="15"/>
-                <w:szCs w:val="15"/>
-              </w:rPr>
-              <w:t>action_when_transfer_is_done</w:t>
-            </w:r>
-            <w:proofErr w:type="spellEnd"/>
-            <w:r>
-              <w:rPr>
-                <w:sz w:val="15"/>
-                <w:szCs w:val="15"/>
-              </w:rPr>
-              <w:t xml:space="preserve"> is RELEASE_LINE_AFTER_TRANSFER</w:t>
+              <w:t>The default value of action_when_transfer_is_done is RELEASE_LINE_AFTER_TRANSFER</w:t>
             </w:r>
           </w:p>
           <w:p>
@@ -17580,55 +14739,7 @@
                 <w:sz w:val="15"/>
                 <w:szCs w:val="15"/>
               </w:rPr>
-              <w:t>he procedure reports an alert for the same conditions as the i2c_master_transmit procedure. It also reports an error of ‘</w:t>
-            </w:r>
-            <w:proofErr w:type="spellStart"/>
-            <w:r>
-              <w:rPr>
-                <w:sz w:val="15"/>
-                <w:szCs w:val="15"/>
-              </w:rPr>
-              <w:t>alert_level</w:t>
-            </w:r>
-            <w:proofErr w:type="spellEnd"/>
-            <w:r>
-              <w:rPr>
-                <w:sz w:val="15"/>
-                <w:szCs w:val="15"/>
-              </w:rPr>
-              <w:t>’ severity if ‘</w:t>
-            </w:r>
-            <w:proofErr w:type="spellStart"/>
-            <w:r>
-              <w:rPr>
-                <w:sz w:val="15"/>
-                <w:szCs w:val="15"/>
-              </w:rPr>
-              <w:t>exp_ack</w:t>
-            </w:r>
-            <w:proofErr w:type="spellEnd"/>
-            <w:r>
-              <w:rPr>
-                <w:sz w:val="15"/>
-                <w:szCs w:val="15"/>
-              </w:rPr>
-              <w:t>’ is false and the DUT acks the quick command or if ‘</w:t>
-            </w:r>
-            <w:proofErr w:type="spellStart"/>
-            <w:r>
-              <w:rPr>
-                <w:sz w:val="15"/>
-                <w:szCs w:val="15"/>
-              </w:rPr>
-              <w:t>exp_ack</w:t>
-            </w:r>
-            <w:proofErr w:type="spellEnd"/>
-            <w:r>
-              <w:rPr>
-                <w:sz w:val="15"/>
-                <w:szCs w:val="15"/>
-              </w:rPr>
-              <w:t>’ is true and the DUT does not ack the quick command.</w:t>
+              <w:t>he procedure reports an alert for the same conditions as the i2c_master_transmit procedure. It also reports an error of ‘alert_level’ severity if ‘exp_ack’ is false and the DUT acks the quick command or if ‘exp_ack’ is true and the DUT does not ack the quick command.</w:t>
             </w:r>
           </w:p>
           <w:p>
@@ -17733,16 +14844,15 @@
                 <w:sz w:val="15"/>
                 <w:szCs w:val="15"/>
               </w:rPr>
-              <w:t>quick_</w:t>
-            </w:r>
-            <w:proofErr w:type="gramStart"/>
+              <w:t>quick_command</w:t>
+            </w:r>
             <w:r>
               <w:rPr>
                 <w:rFonts w:ascii="Courier New" w:hAnsi="Courier New" w:cs="Courier New"/>
                 <w:sz w:val="15"/>
                 <w:szCs w:val="15"/>
               </w:rPr>
-              <w:t>command</w:t>
+              <w:t>(x”AA”</w:t>
             </w:r>
             <w:r>
               <w:rPr>
@@ -17750,42 +14860,44 @@
                 <w:sz w:val="15"/>
                 <w:szCs w:val="15"/>
               </w:rPr>
-              <w:t>(</w:t>
-            </w:r>
-            <w:proofErr w:type="spellStart"/>
-            <w:proofErr w:type="gramEnd"/>
+              <w:t>, “</w:t>
+            </w:r>
             <w:r>
               <w:rPr>
                 <w:rFonts w:ascii="Courier New" w:hAnsi="Courier New" w:cs="Courier New"/>
                 <w:sz w:val="15"/>
                 <w:szCs w:val="15"/>
               </w:rPr>
-              <w:t>x”AA</w:t>
-            </w:r>
-            <w:proofErr w:type="spellEnd"/>
+              <w:t>Pinging I2C slave, expecting ACK</w:t>
+            </w:r>
             <w:r>
               <w:rPr>
                 <w:rFonts w:ascii="Courier New" w:hAnsi="Courier New" w:cs="Courier New"/>
                 <w:sz w:val="15"/>
                 <w:szCs w:val="15"/>
               </w:rPr>
-              <w:t>”</w:t>
-            </w:r>
-            <w:r>
+              <w:t>”, i2c_if);</w:t>
+            </w:r>
+          </w:p>
+          <w:p>
+            <w:pPr>
+              <w:tabs>
+                <w:tab w:val="left" w:pos="4820"/>
+              </w:tabs>
+              <w:spacing w:line="276" w:lineRule="auto"/>
               <w:rPr>
                 <w:rFonts w:ascii="Courier New" w:hAnsi="Courier New" w:cs="Courier New"/>
                 <w:sz w:val="15"/>
                 <w:szCs w:val="15"/>
               </w:rPr>
-              <w:t>, “</w:t>
-            </w:r>
+            </w:pPr>
             <w:r>
               <w:rPr>
                 <w:rFonts w:ascii="Courier New" w:hAnsi="Courier New" w:cs="Courier New"/>
                 <w:sz w:val="15"/>
                 <w:szCs w:val="15"/>
               </w:rPr>
-              <w:t>Pinging I2C slave, expecting ACK</w:t>
+              <w:t xml:space="preserve">    </w:t>
             </w:r>
             <w:r>
               <w:rPr>
@@ -17793,80 +14905,23 @@
                 <w:sz w:val="15"/>
                 <w:szCs w:val="15"/>
               </w:rPr>
-              <w:t>”, i2c_if);</w:t>
-            </w:r>
-          </w:p>
-          <w:p>
-            <w:pPr>
-              <w:tabs>
-                <w:tab w:val="left" w:pos="4820"/>
-              </w:tabs>
-              <w:spacing w:line="276" w:lineRule="auto"/>
+              <w:t>i2c_master_</w:t>
+            </w:r>
+            <w:r>
               <w:rPr>
                 <w:rFonts w:ascii="Courier New" w:hAnsi="Courier New" w:cs="Courier New"/>
                 <w:sz w:val="15"/>
                 <w:szCs w:val="15"/>
               </w:rPr>
-            </w:pPr>
+              <w:t>quick_command</w:t>
+            </w:r>
             <w:r>
               <w:rPr>
                 <w:rFonts w:ascii="Courier New" w:hAnsi="Courier New" w:cs="Courier New"/>
                 <w:sz w:val="15"/>
                 <w:szCs w:val="15"/>
               </w:rPr>
-              <w:t xml:space="preserve">    </w:t>
-            </w:r>
-            <w:r>
-              <w:rPr>
-                <w:rFonts w:ascii="Courier New" w:hAnsi="Courier New" w:cs="Courier New"/>
-                <w:sz w:val="15"/>
-                <w:szCs w:val="15"/>
-              </w:rPr>
-              <w:t>i2c_master_</w:t>
-            </w:r>
-            <w:r>
-              <w:rPr>
-                <w:rFonts w:ascii="Courier New" w:hAnsi="Courier New" w:cs="Courier New"/>
-                <w:sz w:val="15"/>
-                <w:szCs w:val="15"/>
-              </w:rPr>
-              <w:t>quick_</w:t>
-            </w:r>
-            <w:proofErr w:type="gramStart"/>
-            <w:r>
-              <w:rPr>
-                <w:rFonts w:ascii="Courier New" w:hAnsi="Courier New" w:cs="Courier New"/>
-                <w:sz w:val="15"/>
-                <w:szCs w:val="15"/>
-              </w:rPr>
-              <w:t>command</w:t>
-            </w:r>
-            <w:r>
-              <w:rPr>
-                <w:rFonts w:ascii="Courier New" w:hAnsi="Courier New" w:cs="Courier New"/>
-                <w:sz w:val="15"/>
-                <w:szCs w:val="15"/>
-              </w:rPr>
-              <w:t>(</w:t>
-            </w:r>
-            <w:proofErr w:type="spellStart"/>
-            <w:proofErr w:type="gramEnd"/>
-            <w:r>
-              <w:rPr>
-                <w:rFonts w:ascii="Courier New" w:hAnsi="Courier New" w:cs="Courier New"/>
-                <w:sz w:val="15"/>
-                <w:szCs w:val="15"/>
-              </w:rPr>
-              <w:t>x”AA</w:t>
-            </w:r>
-            <w:proofErr w:type="spellEnd"/>
-            <w:r>
-              <w:rPr>
-                <w:rFonts w:ascii="Courier New" w:hAnsi="Courier New" w:cs="Courier New"/>
-                <w:sz w:val="15"/>
-                <w:szCs w:val="15"/>
-              </w:rPr>
-              <w:t>”</w:t>
+              <w:t>(x”AA”</w:t>
             </w:r>
             <w:r>
               <w:rPr>
@@ -17963,101 +15018,65 @@
                 <w:sz w:val="15"/>
                 <w:szCs w:val="15"/>
               </w:rPr>
-              <w:t xml:space="preserve">C_SCOPE, </w:t>
-            </w:r>
-            <w:proofErr w:type="spellStart"/>
-            <w:r>
+              <w:t>C_SCOPE, shared_msg_id_panel, C_I2C_BFM_CONFIG_DEFAULT);</w:t>
+            </w:r>
+          </w:p>
+          <w:p>
+            <w:pPr>
+              <w:tabs>
+                <w:tab w:val="left" w:pos="4820"/>
+              </w:tabs>
+              <w:spacing w:line="276" w:lineRule="auto"/>
+              <w:rPr>
+                <w:rFonts w:cs="Helvetica"/>
+                <w:sz w:val="15"/>
+                <w:szCs w:val="15"/>
+              </w:rPr>
+            </w:pPr>
+            <w:r>
+              <w:rPr>
+                <w:rFonts w:cs="Helvetica"/>
+                <w:sz w:val="15"/>
+                <w:szCs w:val="15"/>
+              </w:rPr>
+              <w:t>Suggested usage (requires local overload, see section 5</w:t>
+            </w:r>
+            <w:r>
+              <w:rPr>
+                <w:rFonts w:cs="Helvetica"/>
+                <w:sz w:val="15"/>
+                <w:szCs w:val="15"/>
+              </w:rPr>
+              <w:t>);</w:t>
+            </w:r>
+          </w:p>
+          <w:p>
+            <w:pPr>
+              <w:tabs>
+                <w:tab w:val="left" w:pos="4820"/>
+              </w:tabs>
+              <w:spacing w:line="276" w:lineRule="auto"/>
               <w:rPr>
                 <w:rFonts w:ascii="Courier New" w:hAnsi="Courier New" w:cs="Courier New"/>
                 <w:sz w:val="15"/>
                 <w:szCs w:val="15"/>
               </w:rPr>
-              <w:t>shared_msg_id_panel</w:t>
-            </w:r>
-            <w:proofErr w:type="spellEnd"/>
+            </w:pPr>
             <w:r>
               <w:rPr>
                 <w:rFonts w:ascii="Courier New" w:hAnsi="Courier New" w:cs="Courier New"/>
                 <w:sz w:val="15"/>
                 <w:szCs w:val="15"/>
               </w:rPr>
-              <w:t>, C_I2C_BFM_CONFIG_DEFAULT);</w:t>
-            </w:r>
-          </w:p>
-          <w:p>
-            <w:pPr>
-              <w:tabs>
-                <w:tab w:val="left" w:pos="4820"/>
-              </w:tabs>
-              <w:spacing w:line="276" w:lineRule="auto"/>
-              <w:rPr>
-                <w:rFonts w:cs="Helvetica"/>
-                <w:sz w:val="15"/>
-                <w:szCs w:val="15"/>
-              </w:rPr>
-            </w:pPr>
-            <w:r>
-              <w:rPr>
-                <w:rFonts w:cs="Helvetica"/>
-                <w:sz w:val="15"/>
-                <w:szCs w:val="15"/>
-              </w:rPr>
-              <w:t>Suggested usage (requires local overload, see section 5</w:t>
-            </w:r>
-            <w:r>
-              <w:rPr>
-                <w:rFonts w:cs="Helvetica"/>
-                <w:sz w:val="15"/>
-                <w:szCs w:val="15"/>
-              </w:rPr>
-              <w:t>);</w:t>
-            </w:r>
-          </w:p>
-          <w:p>
-            <w:pPr>
-              <w:tabs>
-                <w:tab w:val="left" w:pos="4820"/>
-              </w:tabs>
-              <w:spacing w:line="276" w:lineRule="auto"/>
+              <w:t xml:space="preserve">    </w:t>
+            </w:r>
+            <w:r>
               <w:rPr>
                 <w:rFonts w:ascii="Courier New" w:hAnsi="Courier New" w:cs="Courier New"/>
                 <w:sz w:val="15"/>
                 <w:szCs w:val="15"/>
               </w:rPr>
-            </w:pPr>
-            <w:r>
-              <w:rPr>
-                <w:rFonts w:ascii="Courier New" w:hAnsi="Courier New" w:cs="Courier New"/>
-                <w:sz w:val="15"/>
-                <w:szCs w:val="15"/>
-              </w:rPr>
-              <w:t xml:space="preserve">    </w:t>
-            </w:r>
-            <w:r>
-              <w:rPr>
-                <w:rFonts w:ascii="Courier New" w:hAnsi="Courier New" w:cs="Courier New"/>
-                <w:sz w:val="15"/>
-                <w:szCs w:val="15"/>
-              </w:rPr>
-              <w:t>i2c_master_quick_</w:t>
-            </w:r>
-            <w:proofErr w:type="gramStart"/>
-            <w:r>
-              <w:rPr>
-                <w:rFonts w:ascii="Courier New" w:hAnsi="Courier New" w:cs="Courier New"/>
-                <w:sz w:val="15"/>
-                <w:szCs w:val="15"/>
-              </w:rPr>
-              <w:t>command(</w:t>
-            </w:r>
-            <w:proofErr w:type="gramEnd"/>
-            <w:r>
-              <w:rPr>
-                <w:rFonts w:ascii="Courier New" w:hAnsi="Courier New" w:cs="Courier New"/>
-                <w:sz w:val="15"/>
-                <w:szCs w:val="15"/>
-              </w:rPr>
-              <w:t>C_ADDR_S1, “Pinging I2C slave, expecting ACK”);</w:t>
+              <w:t>i2c_master_quick_command(C_ADDR_S1, “Pinging I2C slave, expecting ACK”);</w:t>
             </w:r>
           </w:p>
         </w:tc>
@@ -18090,23 +15109,7 @@
                 <w:szCs w:val="14"/>
               </w:rPr>
               <w:lastRenderedPageBreak/>
-              <w:t>init_i2c_if_</w:t>
-            </w:r>
-            <w:proofErr w:type="gramStart"/>
-            <w:r>
-              <w:rPr>
-                <w:b/>
-                <w:szCs w:val="14"/>
-              </w:rPr>
-              <w:t>signals(</w:t>
-            </w:r>
-            <w:proofErr w:type="gramEnd"/>
-            <w:r>
-              <w:rPr>
-                <w:b/>
-                <w:szCs w:val="14"/>
-              </w:rPr>
-              <w:t>)</w:t>
+              <w:t>init_i2c_if_signals()</w:t>
             </w:r>
           </w:p>
         </w:tc>
@@ -18326,14 +15329,14 @@
           <w:rFonts w:ascii="Helvetica" w:hAnsi="Helvetica"/>
         </w:rPr>
       </w:pPr>
-      <w:bookmarkStart w:id="0" w:name="_Ref424297123"/>
+      <w:bookmarkStart w:id="1" w:name="_Ref424297123"/>
       <w:r>
         <w:rPr>
           <w:rFonts w:ascii="Helvetica" w:hAnsi="Helvetica"/>
         </w:rPr>
         <w:t>BFM Configuration</w:t>
       </w:r>
-      <w:bookmarkEnd w:id="0"/>
+      <w:bookmarkEnd w:id="1"/>
       <w:r>
         <w:rPr>
           <w:rFonts w:ascii="Helvetica" w:hAnsi="Helvetica"/>
@@ -18557,7 +15560,6 @@
                 <w:szCs w:val="16"/>
               </w:rPr>
             </w:pPr>
-            <w:proofErr w:type="spellStart"/>
             <w:r>
               <w:rPr>
                 <w:sz w:val="16"/>
@@ -18565,7 +15567,6 @@
               </w:rPr>
               <w:t>boolean</w:t>
             </w:r>
-            <w:proofErr w:type="spellEnd"/>
           </w:p>
         </w:tc>
         <w:tc>
@@ -18644,7 +15645,6 @@
                 <w:szCs w:val="16"/>
               </w:rPr>
             </w:pPr>
-            <w:proofErr w:type="spellStart"/>
             <w:r>
               <w:rPr>
                 <w:sz w:val="16"/>
@@ -18652,7 +15652,6 @@
               </w:rPr>
               <w:t>master_sda_to_scl</w:t>
             </w:r>
-            <w:proofErr w:type="spellEnd"/>
           </w:p>
         </w:tc>
         <w:tc>
@@ -18779,7 +15778,6 @@
                 <w:szCs w:val="16"/>
               </w:rPr>
             </w:pPr>
-            <w:proofErr w:type="spellStart"/>
             <w:r>
               <w:rPr>
                 <w:sz w:val="16"/>
@@ -18787,7 +15785,6 @@
               </w:rPr>
               <w:t>master_scl_to_sda</w:t>
             </w:r>
-            <w:proofErr w:type="spellEnd"/>
           </w:p>
         </w:tc>
         <w:tc>
@@ -18900,7 +15897,6 @@
                 <w:szCs w:val="16"/>
               </w:rPr>
             </w:pPr>
-            <w:proofErr w:type="spellStart"/>
             <w:r>
               <w:rPr>
                 <w:sz w:val="16"/>
@@ -18908,7 +15904,6 @@
               </w:rPr>
               <w:t>master_stop_condition_hold_time</w:t>
             </w:r>
-            <w:proofErr w:type="spellEnd"/>
           </w:p>
         </w:tc>
         <w:tc>
@@ -19028,7 +16023,6 @@
                 <w:szCs w:val="16"/>
               </w:rPr>
             </w:pPr>
-            <w:proofErr w:type="spellStart"/>
             <w:r>
               <w:rPr>
                 <w:sz w:val="16"/>
@@ -19043,7 +16037,6 @@
               </w:rPr>
               <w:t>_change</w:t>
             </w:r>
-            <w:proofErr w:type="spellEnd"/>
           </w:p>
         </w:tc>
         <w:tc>
@@ -19096,17 +16089,8 @@
                 <w:sz w:val="16"/>
                 <w:szCs w:val="16"/>
               </w:rPr>
-              <w:t xml:space="preserve">10 </w:t>
-            </w:r>
-            <w:proofErr w:type="spellStart"/>
-            <w:r>
-              <w:rPr>
-                <w:sz w:val="16"/>
-                <w:szCs w:val="16"/>
-              </w:rPr>
-              <w:t>ms</w:t>
-            </w:r>
-            <w:proofErr w:type="spellEnd"/>
+              <w:t>10 ms</w:t>
+            </w:r>
           </w:p>
         </w:tc>
         <w:tc>
@@ -19158,7 +16142,6 @@
                 <w:szCs w:val="16"/>
               </w:rPr>
             </w:pPr>
-            <w:proofErr w:type="spellStart"/>
             <w:r>
               <w:rPr>
                 <w:sz w:val="16"/>
@@ -19180,7 +16163,6 @@
               </w:rPr>
               <w:t>severity</w:t>
             </w:r>
-            <w:proofErr w:type="spellEnd"/>
           </w:p>
         </w:tc>
         <w:tc>
@@ -19201,7 +16183,6 @@
                 <w:szCs w:val="16"/>
               </w:rPr>
             </w:pPr>
-            <w:proofErr w:type="spellStart"/>
             <w:r>
               <w:rPr>
                 <w:sz w:val="16"/>
@@ -19209,7 +16190,6 @@
               </w:rPr>
               <w:t>t_alert_level</w:t>
             </w:r>
-            <w:proofErr w:type="spellEnd"/>
           </w:p>
         </w:tc>
         <w:tc>
@@ -19288,7 +16268,6 @@
                 <w:szCs w:val="16"/>
               </w:rPr>
             </w:pPr>
-            <w:proofErr w:type="spellStart"/>
             <w:r>
               <w:rPr>
                 <w:sz w:val="16"/>
@@ -19303,7 +16282,6 @@
               </w:rPr>
               <w:t>_change</w:t>
             </w:r>
-            <w:proofErr w:type="spellEnd"/>
           </w:p>
         </w:tc>
         <w:tc>
@@ -19356,17 +16334,8 @@
                 <w:sz w:val="16"/>
                 <w:szCs w:val="16"/>
               </w:rPr>
-              <w:t xml:space="preserve">10 </w:t>
-            </w:r>
-            <w:proofErr w:type="spellStart"/>
-            <w:r>
-              <w:rPr>
-                <w:sz w:val="16"/>
-                <w:szCs w:val="16"/>
-              </w:rPr>
-              <w:t>ms</w:t>
-            </w:r>
-            <w:proofErr w:type="spellEnd"/>
+              <w:t>10 ms</w:t>
+            </w:r>
           </w:p>
         </w:tc>
         <w:tc>
@@ -19418,7 +16387,6 @@
                 <w:szCs w:val="16"/>
               </w:rPr>
             </w:pPr>
-            <w:proofErr w:type="spellStart"/>
             <w:r>
               <w:rPr>
                 <w:sz w:val="16"/>
@@ -19440,7 +16408,6 @@
               </w:rPr>
               <w:t>severity</w:t>
             </w:r>
-            <w:proofErr w:type="spellEnd"/>
           </w:p>
         </w:tc>
         <w:tc>
@@ -19461,7 +16428,6 @@
                 <w:szCs w:val="16"/>
               </w:rPr>
             </w:pPr>
-            <w:proofErr w:type="spellStart"/>
             <w:r>
               <w:rPr>
                 <w:sz w:val="16"/>
@@ -19469,7 +16435,6 @@
               </w:rPr>
               <w:t>t_alert_level</w:t>
             </w:r>
-            <w:proofErr w:type="spellEnd"/>
           </w:p>
         </w:tc>
         <w:tc>
@@ -19645,25 +16610,7 @@
                 <w:szCs w:val="16"/>
                 <w:lang w:val="en-US"/>
               </w:rPr>
-              <w:t xml:space="preserve">The bit </w:t>
-            </w:r>
-            <w:proofErr w:type="gramStart"/>
-            <w:r>
-              <w:rPr>
-                <w:sz w:val="16"/>
-                <w:szCs w:val="16"/>
-                <w:lang w:val="en-US"/>
-              </w:rPr>
-              <w:t>period</w:t>
-            </w:r>
-            <w:proofErr w:type="gramEnd"/>
-            <w:r>
-              <w:rPr>
-                <w:sz w:val="16"/>
-                <w:szCs w:val="16"/>
-                <w:lang w:val="en-US"/>
-              </w:rPr>
-              <w:t xml:space="preserve">. </w:t>
+              <w:t xml:space="preserve">The bit period. </w:t>
             </w:r>
             <w:r>
               <w:rPr>
@@ -19740,7 +16687,6 @@
                 <w:szCs w:val="16"/>
               </w:rPr>
             </w:pPr>
-            <w:proofErr w:type="spellStart"/>
             <w:r>
               <w:rPr>
                 <w:sz w:val="16"/>
@@ -19748,7 +16694,6 @@
               </w:rPr>
               <w:t>t_alert_level</w:t>
             </w:r>
-            <w:proofErr w:type="spellEnd"/>
           </w:p>
         </w:tc>
         <w:tc>
@@ -19830,7 +16775,6 @@
                 <w:szCs w:val="16"/>
               </w:rPr>
             </w:pPr>
-            <w:proofErr w:type="spellStart"/>
             <w:r>
               <w:rPr>
                 <w:sz w:val="16"/>
@@ -19838,7 +16782,6 @@
               </w:rPr>
               <w:t>acknowledge_severity</w:t>
             </w:r>
-            <w:proofErr w:type="spellEnd"/>
           </w:p>
         </w:tc>
         <w:tc>
@@ -19860,7 +16803,6 @@
                 <w:szCs w:val="16"/>
               </w:rPr>
             </w:pPr>
-            <w:proofErr w:type="spellStart"/>
             <w:r>
               <w:rPr>
                 <w:sz w:val="16"/>
@@ -19868,7 +16810,6 @@
               </w:rPr>
               <w:t>t_alert_level</w:t>
             </w:r>
-            <w:proofErr w:type="spellEnd"/>
           </w:p>
         </w:tc>
         <w:tc>
@@ -19950,7 +16891,6 @@
                 <w:szCs w:val="16"/>
               </w:rPr>
             </w:pPr>
-            <w:proofErr w:type="spellStart"/>
             <w:r>
               <w:rPr>
                 <w:sz w:val="16"/>
@@ -19958,7 +16898,6 @@
               </w:rPr>
               <w:t>slave_mode_address</w:t>
             </w:r>
-            <w:proofErr w:type="spellEnd"/>
           </w:p>
         </w:tc>
         <w:tc>
@@ -19980,37 +16919,12 @@
                 <w:szCs w:val="16"/>
               </w:rPr>
             </w:pPr>
-            <w:proofErr w:type="gramStart"/>
             <w:r>
               <w:rPr>
                 <w:sz w:val="16"/>
                 <w:szCs w:val="16"/>
               </w:rPr>
-              <w:t>unsigned(</w:t>
-            </w:r>
-            <w:proofErr w:type="gramEnd"/>
-            <w:r>
-              <w:rPr>
-                <w:sz w:val="16"/>
-                <w:szCs w:val="16"/>
-              </w:rPr>
-              <w:t xml:space="preserve">9 </w:t>
-            </w:r>
-            <w:proofErr w:type="spellStart"/>
-            <w:r>
-              <w:rPr>
-                <w:sz w:val="16"/>
-                <w:szCs w:val="16"/>
-              </w:rPr>
-              <w:t>downto</w:t>
-            </w:r>
-            <w:proofErr w:type="spellEnd"/>
-            <w:r>
-              <w:rPr>
-                <w:sz w:val="16"/>
-                <w:szCs w:val="16"/>
-              </w:rPr>
-              <w:t xml:space="preserve"> 0)</w:t>
+              <w:t>unsigned(9 downto 0)</w:t>
             </w:r>
           </w:p>
         </w:tc>
@@ -20093,7 +17007,6 @@
                 <w:szCs w:val="16"/>
               </w:rPr>
             </w:pPr>
-            <w:proofErr w:type="spellStart"/>
             <w:r>
               <w:rPr>
                 <w:sz w:val="16"/>
@@ -20101,7 +17014,6 @@
               </w:rPr>
               <w:t>slave_mode_address_severity</w:t>
             </w:r>
-            <w:proofErr w:type="spellEnd"/>
           </w:p>
         </w:tc>
         <w:tc>
@@ -20123,7 +17035,6 @@
                 <w:szCs w:val="16"/>
               </w:rPr>
             </w:pPr>
-            <w:proofErr w:type="spellStart"/>
             <w:r>
               <w:rPr>
                 <w:sz w:val="16"/>
@@ -20131,7 +17042,6 @@
               </w:rPr>
               <w:t>t_alert_level</w:t>
             </w:r>
-            <w:proofErr w:type="spellEnd"/>
           </w:p>
         </w:tc>
         <w:tc>
@@ -20227,7 +17137,6 @@
                 <w:szCs w:val="16"/>
               </w:rPr>
             </w:pPr>
-            <w:proofErr w:type="spellStart"/>
             <w:r>
               <w:rPr>
                 <w:sz w:val="16"/>
@@ -20235,7 +17144,6 @@
               </w:rPr>
               <w:t>slave_rw_bit_severity</w:t>
             </w:r>
-            <w:proofErr w:type="spellEnd"/>
           </w:p>
         </w:tc>
         <w:tc>
@@ -20257,7 +17165,6 @@
                 <w:szCs w:val="16"/>
               </w:rPr>
             </w:pPr>
-            <w:proofErr w:type="spellStart"/>
             <w:r>
               <w:rPr>
                 <w:sz w:val="16"/>
@@ -20265,7 +17172,6 @@
               </w:rPr>
               <w:t>t_alert_level</w:t>
             </w:r>
-            <w:proofErr w:type="spellEnd"/>
           </w:p>
         </w:tc>
         <w:tc>
@@ -20347,7 +17253,6 @@
                 <w:szCs w:val="16"/>
               </w:rPr>
             </w:pPr>
-            <w:proofErr w:type="spellStart"/>
             <w:r>
               <w:rPr>
                 <w:sz w:val="16"/>
@@ -20355,7 +17260,6 @@
               </w:rPr>
               <w:t>reserved_address_severity</w:t>
             </w:r>
-            <w:proofErr w:type="spellEnd"/>
           </w:p>
         </w:tc>
         <w:tc>
@@ -20377,7 +17281,6 @@
                 <w:szCs w:val="16"/>
               </w:rPr>
             </w:pPr>
-            <w:proofErr w:type="spellStart"/>
             <w:r>
               <w:rPr>
                 <w:sz w:val="16"/>
@@ -20385,7 +17288,6 @@
               </w:rPr>
               <w:t>t_alert_level</w:t>
             </w:r>
-            <w:proofErr w:type="spellEnd"/>
           </w:p>
         </w:tc>
         <w:tc>
@@ -20521,7 +17423,6 @@
                 <w:szCs w:val="16"/>
               </w:rPr>
             </w:pPr>
-            <w:proofErr w:type="spellStart"/>
             <w:r>
               <w:rPr>
                 <w:sz w:val="16"/>
@@ -20536,7 +17437,6 @@
               </w:rPr>
               <w:t>d_for_bfm</w:t>
             </w:r>
-            <w:proofErr w:type="spellEnd"/>
           </w:p>
         </w:tc>
         <w:tc>
@@ -20557,7 +17457,6 @@
                 <w:szCs w:val="16"/>
               </w:rPr>
             </w:pPr>
-            <w:proofErr w:type="spellStart"/>
             <w:r>
               <w:rPr>
                 <w:sz w:val="16"/>
@@ -20572,7 +17471,6 @@
               </w:rPr>
               <w:t>_msg_id</w:t>
             </w:r>
-            <w:proofErr w:type="spellEnd"/>
           </w:p>
         </w:tc>
         <w:tc>
@@ -20672,7 +17570,6 @@
                 <w:szCs w:val="16"/>
               </w:rPr>
             </w:pPr>
-            <w:proofErr w:type="spellStart"/>
             <w:r>
               <w:rPr>
                 <w:sz w:val="16"/>
@@ -20680,7 +17577,6 @@
               </w:rPr>
               <w:t>id_for_bfm_wait</w:t>
             </w:r>
-            <w:proofErr w:type="spellEnd"/>
           </w:p>
         </w:tc>
         <w:tc>
@@ -20701,7 +17597,6 @@
                 <w:szCs w:val="16"/>
               </w:rPr>
             </w:pPr>
-            <w:proofErr w:type="spellStart"/>
             <w:r>
               <w:rPr>
                 <w:sz w:val="16"/>
@@ -20709,7 +17604,6 @@
               </w:rPr>
               <w:t>t_msg_id</w:t>
             </w:r>
-            <w:proofErr w:type="spellEnd"/>
           </w:p>
         </w:tc>
         <w:tc>
@@ -20809,7 +17703,6 @@
                 <w:szCs w:val="16"/>
               </w:rPr>
             </w:pPr>
-            <w:proofErr w:type="spellStart"/>
             <w:r>
               <w:rPr>
                 <w:sz w:val="16"/>
@@ -20817,7 +17710,6 @@
               </w:rPr>
               <w:t>id_for_bfm_poll</w:t>
             </w:r>
-            <w:proofErr w:type="spellEnd"/>
           </w:p>
         </w:tc>
         <w:tc>
@@ -20838,7 +17730,6 @@
                 <w:szCs w:val="16"/>
               </w:rPr>
             </w:pPr>
-            <w:proofErr w:type="spellStart"/>
             <w:r>
               <w:rPr>
                 <w:sz w:val="16"/>
@@ -20846,7 +17737,6 @@
               </w:rPr>
               <w:t>t_msg_id</w:t>
             </w:r>
-            <w:proofErr w:type="spellEnd"/>
           </w:p>
         </w:tc>
         <w:tc>
@@ -21019,7 +17909,7 @@
           <w:rFonts w:ascii="Helvetica" w:hAnsi="Helvetica"/>
         </w:rPr>
       </w:pPr>
-      <w:bookmarkStart w:id="1" w:name="_Ref444180146"/>
+      <w:bookmarkStart w:id="2" w:name="_Ref444180146"/>
       <w:r>
         <w:rPr>
           <w:rFonts w:ascii="Helvetica" w:hAnsi="Helvetica"/>
@@ -21027,7 +17917,7 @@
         <w:lastRenderedPageBreak/>
         <w:t>Additional Documentation</w:t>
       </w:r>
-      <w:bookmarkEnd w:id="1"/>
+      <w:bookmarkEnd w:id="2"/>
     </w:p>
     <w:p>
       <w:r>
@@ -21123,13 +18013,8 @@
         <w:t xml:space="preserve"> Utility Library (</w:t>
       </w:r>
       <w:r>
-        <w:t>UVVM-</w:t>
-      </w:r>
-      <w:proofErr w:type="spellStart"/>
-      <w:r>
-        <w:t>Util</w:t>
-      </w:r>
-      <w:proofErr w:type="spellEnd"/>
+        <w:t>UVVM-Util</w:t>
+      </w:r>
       <w:r>
         <w:t>), which is only compatible with VHDL 2008.</w:t>
       </w:r>
@@ -21139,13 +18024,8 @@
         <w:t xml:space="preserve">See the separate </w:t>
       </w:r>
       <w:r>
-        <w:t>UVVM-</w:t>
-      </w:r>
-      <w:proofErr w:type="spellStart"/>
-      <w:r>
-        <w:t>Util</w:t>
-      </w:r>
-      <w:proofErr w:type="spellEnd"/>
+        <w:t>UVVM-Util</w:t>
+      </w:r>
       <w:r>
         <w:t xml:space="preserve"> documentation for more info</w:t>
       </w:r>
@@ -21153,15 +18033,7 @@
         <w:t>.</w:t>
       </w:r>
       <w:r>
-        <w:t xml:space="preserve"> After UVVM-</w:t>
-      </w:r>
-      <w:proofErr w:type="spellStart"/>
-      <w:r>
-        <w:t>Util</w:t>
-      </w:r>
-      <w:proofErr w:type="spellEnd"/>
-      <w:r>
-        <w:t xml:space="preserve"> has been co</w:t>
+        <w:t xml:space="preserve"> After UVVM-Util has been co</w:t>
       </w:r>
       <w:r>
         <w:t>mpiled, the i2c</w:t>
@@ -21188,23 +18060,7 @@
           <w:sz w:val="20"/>
           <w:szCs w:val="22"/>
         </w:rPr>
-        <w:t xml:space="preserve">See UVVM Essential Mechanisms located in </w:t>
-      </w:r>
-      <w:proofErr w:type="spellStart"/>
-      <w:r>
-        <w:rPr>
-          <w:sz w:val="20"/>
-          <w:szCs w:val="22"/>
-        </w:rPr>
-        <w:t>uvvm_vvc_framework</w:t>
-      </w:r>
-      <w:proofErr w:type="spellEnd"/>
-      <w:r>
-        <w:rPr>
-          <w:sz w:val="20"/>
-          <w:szCs w:val="22"/>
-        </w:rPr>
-        <w:t>/doc for information about compile scripts.</w:t>
+        <w:t>See UVVM Essential Mechanisms located in uvvm_vvc_framework/doc for information about compile scripts.</w:t>
       </w:r>
     </w:p>
     <w:p>
@@ -21226,13 +18082,8 @@
         <w:t xml:space="preserve">This BFM </w:t>
       </w:r>
       <w:r>
-        <w:t xml:space="preserve">has been compiled and tested with </w:t>
-      </w:r>
-      <w:proofErr w:type="spellStart"/>
-      <w:r>
-        <w:t>Modelsim</w:t>
-      </w:r>
-      <w:proofErr w:type="spellEnd"/>
+        <w:t>has been compiled and tested with Modelsim</w:t>
+      </w:r>
       <w:r>
         <w:t xml:space="preserve"> version 10.3d</w:t>
       </w:r>
@@ -21263,11 +18114,9 @@
       <w:r>
         <w:t>ee UVVM-</w:t>
       </w:r>
-      <w:proofErr w:type="spellStart"/>
       <w:r>
         <w:t>Util</w:t>
       </w:r>
-      <w:proofErr w:type="spellEnd"/>
       <w:r>
         <w:t xml:space="preserve"> Quick reference</w:t>
       </w:r>
@@ -21289,7 +18138,7 @@
           <w:rFonts w:ascii="Helvetica" w:hAnsi="Helvetica"/>
         </w:rPr>
       </w:pPr>
-      <w:bookmarkStart w:id="2" w:name="_Ref423952304"/>
+      <w:bookmarkStart w:id="3" w:name="_Ref423952304"/>
       <w:r>
         <w:rPr>
           <w:rFonts w:ascii="Helvetica" w:hAnsi="Helvetica"/>
@@ -21303,7 +18152,7 @@
         <w:lastRenderedPageBreak/>
         <w:t>Local BFM overloads</w:t>
       </w:r>
-      <w:bookmarkEnd w:id="2"/>
+      <w:bookmarkEnd w:id="3"/>
       <w:r>
         <w:rPr>
           <w:rFonts w:ascii="Helvetica" w:hAnsi="Helvetica"/>
@@ -21356,14 +18205,12 @@
         </w:rPr>
         <w:t>master_</w:t>
       </w:r>
-      <w:proofErr w:type="gramStart"/>
       <w:r>
         <w:rPr>
           <w:rFonts w:ascii="Courier New" w:hAnsi="Courier New" w:cs="Courier New"/>
         </w:rPr>
         <w:t>transmit(</w:t>
       </w:r>
-      <w:proofErr w:type="gramEnd"/>
       <w:r>
         <w:rPr>
           <w:rFonts w:ascii="Courier New" w:hAnsi="Courier New" w:cs="Courier New"/>
@@ -21438,14 +18285,12 @@
         </w:rPr>
         <w:t>master_</w:t>
       </w:r>
-      <w:proofErr w:type="gramStart"/>
       <w:r>
         <w:rPr>
           <w:rFonts w:ascii="Courier New" w:hAnsi="Courier New" w:cs="Courier New"/>
         </w:rPr>
         <w:t>transmit(</w:t>
       </w:r>
-      <w:proofErr w:type="gramEnd"/>
       <w:r>
         <w:rPr>
           <w:rFonts w:ascii="Courier New" w:hAnsi="Courier New" w:cs="Courier New"/>
@@ -21517,21 +18362,7 @@
         <w:rPr>
           <w:rFonts w:ascii="Courier New" w:hAnsi="Courier New" w:cs="Courier New"/>
         </w:rPr>
-        <w:t xml:space="preserve">C_SCOPE, </w:t>
-      </w:r>
-      <w:proofErr w:type="spellStart"/>
-      <w:r>
-        <w:rPr>
-          <w:rFonts w:ascii="Courier New" w:hAnsi="Courier New" w:cs="Courier New"/>
-        </w:rPr>
-        <w:t>shared_msg_id_panel</w:t>
-      </w:r>
-      <w:proofErr w:type="spellEnd"/>
-      <w:r>
-        <w:rPr>
-          <w:rFonts w:ascii="Courier New" w:hAnsi="Courier New" w:cs="Courier New"/>
-        </w:rPr>
-        <w:t xml:space="preserve">, </w:t>
+        <w:t xml:space="preserve">C_SCOPE, shared_msg_id_panel, </w:t>
       </w:r>
       <w:r>
         <w:rPr>
@@ -21607,14 +18438,12 @@
         </w:rPr>
         <w:t>master_</w:t>
       </w:r>
-      <w:proofErr w:type="gramStart"/>
       <w:r>
         <w:rPr>
           <w:rFonts w:ascii="Courier" w:hAnsi="Courier" w:cs="Courier New"/>
         </w:rPr>
         <w:t>transmit(</w:t>
       </w:r>
-      <w:proofErr w:type="gramEnd"/>
     </w:p>
     <w:p>
       <w:pPr>
@@ -21627,35 +18456,7 @@
           <w:rFonts w:ascii="Courier" w:hAnsi="Courier" w:cs="Courier New"/>
         </w:rPr>
         <w:tab/>
-        <w:t xml:space="preserve">constant </w:t>
-      </w:r>
-      <w:proofErr w:type="spellStart"/>
-      <w:r>
-        <w:rPr>
-          <w:rFonts w:ascii="Courier" w:hAnsi="Courier" w:cs="Courier New"/>
-        </w:rPr>
-        <w:t>addr_value</w:t>
-      </w:r>
-      <w:proofErr w:type="spellEnd"/>
-      <w:r>
-        <w:rPr>
-          <w:rFonts w:ascii="Courier" w:hAnsi="Courier" w:cs="Courier New"/>
-        </w:rPr>
-        <w:t xml:space="preserve"> </w:t>
-      </w:r>
-      <w:proofErr w:type="gramStart"/>
-      <w:r>
-        <w:rPr>
-          <w:rFonts w:ascii="Courier" w:hAnsi="Courier" w:cs="Courier New"/>
-        </w:rPr>
-        <w:t xml:space="preserve">  :</w:t>
-      </w:r>
-      <w:proofErr w:type="gramEnd"/>
-      <w:r>
-        <w:rPr>
-          <w:rFonts w:ascii="Courier" w:hAnsi="Courier" w:cs="Courier New"/>
-        </w:rPr>
-        <w:t xml:space="preserve"> in unsigned;</w:t>
+        <w:t>constant addr_value   : in unsigned;</w:t>
       </w:r>
     </w:p>
     <w:p>
@@ -21669,55 +18470,19 @@
         <w:rPr>
           <w:rFonts w:ascii="Courier" w:hAnsi="Courier" w:cs="Courier New"/>
         </w:rPr>
-        <w:t xml:space="preserve">constant </w:t>
-      </w:r>
-      <w:proofErr w:type="spellStart"/>
+        <w:t xml:space="preserve">constant data_value </w:t>
+      </w:r>
       <w:r>
         <w:rPr>
           <w:rFonts w:ascii="Courier" w:hAnsi="Courier" w:cs="Courier New"/>
         </w:rPr>
-        <w:t>data_value</w:t>
-      </w:r>
-      <w:proofErr w:type="spellEnd"/>
+        <w:t xml:space="preserve">  </w:t>
+      </w:r>
       <w:r>
         <w:rPr>
           <w:rFonts w:ascii="Courier" w:hAnsi="Courier" w:cs="Courier New"/>
         </w:rPr>
-        <w:t xml:space="preserve"> </w:t>
-      </w:r>
-      <w:proofErr w:type="gramStart"/>
-      <w:r>
-        <w:rPr>
-          <w:rFonts w:ascii="Courier" w:hAnsi="Courier" w:cs="Courier New"/>
-        </w:rPr>
-        <w:t xml:space="preserve">  </w:t>
-      </w:r>
-      <w:r>
-        <w:rPr>
-          <w:rFonts w:ascii="Courier" w:hAnsi="Courier" w:cs="Courier New"/>
-        </w:rPr>
-        <w:t>:</w:t>
-      </w:r>
-      <w:proofErr w:type="gramEnd"/>
-      <w:r>
-        <w:rPr>
-          <w:rFonts w:ascii="Courier" w:hAnsi="Courier" w:cs="Courier New"/>
-        </w:rPr>
-        <w:t xml:space="preserve"> in </w:t>
-      </w:r>
-      <w:proofErr w:type="spellStart"/>
-      <w:r>
-        <w:rPr>
-          <w:rFonts w:ascii="Courier" w:hAnsi="Courier" w:cs="Courier New"/>
-        </w:rPr>
-        <w:t>std_logic_vector</w:t>
-      </w:r>
-      <w:proofErr w:type="spellEnd"/>
-      <w:r>
-        <w:rPr>
-          <w:rFonts w:ascii="Courier" w:hAnsi="Courier" w:cs="Courier New"/>
-        </w:rPr>
-        <w:t>;</w:t>
+        <w:t>: in std_logic_vector;</w:t>
       </w:r>
     </w:p>
     <w:p>
@@ -21737,27 +18502,13 @@
         <w:rPr>
           <w:rFonts w:ascii="Courier" w:hAnsi="Courier" w:cs="Courier New"/>
         </w:rPr>
-        <w:t xml:space="preserve">       </w:t>
-      </w:r>
-      <w:proofErr w:type="gramStart"/>
+        <w:t xml:space="preserve">         </w:t>
+      </w:r>
       <w:r>
         <w:rPr>
           <w:rFonts w:ascii="Courier" w:hAnsi="Courier" w:cs="Courier New"/>
         </w:rPr>
-        <w:t xml:space="preserve">  </w:t>
-      </w:r>
-      <w:r>
-        <w:rPr>
-          <w:rFonts w:ascii="Courier" w:hAnsi="Courier" w:cs="Courier New"/>
-        </w:rPr>
-        <w:t>:</w:t>
-      </w:r>
-      <w:proofErr w:type="gramEnd"/>
-      <w:r>
-        <w:rPr>
-          <w:rFonts w:ascii="Courier" w:hAnsi="Courier" w:cs="Courier New"/>
-        </w:rPr>
-        <w:t xml:space="preserve"> in string) is</w:t>
+        <w:t>: in string) is</w:t>
       </w:r>
     </w:p>
     <w:p>
@@ -21804,7 +18555,6 @@
         </w:rPr>
         <w:t>master_</w:t>
       </w:r>
-      <w:proofErr w:type="gramStart"/>
       <w:r>
         <w:rPr>
           <w:rFonts w:ascii="Courier" w:hAnsi="Courier" w:cs="Courier New"/>
@@ -21817,20 +18567,11 @@
         </w:rPr>
         <w:t>(</w:t>
       </w:r>
-      <w:proofErr w:type="spellStart"/>
-      <w:proofErr w:type="gramEnd"/>
       <w:r>
         <w:rPr>
           <w:rFonts w:ascii="Courier" w:hAnsi="Courier" w:cs="Courier New"/>
         </w:rPr>
-        <w:t>addr_value</w:t>
-      </w:r>
-      <w:proofErr w:type="spellEnd"/>
-      <w:r>
-        <w:rPr>
-          <w:rFonts w:ascii="Courier" w:hAnsi="Courier" w:cs="Courier New"/>
-        </w:rPr>
-        <w:t>,</w:t>
+        <w:t>addr_value,</w:t>
       </w:r>
       <w:r>
         <w:rPr>
@@ -21866,19 +18607,11 @@
           <w:rFonts w:ascii="Courier" w:hAnsi="Courier" w:cs="Courier New"/>
         </w:rPr>
       </w:pPr>
-      <w:proofErr w:type="spellStart"/>
       <w:r>
         <w:rPr>
           <w:rFonts w:ascii="Courier" w:hAnsi="Courier" w:cs="Courier New"/>
         </w:rPr>
-        <w:t>data_value</w:t>
-      </w:r>
-      <w:proofErr w:type="spellEnd"/>
-      <w:r>
-        <w:rPr>
-          <w:rFonts w:ascii="Courier" w:hAnsi="Courier" w:cs="Courier New"/>
-        </w:rPr>
-        <w:t xml:space="preserve">, </w:t>
+        <w:t xml:space="preserve">data_value, </w:t>
       </w:r>
       <w:r>
         <w:rPr>
@@ -22161,14 +18894,12 @@
         </w:rPr>
         <w:tab/>
       </w:r>
-      <w:proofErr w:type="spellStart"/>
       <w:r>
         <w:rPr>
           <w:rFonts w:ascii="Courier" w:hAnsi="Courier" w:cs="Courier New"/>
         </w:rPr>
         <w:t>shared_msg_id_panel</w:t>
       </w:r>
-      <w:proofErr w:type="spellEnd"/>
       <w:r>
         <w:rPr>
           <w:rFonts w:ascii="Courier" w:hAnsi="Courier" w:cs="Courier New"/>
@@ -22197,16 +18928,8 @@
         <w:rPr>
           <w:rFonts w:ascii="Courier" w:hAnsi="Courier" w:cs="Courier New"/>
         </w:rPr>
-        <w:t xml:space="preserve">-- Use global, shared </w:t>
-      </w:r>
-      <w:proofErr w:type="spellStart"/>
-      <w:r>
-        <w:rPr>
-          <w:rFonts w:ascii="Courier" w:hAnsi="Courier" w:cs="Courier New"/>
-        </w:rPr>
-        <w:t>msg_id_panel</w:t>
-      </w:r>
-      <w:proofErr w:type="spellEnd"/>
+        <w:t>-- Use global, shared msg_id_panel</w:t>
+      </w:r>
     </w:p>
     <w:p>
       <w:pPr>
@@ -22803,12 +19526,11 @@
       </w:r>
     </w:p>
     <w:sectPr>
-      <w:headerReference w:type="even" r:id="rId10"/>
-      <w:headerReference w:type="default" r:id="rId11"/>
-      <w:footerReference w:type="even" r:id="rId12"/>
-      <w:footerReference w:type="default" r:id="rId13"/>
-      <w:headerReference w:type="first" r:id="rId14"/>
-      <w:footerReference w:type="first" r:id="rId15"/>
+      <w:headerReference w:type="default" r:id="rId10"/>
+      <w:footerReference w:type="even" r:id="rId11"/>
+      <w:footerReference w:type="default" r:id="rId12"/>
+      <w:headerReference w:type="first" r:id="rId13"/>
+      <w:footerReference w:type="first" r:id="rId14"/>
       <w:pgSz w:w="16840" w:h="11907" w:orient="landscape" w:code="9"/>
       <w:pgMar w:top="1134" w:right="851" w:bottom="851" w:left="850" w:header="567" w:footer="284" w:gutter="0"/>
       <w:cols w:space="720"/>
@@ -23061,8 +19783,6 @@
               <w:lang w:val="sq-AL"/>
             </w:rPr>
           </w:pPr>
-          <w:bookmarkStart w:id="3" w:name="_GoBack"/>
-          <w:bookmarkEnd w:id="3"/>
           <w:r>
             <w:rPr>
               <w:rFonts w:ascii="Helvetica" w:hAnsi="Helvetica" w:cs="Arial"/>
@@ -23132,7 +19852,27 @@
               <w:sz w:val="14"/>
               <w:lang w:val="sq-AL"/>
             </w:rPr>
-            <w:t>ersion 2.1.x</w:t>
+            <w:t>ersion 2.</w:t>
+          </w:r>
+          <w:r>
+            <w:rPr>
+              <w:rFonts w:ascii="Helvetica" w:hAnsi="Helvetica" w:cs="Arial"/>
+              <w:b/>
+              <w:color w:val="1381C4"/>
+              <w:sz w:val="14"/>
+              <w:lang w:val="sq-AL"/>
+            </w:rPr>
+            <w:t>2</w:t>
+          </w:r>
+          <w:r>
+            <w:rPr>
+              <w:rFonts w:ascii="Helvetica" w:hAnsi="Helvetica" w:cs="Arial"/>
+              <w:b/>
+              <w:color w:val="1381C4"/>
+              <w:sz w:val="14"/>
+              <w:lang w:val="sq-AL"/>
+            </w:rPr>
+            <w:t>.x</w:t>
           </w:r>
           <w:r>
             <w:rPr>
@@ -23178,7 +19918,7 @@
               <w:sz w:val="14"/>
               <w:lang w:val="en-US"/>
             </w:rPr>
-            <w:t>2019-04-30</w:t>
+            <w:t>2019-06-06</w:t>
           </w:r>
           <w:r>
             <w:rPr>
@@ -23553,16 +20293,6 @@
   <w:p>
     <w:pPr>
       <w:pStyle w:val="Topptekst"/>
-    </w:pPr>
-  </w:p>
-</w:hdr>
-</file>
-
-<file path=word/header2.xml><?xml version="1.0" encoding="utf-8"?>
-<w:hdr xmlns:wpc="http://schemas.microsoft.com/office/word/2010/wordprocessingCanvas" xmlns:cx="http://schemas.microsoft.com/office/drawing/2014/chartex" xmlns:cx1="http://schemas.microsoft.com/office/drawing/2015/9/8/chartex" xmlns:cx2="http://schemas.microsoft.com/office/drawing/2015/10/21/chartex" xmlns:cx3="http://schemas.microsoft.com/office/drawing/2016/5/9/chartex" xmlns:cx4="http://schemas.microsoft.com/office/drawing/2016/5/10/chartex" xmlns:cx5="http://schemas.microsoft.com/office/drawing/2016/5/11/chartex" xmlns:cx6="http://schemas.microsoft.com/office/drawing/2016/5/12/chartex" xmlns:cx7="http://schemas.microsoft.com/office/drawing/2016/5/13/chartex" xmlns:cx8="http://schemas.microsoft.com/office/drawing/2016/5/14/chartex" xmlns:mc="http://schemas.openxmlformats.org/markup-compatibility/2006" xmlns:aink="http://schemas.microsoft.com/office/drawing/2016/ink" xmlns:am3d="http://schemas.microsoft.com/office/drawing/2017/model3d" xmlns:o="urn:schemas-microsoft-com:office:office" xmlns:r="http://schemas.openxmlformats.org/officeDocument/2006/relationships" xmlns:m="http://schemas.openxmlformats.org/officeDocument/2006/math" xmlns:v="urn:schemas-microsoft-com:vml" xmlns:wp14="http://schemas.microsoft.com/office/word/2010/wordprocessingDrawing" xmlns:wp="http://schemas.openxmlformats.org/drawingml/2006/wordprocessingDrawing" xmlns:w10="urn:schemas-microsoft-com:office:word" xmlns:w="http://schemas.openxmlformats.org/wordprocessingml/2006/main" xmlns:w14="http://schemas.microsoft.com/office/word/2010/wordml" xmlns:w15="http://schemas.microsoft.com/office/word/2012/wordml" xmlns:w16cid="http://schemas.microsoft.com/office/word/2016/wordml/cid" xmlns:w16se="http://schemas.microsoft.com/office/word/2015/wordml/symex" xmlns:wpg="http://schemas.microsoft.com/office/word/2010/wordprocessingGroup" xmlns:wpi="http://schemas.microsoft.com/office/word/2010/wordprocessingInk" xmlns:wne="http://schemas.microsoft.com/office/word/2006/wordml" xmlns:wps="http://schemas.microsoft.com/office/word/2010/wordprocessingShape" mc:Ignorable="w14 w15 w16se w16cid wp14">
-  <w:p>
-    <w:pPr>
-      <w:pStyle w:val="Topptekst"/>
       <w:jc w:val="right"/>
     </w:pPr>
     <w:r>
@@ -23625,7 +20355,7 @@
 </w:hdr>
 </file>
 
-<file path=word/header3.xml><?xml version="1.0" encoding="utf-8"?>
+<file path=word/header2.xml><?xml version="1.0" encoding="utf-8"?>
 <w:hdr xmlns:wpc="http://schemas.microsoft.com/office/word/2010/wordprocessingCanvas" xmlns:cx="http://schemas.microsoft.com/office/drawing/2014/chartex" xmlns:cx1="http://schemas.microsoft.com/office/drawing/2015/9/8/chartex" xmlns:cx2="http://schemas.microsoft.com/office/drawing/2015/10/21/chartex" xmlns:cx3="http://schemas.microsoft.com/office/drawing/2016/5/9/chartex" xmlns:cx4="http://schemas.microsoft.com/office/drawing/2016/5/10/chartex" xmlns:cx5="http://schemas.microsoft.com/office/drawing/2016/5/11/chartex" xmlns:cx6="http://schemas.microsoft.com/office/drawing/2016/5/12/chartex" xmlns:cx7="http://schemas.microsoft.com/office/drawing/2016/5/13/chartex" xmlns:cx8="http://schemas.microsoft.com/office/drawing/2016/5/14/chartex" xmlns:mc="http://schemas.openxmlformats.org/markup-compatibility/2006" xmlns:aink="http://schemas.microsoft.com/office/drawing/2016/ink" xmlns:am3d="http://schemas.microsoft.com/office/drawing/2017/model3d" xmlns:o="urn:schemas-microsoft-com:office:office" xmlns:r="http://schemas.openxmlformats.org/officeDocument/2006/relationships" xmlns:m="http://schemas.openxmlformats.org/officeDocument/2006/math" xmlns:v="urn:schemas-microsoft-com:vml" xmlns:wp14="http://schemas.microsoft.com/office/word/2010/wordprocessingDrawing" xmlns:wp="http://schemas.openxmlformats.org/drawingml/2006/wordprocessingDrawing" xmlns:w10="urn:schemas-microsoft-com:office:word" xmlns:w="http://schemas.openxmlformats.org/wordprocessingml/2006/main" xmlns:w14="http://schemas.microsoft.com/office/word/2010/wordml" xmlns:w15="http://schemas.microsoft.com/office/word/2012/wordml" xmlns:w16cid="http://schemas.microsoft.com/office/word/2016/wordml/cid" xmlns:w16se="http://schemas.microsoft.com/office/word/2015/wordml/symex" xmlns:wpg="http://schemas.microsoft.com/office/word/2010/wordprocessingGroup" xmlns:wpi="http://schemas.microsoft.com/office/word/2010/wordprocessingInk" xmlns:wne="http://schemas.microsoft.com/office/word/2006/wordml" xmlns:wps="http://schemas.microsoft.com/office/word/2010/wordprocessingShape" mc:Ignorable="w14 w15 w16se w16cid wp14">
   <w:p>
     <w:pPr>
@@ -25283,7 +22013,7 @@
     </w:rPrDefault>
     <w:pPrDefault/>
   </w:docDefaults>
-  <w:latentStyles w:defLockedState="0" w:defUIPriority="0" w:defSemiHidden="0" w:defUnhideWhenUsed="0" w:defQFormat="0" w:count="375">
+  <w:latentStyles w:defLockedState="0" w:defUIPriority="0" w:defSemiHidden="0" w:defUnhideWhenUsed="0" w:defQFormat="0" w:count="376">
     <w:lsdException w:name="Normal" w:qFormat="1"/>
     <w:lsdException w:name="heading 1" w:qFormat="1"/>
     <w:lsdException w:name="heading 2" w:qFormat="1"/>
@@ -25302,7 +22032,6 @@
     <w:lsdException w:name="Emphasis" w:qFormat="1"/>
     <w:lsdException w:name="HTML Sample" w:semiHidden="1" w:unhideWhenUsed="1"/>
     <w:lsdException w:name="HTML Variable" w:semiHidden="1" w:unhideWhenUsed="1"/>
-    <w:lsdException w:name="Normal Table" w:semiHidden="1" w:unhideWhenUsed="1"/>
     <w:lsdException w:name="Outline List 1" w:semiHidden="1" w:unhideWhenUsed="1"/>
     <w:lsdException w:name="Outline List 2" w:semiHidden="1" w:unhideWhenUsed="1"/>
     <w:lsdException w:name="Outline List 3" w:semiHidden="1" w:unhideWhenUsed="1"/>
@@ -25347,10 +22076,8 @@
     <w:lsdException w:name="Table Subtle 2" w:semiHidden="1" w:unhideWhenUsed="1"/>
     <w:lsdException w:name="Table Web 1" w:semiHidden="1" w:unhideWhenUsed="1"/>
     <w:lsdException w:name="Table Web 2" w:semiHidden="1" w:unhideWhenUsed="1"/>
-    <w:lsdException w:name="Table Web 3" w:semiHidden="1" w:unhideWhenUsed="1"/>
     <w:lsdException w:name="Balloon Text" w:semiHidden="1" w:unhideWhenUsed="1"/>
     <w:lsdException w:name="Table Grid" w:uiPriority="59"/>
-    <w:lsdException w:name="Table Theme" w:semiHidden="1" w:unhideWhenUsed="1"/>
     <w:lsdException w:name="Placeholder Text" w:semiHidden="1" w:uiPriority="99"/>
     <w:lsdException w:name="No Spacing" w:uiPriority="1" w:qFormat="1"/>
     <w:lsdException w:name="Light Shading" w:uiPriority="60"/>
@@ -25570,6 +22297,7 @@
     <w:lsdException w:name="Smart Hyperlink" w:semiHidden="1" w:uiPriority="99" w:unhideWhenUsed="1"/>
     <w:lsdException w:name="Hashtag" w:semiHidden="1" w:uiPriority="99" w:unhideWhenUsed="1"/>
     <w:lsdException w:name="Unresolved Mention" w:semiHidden="1" w:uiPriority="99" w:unhideWhenUsed="1"/>
+    <w:lsdException w:name="Smart Link" w:semiHidden="1" w:uiPriority="99" w:unhideWhenUsed="1"/>
   </w:latentStyles>
   <w:style w:type="paragraph" w:default="1" w:styleId="Normal">
     <w:name w:val="Normal"/>
@@ -26862,7 +23590,7 @@
 </file>
 
 <file path=customXml/itemProps1.xml><?xml version="1.0" encoding="utf-8"?>
-<ds:datastoreItem xmlns:ds="http://schemas.openxmlformats.org/officeDocument/2006/customXml" ds:itemID="{3BF5CC85-6F97-4CEE-B3C9-056863026EE5}">
+<ds:datastoreItem xmlns:ds="http://schemas.openxmlformats.org/officeDocument/2006/customXml" ds:itemID="{CCC281AB-C520-4D50-9327-C201B2A00E96}">
   <ds:schemaRefs>
     <ds:schemaRef ds:uri="http://schemas.openxmlformats.org/officeDocument/2006/bibliography"/>
   </ds:schemaRefs>

--- a/bitvis_vip_i2c/doc/i2c_bfm_QuickRef.docx
+++ b/bitvis_vip_i2c/doc/i2c_bfm_QuickRef.docx
@@ -4190,8 +4190,6 @@
           <w:szCs w:val="16"/>
         </w:rPr>
       </w:pPr>
-      <w:bookmarkStart w:id="0" w:name="_GoBack"/>
-      <w:bookmarkEnd w:id="0"/>
       <w:r>
         <w:rPr>
           <w:noProof/>
@@ -15329,14 +15327,14 @@
           <w:rFonts w:ascii="Helvetica" w:hAnsi="Helvetica"/>
         </w:rPr>
       </w:pPr>
-      <w:bookmarkStart w:id="1" w:name="_Ref424297123"/>
+      <w:bookmarkStart w:id="0" w:name="_Ref424297123"/>
       <w:r>
         <w:rPr>
           <w:rFonts w:ascii="Helvetica" w:hAnsi="Helvetica"/>
         </w:rPr>
         <w:t>BFM Configuration</w:t>
       </w:r>
-      <w:bookmarkEnd w:id="1"/>
+      <w:bookmarkEnd w:id="0"/>
       <w:r>
         <w:rPr>
           <w:rFonts w:ascii="Helvetica" w:hAnsi="Helvetica"/>
@@ -17909,7 +17907,7 @@
           <w:rFonts w:ascii="Helvetica" w:hAnsi="Helvetica"/>
         </w:rPr>
       </w:pPr>
-      <w:bookmarkStart w:id="2" w:name="_Ref444180146"/>
+      <w:bookmarkStart w:id="1" w:name="_Ref444180146"/>
       <w:r>
         <w:rPr>
           <w:rFonts w:ascii="Helvetica" w:hAnsi="Helvetica"/>
@@ -17917,7 +17915,7 @@
         <w:lastRenderedPageBreak/>
         <w:t>Additional Documentation</w:t>
       </w:r>
-      <w:bookmarkEnd w:id="2"/>
+      <w:bookmarkEnd w:id="1"/>
     </w:p>
     <w:p>
       <w:r>
@@ -18079,22 +18077,13 @@
     </w:p>
     <w:p>
       <w:r>
-        <w:t xml:space="preserve">This BFM </w:t>
-      </w:r>
-      <w:r>
-        <w:t>has been compiled and tested with Modelsim</w:t>
-      </w:r>
-      <w:r>
-        <w:t xml:space="preserve"> version 10.3d</w:t>
-      </w:r>
-      <w:r>
-        <w:t xml:space="preserve"> and Riviera-PRO version 2015.10.85</w:t>
-      </w:r>
-      <w:r>
-        <w:t>.</w:t>
+        <w:t>See README.md for a list of supported simulators.</w:t>
       </w:r>
     </w:p>
-    <w:p/>
+    <w:p>
+      <w:bookmarkStart w:id="2" w:name="_GoBack"/>
+      <w:bookmarkEnd w:id="2"/>
+    </w:p>
     <w:p>
       <w:r>
         <w:t>For r</w:t>
@@ -19918,7 +19907,7 @@
               <w:sz w:val="14"/>
               <w:lang w:val="en-US"/>
             </w:rPr>
-            <w:t>2019-06-06</w:t>
+            <w:t>2019-06-07</w:t>
           </w:r>
           <w:r>
             <w:rPr>
@@ -22032,6 +22021,7 @@
     <w:lsdException w:name="Emphasis" w:qFormat="1"/>
     <w:lsdException w:name="HTML Sample" w:semiHidden="1" w:unhideWhenUsed="1"/>
     <w:lsdException w:name="HTML Variable" w:semiHidden="1" w:unhideWhenUsed="1"/>
+    <w:lsdException w:name="Normal Table" w:semiHidden="1" w:unhideWhenUsed="1"/>
     <w:lsdException w:name="Outline List 1" w:semiHidden="1" w:unhideWhenUsed="1"/>
     <w:lsdException w:name="Outline List 2" w:semiHidden="1" w:unhideWhenUsed="1"/>
     <w:lsdException w:name="Outline List 3" w:semiHidden="1" w:unhideWhenUsed="1"/>
@@ -22076,8 +22066,10 @@
     <w:lsdException w:name="Table Subtle 2" w:semiHidden="1" w:unhideWhenUsed="1"/>
     <w:lsdException w:name="Table Web 1" w:semiHidden="1" w:unhideWhenUsed="1"/>
     <w:lsdException w:name="Table Web 2" w:semiHidden="1" w:unhideWhenUsed="1"/>
+    <w:lsdException w:name="Table Web 3" w:semiHidden="1" w:unhideWhenUsed="1"/>
     <w:lsdException w:name="Balloon Text" w:semiHidden="1" w:unhideWhenUsed="1"/>
     <w:lsdException w:name="Table Grid" w:uiPriority="59"/>
+    <w:lsdException w:name="Table Theme" w:semiHidden="1" w:unhideWhenUsed="1"/>
     <w:lsdException w:name="Placeholder Text" w:semiHidden="1" w:uiPriority="99"/>
     <w:lsdException w:name="No Spacing" w:uiPriority="1" w:qFormat="1"/>
     <w:lsdException w:name="Light Shading" w:uiPriority="60"/>
@@ -23590,7 +23582,7 @@
 </file>
 
 <file path=customXml/itemProps1.xml><?xml version="1.0" encoding="utf-8"?>
-<ds:datastoreItem xmlns:ds="http://schemas.openxmlformats.org/officeDocument/2006/customXml" ds:itemID="{CCC281AB-C520-4D50-9327-C201B2A00E96}">
+<ds:datastoreItem xmlns:ds="http://schemas.openxmlformats.org/officeDocument/2006/customXml" ds:itemID="{C56A3273-CAE0-42B9-A7F6-1B200CE144BC}">
   <ds:schemaRefs>
     <ds:schemaRef ds:uri="http://schemas.openxmlformats.org/officeDocument/2006/bibliography"/>
   </ds:schemaRefs>

--- a/bitvis_vip_i2c/doc/i2c_bfm_QuickRef.docx
+++ b/bitvis_vip_i2c/doc/i2c_bfm_QuickRef.docx
@@ -2089,90 +2089,22 @@
       <w:r>
         <w:rPr>
           <w:noProof/>
-          <w:lang w:val="nb-NO" w:eastAsia="nb-NO"/>
-        </w:rPr>
-        <w:drawing>
-          <wp:anchor distT="0" distB="0" distL="114300" distR="114300" simplePos="0" relativeHeight="251672576" behindDoc="0" locked="0" layoutInCell="1" allowOverlap="1" wp14:anchorId="314FDBF5" wp14:editId="609F495E">
-            <wp:simplePos x="0" y="0"/>
-            <wp:positionH relativeFrom="margin">
-              <wp:align>right</wp:align>
-            </wp:positionH>
-            <wp:positionV relativeFrom="paragraph">
-              <wp:posOffset>4302041</wp:posOffset>
-            </wp:positionV>
-            <wp:extent cx="712470" cy="685800"/>
-            <wp:effectExtent l="0" t="0" r="0" b="0"/>
-            <wp:wrapNone/>
-            <wp:docPr id="1" name="Bilde 1"/>
-            <wp:cNvGraphicFramePr>
-              <a:graphicFrameLocks xmlns:a="http://schemas.openxmlformats.org/drawingml/2006/main" noChangeAspect="1"/>
-            </wp:cNvGraphicFramePr>
-            <a:graphic xmlns:a="http://schemas.openxmlformats.org/drawingml/2006/main">
-              <a:graphicData uri="http://schemas.openxmlformats.org/drawingml/2006/picture">
-                <pic:pic xmlns:pic="http://schemas.openxmlformats.org/drawingml/2006/picture">
-                  <pic:nvPicPr>
-                    <pic:cNvPr id="1" name=""/>
-                    <pic:cNvPicPr/>
-                  </pic:nvPicPr>
-                  <pic:blipFill>
-                    <a:blip r:embed="rId9" cstate="print">
-                      <a:extLst>
-                        <a:ext uri="{28A0092B-C50C-407E-A947-70E740481C1C}">
-                          <a14:useLocalDpi xmlns:a14="http://schemas.microsoft.com/office/drawing/2010/main" val="0"/>
-                        </a:ext>
-                      </a:extLst>
-                    </a:blip>
-                    <a:stretch>
-                      <a:fillRect/>
-                    </a:stretch>
-                  </pic:blipFill>
-                  <pic:spPr>
-                    <a:xfrm>
-                      <a:off x="0" y="0"/>
-                      <a:ext cx="712470" cy="685800"/>
-                    </a:xfrm>
-                    <a:prstGeom prst="rect">
-                      <a:avLst/>
-                    </a:prstGeom>
-                  </pic:spPr>
-                </pic:pic>
-              </a:graphicData>
-            </a:graphic>
-            <wp14:sizeRelH relativeFrom="margin">
-              <wp14:pctWidth>0</wp14:pctWidth>
-            </wp14:sizeRelH>
-            <wp14:sizeRelV relativeFrom="margin">
-              <wp14:pctHeight>0</wp14:pctHeight>
-            </wp14:sizeRelV>
-          </wp:anchor>
-        </w:drawing>
-      </w:r>
-      <w:r>
-        <w:rPr>
-          <w:noProof/>
-          <w:lang w:val="en-US" w:eastAsia="nb-NO"/>
-        </w:rPr>
-        <w:t xml:space="preserve"> </w:t>
-      </w:r>
-      <w:r>
-        <w:rPr>
-          <w:noProof/>
           <w:sz w:val="22"/>
           <w:lang w:val="nb-NO" w:eastAsia="nb-NO"/>
         </w:rPr>
         <mc:AlternateContent>
           <mc:Choice Requires="wps">
             <w:drawing>
-              <wp:anchor distT="0" distB="0" distL="114300" distR="114300" simplePos="0" relativeHeight="251657215" behindDoc="0" locked="0" layoutInCell="1" allowOverlap="1" wp14:anchorId="2F7752E6" wp14:editId="30683B0D">
+              <wp:anchor distT="0" distB="0" distL="114300" distR="114300" simplePos="0" relativeHeight="251657215" behindDoc="0" locked="0" layoutInCell="1" allowOverlap="1" wp14:anchorId="2F7752E6" wp14:editId="54F287E2">
                 <wp:simplePos x="0" y="0"/>
                 <wp:positionH relativeFrom="margin">
-                  <wp:posOffset>8754745</wp:posOffset>
+                  <wp:posOffset>8751207</wp:posOffset>
                 </wp:positionH>
                 <wp:positionV relativeFrom="paragraph">
                   <wp:posOffset>713740</wp:posOffset>
                 </wp:positionV>
-                <wp:extent cx="1092835" cy="279400"/>
-                <wp:effectExtent l="0" t="0" r="0" b="6350"/>
+                <wp:extent cx="1191986" cy="279400"/>
+                <wp:effectExtent l="0" t="0" r="0" b="0"/>
                 <wp:wrapNone/>
                 <wp:docPr id="2" name="Tekstboks 2"/>
                 <wp:cNvGraphicFramePr/>
@@ -2183,7 +2115,7 @@
                       <wps:spPr>
                         <a:xfrm>
                           <a:off x="0" y="0"/>
-                          <a:ext cx="1092835" cy="279400"/>
+                          <a:ext cx="1191986" cy="279400"/>
                         </a:xfrm>
                         <a:prstGeom prst="rect">
                           <a:avLst/>
@@ -2252,7 +2184,11 @@
           </mc:Choice>
           <mc:Fallback>
             <w:pict>
-              <v:shape w14:anchorId="2F7752E6" id="_x0000_s1027" type="#_x0000_t202" style="position:absolute;margin-left:689.35pt;margin-top:56.2pt;width:86.05pt;height:22pt;z-index:251657215;visibility:visible;mso-wrap-style:square;mso-width-percent:0;mso-height-percent:0;mso-wrap-distance-left:9pt;mso-wrap-distance-top:0;mso-wrap-distance-right:9pt;mso-wrap-distance-bottom:0;mso-position-horizontal:absolute;mso-position-horizontal-relative:margin;mso-position-vertical:absolute;mso-position-vertical-relative:text;mso-width-percent:0;mso-height-percent:0;mso-width-relative:margin;mso-height-relative:margin;v-text-anchor:top" o:gfxdata="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" filled="f" stroked="f">
+              <v:shapetype w14:anchorId="2F7752E6" id="_x0000_t202" coordsize="21600,21600" o:spt="202" path="m,l,21600r21600,l21600,xe">
+                <v:stroke joinstyle="miter"/>
+                <v:path gradientshapeok="t" o:connecttype="rect"/>
+              </v:shapetype>
+              <v:shape id="_x0000_s1027" type="#_x0000_t202" style="position:absolute;margin-left:689.05pt;margin-top:56.2pt;width:93.85pt;height:22pt;z-index:251657215;visibility:visible;mso-wrap-style:square;mso-width-percent:0;mso-height-percent:0;mso-wrap-distance-left:9pt;mso-wrap-distance-top:0;mso-wrap-distance-right:9pt;mso-wrap-distance-bottom:0;mso-position-horizontal:absolute;mso-position-horizontal-relative:margin;mso-position-vertical:absolute;mso-position-vertical-relative:text;mso-width-percent:0;mso-height-percent:0;mso-width-relative:margin;mso-height-relative:margin;v-text-anchor:top" o:gfxdata="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" filled="f" stroked="f">
                 <v:textbox>
                   <w:txbxContent>
                     <w:p>
@@ -2282,6 +2218,74 @@
             </w:pict>
           </mc:Fallback>
         </mc:AlternateContent>
+      </w:r>
+      <w:r>
+        <w:rPr>
+          <w:noProof/>
+          <w:lang w:val="nb-NO" w:eastAsia="nb-NO"/>
+        </w:rPr>
+        <w:drawing>
+          <wp:anchor distT="0" distB="0" distL="114300" distR="114300" simplePos="0" relativeHeight="251672576" behindDoc="0" locked="0" layoutInCell="1" allowOverlap="1" wp14:anchorId="314FDBF5" wp14:editId="609F495E">
+            <wp:simplePos x="0" y="0"/>
+            <wp:positionH relativeFrom="margin">
+              <wp:align>right</wp:align>
+            </wp:positionH>
+            <wp:positionV relativeFrom="paragraph">
+              <wp:posOffset>4302041</wp:posOffset>
+            </wp:positionV>
+            <wp:extent cx="712470" cy="685800"/>
+            <wp:effectExtent l="0" t="0" r="0" b="0"/>
+            <wp:wrapNone/>
+            <wp:docPr id="1" name="Bilde 1"/>
+            <wp:cNvGraphicFramePr>
+              <a:graphicFrameLocks xmlns:a="http://schemas.openxmlformats.org/drawingml/2006/main" noChangeAspect="1"/>
+            </wp:cNvGraphicFramePr>
+            <a:graphic xmlns:a="http://schemas.openxmlformats.org/drawingml/2006/main">
+              <a:graphicData uri="http://schemas.openxmlformats.org/drawingml/2006/picture">
+                <pic:pic xmlns:pic="http://schemas.openxmlformats.org/drawingml/2006/picture">
+                  <pic:nvPicPr>
+                    <pic:cNvPr id="1" name=""/>
+                    <pic:cNvPicPr/>
+                  </pic:nvPicPr>
+                  <pic:blipFill>
+                    <a:blip r:embed="rId9" cstate="print">
+                      <a:extLst>
+                        <a:ext uri="{28A0092B-C50C-407E-A947-70E740481C1C}">
+                          <a14:useLocalDpi xmlns:a14="http://schemas.microsoft.com/office/drawing/2010/main" val="0"/>
+                        </a:ext>
+                      </a:extLst>
+                    </a:blip>
+                    <a:stretch>
+                      <a:fillRect/>
+                    </a:stretch>
+                  </pic:blipFill>
+                  <pic:spPr>
+                    <a:xfrm>
+                      <a:off x="0" y="0"/>
+                      <a:ext cx="712470" cy="685800"/>
+                    </a:xfrm>
+                    <a:prstGeom prst="rect">
+                      <a:avLst/>
+                    </a:prstGeom>
+                  </pic:spPr>
+                </pic:pic>
+              </a:graphicData>
+            </a:graphic>
+            <wp14:sizeRelH relativeFrom="margin">
+              <wp14:pctWidth>0</wp14:pctWidth>
+            </wp14:sizeRelH>
+            <wp14:sizeRelV relativeFrom="margin">
+              <wp14:pctHeight>0</wp14:pctHeight>
+            </wp14:sizeRelV>
+          </wp:anchor>
+        </w:drawing>
+      </w:r>
+      <w:r>
+        <w:rPr>
+          <w:noProof/>
+          <w:lang w:val="en-US" w:eastAsia="nb-NO"/>
+        </w:rPr>
+        <w:t xml:space="preserve"> </w:t>
       </w:r>
       <w:r>
         <w:rPr>
@@ -4351,7 +4355,6 @@
               <w:rPr>
                 <w:szCs w:val="16"/>
               </w:rPr>
-              <w:lastRenderedPageBreak/>
               <w:t>BFM Configuration record ´</w:t>
             </w:r>
             <w:r>
@@ -14711,6 +14714,7 @@
                 <w:sz w:val="15"/>
                 <w:szCs w:val="15"/>
               </w:rPr>
+              <w:lastRenderedPageBreak/>
               <w:t>The default value of action_when_transfer_is_done is RELEASE_LINE_AFTER_TRANSFER</w:t>
             </w:r>
           </w:p>
@@ -14786,7 +14790,6 @@
                 <w:sz w:val="15"/>
                 <w:szCs w:val="15"/>
               </w:rPr>
-              <w:lastRenderedPageBreak/>
               <w:t>E</w:t>
             </w:r>
             <w:r>
@@ -17256,6 +17259,7 @@
                 <w:sz w:val="16"/>
                 <w:szCs w:val="16"/>
               </w:rPr>
+              <w:lastRenderedPageBreak/>
               <w:t>reserved_address_severity</w:t>
             </w:r>
           </w:p>
@@ -17912,7 +17916,6 @@
         <w:rPr>
           <w:rFonts w:ascii="Helvetica" w:hAnsi="Helvetica"/>
         </w:rPr>
-        <w:lastRenderedPageBreak/>
         <w:t>Additional Documentation</w:t>
       </w:r>
       <w:bookmarkEnd w:id="1"/>
@@ -18080,10 +18083,7 @@
         <w:t>See README.md for a list of supported simulators.</w:t>
       </w:r>
     </w:p>
-    <w:p>
-      <w:bookmarkStart w:id="2" w:name="_GoBack"/>
-      <w:bookmarkEnd w:id="2"/>
-    </w:p>
+    <w:p/>
     <w:p>
       <w:r>
         <w:t>For r</w:t>
@@ -18127,7 +18127,7 @@
           <w:rFonts w:ascii="Helvetica" w:hAnsi="Helvetica"/>
         </w:rPr>
       </w:pPr>
-      <w:bookmarkStart w:id="3" w:name="_Ref423952304"/>
+      <w:bookmarkStart w:id="2" w:name="_Ref423952304"/>
       <w:r>
         <w:rPr>
           <w:rFonts w:ascii="Helvetica" w:hAnsi="Helvetica"/>
@@ -18141,7 +18141,7 @@
         <w:lastRenderedPageBreak/>
         <w:t>Local BFM overloads</w:t>
       </w:r>
-      <w:bookmarkEnd w:id="3"/>
+      <w:bookmarkEnd w:id="2"/>
       <w:r>
         <w:rPr>
           <w:rFonts w:ascii="Helvetica" w:hAnsi="Helvetica"/>
@@ -19067,14 +19067,8 @@
           <w:sz w:val="20"/>
         </w:rPr>
       </w:pPr>
-    </w:p>
-    <w:p>
-      <w:pPr>
-        <w:rPr>
-          <w:rFonts w:cs="Courier New"/>
-          <w:sz w:val="20"/>
-        </w:rPr>
-      </w:pPr>
+      <w:bookmarkStart w:id="3" w:name="_GoBack"/>
+      <w:bookmarkEnd w:id="3"/>
     </w:p>
     <w:p>
       <w:r>
@@ -19851,7 +19845,7 @@
               <w:sz w:val="14"/>
               <w:lang w:val="sq-AL"/>
             </w:rPr>
-            <w:t>2</w:t>
+            <w:t>3</w:t>
           </w:r>
           <w:r>
             <w:rPr>
@@ -19907,7 +19901,7 @@
               <w:sz w:val="14"/>
               <w:lang w:val="en-US"/>
             </w:rPr>
-            <w:t>2019-06-07</w:t>
+            <w:t>2019-11-21</w:t>
           </w:r>
           <w:r>
             <w:rPr>
@@ -23582,7 +23576,7 @@
 </file>
 
 <file path=customXml/itemProps1.xml><?xml version="1.0" encoding="utf-8"?>
-<ds:datastoreItem xmlns:ds="http://schemas.openxmlformats.org/officeDocument/2006/customXml" ds:itemID="{C56A3273-CAE0-42B9-A7F6-1B200CE144BC}">
+<ds:datastoreItem xmlns:ds="http://schemas.openxmlformats.org/officeDocument/2006/customXml" ds:itemID="{B2A795F4-7EB3-E84B-8FED-8FA27A4E59A5}">
   <ds:schemaRefs>
     <ds:schemaRef ds:uri="http://schemas.openxmlformats.org/officeDocument/2006/bibliography"/>
   </ds:schemaRefs>

--- a/bitvis_vip_i2c/doc/i2c_bfm_QuickRef.docx
+++ b/bitvis_vip_i2c/doc/i2c_bfm_QuickRef.docx
@@ -80,11 +80,7 @@
         <w:t>Quick Reference</w:t>
       </w:r>
     </w:p>
-    <w:p>
-      <w:r>
-        <w:t>For general information see UVVM Essential Mechanisms located in uvvm_vvc_framework/doc.</w:t>
-      </w:r>
-    </w:p>
+    <w:p/>
     <w:p/>
     <w:tbl>
       <w:tblPr>
@@ -4174,6 +4170,8 @@
           <w:szCs w:val="16"/>
         </w:rPr>
       </w:pPr>
+      <w:bookmarkStart w:id="0" w:name="_GoBack"/>
+      <w:bookmarkEnd w:id="0"/>
     </w:p>
     <w:p>
       <w:pPr>
@@ -15330,14 +15328,14 @@
           <w:rFonts w:ascii="Helvetica" w:hAnsi="Helvetica"/>
         </w:rPr>
       </w:pPr>
-      <w:bookmarkStart w:id="0" w:name="_Ref424297123"/>
+      <w:bookmarkStart w:id="1" w:name="_Ref424297123"/>
       <w:r>
         <w:rPr>
           <w:rFonts w:ascii="Helvetica" w:hAnsi="Helvetica"/>
         </w:rPr>
         <w:t>BFM Configuration</w:t>
       </w:r>
-      <w:bookmarkEnd w:id="0"/>
+      <w:bookmarkEnd w:id="1"/>
       <w:r>
         <w:rPr>
           <w:rFonts w:ascii="Helvetica" w:hAnsi="Helvetica"/>
@@ -17911,14 +17909,14 @@
           <w:rFonts w:ascii="Helvetica" w:hAnsi="Helvetica"/>
         </w:rPr>
       </w:pPr>
-      <w:bookmarkStart w:id="1" w:name="_Ref444180146"/>
+      <w:bookmarkStart w:id="2" w:name="_Ref444180146"/>
       <w:r>
         <w:rPr>
           <w:rFonts w:ascii="Helvetica" w:hAnsi="Helvetica"/>
         </w:rPr>
         <w:t>Additional Documentation</w:t>
       </w:r>
-      <w:bookmarkEnd w:id="1"/>
+      <w:bookmarkEnd w:id="2"/>
     </w:p>
     <w:p>
       <w:r>
@@ -18127,7 +18125,7 @@
           <w:rFonts w:ascii="Helvetica" w:hAnsi="Helvetica"/>
         </w:rPr>
       </w:pPr>
-      <w:bookmarkStart w:id="2" w:name="_Ref423952304"/>
+      <w:bookmarkStart w:id="3" w:name="_Ref423952304"/>
       <w:r>
         <w:rPr>
           <w:rFonts w:ascii="Helvetica" w:hAnsi="Helvetica"/>
@@ -18141,7 +18139,7 @@
         <w:lastRenderedPageBreak/>
         <w:t>Local BFM overloads</w:t>
       </w:r>
-      <w:bookmarkEnd w:id="2"/>
+      <w:bookmarkEnd w:id="3"/>
       <w:r>
         <w:rPr>
           <w:rFonts w:ascii="Helvetica" w:hAnsi="Helvetica"/>
@@ -19067,8 +19065,6 @@
           <w:sz w:val="20"/>
         </w:rPr>
       </w:pPr>
-      <w:bookmarkStart w:id="3" w:name="_GoBack"/>
-      <w:bookmarkEnd w:id="3"/>
     </w:p>
     <w:p>
       <w:r>
@@ -19845,7 +19841,7 @@
               <w:sz w:val="14"/>
               <w:lang w:val="sq-AL"/>
             </w:rPr>
-            <w:t>3</w:t>
+            <w:t>4</w:t>
           </w:r>
           <w:r>
             <w:rPr>
@@ -19901,7 +19897,7 @@
               <w:sz w:val="14"/>
               <w:lang w:val="en-US"/>
             </w:rPr>
-            <w:t>2019-11-21</w:t>
+            <w:t>2019-12-03</w:t>
           </w:r>
           <w:r>
             <w:rPr>
@@ -23576,7 +23572,7 @@
 </file>
 
 <file path=customXml/itemProps1.xml><?xml version="1.0" encoding="utf-8"?>
-<ds:datastoreItem xmlns:ds="http://schemas.openxmlformats.org/officeDocument/2006/customXml" ds:itemID="{B2A795F4-7EB3-E84B-8FED-8FA27A4E59A5}">
+<ds:datastoreItem xmlns:ds="http://schemas.openxmlformats.org/officeDocument/2006/customXml" ds:itemID="{B552DCDE-81D2-C747-92B3-B229B4A02DCD}">
   <ds:schemaRefs>
     <ds:schemaRef ds:uri="http://schemas.openxmlformats.org/officeDocument/2006/bibliography"/>
   </ds:schemaRefs>

--- a/bitvis_vip_i2c/doc/i2c_bfm_QuickRef.docx
+++ b/bitvis_vip_i2c/doc/i2c_bfm_QuickRef.docx
@@ -4170,8 +4170,6 @@
           <w:szCs w:val="16"/>
         </w:rPr>
       </w:pPr>
-      <w:bookmarkStart w:id="0" w:name="_GoBack"/>
-      <w:bookmarkEnd w:id="0"/>
     </w:p>
     <w:p>
       <w:pPr>
@@ -15328,14 +15326,14 @@
           <w:rFonts w:ascii="Helvetica" w:hAnsi="Helvetica"/>
         </w:rPr>
       </w:pPr>
-      <w:bookmarkStart w:id="1" w:name="_Ref424297123"/>
+      <w:bookmarkStart w:id="0" w:name="_Ref424297123"/>
       <w:r>
         <w:rPr>
           <w:rFonts w:ascii="Helvetica" w:hAnsi="Helvetica"/>
         </w:rPr>
         <w:t>BFM Configuration</w:t>
       </w:r>
-      <w:bookmarkEnd w:id="1"/>
+      <w:bookmarkEnd w:id="0"/>
       <w:r>
         <w:rPr>
           <w:rFonts w:ascii="Helvetica" w:hAnsi="Helvetica"/>
@@ -17909,14 +17907,14 @@
           <w:rFonts w:ascii="Helvetica" w:hAnsi="Helvetica"/>
         </w:rPr>
       </w:pPr>
-      <w:bookmarkStart w:id="2" w:name="_Ref444180146"/>
+      <w:bookmarkStart w:id="1" w:name="_Ref444180146"/>
       <w:r>
         <w:rPr>
           <w:rFonts w:ascii="Helvetica" w:hAnsi="Helvetica"/>
         </w:rPr>
         <w:t>Additional Documentation</w:t>
       </w:r>
-      <w:bookmarkEnd w:id="2"/>
+      <w:bookmarkEnd w:id="1"/>
     </w:p>
     <w:p>
       <w:r>
@@ -18125,7 +18123,7 @@
           <w:rFonts w:ascii="Helvetica" w:hAnsi="Helvetica"/>
         </w:rPr>
       </w:pPr>
-      <w:bookmarkStart w:id="3" w:name="_Ref423952304"/>
+      <w:bookmarkStart w:id="2" w:name="_Ref423952304"/>
       <w:r>
         <w:rPr>
           <w:rFonts w:ascii="Helvetica" w:hAnsi="Helvetica"/>
@@ -18139,7 +18137,7 @@
         <w:lastRenderedPageBreak/>
         <w:t>Local BFM overloads</w:t>
       </w:r>
-      <w:bookmarkEnd w:id="3"/>
+      <w:bookmarkEnd w:id="2"/>
       <w:r>
         <w:rPr>
           <w:rFonts w:ascii="Helvetica" w:hAnsi="Helvetica"/>
@@ -19841,7 +19839,7 @@
               <w:sz w:val="14"/>
               <w:lang w:val="sq-AL"/>
             </w:rPr>
-            <w:t>4</w:t>
+            <w:t>5</w:t>
           </w:r>
           <w:r>
             <w:rPr>
@@ -19897,7 +19895,7 @@
               <w:sz w:val="14"/>
               <w:lang w:val="en-US"/>
             </w:rPr>
-            <w:t>2019-12-03</w:t>
+            <w:t>2020-03-29</w:t>
           </w:r>
           <w:r>
             <w:rPr>
@@ -19908,7 +19906,7 @@
             </w:rPr>
             <w:fldChar w:fldCharType="end"/>
           </w:r>
-          <w:bookmarkStart w:id="4" w:name="_Ref337812553"/>
+          <w:bookmarkStart w:id="3" w:name="_Ref337812553"/>
         </w:p>
       </w:tc>
       <w:tc>
@@ -19998,7 +19996,7 @@
         </w:p>
       </w:tc>
     </w:tr>
-    <w:bookmarkEnd w:id="4"/>
+    <w:bookmarkEnd w:id="3"/>
   </w:tbl>
   <w:p>
     <w:pPr>

--- a/bitvis_vip_i2c/doc/i2c_bfm_QuickRef.docx
+++ b/bitvis_vip_i2c/doc/i2c_bfm_QuickRef.docx
@@ -1,6 +1,6 @@
 
 <file path=word/document.xml><?xml version="1.0" encoding="utf-8"?>
-<w:document xmlns:wpc="http://schemas.microsoft.com/office/word/2010/wordprocessingCanvas" xmlns:cx="http://schemas.microsoft.com/office/drawing/2014/chartex" xmlns:cx1="http://schemas.microsoft.com/office/drawing/2015/9/8/chartex" xmlns:cx2="http://schemas.microsoft.com/office/drawing/2015/10/21/chartex" xmlns:cx3="http://schemas.microsoft.com/office/drawing/2016/5/9/chartex" xmlns:cx4="http://schemas.microsoft.com/office/drawing/2016/5/10/chartex" xmlns:cx5="http://schemas.microsoft.com/office/drawing/2016/5/11/chartex" xmlns:cx6="http://schemas.microsoft.com/office/drawing/2016/5/12/chartex" xmlns:cx7="http://schemas.microsoft.com/office/drawing/2016/5/13/chartex" xmlns:cx8="http://schemas.microsoft.com/office/drawing/2016/5/14/chartex" xmlns:mc="http://schemas.openxmlformats.org/markup-compatibility/2006" xmlns:aink="http://schemas.microsoft.com/office/drawing/2016/ink" xmlns:am3d="http://schemas.microsoft.com/office/drawing/2017/model3d" xmlns:o="urn:schemas-microsoft-com:office:office" xmlns:r="http://schemas.openxmlformats.org/officeDocument/2006/relationships" xmlns:m="http://schemas.openxmlformats.org/officeDocument/2006/math" xmlns:v="urn:schemas-microsoft-com:vml" xmlns:wp14="http://schemas.microsoft.com/office/word/2010/wordprocessingDrawing" xmlns:wp="http://schemas.openxmlformats.org/drawingml/2006/wordprocessingDrawing" xmlns:w10="urn:schemas-microsoft-com:office:word" xmlns:w="http://schemas.openxmlformats.org/wordprocessingml/2006/main" xmlns:w14="http://schemas.microsoft.com/office/word/2010/wordml" xmlns:w15="http://schemas.microsoft.com/office/word/2012/wordml" xmlns:w16cid="http://schemas.microsoft.com/office/word/2016/wordml/cid" xmlns:w16se="http://schemas.microsoft.com/office/word/2015/wordml/symex" xmlns:wpg="http://schemas.microsoft.com/office/word/2010/wordprocessingGroup" xmlns:wpi="http://schemas.microsoft.com/office/word/2010/wordprocessingInk" xmlns:wne="http://schemas.microsoft.com/office/word/2006/wordml" xmlns:wps="http://schemas.microsoft.com/office/word/2010/wordprocessingShape" mc:Ignorable="w14 w15 w16se w16cid wp14">
+<w:document xmlns:wpc="http://schemas.microsoft.com/office/word/2010/wordprocessingCanvas" xmlns:cx="http://schemas.microsoft.com/office/drawing/2014/chartex" xmlns:cx1="http://schemas.microsoft.com/office/drawing/2015/9/8/chartex" xmlns:cx2="http://schemas.microsoft.com/office/drawing/2015/10/21/chartex" xmlns:cx3="http://schemas.microsoft.com/office/drawing/2016/5/9/chartex" xmlns:cx4="http://schemas.microsoft.com/office/drawing/2016/5/10/chartex" xmlns:cx5="http://schemas.microsoft.com/office/drawing/2016/5/11/chartex" xmlns:cx6="http://schemas.microsoft.com/office/drawing/2016/5/12/chartex" xmlns:cx7="http://schemas.microsoft.com/office/drawing/2016/5/13/chartex" xmlns:cx8="http://schemas.microsoft.com/office/drawing/2016/5/14/chartex" xmlns:mc="http://schemas.openxmlformats.org/markup-compatibility/2006" xmlns:aink="http://schemas.microsoft.com/office/drawing/2016/ink" xmlns:am3d="http://schemas.microsoft.com/office/drawing/2017/model3d" xmlns:o="urn:schemas-microsoft-com:office:office" xmlns:r="http://schemas.openxmlformats.org/officeDocument/2006/relationships" xmlns:m="http://schemas.openxmlformats.org/officeDocument/2006/math" xmlns:v="urn:schemas-microsoft-com:vml" xmlns:wp14="http://schemas.microsoft.com/office/word/2010/wordprocessingDrawing" xmlns:wp="http://schemas.openxmlformats.org/drawingml/2006/wordprocessingDrawing" xmlns:w10="urn:schemas-microsoft-com:office:word" xmlns:w="http://schemas.openxmlformats.org/wordprocessingml/2006/main" xmlns:w14="http://schemas.microsoft.com/office/word/2010/wordml" xmlns:w15="http://schemas.microsoft.com/office/word/2012/wordml" xmlns:w16cex="http://schemas.microsoft.com/office/word/2018/wordml/cex" xmlns:w16cid="http://schemas.microsoft.com/office/word/2016/wordml/cid" xmlns:w16="http://schemas.microsoft.com/office/word/2018/wordml" xmlns:w16se="http://schemas.microsoft.com/office/word/2015/wordml/symex" xmlns:wpg="http://schemas.microsoft.com/office/word/2010/wordprocessingGroup" xmlns:wpi="http://schemas.microsoft.com/office/word/2010/wordprocessingInk" xmlns:wne="http://schemas.microsoft.com/office/word/2006/wordml" xmlns:wps="http://schemas.microsoft.com/office/word/2010/wordprocessingShape" mc:Ignorable="w14 w15 w16se w16cid w16 w16cex wp14">
   <w:body>
     <w:p>
       <w:pPr>
@@ -19520,7 +19520,7 @@
 </file>
 
 <file path=word/endnotes.xml><?xml version="1.0" encoding="utf-8"?>
-<w:endnotes xmlns:wpc="http://schemas.microsoft.com/office/word/2010/wordprocessingCanvas" xmlns:cx="http://schemas.microsoft.com/office/drawing/2014/chartex" xmlns:cx1="http://schemas.microsoft.com/office/drawing/2015/9/8/chartex" xmlns:cx2="http://schemas.microsoft.com/office/drawing/2015/10/21/chartex" xmlns:cx3="http://schemas.microsoft.com/office/drawing/2016/5/9/chartex" xmlns:cx4="http://schemas.microsoft.com/office/drawing/2016/5/10/chartex" xmlns:cx5="http://schemas.microsoft.com/office/drawing/2016/5/11/chartex" xmlns:cx6="http://schemas.microsoft.com/office/drawing/2016/5/12/chartex" xmlns:cx7="http://schemas.microsoft.com/office/drawing/2016/5/13/chartex" xmlns:cx8="http://schemas.microsoft.com/office/drawing/2016/5/14/chartex" xmlns:mc="http://schemas.openxmlformats.org/markup-compatibility/2006" xmlns:aink="http://schemas.microsoft.com/office/drawing/2016/ink" xmlns:am3d="http://schemas.microsoft.com/office/drawing/2017/model3d" xmlns:o="urn:schemas-microsoft-com:office:office" xmlns:r="http://schemas.openxmlformats.org/officeDocument/2006/relationships" xmlns:m="http://schemas.openxmlformats.org/officeDocument/2006/math" xmlns:v="urn:schemas-microsoft-com:vml" xmlns:wp14="http://schemas.microsoft.com/office/word/2010/wordprocessingDrawing" xmlns:wp="http://schemas.openxmlformats.org/drawingml/2006/wordprocessingDrawing" xmlns:w10="urn:schemas-microsoft-com:office:word" xmlns:w="http://schemas.openxmlformats.org/wordprocessingml/2006/main" xmlns:w14="http://schemas.microsoft.com/office/word/2010/wordml" xmlns:w15="http://schemas.microsoft.com/office/word/2012/wordml" xmlns:w16cid="http://schemas.microsoft.com/office/word/2016/wordml/cid" xmlns:w16se="http://schemas.microsoft.com/office/word/2015/wordml/symex" xmlns:wpg="http://schemas.microsoft.com/office/word/2010/wordprocessingGroup" xmlns:wpi="http://schemas.microsoft.com/office/word/2010/wordprocessingInk" xmlns:wne="http://schemas.microsoft.com/office/word/2006/wordml" xmlns:wps="http://schemas.microsoft.com/office/word/2010/wordprocessingShape" mc:Ignorable="w14 w15 w16se w16cid wp14">
+<w:endnotes xmlns:wpc="http://schemas.microsoft.com/office/word/2010/wordprocessingCanvas" xmlns:cx="http://schemas.microsoft.com/office/drawing/2014/chartex" xmlns:cx1="http://schemas.microsoft.com/office/drawing/2015/9/8/chartex" xmlns:cx2="http://schemas.microsoft.com/office/drawing/2015/10/21/chartex" xmlns:cx3="http://schemas.microsoft.com/office/drawing/2016/5/9/chartex" xmlns:cx4="http://schemas.microsoft.com/office/drawing/2016/5/10/chartex" xmlns:cx5="http://schemas.microsoft.com/office/drawing/2016/5/11/chartex" xmlns:cx6="http://schemas.microsoft.com/office/drawing/2016/5/12/chartex" xmlns:cx7="http://schemas.microsoft.com/office/drawing/2016/5/13/chartex" xmlns:cx8="http://schemas.microsoft.com/office/drawing/2016/5/14/chartex" xmlns:mc="http://schemas.openxmlformats.org/markup-compatibility/2006" xmlns:aink="http://schemas.microsoft.com/office/drawing/2016/ink" xmlns:am3d="http://schemas.microsoft.com/office/drawing/2017/model3d" xmlns:o="urn:schemas-microsoft-com:office:office" xmlns:r="http://schemas.openxmlformats.org/officeDocument/2006/relationships" xmlns:m="http://schemas.openxmlformats.org/officeDocument/2006/math" xmlns:v="urn:schemas-microsoft-com:vml" xmlns:wp14="http://schemas.microsoft.com/office/word/2010/wordprocessingDrawing" xmlns:wp="http://schemas.openxmlformats.org/drawingml/2006/wordprocessingDrawing" xmlns:w10="urn:schemas-microsoft-com:office:word" xmlns:w="http://schemas.openxmlformats.org/wordprocessingml/2006/main" xmlns:w14="http://schemas.microsoft.com/office/word/2010/wordml" xmlns:w15="http://schemas.microsoft.com/office/word/2012/wordml" xmlns:w16cex="http://schemas.microsoft.com/office/word/2018/wordml/cex" xmlns:w16cid="http://schemas.microsoft.com/office/word/2016/wordml/cid" xmlns:w16="http://schemas.microsoft.com/office/word/2018/wordml" xmlns:w16se="http://schemas.microsoft.com/office/word/2015/wordml/symex" xmlns:wpg="http://schemas.microsoft.com/office/word/2010/wordprocessingGroup" xmlns:wpi="http://schemas.microsoft.com/office/word/2010/wordprocessingInk" xmlns:wne="http://schemas.microsoft.com/office/word/2006/wordml" xmlns:wps="http://schemas.microsoft.com/office/word/2010/wordprocessingShape" mc:Ignorable="w14 w15 w16se w16cid w16 w16cex wp14">
   <w:endnote w:type="separator" w:id="-1">
     <w:p>
       <w:pPr>
@@ -19559,7 +19559,7 @@
 </file>
 
 <file path=word/footer1.xml><?xml version="1.0" encoding="utf-8"?>
-<w:ftr xmlns:wpc="http://schemas.microsoft.com/office/word/2010/wordprocessingCanvas" xmlns:cx="http://schemas.microsoft.com/office/drawing/2014/chartex" xmlns:cx1="http://schemas.microsoft.com/office/drawing/2015/9/8/chartex" xmlns:cx2="http://schemas.microsoft.com/office/drawing/2015/10/21/chartex" xmlns:cx3="http://schemas.microsoft.com/office/drawing/2016/5/9/chartex" xmlns:cx4="http://schemas.microsoft.com/office/drawing/2016/5/10/chartex" xmlns:cx5="http://schemas.microsoft.com/office/drawing/2016/5/11/chartex" xmlns:cx6="http://schemas.microsoft.com/office/drawing/2016/5/12/chartex" xmlns:cx7="http://schemas.microsoft.com/office/drawing/2016/5/13/chartex" xmlns:cx8="http://schemas.microsoft.com/office/drawing/2016/5/14/chartex" xmlns:mc="http://schemas.openxmlformats.org/markup-compatibility/2006" xmlns:aink="http://schemas.microsoft.com/office/drawing/2016/ink" xmlns:am3d="http://schemas.microsoft.com/office/drawing/2017/model3d" xmlns:o="urn:schemas-microsoft-com:office:office" xmlns:r="http://schemas.openxmlformats.org/officeDocument/2006/relationships" xmlns:m="http://schemas.openxmlformats.org/officeDocument/2006/math" xmlns:v="urn:schemas-microsoft-com:vml" xmlns:wp14="http://schemas.microsoft.com/office/word/2010/wordprocessingDrawing" xmlns:wp="http://schemas.openxmlformats.org/drawingml/2006/wordprocessingDrawing" xmlns:w10="urn:schemas-microsoft-com:office:word" xmlns:w="http://schemas.openxmlformats.org/wordprocessingml/2006/main" xmlns:w14="http://schemas.microsoft.com/office/word/2010/wordml" xmlns:w15="http://schemas.microsoft.com/office/word/2012/wordml" xmlns:w16cid="http://schemas.microsoft.com/office/word/2016/wordml/cid" xmlns:w16se="http://schemas.microsoft.com/office/word/2015/wordml/symex" xmlns:wpg="http://schemas.microsoft.com/office/word/2010/wordprocessingGroup" xmlns:wpi="http://schemas.microsoft.com/office/word/2010/wordprocessingInk" xmlns:wne="http://schemas.microsoft.com/office/word/2006/wordml" xmlns:wps="http://schemas.microsoft.com/office/word/2010/wordprocessingShape" mc:Ignorable="w14 w15 w16se w16cid wp14">
+<w:ftr xmlns:wpc="http://schemas.microsoft.com/office/word/2010/wordprocessingCanvas" xmlns:cx="http://schemas.microsoft.com/office/drawing/2014/chartex" xmlns:cx1="http://schemas.microsoft.com/office/drawing/2015/9/8/chartex" xmlns:cx2="http://schemas.microsoft.com/office/drawing/2015/10/21/chartex" xmlns:cx3="http://schemas.microsoft.com/office/drawing/2016/5/9/chartex" xmlns:cx4="http://schemas.microsoft.com/office/drawing/2016/5/10/chartex" xmlns:cx5="http://schemas.microsoft.com/office/drawing/2016/5/11/chartex" xmlns:cx6="http://schemas.microsoft.com/office/drawing/2016/5/12/chartex" xmlns:cx7="http://schemas.microsoft.com/office/drawing/2016/5/13/chartex" xmlns:cx8="http://schemas.microsoft.com/office/drawing/2016/5/14/chartex" xmlns:mc="http://schemas.openxmlformats.org/markup-compatibility/2006" xmlns:aink="http://schemas.microsoft.com/office/drawing/2016/ink" xmlns:am3d="http://schemas.microsoft.com/office/drawing/2017/model3d" xmlns:o="urn:schemas-microsoft-com:office:office" xmlns:r="http://schemas.openxmlformats.org/officeDocument/2006/relationships" xmlns:m="http://schemas.openxmlformats.org/officeDocument/2006/math" xmlns:v="urn:schemas-microsoft-com:vml" xmlns:wp14="http://schemas.microsoft.com/office/word/2010/wordprocessingDrawing" xmlns:wp="http://schemas.openxmlformats.org/drawingml/2006/wordprocessingDrawing" xmlns:w10="urn:schemas-microsoft-com:office:word" xmlns:w="http://schemas.openxmlformats.org/wordprocessingml/2006/main" xmlns:w14="http://schemas.microsoft.com/office/word/2010/wordml" xmlns:w15="http://schemas.microsoft.com/office/word/2012/wordml" xmlns:w16cex="http://schemas.microsoft.com/office/word/2018/wordml/cex" xmlns:w16cid="http://schemas.microsoft.com/office/word/2016/wordml/cid" xmlns:w16="http://schemas.microsoft.com/office/word/2018/wordml" xmlns:w16se="http://schemas.microsoft.com/office/word/2015/wordml/symex" xmlns:wpg="http://schemas.microsoft.com/office/word/2010/wordprocessingGroup" xmlns:wpi="http://schemas.microsoft.com/office/word/2010/wordprocessingInk" xmlns:wne="http://schemas.microsoft.com/office/word/2006/wordml" xmlns:wps="http://schemas.microsoft.com/office/word/2010/wordprocessingShape" mc:Ignorable="w14 w15 w16se w16cid w16 w16cex wp14">
   <w:p>
     <w:pPr>
       <w:pStyle w:val="Bunntekst"/>
@@ -19597,7 +19597,7 @@
 </file>
 
 <file path=word/footer2.xml><?xml version="1.0" encoding="utf-8"?>
-<w:ftr xmlns:wpc="http://schemas.microsoft.com/office/word/2010/wordprocessingCanvas" xmlns:cx="http://schemas.microsoft.com/office/drawing/2014/chartex" xmlns:cx1="http://schemas.microsoft.com/office/drawing/2015/9/8/chartex" xmlns:cx2="http://schemas.microsoft.com/office/drawing/2015/10/21/chartex" xmlns:cx3="http://schemas.microsoft.com/office/drawing/2016/5/9/chartex" xmlns:cx4="http://schemas.microsoft.com/office/drawing/2016/5/10/chartex" xmlns:cx5="http://schemas.microsoft.com/office/drawing/2016/5/11/chartex" xmlns:cx6="http://schemas.microsoft.com/office/drawing/2016/5/12/chartex" xmlns:cx7="http://schemas.microsoft.com/office/drawing/2016/5/13/chartex" xmlns:cx8="http://schemas.microsoft.com/office/drawing/2016/5/14/chartex" xmlns:mc="http://schemas.openxmlformats.org/markup-compatibility/2006" xmlns:aink="http://schemas.microsoft.com/office/drawing/2016/ink" xmlns:am3d="http://schemas.microsoft.com/office/drawing/2017/model3d" xmlns:o="urn:schemas-microsoft-com:office:office" xmlns:r="http://schemas.openxmlformats.org/officeDocument/2006/relationships" xmlns:m="http://schemas.openxmlformats.org/officeDocument/2006/math" xmlns:v="urn:schemas-microsoft-com:vml" xmlns:wp14="http://schemas.microsoft.com/office/word/2010/wordprocessingDrawing" xmlns:wp="http://schemas.openxmlformats.org/drawingml/2006/wordprocessingDrawing" xmlns:w10="urn:schemas-microsoft-com:office:word" xmlns:w="http://schemas.openxmlformats.org/wordprocessingml/2006/main" xmlns:w14="http://schemas.microsoft.com/office/word/2010/wordml" xmlns:w15="http://schemas.microsoft.com/office/word/2012/wordml" xmlns:w16cid="http://schemas.microsoft.com/office/word/2016/wordml/cid" xmlns:w16se="http://schemas.microsoft.com/office/word/2015/wordml/symex" xmlns:wpg="http://schemas.microsoft.com/office/word/2010/wordprocessingGroup" xmlns:wpi="http://schemas.microsoft.com/office/word/2010/wordprocessingInk" xmlns:wne="http://schemas.microsoft.com/office/word/2006/wordml" xmlns:wps="http://schemas.microsoft.com/office/word/2010/wordprocessingShape" mc:Ignorable="w14 w15 w16se w16cid wp14">
+<w:ftr xmlns:wpc="http://schemas.microsoft.com/office/word/2010/wordprocessingCanvas" xmlns:cx="http://schemas.microsoft.com/office/drawing/2014/chartex" xmlns:cx1="http://schemas.microsoft.com/office/drawing/2015/9/8/chartex" xmlns:cx2="http://schemas.microsoft.com/office/drawing/2015/10/21/chartex" xmlns:cx3="http://schemas.microsoft.com/office/drawing/2016/5/9/chartex" xmlns:cx4="http://schemas.microsoft.com/office/drawing/2016/5/10/chartex" xmlns:cx5="http://schemas.microsoft.com/office/drawing/2016/5/11/chartex" xmlns:cx6="http://schemas.microsoft.com/office/drawing/2016/5/12/chartex" xmlns:cx7="http://schemas.microsoft.com/office/drawing/2016/5/13/chartex" xmlns:cx8="http://schemas.microsoft.com/office/drawing/2016/5/14/chartex" xmlns:mc="http://schemas.openxmlformats.org/markup-compatibility/2006" xmlns:aink="http://schemas.microsoft.com/office/drawing/2016/ink" xmlns:am3d="http://schemas.microsoft.com/office/drawing/2017/model3d" xmlns:o="urn:schemas-microsoft-com:office:office" xmlns:r="http://schemas.openxmlformats.org/officeDocument/2006/relationships" xmlns:m="http://schemas.openxmlformats.org/officeDocument/2006/math" xmlns:v="urn:schemas-microsoft-com:vml" xmlns:wp14="http://schemas.microsoft.com/office/word/2010/wordprocessingDrawing" xmlns:wp="http://schemas.openxmlformats.org/drawingml/2006/wordprocessingDrawing" xmlns:w10="urn:schemas-microsoft-com:office:word" xmlns:w="http://schemas.openxmlformats.org/wordprocessingml/2006/main" xmlns:w14="http://schemas.microsoft.com/office/word/2010/wordml" xmlns:w15="http://schemas.microsoft.com/office/word/2012/wordml" xmlns:w16cex="http://schemas.microsoft.com/office/word/2018/wordml/cex" xmlns:w16cid="http://schemas.microsoft.com/office/word/2016/wordml/cid" xmlns:w16="http://schemas.microsoft.com/office/word/2018/wordml" xmlns:w16se="http://schemas.microsoft.com/office/word/2015/wordml/symex" xmlns:wpg="http://schemas.microsoft.com/office/word/2010/wordprocessingGroup" xmlns:wpi="http://schemas.microsoft.com/office/word/2010/wordprocessingInk" xmlns:wne="http://schemas.microsoft.com/office/word/2006/wordml" xmlns:wps="http://schemas.microsoft.com/office/word/2010/wordprocessingShape" mc:Ignorable="w14 w15 w16se w16cid w16 w16cex wp14">
   <w:p>
     <w:pPr>
       <w:pStyle w:val="Bunntekst"/>
@@ -19839,7 +19839,7 @@
               <w:sz w:val="14"/>
               <w:lang w:val="sq-AL"/>
             </w:rPr>
-            <w:t>5</w:t>
+            <w:t>6</w:t>
           </w:r>
           <w:r>
             <w:rPr>
@@ -19895,7 +19895,7 @@
               <w:sz w:val="14"/>
               <w:lang w:val="en-US"/>
             </w:rPr>
-            <w:t>2020-03-29</w:t>
+            <w:t>2020-05-19</w:t>
           </w:r>
           <w:r>
             <w:rPr>
@@ -20011,7 +20011,7 @@
 </file>
 
 <file path=word/footer3.xml><?xml version="1.0" encoding="utf-8"?>
-<w:ftr xmlns:wpc="http://schemas.microsoft.com/office/word/2010/wordprocessingCanvas" xmlns:cx="http://schemas.microsoft.com/office/drawing/2014/chartex" xmlns:cx1="http://schemas.microsoft.com/office/drawing/2015/9/8/chartex" xmlns:cx2="http://schemas.microsoft.com/office/drawing/2015/10/21/chartex" xmlns:cx3="http://schemas.microsoft.com/office/drawing/2016/5/9/chartex" xmlns:cx4="http://schemas.microsoft.com/office/drawing/2016/5/10/chartex" xmlns:cx5="http://schemas.microsoft.com/office/drawing/2016/5/11/chartex" xmlns:cx6="http://schemas.microsoft.com/office/drawing/2016/5/12/chartex" xmlns:cx7="http://schemas.microsoft.com/office/drawing/2016/5/13/chartex" xmlns:cx8="http://schemas.microsoft.com/office/drawing/2016/5/14/chartex" xmlns:mc="http://schemas.openxmlformats.org/markup-compatibility/2006" xmlns:aink="http://schemas.microsoft.com/office/drawing/2016/ink" xmlns:am3d="http://schemas.microsoft.com/office/drawing/2017/model3d" xmlns:o="urn:schemas-microsoft-com:office:office" xmlns:r="http://schemas.openxmlformats.org/officeDocument/2006/relationships" xmlns:m="http://schemas.openxmlformats.org/officeDocument/2006/math" xmlns:v="urn:schemas-microsoft-com:vml" xmlns:wp14="http://schemas.microsoft.com/office/word/2010/wordprocessingDrawing" xmlns:wp="http://schemas.openxmlformats.org/drawingml/2006/wordprocessingDrawing" xmlns:w10="urn:schemas-microsoft-com:office:word" xmlns:w="http://schemas.openxmlformats.org/wordprocessingml/2006/main" xmlns:w14="http://schemas.microsoft.com/office/word/2010/wordml" xmlns:w15="http://schemas.microsoft.com/office/word/2012/wordml" xmlns:w16cid="http://schemas.microsoft.com/office/word/2016/wordml/cid" xmlns:w16se="http://schemas.microsoft.com/office/word/2015/wordml/symex" xmlns:wpg="http://schemas.microsoft.com/office/word/2010/wordprocessingGroup" xmlns:wpi="http://schemas.microsoft.com/office/word/2010/wordprocessingInk" xmlns:wne="http://schemas.microsoft.com/office/word/2006/wordml" xmlns:wps="http://schemas.microsoft.com/office/word/2010/wordprocessingShape" mc:Ignorable="w14 w15 w16se w16cid wp14">
+<w:ftr xmlns:wpc="http://schemas.microsoft.com/office/word/2010/wordprocessingCanvas" xmlns:cx="http://schemas.microsoft.com/office/drawing/2014/chartex" xmlns:cx1="http://schemas.microsoft.com/office/drawing/2015/9/8/chartex" xmlns:cx2="http://schemas.microsoft.com/office/drawing/2015/10/21/chartex" xmlns:cx3="http://schemas.microsoft.com/office/drawing/2016/5/9/chartex" xmlns:cx4="http://schemas.microsoft.com/office/drawing/2016/5/10/chartex" xmlns:cx5="http://schemas.microsoft.com/office/drawing/2016/5/11/chartex" xmlns:cx6="http://schemas.microsoft.com/office/drawing/2016/5/12/chartex" xmlns:cx7="http://schemas.microsoft.com/office/drawing/2016/5/13/chartex" xmlns:cx8="http://schemas.microsoft.com/office/drawing/2016/5/14/chartex" xmlns:mc="http://schemas.openxmlformats.org/markup-compatibility/2006" xmlns:aink="http://schemas.microsoft.com/office/drawing/2016/ink" xmlns:am3d="http://schemas.microsoft.com/office/drawing/2017/model3d" xmlns:o="urn:schemas-microsoft-com:office:office" xmlns:r="http://schemas.openxmlformats.org/officeDocument/2006/relationships" xmlns:m="http://schemas.openxmlformats.org/officeDocument/2006/math" xmlns:v="urn:schemas-microsoft-com:vml" xmlns:wp14="http://schemas.microsoft.com/office/word/2010/wordprocessingDrawing" xmlns:wp="http://schemas.openxmlformats.org/drawingml/2006/wordprocessingDrawing" xmlns:w10="urn:schemas-microsoft-com:office:word" xmlns:w="http://schemas.openxmlformats.org/wordprocessingml/2006/main" xmlns:w14="http://schemas.microsoft.com/office/word/2010/wordml" xmlns:w15="http://schemas.microsoft.com/office/word/2012/wordml" xmlns:w16cex="http://schemas.microsoft.com/office/word/2018/wordml/cex" xmlns:w16cid="http://schemas.microsoft.com/office/word/2016/wordml/cid" xmlns:w16="http://schemas.microsoft.com/office/word/2018/wordml" xmlns:w16se="http://schemas.microsoft.com/office/word/2015/wordml/symex" xmlns:wpg="http://schemas.microsoft.com/office/word/2010/wordprocessingGroup" xmlns:wpi="http://schemas.microsoft.com/office/word/2010/wordprocessingInk" xmlns:wne="http://schemas.microsoft.com/office/word/2006/wordml" xmlns:wps="http://schemas.microsoft.com/office/word/2010/wordprocessingShape" mc:Ignorable="w14 w15 w16se w16cid w16 w16cex wp14">
   <w:p>
     <w:pPr>
       <w:rPr>
@@ -20227,7 +20227,7 @@
 </file>
 
 <file path=word/footnotes.xml><?xml version="1.0" encoding="utf-8"?>
-<w:footnotes xmlns:wpc="http://schemas.microsoft.com/office/word/2010/wordprocessingCanvas" xmlns:cx="http://schemas.microsoft.com/office/drawing/2014/chartex" xmlns:cx1="http://schemas.microsoft.com/office/drawing/2015/9/8/chartex" xmlns:cx2="http://schemas.microsoft.com/office/drawing/2015/10/21/chartex" xmlns:cx3="http://schemas.microsoft.com/office/drawing/2016/5/9/chartex" xmlns:cx4="http://schemas.microsoft.com/office/drawing/2016/5/10/chartex" xmlns:cx5="http://schemas.microsoft.com/office/drawing/2016/5/11/chartex" xmlns:cx6="http://schemas.microsoft.com/office/drawing/2016/5/12/chartex" xmlns:cx7="http://schemas.microsoft.com/office/drawing/2016/5/13/chartex" xmlns:cx8="http://schemas.microsoft.com/office/drawing/2016/5/14/chartex" xmlns:mc="http://schemas.openxmlformats.org/markup-compatibility/2006" xmlns:aink="http://schemas.microsoft.com/office/drawing/2016/ink" xmlns:am3d="http://schemas.microsoft.com/office/drawing/2017/model3d" xmlns:o="urn:schemas-microsoft-com:office:office" xmlns:r="http://schemas.openxmlformats.org/officeDocument/2006/relationships" xmlns:m="http://schemas.openxmlformats.org/officeDocument/2006/math" xmlns:v="urn:schemas-microsoft-com:vml" xmlns:wp14="http://schemas.microsoft.com/office/word/2010/wordprocessingDrawing" xmlns:wp="http://schemas.openxmlformats.org/drawingml/2006/wordprocessingDrawing" xmlns:w10="urn:schemas-microsoft-com:office:word" xmlns:w="http://schemas.openxmlformats.org/wordprocessingml/2006/main" xmlns:w14="http://schemas.microsoft.com/office/word/2010/wordml" xmlns:w15="http://schemas.microsoft.com/office/word/2012/wordml" xmlns:w16cid="http://schemas.microsoft.com/office/word/2016/wordml/cid" xmlns:w16se="http://schemas.microsoft.com/office/word/2015/wordml/symex" xmlns:wpg="http://schemas.microsoft.com/office/word/2010/wordprocessingGroup" xmlns:wpi="http://schemas.microsoft.com/office/word/2010/wordprocessingInk" xmlns:wne="http://schemas.microsoft.com/office/word/2006/wordml" xmlns:wps="http://schemas.microsoft.com/office/word/2010/wordprocessingShape" mc:Ignorable="w14 w15 w16se w16cid wp14">
+<w:footnotes xmlns:wpc="http://schemas.microsoft.com/office/word/2010/wordprocessingCanvas" xmlns:cx="http://schemas.microsoft.com/office/drawing/2014/chartex" xmlns:cx1="http://schemas.microsoft.com/office/drawing/2015/9/8/chartex" xmlns:cx2="http://schemas.microsoft.com/office/drawing/2015/10/21/chartex" xmlns:cx3="http://schemas.microsoft.com/office/drawing/2016/5/9/chartex" xmlns:cx4="http://schemas.microsoft.com/office/drawing/2016/5/10/chartex" xmlns:cx5="http://schemas.microsoft.com/office/drawing/2016/5/11/chartex" xmlns:cx6="http://schemas.microsoft.com/office/drawing/2016/5/12/chartex" xmlns:cx7="http://schemas.microsoft.com/office/drawing/2016/5/13/chartex" xmlns:cx8="http://schemas.microsoft.com/office/drawing/2016/5/14/chartex" xmlns:mc="http://schemas.openxmlformats.org/markup-compatibility/2006" xmlns:aink="http://schemas.microsoft.com/office/drawing/2016/ink" xmlns:am3d="http://schemas.microsoft.com/office/drawing/2017/model3d" xmlns:o="urn:schemas-microsoft-com:office:office" xmlns:r="http://schemas.openxmlformats.org/officeDocument/2006/relationships" xmlns:m="http://schemas.openxmlformats.org/officeDocument/2006/math" xmlns:v="urn:schemas-microsoft-com:vml" xmlns:wp14="http://schemas.microsoft.com/office/word/2010/wordprocessingDrawing" xmlns:wp="http://schemas.openxmlformats.org/drawingml/2006/wordprocessingDrawing" xmlns:w10="urn:schemas-microsoft-com:office:word" xmlns:w="http://schemas.openxmlformats.org/wordprocessingml/2006/main" xmlns:w14="http://schemas.microsoft.com/office/word/2010/wordml" xmlns:w15="http://schemas.microsoft.com/office/word/2012/wordml" xmlns:w16cex="http://schemas.microsoft.com/office/word/2018/wordml/cex" xmlns:w16cid="http://schemas.microsoft.com/office/word/2016/wordml/cid" xmlns:w16="http://schemas.microsoft.com/office/word/2018/wordml" xmlns:w16se="http://schemas.microsoft.com/office/word/2015/wordml/symex" xmlns:wpg="http://schemas.microsoft.com/office/word/2010/wordprocessingGroup" xmlns:wpi="http://schemas.microsoft.com/office/word/2010/wordprocessingInk" xmlns:wne="http://schemas.microsoft.com/office/word/2006/wordml" xmlns:wps="http://schemas.microsoft.com/office/word/2010/wordprocessingShape" mc:Ignorable="w14 w15 w16se w16cid w16 w16cex wp14">
   <w:footnote w:type="separator" w:id="-1">
     <w:p>
       <w:pPr>
@@ -20266,7 +20266,7 @@
 </file>
 
 <file path=word/header1.xml><?xml version="1.0" encoding="utf-8"?>
-<w:hdr xmlns:wpc="http://schemas.microsoft.com/office/word/2010/wordprocessingCanvas" xmlns:cx="http://schemas.microsoft.com/office/drawing/2014/chartex" xmlns:cx1="http://schemas.microsoft.com/office/drawing/2015/9/8/chartex" xmlns:cx2="http://schemas.microsoft.com/office/drawing/2015/10/21/chartex" xmlns:cx3="http://schemas.microsoft.com/office/drawing/2016/5/9/chartex" xmlns:cx4="http://schemas.microsoft.com/office/drawing/2016/5/10/chartex" xmlns:cx5="http://schemas.microsoft.com/office/drawing/2016/5/11/chartex" xmlns:cx6="http://schemas.microsoft.com/office/drawing/2016/5/12/chartex" xmlns:cx7="http://schemas.microsoft.com/office/drawing/2016/5/13/chartex" xmlns:cx8="http://schemas.microsoft.com/office/drawing/2016/5/14/chartex" xmlns:mc="http://schemas.openxmlformats.org/markup-compatibility/2006" xmlns:aink="http://schemas.microsoft.com/office/drawing/2016/ink" xmlns:am3d="http://schemas.microsoft.com/office/drawing/2017/model3d" xmlns:o="urn:schemas-microsoft-com:office:office" xmlns:r="http://schemas.openxmlformats.org/officeDocument/2006/relationships" xmlns:m="http://schemas.openxmlformats.org/officeDocument/2006/math" xmlns:v="urn:schemas-microsoft-com:vml" xmlns:wp14="http://schemas.microsoft.com/office/word/2010/wordprocessingDrawing" xmlns:wp="http://schemas.openxmlformats.org/drawingml/2006/wordprocessingDrawing" xmlns:w10="urn:schemas-microsoft-com:office:word" xmlns:w="http://schemas.openxmlformats.org/wordprocessingml/2006/main" xmlns:w14="http://schemas.microsoft.com/office/word/2010/wordml" xmlns:w15="http://schemas.microsoft.com/office/word/2012/wordml" xmlns:w16cid="http://schemas.microsoft.com/office/word/2016/wordml/cid" xmlns:w16se="http://schemas.microsoft.com/office/word/2015/wordml/symex" xmlns:wpg="http://schemas.microsoft.com/office/word/2010/wordprocessingGroup" xmlns:wpi="http://schemas.microsoft.com/office/word/2010/wordprocessingInk" xmlns:wne="http://schemas.microsoft.com/office/word/2006/wordml" xmlns:wps="http://schemas.microsoft.com/office/word/2010/wordprocessingShape" mc:Ignorable="w14 w15 w16se w16cid wp14">
+<w:hdr xmlns:wpc="http://schemas.microsoft.com/office/word/2010/wordprocessingCanvas" xmlns:cx="http://schemas.microsoft.com/office/drawing/2014/chartex" xmlns:cx1="http://schemas.microsoft.com/office/drawing/2015/9/8/chartex" xmlns:cx2="http://schemas.microsoft.com/office/drawing/2015/10/21/chartex" xmlns:cx3="http://schemas.microsoft.com/office/drawing/2016/5/9/chartex" xmlns:cx4="http://schemas.microsoft.com/office/drawing/2016/5/10/chartex" xmlns:cx5="http://schemas.microsoft.com/office/drawing/2016/5/11/chartex" xmlns:cx6="http://schemas.microsoft.com/office/drawing/2016/5/12/chartex" xmlns:cx7="http://schemas.microsoft.com/office/drawing/2016/5/13/chartex" xmlns:cx8="http://schemas.microsoft.com/office/drawing/2016/5/14/chartex" xmlns:mc="http://schemas.openxmlformats.org/markup-compatibility/2006" xmlns:aink="http://schemas.microsoft.com/office/drawing/2016/ink" xmlns:am3d="http://schemas.microsoft.com/office/drawing/2017/model3d" xmlns:o="urn:schemas-microsoft-com:office:office" xmlns:r="http://schemas.openxmlformats.org/officeDocument/2006/relationships" xmlns:m="http://schemas.openxmlformats.org/officeDocument/2006/math" xmlns:v="urn:schemas-microsoft-com:vml" xmlns:wp14="http://schemas.microsoft.com/office/word/2010/wordprocessingDrawing" xmlns:wp="http://schemas.openxmlformats.org/drawingml/2006/wordprocessingDrawing" xmlns:w10="urn:schemas-microsoft-com:office:word" xmlns:w="http://schemas.openxmlformats.org/wordprocessingml/2006/main" xmlns:w14="http://schemas.microsoft.com/office/word/2010/wordml" xmlns:w15="http://schemas.microsoft.com/office/word/2012/wordml" xmlns:w16cex="http://schemas.microsoft.com/office/word/2018/wordml/cex" xmlns:w16cid="http://schemas.microsoft.com/office/word/2016/wordml/cid" xmlns:w16="http://schemas.microsoft.com/office/word/2018/wordml" xmlns:w16se="http://schemas.microsoft.com/office/word/2015/wordml/symex" xmlns:wpg="http://schemas.microsoft.com/office/word/2010/wordprocessingGroup" xmlns:wpi="http://schemas.microsoft.com/office/word/2010/wordprocessingInk" xmlns:wne="http://schemas.microsoft.com/office/word/2006/wordml" xmlns:wps="http://schemas.microsoft.com/office/word/2010/wordprocessingShape" mc:Ignorable="w14 w15 w16se w16cid w16 w16cex wp14">
   <w:p>
     <w:pPr>
       <w:pStyle w:val="Topptekst"/>
@@ -20333,7 +20333,7 @@
 </file>
 
 <file path=word/header2.xml><?xml version="1.0" encoding="utf-8"?>
-<w:hdr xmlns:wpc="http://schemas.microsoft.com/office/word/2010/wordprocessingCanvas" xmlns:cx="http://schemas.microsoft.com/office/drawing/2014/chartex" xmlns:cx1="http://schemas.microsoft.com/office/drawing/2015/9/8/chartex" xmlns:cx2="http://schemas.microsoft.com/office/drawing/2015/10/21/chartex" xmlns:cx3="http://schemas.microsoft.com/office/drawing/2016/5/9/chartex" xmlns:cx4="http://schemas.microsoft.com/office/drawing/2016/5/10/chartex" xmlns:cx5="http://schemas.microsoft.com/office/drawing/2016/5/11/chartex" xmlns:cx6="http://schemas.microsoft.com/office/drawing/2016/5/12/chartex" xmlns:cx7="http://schemas.microsoft.com/office/drawing/2016/5/13/chartex" xmlns:cx8="http://schemas.microsoft.com/office/drawing/2016/5/14/chartex" xmlns:mc="http://schemas.openxmlformats.org/markup-compatibility/2006" xmlns:aink="http://schemas.microsoft.com/office/drawing/2016/ink" xmlns:am3d="http://schemas.microsoft.com/office/drawing/2017/model3d" xmlns:o="urn:schemas-microsoft-com:office:office" xmlns:r="http://schemas.openxmlformats.org/officeDocument/2006/relationships" xmlns:m="http://schemas.openxmlformats.org/officeDocument/2006/math" xmlns:v="urn:schemas-microsoft-com:vml" xmlns:wp14="http://schemas.microsoft.com/office/word/2010/wordprocessingDrawing" xmlns:wp="http://schemas.openxmlformats.org/drawingml/2006/wordprocessingDrawing" xmlns:w10="urn:schemas-microsoft-com:office:word" xmlns:w="http://schemas.openxmlformats.org/wordprocessingml/2006/main" xmlns:w14="http://schemas.microsoft.com/office/word/2010/wordml" xmlns:w15="http://schemas.microsoft.com/office/word/2012/wordml" xmlns:w16cid="http://schemas.microsoft.com/office/word/2016/wordml/cid" xmlns:w16se="http://schemas.microsoft.com/office/word/2015/wordml/symex" xmlns:wpg="http://schemas.microsoft.com/office/word/2010/wordprocessingGroup" xmlns:wpi="http://schemas.microsoft.com/office/word/2010/wordprocessingInk" xmlns:wne="http://schemas.microsoft.com/office/word/2006/wordml" xmlns:wps="http://schemas.microsoft.com/office/word/2010/wordprocessingShape" mc:Ignorable="w14 w15 w16se w16cid wp14">
+<w:hdr xmlns:wpc="http://schemas.microsoft.com/office/word/2010/wordprocessingCanvas" xmlns:cx="http://schemas.microsoft.com/office/drawing/2014/chartex" xmlns:cx1="http://schemas.microsoft.com/office/drawing/2015/9/8/chartex" xmlns:cx2="http://schemas.microsoft.com/office/drawing/2015/10/21/chartex" xmlns:cx3="http://schemas.microsoft.com/office/drawing/2016/5/9/chartex" xmlns:cx4="http://schemas.microsoft.com/office/drawing/2016/5/10/chartex" xmlns:cx5="http://schemas.microsoft.com/office/drawing/2016/5/11/chartex" xmlns:cx6="http://schemas.microsoft.com/office/drawing/2016/5/12/chartex" xmlns:cx7="http://schemas.microsoft.com/office/drawing/2016/5/13/chartex" xmlns:cx8="http://schemas.microsoft.com/office/drawing/2016/5/14/chartex" xmlns:mc="http://schemas.openxmlformats.org/markup-compatibility/2006" xmlns:aink="http://schemas.microsoft.com/office/drawing/2016/ink" xmlns:am3d="http://schemas.microsoft.com/office/drawing/2017/model3d" xmlns:o="urn:schemas-microsoft-com:office:office" xmlns:r="http://schemas.openxmlformats.org/officeDocument/2006/relationships" xmlns:m="http://schemas.openxmlformats.org/officeDocument/2006/math" xmlns:v="urn:schemas-microsoft-com:vml" xmlns:wp14="http://schemas.microsoft.com/office/word/2010/wordprocessingDrawing" xmlns:wp="http://schemas.openxmlformats.org/drawingml/2006/wordprocessingDrawing" xmlns:w10="urn:schemas-microsoft-com:office:word" xmlns:w="http://schemas.openxmlformats.org/wordprocessingml/2006/main" xmlns:w14="http://schemas.microsoft.com/office/word/2010/wordml" xmlns:w15="http://schemas.microsoft.com/office/word/2012/wordml" xmlns:w16cex="http://schemas.microsoft.com/office/word/2018/wordml/cex" xmlns:w16cid="http://schemas.microsoft.com/office/word/2016/wordml/cid" xmlns:w16="http://schemas.microsoft.com/office/word/2018/wordml" xmlns:w16se="http://schemas.microsoft.com/office/word/2015/wordml/symex" xmlns:wpg="http://schemas.microsoft.com/office/word/2010/wordprocessingGroup" xmlns:wpi="http://schemas.microsoft.com/office/word/2010/wordprocessingInk" xmlns:wne="http://schemas.microsoft.com/office/word/2006/wordml" xmlns:wps="http://schemas.microsoft.com/office/word/2010/wordprocessingShape" mc:Ignorable="w14 w15 w16se w16cid w16 w16cex wp14">
   <w:p>
     <w:pPr>
       <w:pStyle w:val="Topptekst"/>
@@ -20401,7 +20401,7 @@
 </file>
 
 <file path=word/numbering.xml><?xml version="1.0" encoding="utf-8"?>
-<w:numbering xmlns:wpc="http://schemas.microsoft.com/office/word/2010/wordprocessingCanvas" xmlns:cx="http://schemas.microsoft.com/office/drawing/2014/chartex" xmlns:cx1="http://schemas.microsoft.com/office/drawing/2015/9/8/chartex" xmlns:cx2="http://schemas.microsoft.com/office/drawing/2015/10/21/chartex" xmlns:cx3="http://schemas.microsoft.com/office/drawing/2016/5/9/chartex" xmlns:cx4="http://schemas.microsoft.com/office/drawing/2016/5/10/chartex" xmlns:cx5="http://schemas.microsoft.com/office/drawing/2016/5/11/chartex" xmlns:cx6="http://schemas.microsoft.com/office/drawing/2016/5/12/chartex" xmlns:cx7="http://schemas.microsoft.com/office/drawing/2016/5/13/chartex" xmlns:cx8="http://schemas.microsoft.com/office/drawing/2016/5/14/chartex" xmlns:mc="http://schemas.openxmlformats.org/markup-compatibility/2006" xmlns:aink="http://schemas.microsoft.com/office/drawing/2016/ink" xmlns:am3d="http://schemas.microsoft.com/office/drawing/2017/model3d" xmlns:o="urn:schemas-microsoft-com:office:office" xmlns:r="http://schemas.openxmlformats.org/officeDocument/2006/relationships" xmlns:m="http://schemas.openxmlformats.org/officeDocument/2006/math" xmlns:v="urn:schemas-microsoft-com:vml" xmlns:wp14="http://schemas.microsoft.com/office/word/2010/wordprocessingDrawing" xmlns:wp="http://schemas.openxmlformats.org/drawingml/2006/wordprocessingDrawing" xmlns:w10="urn:schemas-microsoft-com:office:word" xmlns:w="http://schemas.openxmlformats.org/wordprocessingml/2006/main" xmlns:w14="http://schemas.microsoft.com/office/word/2010/wordml" xmlns:w15="http://schemas.microsoft.com/office/word/2012/wordml" xmlns:w16cid="http://schemas.microsoft.com/office/word/2016/wordml/cid" xmlns:w16se="http://schemas.microsoft.com/office/word/2015/wordml/symex" xmlns:wpg="http://schemas.microsoft.com/office/word/2010/wordprocessingGroup" xmlns:wpi="http://schemas.microsoft.com/office/word/2010/wordprocessingInk" xmlns:wne="http://schemas.microsoft.com/office/word/2006/wordml" xmlns:wps="http://schemas.microsoft.com/office/word/2010/wordprocessingShape" mc:Ignorable="w14 w15 w16se w16cid wp14">
+<w:numbering xmlns:wpc="http://schemas.microsoft.com/office/word/2010/wordprocessingCanvas" xmlns:cx="http://schemas.microsoft.com/office/drawing/2014/chartex" xmlns:cx1="http://schemas.microsoft.com/office/drawing/2015/9/8/chartex" xmlns:cx2="http://schemas.microsoft.com/office/drawing/2015/10/21/chartex" xmlns:cx3="http://schemas.microsoft.com/office/drawing/2016/5/9/chartex" xmlns:cx4="http://schemas.microsoft.com/office/drawing/2016/5/10/chartex" xmlns:cx5="http://schemas.microsoft.com/office/drawing/2016/5/11/chartex" xmlns:cx6="http://schemas.microsoft.com/office/drawing/2016/5/12/chartex" xmlns:cx7="http://schemas.microsoft.com/office/drawing/2016/5/13/chartex" xmlns:cx8="http://schemas.microsoft.com/office/drawing/2016/5/14/chartex" xmlns:mc="http://schemas.openxmlformats.org/markup-compatibility/2006" xmlns:aink="http://schemas.microsoft.com/office/drawing/2016/ink" xmlns:am3d="http://schemas.microsoft.com/office/drawing/2017/model3d" xmlns:o="urn:schemas-microsoft-com:office:office" xmlns:r="http://schemas.openxmlformats.org/officeDocument/2006/relationships" xmlns:m="http://schemas.openxmlformats.org/officeDocument/2006/math" xmlns:v="urn:schemas-microsoft-com:vml" xmlns:wp14="http://schemas.microsoft.com/office/word/2010/wordprocessingDrawing" xmlns:wp="http://schemas.openxmlformats.org/drawingml/2006/wordprocessingDrawing" xmlns:w10="urn:schemas-microsoft-com:office:word" xmlns:w="http://schemas.openxmlformats.org/wordprocessingml/2006/main" xmlns:w14="http://schemas.microsoft.com/office/word/2010/wordml" xmlns:w15="http://schemas.microsoft.com/office/word/2012/wordml" xmlns:w16cex="http://schemas.microsoft.com/office/word/2018/wordml/cex" xmlns:w16cid="http://schemas.microsoft.com/office/word/2016/wordml/cid" xmlns:w16="http://schemas.microsoft.com/office/word/2018/wordml" xmlns:w16se="http://schemas.microsoft.com/office/word/2015/wordml/symex" xmlns:wpg="http://schemas.microsoft.com/office/word/2010/wordprocessingGroup" xmlns:wpi="http://schemas.microsoft.com/office/word/2010/wordprocessingInk" xmlns:wne="http://schemas.microsoft.com/office/word/2006/wordml" xmlns:wps="http://schemas.microsoft.com/office/word/2010/wordprocessingShape" mc:Ignorable="w14 w15 w16se w16cid w16 w16cex wp14">
   <w:abstractNum w:abstractNumId="0" w15:restartNumberingAfterBreak="0">
     <w:nsid w:val="FFFFFF88"/>
     <w:multiLevelType w:val="singleLevel"/>
@@ -21978,7 +21978,7 @@
 </file>
 
 <file path=word/styles.xml><?xml version="1.0" encoding="utf-8"?>
-<w:styles xmlns:mc="http://schemas.openxmlformats.org/markup-compatibility/2006" xmlns:r="http://schemas.openxmlformats.org/officeDocument/2006/relationships" xmlns:w="http://schemas.openxmlformats.org/wordprocessingml/2006/main" xmlns:w14="http://schemas.microsoft.com/office/word/2010/wordml" xmlns:w15="http://schemas.microsoft.com/office/word/2012/wordml" xmlns:w16cid="http://schemas.microsoft.com/office/word/2016/wordml/cid" xmlns:w16se="http://schemas.microsoft.com/office/word/2015/wordml/symex" mc:Ignorable="w14 w15 w16se w16cid">
+<w:styles xmlns:mc="http://schemas.openxmlformats.org/markup-compatibility/2006" xmlns:r="http://schemas.openxmlformats.org/officeDocument/2006/relationships" xmlns:w="http://schemas.openxmlformats.org/wordprocessingml/2006/main" xmlns:w14="http://schemas.microsoft.com/office/word/2010/wordml" xmlns:w15="http://schemas.microsoft.com/office/word/2012/wordml" xmlns:w16cex="http://schemas.microsoft.com/office/word/2018/wordml/cex" xmlns:w16cid="http://schemas.microsoft.com/office/word/2016/wordml/cid" xmlns:w16="http://schemas.microsoft.com/office/word/2018/wordml" xmlns:w16se="http://schemas.microsoft.com/office/word/2015/wordml/symex" mc:Ignorable="w14 w15 w16se w16cid w16 w16cex">
   <w:docDefaults>
     <w:rPrDefault>
       <w:rPr>

--- a/bitvis_vip_i2c/doc/i2c_bfm_QuickRef.docx
+++ b/bitvis_vip_i2c/doc/i2c_bfm_QuickRef.docx
@@ -21255,7 +21255,27 @@
               <w:sz w:val="14"/>
               <w:lang w:val="sq-AL"/>
             </w:rPr>
-            <w:t>ersion 2.6.x</w:t>
+            <w:t>ersion 2.</w:t>
+          </w:r>
+          <w:r>
+            <w:rPr>
+              <w:rFonts w:ascii="Helvetica" w:hAnsi="Helvetica" w:cs="Arial"/>
+              <w:b/>
+              <w:color w:val="1381C4"/>
+              <w:sz w:val="14"/>
+              <w:lang w:val="sq-AL"/>
+            </w:rPr>
+            <w:t>7</w:t>
+          </w:r>
+          <w:r>
+            <w:rPr>
+              <w:rFonts w:ascii="Helvetica" w:hAnsi="Helvetica" w:cs="Arial"/>
+              <w:b/>
+              <w:color w:val="1381C4"/>
+              <w:sz w:val="14"/>
+              <w:lang w:val="sq-AL"/>
+            </w:rPr>
+            <w:t>.x</w:t>
           </w:r>
           <w:r>
             <w:rPr>
@@ -21301,7 +21321,7 @@
               <w:sz w:val="14"/>
               <w:lang w:val="en-US"/>
             </w:rPr>
-            <w:t>2020-07-03</w:t>
+            <w:t>2020-10-05</w:t>
           </w:r>
           <w:r>
             <w:rPr>

--- a/bitvis_vip_i2c/doc/i2c_bfm_QuickRef.docx
+++ b/bitvis_vip_i2c/doc/i2c_bfm_QuickRef.docx
@@ -1,6 +1,6 @@
 
 <file path=word/document.xml><?xml version="1.0" encoding="utf-8"?>
-<w:document xmlns:wpc="http://schemas.microsoft.com/office/word/2010/wordprocessingCanvas" xmlns:cx="http://schemas.microsoft.com/office/drawing/2014/chartex" xmlns:cx1="http://schemas.microsoft.com/office/drawing/2015/9/8/chartex" xmlns:cx2="http://schemas.microsoft.com/office/drawing/2015/10/21/chartex" xmlns:cx3="http://schemas.microsoft.com/office/drawing/2016/5/9/chartex" xmlns:cx4="http://schemas.microsoft.com/office/drawing/2016/5/10/chartex" xmlns:cx5="http://schemas.microsoft.com/office/drawing/2016/5/11/chartex" xmlns:cx6="http://schemas.microsoft.com/office/drawing/2016/5/12/chartex" xmlns:cx7="http://schemas.microsoft.com/office/drawing/2016/5/13/chartex" xmlns:cx8="http://schemas.microsoft.com/office/drawing/2016/5/14/chartex" xmlns:mc="http://schemas.openxmlformats.org/markup-compatibility/2006" xmlns:aink="http://schemas.microsoft.com/office/drawing/2016/ink" xmlns:am3d="http://schemas.microsoft.com/office/drawing/2017/model3d" xmlns:o="urn:schemas-microsoft-com:office:office" xmlns:r="http://schemas.openxmlformats.org/officeDocument/2006/relationships" xmlns:m="http://schemas.openxmlformats.org/officeDocument/2006/math" xmlns:v="urn:schemas-microsoft-com:vml" xmlns:wp14="http://schemas.microsoft.com/office/word/2010/wordprocessingDrawing" xmlns:wp="http://schemas.openxmlformats.org/drawingml/2006/wordprocessingDrawing" xmlns:w10="urn:schemas-microsoft-com:office:word" xmlns:w="http://schemas.openxmlformats.org/wordprocessingml/2006/main" xmlns:w14="http://schemas.microsoft.com/office/word/2010/wordml" xmlns:w15="http://schemas.microsoft.com/office/word/2012/wordml" xmlns:w16cex="http://schemas.microsoft.com/office/word/2018/wordml/cex" xmlns:w16cid="http://schemas.microsoft.com/office/word/2016/wordml/cid" xmlns:w16="http://schemas.microsoft.com/office/word/2018/wordml" xmlns:w16se="http://schemas.microsoft.com/office/word/2015/wordml/symex" xmlns:wpg="http://schemas.microsoft.com/office/word/2010/wordprocessingGroup" xmlns:wpi="http://schemas.microsoft.com/office/word/2010/wordprocessingInk" xmlns:wne="http://schemas.microsoft.com/office/word/2006/wordml" xmlns:wps="http://schemas.microsoft.com/office/word/2010/wordprocessingShape" mc:Ignorable="w14 w15 w16se w16cid w16 w16cex wp14">
+<w:document xmlns:wpc="http://schemas.microsoft.com/office/word/2010/wordprocessingCanvas" xmlns:cx="http://schemas.microsoft.com/office/drawing/2014/chartex" xmlns:cx1="http://schemas.microsoft.com/office/drawing/2015/9/8/chartex" xmlns:cx2="http://schemas.microsoft.com/office/drawing/2015/10/21/chartex" xmlns:cx3="http://schemas.microsoft.com/office/drawing/2016/5/9/chartex" xmlns:cx4="http://schemas.microsoft.com/office/drawing/2016/5/10/chartex" xmlns:cx5="http://schemas.microsoft.com/office/drawing/2016/5/11/chartex" xmlns:cx6="http://schemas.microsoft.com/office/drawing/2016/5/12/chartex" xmlns:cx7="http://schemas.microsoft.com/office/drawing/2016/5/13/chartex" xmlns:cx8="http://schemas.microsoft.com/office/drawing/2016/5/14/chartex" xmlns:mc="http://schemas.openxmlformats.org/markup-compatibility/2006" xmlns:aink="http://schemas.microsoft.com/office/drawing/2016/ink" xmlns:am3d="http://schemas.microsoft.com/office/drawing/2017/model3d" xmlns:o="urn:schemas-microsoft-com:office:office" xmlns:oel="http://schemas.microsoft.com/office/2019/extlst" xmlns:r="http://schemas.openxmlformats.org/officeDocument/2006/relationships" xmlns:m="http://schemas.openxmlformats.org/officeDocument/2006/math" xmlns:v="urn:schemas-microsoft-com:vml" xmlns:wp14="http://schemas.microsoft.com/office/word/2010/wordprocessingDrawing" xmlns:wp="http://schemas.openxmlformats.org/drawingml/2006/wordprocessingDrawing" xmlns:w10="urn:schemas-microsoft-com:office:word" xmlns:w="http://schemas.openxmlformats.org/wordprocessingml/2006/main" xmlns:w14="http://schemas.microsoft.com/office/word/2010/wordml" xmlns:w15="http://schemas.microsoft.com/office/word/2012/wordml" xmlns:w16cex="http://schemas.microsoft.com/office/word/2018/wordml/cex" xmlns:w16cid="http://schemas.microsoft.com/office/word/2016/wordml/cid" xmlns:w16="http://schemas.microsoft.com/office/word/2018/wordml" xmlns:w16sdtdh="http://schemas.microsoft.com/office/word/2020/wordml/sdtdatahash" xmlns:w16se="http://schemas.microsoft.com/office/word/2015/wordml/symex" xmlns:wpg="http://schemas.microsoft.com/office/word/2010/wordprocessingGroup" xmlns:wpi="http://schemas.microsoft.com/office/word/2010/wordprocessingInk" xmlns:wne="http://schemas.microsoft.com/office/word/2006/wordml" xmlns:wps="http://schemas.microsoft.com/office/word/2010/wordprocessingShape" mc:Ignorable="w14 w15 w16se w16cid w16 w16cex w16sdtdh wp14">
   <w:body>
     <w:p>
       <w:pPr>
@@ -2295,7 +2295,7 @@
                 <v:stroke joinstyle="miter"/>
                 <v:path gradientshapeok="t" o:connecttype="rect"/>
               </v:shapetype>
-              <v:shape id="Tekstboks 10" o:spid="_x0000_s1027" type="#_x0000_t202" style="position:absolute;margin-left:-3.25pt;margin-top:378.25pt;width:699.05pt;height:22.25pt;z-index:251681792;visibility:visible;mso-wrap-style:square;mso-width-percent:0;mso-wrap-distance-left:9pt;mso-wrap-distance-top:0;mso-wrap-distance-right:9pt;mso-wrap-distance-bottom:0;mso-position-horizontal:absolute;mso-position-horizontal-relative:text;mso-position-vertical:absolute;mso-position-vertical-relative:text;mso-width-percent:0;mso-width-relative:margin;v-text-anchor:top" o:gfxdata="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" fillcolor="white [3201]" stroked="f" strokeweight=".5pt">
+              <v:shape id="Tekstboks 10" o:spid="_x0000_s1027" type="#_x0000_t202" style="position:absolute;margin-left:-3.25pt;margin-top:378.25pt;width:699.05pt;height:22.25pt;z-index:251681792;visibility:visible;mso-wrap-style:square;mso-width-percent:0;mso-wrap-distance-left:9pt;mso-wrap-distance-top:0;mso-wrap-distance-right:9pt;mso-wrap-distance-bottom:0;mso-position-horizontal:absolute;mso-position-horizontal-relative:text;mso-position-vertical:absolute;mso-position-vertical-relative:text;mso-width-percent:0;mso-width-relative:margin;v-text-anchor:top" o:gfxdata="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" fillcolor="white [3201]" stroked="f" strokeweight=".5pt">
                 <v:textbox>
                   <w:txbxContent>
                     <w:p>
@@ -4781,7 +4781,7 @@
           </mc:Choice>
           <mc:Fallback>
             <w:pict>
-              <v:shape w14:anchorId="774DE3AA" id="Tekstboks 11" o:spid="_x0000_s1031" type="#_x0000_t202" style="position:absolute;margin-left:1.95pt;margin-top:10.1pt;width:699.05pt;height:22.25pt;z-index:251683840;visibility:visible;mso-wrap-style:square;mso-width-percent:0;mso-wrap-distance-left:9pt;mso-wrap-distance-top:0;mso-wrap-distance-right:9pt;mso-wrap-distance-bottom:0;mso-position-horizontal:absolute;mso-position-horizontal-relative:text;mso-position-vertical:absolute;mso-position-vertical-relative:text;mso-width-percent:0;mso-width-relative:margin;v-text-anchor:top" o:gfxdata="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" fillcolor="white [3201]" stroked="f" strokeweight=".5pt">
+              <v:shape w14:anchorId="774DE3AA" id="Tekstboks 11" o:spid="_x0000_s1031" type="#_x0000_t202" style="position:absolute;margin-left:1.95pt;margin-top:10.1pt;width:699.05pt;height:22.25pt;z-index:251683840;visibility:visible;mso-wrap-style:square;mso-width-percent:0;mso-wrap-distance-left:9pt;mso-wrap-distance-top:0;mso-wrap-distance-right:9pt;mso-wrap-distance-bottom:0;mso-position-horizontal:absolute;mso-position-horizontal-relative:text;mso-position-vertical:absolute;mso-position-vertical-relative:text;mso-width-percent:0;mso-width-relative:margin;v-text-anchor:top" o:gfxdata="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" fillcolor="white [3201]" stroked="f" strokeweight=".5pt">
                 <v:textbox>
                   <w:txbxContent>
                     <w:p>
@@ -19965,7 +19965,6 @@
       </w:pPr>
       <w:bookmarkStart w:id="3" w:name="_Ref44665795"/>
       <w:r>
-        <w:lastRenderedPageBreak/>
         <w:t>Local BFM configuration</w:t>
       </w:r>
       <w:bookmarkEnd w:id="3"/>
@@ -20649,6 +20648,7 @@
           <w:sz w:val="16"/>
           <w:lang w:val="nb-NO" w:eastAsia="nb-NO"/>
         </w:rPr>
+        <w:lastRenderedPageBreak/>
         <mc:AlternateContent>
           <mc:Choice Requires="wps">
             <w:drawing>
@@ -20929,11 +20929,12 @@
       </w:r>
     </w:p>
     <w:sectPr>
-      <w:headerReference w:type="default" r:id="rId10"/>
-      <w:footerReference w:type="even" r:id="rId11"/>
-      <w:footerReference w:type="default" r:id="rId12"/>
-      <w:headerReference w:type="first" r:id="rId13"/>
-      <w:footerReference w:type="first" r:id="rId14"/>
+      <w:headerReference w:type="even" r:id="rId10"/>
+      <w:headerReference w:type="default" r:id="rId11"/>
+      <w:footerReference w:type="even" r:id="rId12"/>
+      <w:footerReference w:type="default" r:id="rId13"/>
+      <w:headerReference w:type="first" r:id="rId14"/>
+      <w:footerReference w:type="first" r:id="rId15"/>
       <w:pgSz w:w="16840" w:h="11907" w:orient="landscape" w:code="9"/>
       <w:pgMar w:top="1134" w:right="851" w:bottom="851" w:left="850" w:header="567" w:footer="284" w:gutter="0"/>
       <w:cols w:space="720"/>
@@ -20946,7 +20947,7 @@
 </file>
 
 <file path=word/endnotes.xml><?xml version="1.0" encoding="utf-8"?>
-<w:endnotes xmlns:wpc="http://schemas.microsoft.com/office/word/2010/wordprocessingCanvas" xmlns:cx="http://schemas.microsoft.com/office/drawing/2014/chartex" xmlns:cx1="http://schemas.microsoft.com/office/drawing/2015/9/8/chartex" xmlns:cx2="http://schemas.microsoft.com/office/drawing/2015/10/21/chartex" xmlns:cx3="http://schemas.microsoft.com/office/drawing/2016/5/9/chartex" xmlns:cx4="http://schemas.microsoft.com/office/drawing/2016/5/10/chartex" xmlns:cx5="http://schemas.microsoft.com/office/drawing/2016/5/11/chartex" xmlns:cx6="http://schemas.microsoft.com/office/drawing/2016/5/12/chartex" xmlns:cx7="http://schemas.microsoft.com/office/drawing/2016/5/13/chartex" xmlns:cx8="http://schemas.microsoft.com/office/drawing/2016/5/14/chartex" xmlns:mc="http://schemas.openxmlformats.org/markup-compatibility/2006" xmlns:aink="http://schemas.microsoft.com/office/drawing/2016/ink" xmlns:am3d="http://schemas.microsoft.com/office/drawing/2017/model3d" xmlns:o="urn:schemas-microsoft-com:office:office" xmlns:r="http://schemas.openxmlformats.org/officeDocument/2006/relationships" xmlns:m="http://schemas.openxmlformats.org/officeDocument/2006/math" xmlns:v="urn:schemas-microsoft-com:vml" xmlns:wp14="http://schemas.microsoft.com/office/word/2010/wordprocessingDrawing" xmlns:wp="http://schemas.openxmlformats.org/drawingml/2006/wordprocessingDrawing" xmlns:w10="urn:schemas-microsoft-com:office:word" xmlns:w="http://schemas.openxmlformats.org/wordprocessingml/2006/main" xmlns:w14="http://schemas.microsoft.com/office/word/2010/wordml" xmlns:w15="http://schemas.microsoft.com/office/word/2012/wordml" xmlns:w16cex="http://schemas.microsoft.com/office/word/2018/wordml/cex" xmlns:w16cid="http://schemas.microsoft.com/office/word/2016/wordml/cid" xmlns:w16="http://schemas.microsoft.com/office/word/2018/wordml" xmlns:w16se="http://schemas.microsoft.com/office/word/2015/wordml/symex" xmlns:wpg="http://schemas.microsoft.com/office/word/2010/wordprocessingGroup" xmlns:wpi="http://schemas.microsoft.com/office/word/2010/wordprocessingInk" xmlns:wne="http://schemas.microsoft.com/office/word/2006/wordml" xmlns:wps="http://schemas.microsoft.com/office/word/2010/wordprocessingShape" mc:Ignorable="w14 w15 w16se w16cid w16 w16cex wp14">
+<w:endnotes xmlns:wpc="http://schemas.microsoft.com/office/word/2010/wordprocessingCanvas" xmlns:cx="http://schemas.microsoft.com/office/drawing/2014/chartex" xmlns:cx1="http://schemas.microsoft.com/office/drawing/2015/9/8/chartex" xmlns:cx2="http://schemas.microsoft.com/office/drawing/2015/10/21/chartex" xmlns:cx3="http://schemas.microsoft.com/office/drawing/2016/5/9/chartex" xmlns:cx4="http://schemas.microsoft.com/office/drawing/2016/5/10/chartex" xmlns:cx5="http://schemas.microsoft.com/office/drawing/2016/5/11/chartex" xmlns:cx6="http://schemas.microsoft.com/office/drawing/2016/5/12/chartex" xmlns:cx7="http://schemas.microsoft.com/office/drawing/2016/5/13/chartex" xmlns:cx8="http://schemas.microsoft.com/office/drawing/2016/5/14/chartex" xmlns:mc="http://schemas.openxmlformats.org/markup-compatibility/2006" xmlns:aink="http://schemas.microsoft.com/office/drawing/2016/ink" xmlns:am3d="http://schemas.microsoft.com/office/drawing/2017/model3d" xmlns:o="urn:schemas-microsoft-com:office:office" xmlns:oel="http://schemas.microsoft.com/office/2019/extlst" xmlns:r="http://schemas.openxmlformats.org/officeDocument/2006/relationships" xmlns:m="http://schemas.openxmlformats.org/officeDocument/2006/math" xmlns:v="urn:schemas-microsoft-com:vml" xmlns:wp14="http://schemas.microsoft.com/office/word/2010/wordprocessingDrawing" xmlns:wp="http://schemas.openxmlformats.org/drawingml/2006/wordprocessingDrawing" xmlns:w10="urn:schemas-microsoft-com:office:word" xmlns:w="http://schemas.openxmlformats.org/wordprocessingml/2006/main" xmlns:w14="http://schemas.microsoft.com/office/word/2010/wordml" xmlns:w15="http://schemas.microsoft.com/office/word/2012/wordml" xmlns:w16cex="http://schemas.microsoft.com/office/word/2018/wordml/cex" xmlns:w16cid="http://schemas.microsoft.com/office/word/2016/wordml/cid" xmlns:w16="http://schemas.microsoft.com/office/word/2018/wordml" xmlns:w16sdtdh="http://schemas.microsoft.com/office/word/2020/wordml/sdtdatahash" xmlns:w16se="http://schemas.microsoft.com/office/word/2015/wordml/symex" xmlns:wpg="http://schemas.microsoft.com/office/word/2010/wordprocessingGroup" xmlns:wpi="http://schemas.microsoft.com/office/word/2010/wordprocessingInk" xmlns:wne="http://schemas.microsoft.com/office/word/2006/wordml" xmlns:wps="http://schemas.microsoft.com/office/word/2010/wordprocessingShape" mc:Ignorable="w14 w15 w16se w16cid w16 w16cex w16sdtdh wp14">
   <w:endnote w:type="separator" w:id="-1">
     <w:p>
       <w:pPr>
@@ -20985,7 +20986,7 @@
 </file>
 
 <file path=word/footer1.xml><?xml version="1.0" encoding="utf-8"?>
-<w:ftr xmlns:wpc="http://schemas.microsoft.com/office/word/2010/wordprocessingCanvas" xmlns:cx="http://schemas.microsoft.com/office/drawing/2014/chartex" xmlns:cx1="http://schemas.microsoft.com/office/drawing/2015/9/8/chartex" xmlns:cx2="http://schemas.microsoft.com/office/drawing/2015/10/21/chartex" xmlns:cx3="http://schemas.microsoft.com/office/drawing/2016/5/9/chartex" xmlns:cx4="http://schemas.microsoft.com/office/drawing/2016/5/10/chartex" xmlns:cx5="http://schemas.microsoft.com/office/drawing/2016/5/11/chartex" xmlns:cx6="http://schemas.microsoft.com/office/drawing/2016/5/12/chartex" xmlns:cx7="http://schemas.microsoft.com/office/drawing/2016/5/13/chartex" xmlns:cx8="http://schemas.microsoft.com/office/drawing/2016/5/14/chartex" xmlns:mc="http://schemas.openxmlformats.org/markup-compatibility/2006" xmlns:aink="http://schemas.microsoft.com/office/drawing/2016/ink" xmlns:am3d="http://schemas.microsoft.com/office/drawing/2017/model3d" xmlns:o="urn:schemas-microsoft-com:office:office" xmlns:r="http://schemas.openxmlformats.org/officeDocument/2006/relationships" xmlns:m="http://schemas.openxmlformats.org/officeDocument/2006/math" xmlns:v="urn:schemas-microsoft-com:vml" xmlns:wp14="http://schemas.microsoft.com/office/word/2010/wordprocessingDrawing" xmlns:wp="http://schemas.openxmlformats.org/drawingml/2006/wordprocessingDrawing" xmlns:w10="urn:schemas-microsoft-com:office:word" xmlns:w="http://schemas.openxmlformats.org/wordprocessingml/2006/main" xmlns:w14="http://schemas.microsoft.com/office/word/2010/wordml" xmlns:w15="http://schemas.microsoft.com/office/word/2012/wordml" xmlns:w16cex="http://schemas.microsoft.com/office/word/2018/wordml/cex" xmlns:w16cid="http://schemas.microsoft.com/office/word/2016/wordml/cid" xmlns:w16="http://schemas.microsoft.com/office/word/2018/wordml" xmlns:w16se="http://schemas.microsoft.com/office/word/2015/wordml/symex" xmlns:wpg="http://schemas.microsoft.com/office/word/2010/wordprocessingGroup" xmlns:wpi="http://schemas.microsoft.com/office/word/2010/wordprocessingInk" xmlns:wne="http://schemas.microsoft.com/office/word/2006/wordml" xmlns:wps="http://schemas.microsoft.com/office/word/2010/wordprocessingShape" mc:Ignorable="w14 w15 w16se w16cid w16 w16cex wp14">
+<w:ftr xmlns:wpc="http://schemas.microsoft.com/office/word/2010/wordprocessingCanvas" xmlns:cx="http://schemas.microsoft.com/office/drawing/2014/chartex" xmlns:cx1="http://schemas.microsoft.com/office/drawing/2015/9/8/chartex" xmlns:cx2="http://schemas.microsoft.com/office/drawing/2015/10/21/chartex" xmlns:cx3="http://schemas.microsoft.com/office/drawing/2016/5/9/chartex" xmlns:cx4="http://schemas.microsoft.com/office/drawing/2016/5/10/chartex" xmlns:cx5="http://schemas.microsoft.com/office/drawing/2016/5/11/chartex" xmlns:cx6="http://schemas.microsoft.com/office/drawing/2016/5/12/chartex" xmlns:cx7="http://schemas.microsoft.com/office/drawing/2016/5/13/chartex" xmlns:cx8="http://schemas.microsoft.com/office/drawing/2016/5/14/chartex" xmlns:mc="http://schemas.openxmlformats.org/markup-compatibility/2006" xmlns:aink="http://schemas.microsoft.com/office/drawing/2016/ink" xmlns:am3d="http://schemas.microsoft.com/office/drawing/2017/model3d" xmlns:o="urn:schemas-microsoft-com:office:office" xmlns:oel="http://schemas.microsoft.com/office/2019/extlst" xmlns:r="http://schemas.openxmlformats.org/officeDocument/2006/relationships" xmlns:m="http://schemas.openxmlformats.org/officeDocument/2006/math" xmlns:v="urn:schemas-microsoft-com:vml" xmlns:wp14="http://schemas.microsoft.com/office/word/2010/wordprocessingDrawing" xmlns:wp="http://schemas.openxmlformats.org/drawingml/2006/wordprocessingDrawing" xmlns:w10="urn:schemas-microsoft-com:office:word" xmlns:w="http://schemas.openxmlformats.org/wordprocessingml/2006/main" xmlns:w14="http://schemas.microsoft.com/office/word/2010/wordml" xmlns:w15="http://schemas.microsoft.com/office/word/2012/wordml" xmlns:w16cex="http://schemas.microsoft.com/office/word/2018/wordml/cex" xmlns:w16cid="http://schemas.microsoft.com/office/word/2016/wordml/cid" xmlns:w16="http://schemas.microsoft.com/office/word/2018/wordml" xmlns:w16sdtdh="http://schemas.microsoft.com/office/word/2020/wordml/sdtdatahash" xmlns:w16se="http://schemas.microsoft.com/office/word/2015/wordml/symex" xmlns:wpg="http://schemas.microsoft.com/office/word/2010/wordprocessingGroup" xmlns:wpi="http://schemas.microsoft.com/office/word/2010/wordprocessingInk" xmlns:wne="http://schemas.microsoft.com/office/word/2006/wordml" xmlns:wps="http://schemas.microsoft.com/office/word/2010/wordprocessingShape" mc:Ignorable="w14 w15 w16se w16cid w16 w16cex w16sdtdh wp14">
   <w:p>
     <w:pPr>
       <w:pStyle w:val="Bunntekst"/>
@@ -21023,7 +21024,7 @@
 </file>
 
 <file path=word/footer2.xml><?xml version="1.0" encoding="utf-8"?>
-<w:ftr xmlns:wpc="http://schemas.microsoft.com/office/word/2010/wordprocessingCanvas" xmlns:cx="http://schemas.microsoft.com/office/drawing/2014/chartex" xmlns:cx1="http://schemas.microsoft.com/office/drawing/2015/9/8/chartex" xmlns:cx2="http://schemas.microsoft.com/office/drawing/2015/10/21/chartex" xmlns:cx3="http://schemas.microsoft.com/office/drawing/2016/5/9/chartex" xmlns:cx4="http://schemas.microsoft.com/office/drawing/2016/5/10/chartex" xmlns:cx5="http://schemas.microsoft.com/office/drawing/2016/5/11/chartex" xmlns:cx6="http://schemas.microsoft.com/office/drawing/2016/5/12/chartex" xmlns:cx7="http://schemas.microsoft.com/office/drawing/2016/5/13/chartex" xmlns:cx8="http://schemas.microsoft.com/office/drawing/2016/5/14/chartex" xmlns:mc="http://schemas.openxmlformats.org/markup-compatibility/2006" xmlns:aink="http://schemas.microsoft.com/office/drawing/2016/ink" xmlns:am3d="http://schemas.microsoft.com/office/drawing/2017/model3d" xmlns:o="urn:schemas-microsoft-com:office:office" xmlns:r="http://schemas.openxmlformats.org/officeDocument/2006/relationships" xmlns:m="http://schemas.openxmlformats.org/officeDocument/2006/math" xmlns:v="urn:schemas-microsoft-com:vml" xmlns:wp14="http://schemas.microsoft.com/office/word/2010/wordprocessingDrawing" xmlns:wp="http://schemas.openxmlformats.org/drawingml/2006/wordprocessingDrawing" xmlns:w10="urn:schemas-microsoft-com:office:word" xmlns:w="http://schemas.openxmlformats.org/wordprocessingml/2006/main" xmlns:w14="http://schemas.microsoft.com/office/word/2010/wordml" xmlns:w15="http://schemas.microsoft.com/office/word/2012/wordml" xmlns:w16cex="http://schemas.microsoft.com/office/word/2018/wordml/cex" xmlns:w16cid="http://schemas.microsoft.com/office/word/2016/wordml/cid" xmlns:w16="http://schemas.microsoft.com/office/word/2018/wordml" xmlns:w16se="http://schemas.microsoft.com/office/word/2015/wordml/symex" xmlns:wpg="http://schemas.microsoft.com/office/word/2010/wordprocessingGroup" xmlns:wpi="http://schemas.microsoft.com/office/word/2010/wordprocessingInk" xmlns:wne="http://schemas.microsoft.com/office/word/2006/wordml" xmlns:wps="http://schemas.microsoft.com/office/word/2010/wordprocessingShape" mc:Ignorable="w14 w15 w16se w16cid w16 w16cex wp14">
+<w:ftr xmlns:wpc="http://schemas.microsoft.com/office/word/2010/wordprocessingCanvas" xmlns:cx="http://schemas.microsoft.com/office/drawing/2014/chartex" xmlns:cx1="http://schemas.microsoft.com/office/drawing/2015/9/8/chartex" xmlns:cx2="http://schemas.microsoft.com/office/drawing/2015/10/21/chartex" xmlns:cx3="http://schemas.microsoft.com/office/drawing/2016/5/9/chartex" xmlns:cx4="http://schemas.microsoft.com/office/drawing/2016/5/10/chartex" xmlns:cx5="http://schemas.microsoft.com/office/drawing/2016/5/11/chartex" xmlns:cx6="http://schemas.microsoft.com/office/drawing/2016/5/12/chartex" xmlns:cx7="http://schemas.microsoft.com/office/drawing/2016/5/13/chartex" xmlns:cx8="http://schemas.microsoft.com/office/drawing/2016/5/14/chartex" xmlns:mc="http://schemas.openxmlformats.org/markup-compatibility/2006" xmlns:aink="http://schemas.microsoft.com/office/drawing/2016/ink" xmlns:am3d="http://schemas.microsoft.com/office/drawing/2017/model3d" xmlns:o="urn:schemas-microsoft-com:office:office" xmlns:oel="http://schemas.microsoft.com/office/2019/extlst" xmlns:r="http://schemas.openxmlformats.org/officeDocument/2006/relationships" xmlns:m="http://schemas.openxmlformats.org/officeDocument/2006/math" xmlns:v="urn:schemas-microsoft-com:vml" xmlns:wp14="http://schemas.microsoft.com/office/word/2010/wordprocessingDrawing" xmlns:wp="http://schemas.openxmlformats.org/drawingml/2006/wordprocessingDrawing" xmlns:w10="urn:schemas-microsoft-com:office:word" xmlns:w="http://schemas.openxmlformats.org/wordprocessingml/2006/main" xmlns:w14="http://schemas.microsoft.com/office/word/2010/wordml" xmlns:w15="http://schemas.microsoft.com/office/word/2012/wordml" xmlns:w16cex="http://schemas.microsoft.com/office/word/2018/wordml/cex" xmlns:w16cid="http://schemas.microsoft.com/office/word/2016/wordml/cid" xmlns:w16="http://schemas.microsoft.com/office/word/2018/wordml" xmlns:w16sdtdh="http://schemas.microsoft.com/office/word/2020/wordml/sdtdatahash" xmlns:w16se="http://schemas.microsoft.com/office/word/2015/wordml/symex" xmlns:wpg="http://schemas.microsoft.com/office/word/2010/wordprocessingGroup" xmlns:wpi="http://schemas.microsoft.com/office/word/2010/wordprocessingInk" xmlns:wne="http://schemas.microsoft.com/office/word/2006/wordml" xmlns:wps="http://schemas.microsoft.com/office/word/2010/wordprocessingShape" mc:Ignorable="w14 w15 w16se w16cid w16 w16cex w16sdtdh wp14">
   <w:p>
     <w:pPr>
       <w:pStyle w:val="Bunntekst"/>
@@ -21255,7 +21256,7 @@
               <w:sz w:val="14"/>
               <w:lang w:val="sq-AL"/>
             </w:rPr>
-            <w:t>ersion 2.</w:t>
+            <w:t xml:space="preserve">ersion </w:t>
           </w:r>
           <w:r>
             <w:rPr>
@@ -21265,7 +21266,27 @@
               <w:sz w:val="14"/>
               <w:lang w:val="sq-AL"/>
             </w:rPr>
-            <w:t>7</w:t>
+            <w:t>3</w:t>
+          </w:r>
+          <w:r>
+            <w:rPr>
+              <w:rFonts w:ascii="Helvetica" w:hAnsi="Helvetica" w:cs="Arial"/>
+              <w:b/>
+              <w:color w:val="1381C4"/>
+              <w:sz w:val="14"/>
+              <w:lang w:val="sq-AL"/>
+            </w:rPr>
+            <w:t>.</w:t>
+          </w:r>
+          <w:r>
+            <w:rPr>
+              <w:rFonts w:ascii="Helvetica" w:hAnsi="Helvetica" w:cs="Arial"/>
+              <w:b/>
+              <w:color w:val="1381C4"/>
+              <w:sz w:val="14"/>
+              <w:lang w:val="sq-AL"/>
+            </w:rPr>
+            <w:t>0</w:t>
           </w:r>
           <w:r>
             <w:rPr>
@@ -21321,7 +21342,7 @@
               <w:sz w:val="14"/>
               <w:lang w:val="en-US"/>
             </w:rPr>
-            <w:t>2020-10-05</w:t>
+            <w:t>2024-03-08</w:t>
           </w:r>
           <w:r>
             <w:rPr>
@@ -21437,7 +21458,7 @@
 </file>
 
 <file path=word/footer3.xml><?xml version="1.0" encoding="utf-8"?>
-<w:ftr xmlns:wpc="http://schemas.microsoft.com/office/word/2010/wordprocessingCanvas" xmlns:cx="http://schemas.microsoft.com/office/drawing/2014/chartex" xmlns:cx1="http://schemas.microsoft.com/office/drawing/2015/9/8/chartex" xmlns:cx2="http://schemas.microsoft.com/office/drawing/2015/10/21/chartex" xmlns:cx3="http://schemas.microsoft.com/office/drawing/2016/5/9/chartex" xmlns:cx4="http://schemas.microsoft.com/office/drawing/2016/5/10/chartex" xmlns:cx5="http://schemas.microsoft.com/office/drawing/2016/5/11/chartex" xmlns:cx6="http://schemas.microsoft.com/office/drawing/2016/5/12/chartex" xmlns:cx7="http://schemas.microsoft.com/office/drawing/2016/5/13/chartex" xmlns:cx8="http://schemas.microsoft.com/office/drawing/2016/5/14/chartex" xmlns:mc="http://schemas.openxmlformats.org/markup-compatibility/2006" xmlns:aink="http://schemas.microsoft.com/office/drawing/2016/ink" xmlns:am3d="http://schemas.microsoft.com/office/drawing/2017/model3d" xmlns:o="urn:schemas-microsoft-com:office:office" xmlns:r="http://schemas.openxmlformats.org/officeDocument/2006/relationships" xmlns:m="http://schemas.openxmlformats.org/officeDocument/2006/math" xmlns:v="urn:schemas-microsoft-com:vml" xmlns:wp14="http://schemas.microsoft.com/office/word/2010/wordprocessingDrawing" xmlns:wp="http://schemas.openxmlformats.org/drawingml/2006/wordprocessingDrawing" xmlns:w10="urn:schemas-microsoft-com:office:word" xmlns:w="http://schemas.openxmlformats.org/wordprocessingml/2006/main" xmlns:w14="http://schemas.microsoft.com/office/word/2010/wordml" xmlns:w15="http://schemas.microsoft.com/office/word/2012/wordml" xmlns:w16cex="http://schemas.microsoft.com/office/word/2018/wordml/cex" xmlns:w16cid="http://schemas.microsoft.com/office/word/2016/wordml/cid" xmlns:w16="http://schemas.microsoft.com/office/word/2018/wordml" xmlns:w16se="http://schemas.microsoft.com/office/word/2015/wordml/symex" xmlns:wpg="http://schemas.microsoft.com/office/word/2010/wordprocessingGroup" xmlns:wpi="http://schemas.microsoft.com/office/word/2010/wordprocessingInk" xmlns:wne="http://schemas.microsoft.com/office/word/2006/wordml" xmlns:wps="http://schemas.microsoft.com/office/word/2010/wordprocessingShape" mc:Ignorable="w14 w15 w16se w16cid w16 w16cex wp14">
+<w:ftr xmlns:wpc="http://schemas.microsoft.com/office/word/2010/wordprocessingCanvas" xmlns:cx="http://schemas.microsoft.com/office/drawing/2014/chartex" xmlns:cx1="http://schemas.microsoft.com/office/drawing/2015/9/8/chartex" xmlns:cx2="http://schemas.microsoft.com/office/drawing/2015/10/21/chartex" xmlns:cx3="http://schemas.microsoft.com/office/drawing/2016/5/9/chartex" xmlns:cx4="http://schemas.microsoft.com/office/drawing/2016/5/10/chartex" xmlns:cx5="http://schemas.microsoft.com/office/drawing/2016/5/11/chartex" xmlns:cx6="http://schemas.microsoft.com/office/drawing/2016/5/12/chartex" xmlns:cx7="http://schemas.microsoft.com/office/drawing/2016/5/13/chartex" xmlns:cx8="http://schemas.microsoft.com/office/drawing/2016/5/14/chartex" xmlns:mc="http://schemas.openxmlformats.org/markup-compatibility/2006" xmlns:aink="http://schemas.microsoft.com/office/drawing/2016/ink" xmlns:am3d="http://schemas.microsoft.com/office/drawing/2017/model3d" xmlns:o="urn:schemas-microsoft-com:office:office" xmlns:oel="http://schemas.microsoft.com/office/2019/extlst" xmlns:r="http://schemas.openxmlformats.org/officeDocument/2006/relationships" xmlns:m="http://schemas.openxmlformats.org/officeDocument/2006/math" xmlns:v="urn:schemas-microsoft-com:vml" xmlns:wp14="http://schemas.microsoft.com/office/word/2010/wordprocessingDrawing" xmlns:wp="http://schemas.openxmlformats.org/drawingml/2006/wordprocessingDrawing" xmlns:w10="urn:schemas-microsoft-com:office:word" xmlns:w="http://schemas.openxmlformats.org/wordprocessingml/2006/main" xmlns:w14="http://schemas.microsoft.com/office/word/2010/wordml" xmlns:w15="http://schemas.microsoft.com/office/word/2012/wordml" xmlns:w16cex="http://schemas.microsoft.com/office/word/2018/wordml/cex" xmlns:w16cid="http://schemas.microsoft.com/office/word/2016/wordml/cid" xmlns:w16="http://schemas.microsoft.com/office/word/2018/wordml" xmlns:w16sdtdh="http://schemas.microsoft.com/office/word/2020/wordml/sdtdatahash" xmlns:w16se="http://schemas.microsoft.com/office/word/2015/wordml/symex" xmlns:wpg="http://schemas.microsoft.com/office/word/2010/wordprocessingGroup" xmlns:wpi="http://schemas.microsoft.com/office/word/2010/wordprocessingInk" xmlns:wne="http://schemas.microsoft.com/office/word/2006/wordml" xmlns:wps="http://schemas.microsoft.com/office/word/2010/wordprocessingShape" mc:Ignorable="w14 w15 w16se w16cid w16 w16cex w16sdtdh wp14">
   <w:p>
     <w:pPr>
       <w:rPr>
@@ -21653,7 +21674,7 @@
 </file>
 
 <file path=word/footnotes.xml><?xml version="1.0" encoding="utf-8"?>
-<w:footnotes xmlns:wpc="http://schemas.microsoft.com/office/word/2010/wordprocessingCanvas" xmlns:cx="http://schemas.microsoft.com/office/drawing/2014/chartex" xmlns:cx1="http://schemas.microsoft.com/office/drawing/2015/9/8/chartex" xmlns:cx2="http://schemas.microsoft.com/office/drawing/2015/10/21/chartex" xmlns:cx3="http://schemas.microsoft.com/office/drawing/2016/5/9/chartex" xmlns:cx4="http://schemas.microsoft.com/office/drawing/2016/5/10/chartex" xmlns:cx5="http://schemas.microsoft.com/office/drawing/2016/5/11/chartex" xmlns:cx6="http://schemas.microsoft.com/office/drawing/2016/5/12/chartex" xmlns:cx7="http://schemas.microsoft.com/office/drawing/2016/5/13/chartex" xmlns:cx8="http://schemas.microsoft.com/office/drawing/2016/5/14/chartex" xmlns:mc="http://schemas.openxmlformats.org/markup-compatibility/2006" xmlns:aink="http://schemas.microsoft.com/office/drawing/2016/ink" xmlns:am3d="http://schemas.microsoft.com/office/drawing/2017/model3d" xmlns:o="urn:schemas-microsoft-com:office:office" xmlns:r="http://schemas.openxmlformats.org/officeDocument/2006/relationships" xmlns:m="http://schemas.openxmlformats.org/officeDocument/2006/math" xmlns:v="urn:schemas-microsoft-com:vml" xmlns:wp14="http://schemas.microsoft.com/office/word/2010/wordprocessingDrawing" xmlns:wp="http://schemas.openxmlformats.org/drawingml/2006/wordprocessingDrawing" xmlns:w10="urn:schemas-microsoft-com:office:word" xmlns:w="http://schemas.openxmlformats.org/wordprocessingml/2006/main" xmlns:w14="http://schemas.microsoft.com/office/word/2010/wordml" xmlns:w15="http://schemas.microsoft.com/office/word/2012/wordml" xmlns:w16cex="http://schemas.microsoft.com/office/word/2018/wordml/cex" xmlns:w16cid="http://schemas.microsoft.com/office/word/2016/wordml/cid" xmlns:w16="http://schemas.microsoft.com/office/word/2018/wordml" xmlns:w16se="http://schemas.microsoft.com/office/word/2015/wordml/symex" xmlns:wpg="http://schemas.microsoft.com/office/word/2010/wordprocessingGroup" xmlns:wpi="http://schemas.microsoft.com/office/word/2010/wordprocessingInk" xmlns:wne="http://schemas.microsoft.com/office/word/2006/wordml" xmlns:wps="http://schemas.microsoft.com/office/word/2010/wordprocessingShape" mc:Ignorable="w14 w15 w16se w16cid w16 w16cex wp14">
+<w:footnotes xmlns:wpc="http://schemas.microsoft.com/office/word/2010/wordprocessingCanvas" xmlns:cx="http://schemas.microsoft.com/office/drawing/2014/chartex" xmlns:cx1="http://schemas.microsoft.com/office/drawing/2015/9/8/chartex" xmlns:cx2="http://schemas.microsoft.com/office/drawing/2015/10/21/chartex" xmlns:cx3="http://schemas.microsoft.com/office/drawing/2016/5/9/chartex" xmlns:cx4="http://schemas.microsoft.com/office/drawing/2016/5/10/chartex" xmlns:cx5="http://schemas.microsoft.com/office/drawing/2016/5/11/chartex" xmlns:cx6="http://schemas.microsoft.com/office/drawing/2016/5/12/chartex" xmlns:cx7="http://schemas.microsoft.com/office/drawing/2016/5/13/chartex" xmlns:cx8="http://schemas.microsoft.com/office/drawing/2016/5/14/chartex" xmlns:mc="http://schemas.openxmlformats.org/markup-compatibility/2006" xmlns:aink="http://schemas.microsoft.com/office/drawing/2016/ink" xmlns:am3d="http://schemas.microsoft.com/office/drawing/2017/model3d" xmlns:o="urn:schemas-microsoft-com:office:office" xmlns:oel="http://schemas.microsoft.com/office/2019/extlst" xmlns:r="http://schemas.openxmlformats.org/officeDocument/2006/relationships" xmlns:m="http://schemas.openxmlformats.org/officeDocument/2006/math" xmlns:v="urn:schemas-microsoft-com:vml" xmlns:wp14="http://schemas.microsoft.com/office/word/2010/wordprocessingDrawing" xmlns:wp="http://schemas.openxmlformats.org/drawingml/2006/wordprocessingDrawing" xmlns:w10="urn:schemas-microsoft-com:office:word" xmlns:w="http://schemas.openxmlformats.org/wordprocessingml/2006/main" xmlns:w14="http://schemas.microsoft.com/office/word/2010/wordml" xmlns:w15="http://schemas.microsoft.com/office/word/2012/wordml" xmlns:w16cex="http://schemas.microsoft.com/office/word/2018/wordml/cex" xmlns:w16cid="http://schemas.microsoft.com/office/word/2016/wordml/cid" xmlns:w16="http://schemas.microsoft.com/office/word/2018/wordml" xmlns:w16sdtdh="http://schemas.microsoft.com/office/word/2020/wordml/sdtdatahash" xmlns:w16se="http://schemas.microsoft.com/office/word/2015/wordml/symex" xmlns:wpg="http://schemas.microsoft.com/office/word/2010/wordprocessingGroup" xmlns:wpi="http://schemas.microsoft.com/office/word/2010/wordprocessingInk" xmlns:wne="http://schemas.microsoft.com/office/word/2006/wordml" xmlns:wps="http://schemas.microsoft.com/office/word/2010/wordprocessingShape" mc:Ignorable="w14 w15 w16se w16cid w16 w16cex w16sdtdh wp14">
   <w:footnote w:type="separator" w:id="-1">
     <w:p>
       <w:pPr>
@@ -21692,7 +21713,17 @@
 </file>
 
 <file path=word/header1.xml><?xml version="1.0" encoding="utf-8"?>
-<w:hdr xmlns:wpc="http://schemas.microsoft.com/office/word/2010/wordprocessingCanvas" xmlns:cx="http://schemas.microsoft.com/office/drawing/2014/chartex" xmlns:cx1="http://schemas.microsoft.com/office/drawing/2015/9/8/chartex" xmlns:cx2="http://schemas.microsoft.com/office/drawing/2015/10/21/chartex" xmlns:cx3="http://schemas.microsoft.com/office/drawing/2016/5/9/chartex" xmlns:cx4="http://schemas.microsoft.com/office/drawing/2016/5/10/chartex" xmlns:cx5="http://schemas.microsoft.com/office/drawing/2016/5/11/chartex" xmlns:cx6="http://schemas.microsoft.com/office/drawing/2016/5/12/chartex" xmlns:cx7="http://schemas.microsoft.com/office/drawing/2016/5/13/chartex" xmlns:cx8="http://schemas.microsoft.com/office/drawing/2016/5/14/chartex" xmlns:mc="http://schemas.openxmlformats.org/markup-compatibility/2006" xmlns:aink="http://schemas.microsoft.com/office/drawing/2016/ink" xmlns:am3d="http://schemas.microsoft.com/office/drawing/2017/model3d" xmlns:o="urn:schemas-microsoft-com:office:office" xmlns:r="http://schemas.openxmlformats.org/officeDocument/2006/relationships" xmlns:m="http://schemas.openxmlformats.org/officeDocument/2006/math" xmlns:v="urn:schemas-microsoft-com:vml" xmlns:wp14="http://schemas.microsoft.com/office/word/2010/wordprocessingDrawing" xmlns:wp="http://schemas.openxmlformats.org/drawingml/2006/wordprocessingDrawing" xmlns:w10="urn:schemas-microsoft-com:office:word" xmlns:w="http://schemas.openxmlformats.org/wordprocessingml/2006/main" xmlns:w14="http://schemas.microsoft.com/office/word/2010/wordml" xmlns:w15="http://schemas.microsoft.com/office/word/2012/wordml" xmlns:w16cex="http://schemas.microsoft.com/office/word/2018/wordml/cex" xmlns:w16cid="http://schemas.microsoft.com/office/word/2016/wordml/cid" xmlns:w16="http://schemas.microsoft.com/office/word/2018/wordml" xmlns:w16se="http://schemas.microsoft.com/office/word/2015/wordml/symex" xmlns:wpg="http://schemas.microsoft.com/office/word/2010/wordprocessingGroup" xmlns:wpi="http://schemas.microsoft.com/office/word/2010/wordprocessingInk" xmlns:wne="http://schemas.microsoft.com/office/word/2006/wordml" xmlns:wps="http://schemas.microsoft.com/office/word/2010/wordprocessingShape" mc:Ignorable="w14 w15 w16se w16cid w16 w16cex wp14">
+<w:hdr xmlns:wpc="http://schemas.microsoft.com/office/word/2010/wordprocessingCanvas" xmlns:cx="http://schemas.microsoft.com/office/drawing/2014/chartex" xmlns:cx1="http://schemas.microsoft.com/office/drawing/2015/9/8/chartex" xmlns:cx2="http://schemas.microsoft.com/office/drawing/2015/10/21/chartex" xmlns:cx3="http://schemas.microsoft.com/office/drawing/2016/5/9/chartex" xmlns:cx4="http://schemas.microsoft.com/office/drawing/2016/5/10/chartex" xmlns:cx5="http://schemas.microsoft.com/office/drawing/2016/5/11/chartex" xmlns:cx6="http://schemas.microsoft.com/office/drawing/2016/5/12/chartex" xmlns:cx7="http://schemas.microsoft.com/office/drawing/2016/5/13/chartex" xmlns:cx8="http://schemas.microsoft.com/office/drawing/2016/5/14/chartex" xmlns:mc="http://schemas.openxmlformats.org/markup-compatibility/2006" xmlns:aink="http://schemas.microsoft.com/office/drawing/2016/ink" xmlns:am3d="http://schemas.microsoft.com/office/drawing/2017/model3d" xmlns:o="urn:schemas-microsoft-com:office:office" xmlns:oel="http://schemas.microsoft.com/office/2019/extlst" xmlns:r="http://schemas.openxmlformats.org/officeDocument/2006/relationships" xmlns:m="http://schemas.openxmlformats.org/officeDocument/2006/math" xmlns:v="urn:schemas-microsoft-com:vml" xmlns:wp14="http://schemas.microsoft.com/office/word/2010/wordprocessingDrawing" xmlns:wp="http://schemas.openxmlformats.org/drawingml/2006/wordprocessingDrawing" xmlns:w10="urn:schemas-microsoft-com:office:word" xmlns:w="http://schemas.openxmlformats.org/wordprocessingml/2006/main" xmlns:w14="http://schemas.microsoft.com/office/word/2010/wordml" xmlns:w15="http://schemas.microsoft.com/office/word/2012/wordml" xmlns:w16cex="http://schemas.microsoft.com/office/word/2018/wordml/cex" xmlns:w16cid="http://schemas.microsoft.com/office/word/2016/wordml/cid" xmlns:w16="http://schemas.microsoft.com/office/word/2018/wordml" xmlns:w16sdtdh="http://schemas.microsoft.com/office/word/2020/wordml/sdtdatahash" xmlns:w16se="http://schemas.microsoft.com/office/word/2015/wordml/symex" xmlns:wpg="http://schemas.microsoft.com/office/word/2010/wordprocessingGroup" xmlns:wpi="http://schemas.microsoft.com/office/word/2010/wordprocessingInk" xmlns:wne="http://schemas.microsoft.com/office/word/2006/wordml" xmlns:wps="http://schemas.microsoft.com/office/word/2010/wordprocessingShape" mc:Ignorable="w14 w15 w16se w16cid w16 w16cex w16sdtdh wp14">
+  <w:p>
+    <w:pPr>
+      <w:pStyle w:val="Topptekst"/>
+    </w:pPr>
+  </w:p>
+</w:hdr>
+</file>
+
+<file path=word/header2.xml><?xml version="1.0" encoding="utf-8"?>
+<w:hdr xmlns:wpc="http://schemas.microsoft.com/office/word/2010/wordprocessingCanvas" xmlns:cx="http://schemas.microsoft.com/office/drawing/2014/chartex" xmlns:cx1="http://schemas.microsoft.com/office/drawing/2015/9/8/chartex" xmlns:cx2="http://schemas.microsoft.com/office/drawing/2015/10/21/chartex" xmlns:cx3="http://schemas.microsoft.com/office/drawing/2016/5/9/chartex" xmlns:cx4="http://schemas.microsoft.com/office/drawing/2016/5/10/chartex" xmlns:cx5="http://schemas.microsoft.com/office/drawing/2016/5/11/chartex" xmlns:cx6="http://schemas.microsoft.com/office/drawing/2016/5/12/chartex" xmlns:cx7="http://schemas.microsoft.com/office/drawing/2016/5/13/chartex" xmlns:cx8="http://schemas.microsoft.com/office/drawing/2016/5/14/chartex" xmlns:mc="http://schemas.openxmlformats.org/markup-compatibility/2006" xmlns:aink="http://schemas.microsoft.com/office/drawing/2016/ink" xmlns:am3d="http://schemas.microsoft.com/office/drawing/2017/model3d" xmlns:o="urn:schemas-microsoft-com:office:office" xmlns:oel="http://schemas.microsoft.com/office/2019/extlst" xmlns:r="http://schemas.openxmlformats.org/officeDocument/2006/relationships" xmlns:m="http://schemas.openxmlformats.org/officeDocument/2006/math" xmlns:v="urn:schemas-microsoft-com:vml" xmlns:wp14="http://schemas.microsoft.com/office/word/2010/wordprocessingDrawing" xmlns:wp="http://schemas.openxmlformats.org/drawingml/2006/wordprocessingDrawing" xmlns:w10="urn:schemas-microsoft-com:office:word" xmlns:w="http://schemas.openxmlformats.org/wordprocessingml/2006/main" xmlns:w14="http://schemas.microsoft.com/office/word/2010/wordml" xmlns:w15="http://schemas.microsoft.com/office/word/2012/wordml" xmlns:w16cex="http://schemas.microsoft.com/office/word/2018/wordml/cex" xmlns:w16cid="http://schemas.microsoft.com/office/word/2016/wordml/cid" xmlns:w16="http://schemas.microsoft.com/office/word/2018/wordml" xmlns:w16sdtdh="http://schemas.microsoft.com/office/word/2020/wordml/sdtdatahash" xmlns:w16se="http://schemas.microsoft.com/office/word/2015/wordml/symex" xmlns:wpg="http://schemas.microsoft.com/office/word/2010/wordprocessingGroup" xmlns:wpi="http://schemas.microsoft.com/office/word/2010/wordprocessingInk" xmlns:wne="http://schemas.microsoft.com/office/word/2006/wordml" xmlns:wps="http://schemas.microsoft.com/office/word/2010/wordprocessingShape" mc:Ignorable="w14 w15 w16se w16cid w16 w16cex w16sdtdh wp14">
   <w:p>
     <w:pPr>
       <w:pStyle w:val="Topptekst"/>
@@ -21758,8 +21789,8 @@
 </w:hdr>
 </file>
 
-<file path=word/header2.xml><?xml version="1.0" encoding="utf-8"?>
-<w:hdr xmlns:wpc="http://schemas.microsoft.com/office/word/2010/wordprocessingCanvas" xmlns:cx="http://schemas.microsoft.com/office/drawing/2014/chartex" xmlns:cx1="http://schemas.microsoft.com/office/drawing/2015/9/8/chartex" xmlns:cx2="http://schemas.microsoft.com/office/drawing/2015/10/21/chartex" xmlns:cx3="http://schemas.microsoft.com/office/drawing/2016/5/9/chartex" xmlns:cx4="http://schemas.microsoft.com/office/drawing/2016/5/10/chartex" xmlns:cx5="http://schemas.microsoft.com/office/drawing/2016/5/11/chartex" xmlns:cx6="http://schemas.microsoft.com/office/drawing/2016/5/12/chartex" xmlns:cx7="http://schemas.microsoft.com/office/drawing/2016/5/13/chartex" xmlns:cx8="http://schemas.microsoft.com/office/drawing/2016/5/14/chartex" xmlns:mc="http://schemas.openxmlformats.org/markup-compatibility/2006" xmlns:aink="http://schemas.microsoft.com/office/drawing/2016/ink" xmlns:am3d="http://schemas.microsoft.com/office/drawing/2017/model3d" xmlns:o="urn:schemas-microsoft-com:office:office" xmlns:r="http://schemas.openxmlformats.org/officeDocument/2006/relationships" xmlns:m="http://schemas.openxmlformats.org/officeDocument/2006/math" xmlns:v="urn:schemas-microsoft-com:vml" xmlns:wp14="http://schemas.microsoft.com/office/word/2010/wordprocessingDrawing" xmlns:wp="http://schemas.openxmlformats.org/drawingml/2006/wordprocessingDrawing" xmlns:w10="urn:schemas-microsoft-com:office:word" xmlns:w="http://schemas.openxmlformats.org/wordprocessingml/2006/main" xmlns:w14="http://schemas.microsoft.com/office/word/2010/wordml" xmlns:w15="http://schemas.microsoft.com/office/word/2012/wordml" xmlns:w16cex="http://schemas.microsoft.com/office/word/2018/wordml/cex" xmlns:w16cid="http://schemas.microsoft.com/office/word/2016/wordml/cid" xmlns:w16="http://schemas.microsoft.com/office/word/2018/wordml" xmlns:w16se="http://schemas.microsoft.com/office/word/2015/wordml/symex" xmlns:wpg="http://schemas.microsoft.com/office/word/2010/wordprocessingGroup" xmlns:wpi="http://schemas.microsoft.com/office/word/2010/wordprocessingInk" xmlns:wne="http://schemas.microsoft.com/office/word/2006/wordml" xmlns:wps="http://schemas.microsoft.com/office/word/2010/wordprocessingShape" mc:Ignorable="w14 w15 w16se w16cid w16 w16cex wp14">
+<file path=word/header3.xml><?xml version="1.0" encoding="utf-8"?>
+<w:hdr xmlns:wpc="http://schemas.microsoft.com/office/word/2010/wordprocessingCanvas" xmlns:cx="http://schemas.microsoft.com/office/drawing/2014/chartex" xmlns:cx1="http://schemas.microsoft.com/office/drawing/2015/9/8/chartex" xmlns:cx2="http://schemas.microsoft.com/office/drawing/2015/10/21/chartex" xmlns:cx3="http://schemas.microsoft.com/office/drawing/2016/5/9/chartex" xmlns:cx4="http://schemas.microsoft.com/office/drawing/2016/5/10/chartex" xmlns:cx5="http://schemas.microsoft.com/office/drawing/2016/5/11/chartex" xmlns:cx6="http://schemas.microsoft.com/office/drawing/2016/5/12/chartex" xmlns:cx7="http://schemas.microsoft.com/office/drawing/2016/5/13/chartex" xmlns:cx8="http://schemas.microsoft.com/office/drawing/2016/5/14/chartex" xmlns:mc="http://schemas.openxmlformats.org/markup-compatibility/2006" xmlns:aink="http://schemas.microsoft.com/office/drawing/2016/ink" xmlns:am3d="http://schemas.microsoft.com/office/drawing/2017/model3d" xmlns:o="urn:schemas-microsoft-com:office:office" xmlns:oel="http://schemas.microsoft.com/office/2019/extlst" xmlns:r="http://schemas.openxmlformats.org/officeDocument/2006/relationships" xmlns:m="http://schemas.openxmlformats.org/officeDocument/2006/math" xmlns:v="urn:schemas-microsoft-com:vml" xmlns:wp14="http://schemas.microsoft.com/office/word/2010/wordprocessingDrawing" xmlns:wp="http://schemas.openxmlformats.org/drawingml/2006/wordprocessingDrawing" xmlns:w10="urn:schemas-microsoft-com:office:word" xmlns:w="http://schemas.openxmlformats.org/wordprocessingml/2006/main" xmlns:w14="http://schemas.microsoft.com/office/word/2010/wordml" xmlns:w15="http://schemas.microsoft.com/office/word/2012/wordml" xmlns:w16cex="http://schemas.microsoft.com/office/word/2018/wordml/cex" xmlns:w16cid="http://schemas.microsoft.com/office/word/2016/wordml/cid" xmlns:w16="http://schemas.microsoft.com/office/word/2018/wordml" xmlns:w16sdtdh="http://schemas.microsoft.com/office/word/2020/wordml/sdtdatahash" xmlns:w16se="http://schemas.microsoft.com/office/word/2015/wordml/symex" xmlns:wpg="http://schemas.microsoft.com/office/word/2010/wordprocessingGroup" xmlns:wpi="http://schemas.microsoft.com/office/word/2010/wordprocessingInk" xmlns:wne="http://schemas.microsoft.com/office/word/2006/wordml" xmlns:wps="http://schemas.microsoft.com/office/word/2010/wordprocessingShape" mc:Ignorable="w14 w15 w16se w16cid w16 w16cex w16sdtdh wp14">
   <w:p>
     <w:pPr>
       <w:pStyle w:val="Topptekst"/>
@@ -21827,7 +21858,7 @@
 </file>
 
 <file path=word/numbering.xml><?xml version="1.0" encoding="utf-8"?>
-<w:numbering xmlns:wpc="http://schemas.microsoft.com/office/word/2010/wordprocessingCanvas" xmlns:cx="http://schemas.microsoft.com/office/drawing/2014/chartex" xmlns:cx1="http://schemas.microsoft.com/office/drawing/2015/9/8/chartex" xmlns:cx2="http://schemas.microsoft.com/office/drawing/2015/10/21/chartex" xmlns:cx3="http://schemas.microsoft.com/office/drawing/2016/5/9/chartex" xmlns:cx4="http://schemas.microsoft.com/office/drawing/2016/5/10/chartex" xmlns:cx5="http://schemas.microsoft.com/office/drawing/2016/5/11/chartex" xmlns:cx6="http://schemas.microsoft.com/office/drawing/2016/5/12/chartex" xmlns:cx7="http://schemas.microsoft.com/office/drawing/2016/5/13/chartex" xmlns:cx8="http://schemas.microsoft.com/office/drawing/2016/5/14/chartex" xmlns:mc="http://schemas.openxmlformats.org/markup-compatibility/2006" xmlns:aink="http://schemas.microsoft.com/office/drawing/2016/ink" xmlns:am3d="http://schemas.microsoft.com/office/drawing/2017/model3d" xmlns:o="urn:schemas-microsoft-com:office:office" xmlns:r="http://schemas.openxmlformats.org/officeDocument/2006/relationships" xmlns:m="http://schemas.openxmlformats.org/officeDocument/2006/math" xmlns:v="urn:schemas-microsoft-com:vml" xmlns:wp14="http://schemas.microsoft.com/office/word/2010/wordprocessingDrawing" xmlns:wp="http://schemas.openxmlformats.org/drawingml/2006/wordprocessingDrawing" xmlns:w10="urn:schemas-microsoft-com:office:word" xmlns:w="http://schemas.openxmlformats.org/wordprocessingml/2006/main" xmlns:w14="http://schemas.microsoft.com/office/word/2010/wordml" xmlns:w15="http://schemas.microsoft.com/office/word/2012/wordml" xmlns:w16cex="http://schemas.microsoft.com/office/word/2018/wordml/cex" xmlns:w16cid="http://schemas.microsoft.com/office/word/2016/wordml/cid" xmlns:w16="http://schemas.microsoft.com/office/word/2018/wordml" xmlns:w16se="http://schemas.microsoft.com/office/word/2015/wordml/symex" xmlns:wpg="http://schemas.microsoft.com/office/word/2010/wordprocessingGroup" xmlns:wpi="http://schemas.microsoft.com/office/word/2010/wordprocessingInk" xmlns:wne="http://schemas.microsoft.com/office/word/2006/wordml" xmlns:wps="http://schemas.microsoft.com/office/word/2010/wordprocessingShape" mc:Ignorable="w14 w15 w16se w16cid w16 w16cex wp14">
+<w:numbering xmlns:wpc="http://schemas.microsoft.com/office/word/2010/wordprocessingCanvas" xmlns:cx="http://schemas.microsoft.com/office/drawing/2014/chartex" xmlns:cx1="http://schemas.microsoft.com/office/drawing/2015/9/8/chartex" xmlns:cx2="http://schemas.microsoft.com/office/drawing/2015/10/21/chartex" xmlns:cx3="http://schemas.microsoft.com/office/drawing/2016/5/9/chartex" xmlns:cx4="http://schemas.microsoft.com/office/drawing/2016/5/10/chartex" xmlns:cx5="http://schemas.microsoft.com/office/drawing/2016/5/11/chartex" xmlns:cx6="http://schemas.microsoft.com/office/drawing/2016/5/12/chartex" xmlns:cx7="http://schemas.microsoft.com/office/drawing/2016/5/13/chartex" xmlns:cx8="http://schemas.microsoft.com/office/drawing/2016/5/14/chartex" xmlns:mc="http://schemas.openxmlformats.org/markup-compatibility/2006" xmlns:aink="http://schemas.microsoft.com/office/drawing/2016/ink" xmlns:am3d="http://schemas.microsoft.com/office/drawing/2017/model3d" xmlns:o="urn:schemas-microsoft-com:office:office" xmlns:oel="http://schemas.microsoft.com/office/2019/extlst" xmlns:r="http://schemas.openxmlformats.org/officeDocument/2006/relationships" xmlns:m="http://schemas.openxmlformats.org/officeDocument/2006/math" xmlns:v="urn:schemas-microsoft-com:vml" xmlns:wp14="http://schemas.microsoft.com/office/word/2010/wordprocessingDrawing" xmlns:wp="http://schemas.openxmlformats.org/drawingml/2006/wordprocessingDrawing" xmlns:w10="urn:schemas-microsoft-com:office:word" xmlns:w="http://schemas.openxmlformats.org/wordprocessingml/2006/main" xmlns:w14="http://schemas.microsoft.com/office/word/2010/wordml" xmlns:w15="http://schemas.microsoft.com/office/word/2012/wordml" xmlns:w16cex="http://schemas.microsoft.com/office/word/2018/wordml/cex" xmlns:w16cid="http://schemas.microsoft.com/office/word/2016/wordml/cid" xmlns:w16="http://schemas.microsoft.com/office/word/2018/wordml" xmlns:w16sdtdh="http://schemas.microsoft.com/office/word/2020/wordml/sdtdatahash" xmlns:w16se="http://schemas.microsoft.com/office/word/2015/wordml/symex" xmlns:wpg="http://schemas.microsoft.com/office/word/2010/wordprocessingGroup" xmlns:wpi="http://schemas.microsoft.com/office/word/2010/wordprocessingInk" xmlns:wne="http://schemas.microsoft.com/office/word/2006/wordml" xmlns:wps="http://schemas.microsoft.com/office/word/2010/wordprocessingShape" mc:Ignorable="w14 w15 w16se w16cid w16 w16cex w16sdtdh wp14">
   <w:abstractNum w:abstractNumId="0" w15:restartNumberingAfterBreak="0">
     <w:nsid w:val="FFFFFF88"/>
     <w:multiLevelType w:val="singleLevel"/>
@@ -23354,49 +23385,49 @@
       </w:rPr>
     </w:lvl>
   </w:abstractNum>
-  <w:num w:numId="1">
+  <w:num w:numId="1" w16cid:durableId="1940021891">
     <w:abstractNumId w:val="12"/>
   </w:num>
-  <w:num w:numId="2">
+  <w:num w:numId="2" w16cid:durableId="254899087">
     <w:abstractNumId w:val="0"/>
   </w:num>
-  <w:num w:numId="3">
+  <w:num w:numId="3" w16cid:durableId="1522620761">
     <w:abstractNumId w:val="13"/>
   </w:num>
-  <w:num w:numId="4">
+  <w:num w:numId="4" w16cid:durableId="1471048660">
     <w:abstractNumId w:val="8"/>
   </w:num>
-  <w:num w:numId="5">
+  <w:num w:numId="5" w16cid:durableId="1955280688">
     <w:abstractNumId w:val="7"/>
   </w:num>
-  <w:num w:numId="6">
+  <w:num w:numId="6" w16cid:durableId="759528726">
     <w:abstractNumId w:val="9"/>
   </w:num>
-  <w:num w:numId="7">
+  <w:num w:numId="7" w16cid:durableId="447432941">
     <w:abstractNumId w:val="3"/>
   </w:num>
-  <w:num w:numId="8">
+  <w:num w:numId="8" w16cid:durableId="1947685948">
     <w:abstractNumId w:val="10"/>
   </w:num>
-  <w:num w:numId="9">
+  <w:num w:numId="9" w16cid:durableId="1117213335">
     <w:abstractNumId w:val="11"/>
   </w:num>
-  <w:num w:numId="10">
+  <w:num w:numId="10" w16cid:durableId="804856031">
     <w:abstractNumId w:val="2"/>
   </w:num>
-  <w:num w:numId="11">
+  <w:num w:numId="11" w16cid:durableId="1668244423">
     <w:abstractNumId w:val="14"/>
   </w:num>
-  <w:num w:numId="12">
+  <w:num w:numId="12" w16cid:durableId="1178929838">
     <w:abstractNumId w:val="1"/>
   </w:num>
-  <w:num w:numId="13">
+  <w:num w:numId="13" w16cid:durableId="51390904">
     <w:abstractNumId w:val="6"/>
   </w:num>
-  <w:num w:numId="14">
+  <w:num w:numId="14" w16cid:durableId="1790247543">
     <w:abstractNumId w:val="5"/>
   </w:num>
-  <w:num w:numId="15">
+  <w:num w:numId="15" w16cid:durableId="44380679">
     <w:abstractNumId w:val="4"/>
   </w:num>
   <w:numIdMacAtCleanup w:val="10"/>
@@ -23404,7 +23435,7 @@
 </file>
 
 <file path=word/styles.xml><?xml version="1.0" encoding="utf-8"?>
-<w:styles xmlns:mc="http://schemas.openxmlformats.org/markup-compatibility/2006" xmlns:r="http://schemas.openxmlformats.org/officeDocument/2006/relationships" xmlns:w="http://schemas.openxmlformats.org/wordprocessingml/2006/main" xmlns:w14="http://schemas.microsoft.com/office/word/2010/wordml" xmlns:w15="http://schemas.microsoft.com/office/word/2012/wordml" xmlns:w16cex="http://schemas.microsoft.com/office/word/2018/wordml/cex" xmlns:w16cid="http://schemas.microsoft.com/office/word/2016/wordml/cid" xmlns:w16="http://schemas.microsoft.com/office/word/2018/wordml" xmlns:w16se="http://schemas.microsoft.com/office/word/2015/wordml/symex" mc:Ignorable="w14 w15 w16se w16cid w16 w16cex">
+<w:styles xmlns:mc="http://schemas.openxmlformats.org/markup-compatibility/2006" xmlns:r="http://schemas.openxmlformats.org/officeDocument/2006/relationships" xmlns:w="http://schemas.openxmlformats.org/wordprocessingml/2006/main" xmlns:w14="http://schemas.microsoft.com/office/word/2010/wordml" xmlns:w15="http://schemas.microsoft.com/office/word/2012/wordml" xmlns:w16cex="http://schemas.microsoft.com/office/word/2018/wordml/cex" xmlns:w16cid="http://schemas.microsoft.com/office/word/2016/wordml/cid" xmlns:w16="http://schemas.microsoft.com/office/word/2018/wordml" xmlns:w16sdtdh="http://schemas.microsoft.com/office/word/2020/wordml/sdtdatahash" xmlns:w16se="http://schemas.microsoft.com/office/word/2015/wordml/symex" mc:Ignorable="w14 w15 w16se w16cid w16 w16cex w16sdtdh">
   <w:docDefaults>
     <w:rPrDefault>
       <w:rPr>

--- a/bitvis_vip_i2c/doc/i2c_bfm_QuickRef.docx
+++ b/bitvis_vip_i2c/doc/i2c_bfm_QuickRef.docx
@@ -295,8 +295,9 @@
                 <w:sz w:val="15"/>
                 <w:szCs w:val="13"/>
               </w:rPr>
-              <w:t>: i2c_master_transmit</w:t>
-            </w:r>
+              <w:t>: i2c_master_</w:t>
+            </w:r>
+            <w:proofErr w:type="gramStart"/>
             <w:r>
               <w:rPr>
                 <w:rFonts w:cs="Verdana"/>
@@ -304,8 +305,18 @@
                 <w:sz w:val="15"/>
                 <w:szCs w:val="13"/>
               </w:rPr>
+              <w:t>transmit</w:t>
+            </w:r>
+            <w:r>
+              <w:rPr>
+                <w:rFonts w:cs="Verdana"/>
+                <w:b w:val="0"/>
+                <w:sz w:val="15"/>
+                <w:szCs w:val="13"/>
+              </w:rPr>
               <w:t>(</w:t>
             </w:r>
+            <w:proofErr w:type="gramEnd"/>
             <w:r>
               <w:rPr>
                 <w:rFonts w:cs="Verdana"/>
@@ -408,7 +419,31 @@
                 <w:sz w:val="15"/>
                 <w:szCs w:val="28"/>
               </w:rPr>
-              <w:t>: i2c_master_transmit(C_ASCII_A</w:t>
+              <w:t>: i2c_master_</w:t>
+            </w:r>
+            <w:proofErr w:type="gramStart"/>
+            <w:r>
+              <w:rPr>
+                <w:rFonts w:cs="Verdana"/>
+                <w:b w:val="0"/>
+                <w:bCs w:val="0"/>
+                <w:i/>
+                <w:sz w:val="15"/>
+                <w:szCs w:val="28"/>
+              </w:rPr>
+              <w:t>transmit(</w:t>
+            </w:r>
+            <w:proofErr w:type="gramEnd"/>
+            <w:r>
+              <w:rPr>
+                <w:rFonts w:cs="Verdana"/>
+                <w:b w:val="0"/>
+                <w:bCs w:val="0"/>
+                <w:i/>
+                <w:sz w:val="15"/>
+                <w:szCs w:val="28"/>
+              </w:rPr>
+              <w:t>C_ASCII_A</w:t>
             </w:r>
             <w:r>
               <w:rPr>
@@ -888,7 +923,27 @@
                 <w:sz w:val="15"/>
                 <w:szCs w:val="13"/>
               </w:rPr>
-              <w:t>i2c_if &lt;= init_i2c_if_signals(VOID);</w:t>
+              <w:t>i2c_if &lt;= init_i2c_if_</w:t>
+            </w:r>
+            <w:proofErr w:type="gramStart"/>
+            <w:r>
+              <w:rPr>
+                <w:rFonts w:cs="Verdana"/>
+                <w:b w:val="0"/>
+                <w:sz w:val="15"/>
+                <w:szCs w:val="13"/>
+              </w:rPr>
+              <w:t>signals(</w:t>
+            </w:r>
+            <w:proofErr w:type="gramEnd"/>
+            <w:r>
+              <w:rPr>
+                <w:rFonts w:cs="Verdana"/>
+                <w:b w:val="0"/>
+                <w:sz w:val="15"/>
+                <w:szCs w:val="13"/>
+              </w:rPr>
+              <w:t>VOID);</w:t>
             </w:r>
           </w:p>
         </w:tc>
@@ -1066,8 +1121,9 @@
                 <w:sz w:val="15"/>
                 <w:szCs w:val="13"/>
               </w:rPr>
-              <w:t>: i2c_master_receive</w:t>
-            </w:r>
+              <w:t>: i2c_master_</w:t>
+            </w:r>
+            <w:proofErr w:type="gramStart"/>
             <w:r>
               <w:rPr>
                 <w:rFonts w:cs="Verdana"/>
@@ -1075,8 +1131,18 @@
                 <w:sz w:val="15"/>
                 <w:szCs w:val="13"/>
               </w:rPr>
+              <w:t>receive</w:t>
+            </w:r>
+            <w:r>
+              <w:rPr>
+                <w:rFonts w:cs="Verdana"/>
+                <w:b w:val="0"/>
+                <w:sz w:val="15"/>
+                <w:szCs w:val="13"/>
+              </w:rPr>
               <w:t>(</w:t>
             </w:r>
+            <w:proofErr w:type="gramEnd"/>
             <w:r>
               <w:rPr>
                 <w:rFonts w:cs="Verdana"/>
@@ -1226,8 +1292,9 @@
                 <w:sz w:val="15"/>
                 <w:szCs w:val="28"/>
               </w:rPr>
-              <w:t>i2c_master_receive</w:t>
-            </w:r>
+              <w:t>i2c_master_</w:t>
+            </w:r>
+            <w:proofErr w:type="gramStart"/>
             <w:r>
               <w:rPr>
                 <w:rFonts w:cs="Verdana"/>
@@ -1237,7 +1304,30 @@
                 <w:sz w:val="15"/>
                 <w:szCs w:val="28"/>
               </w:rPr>
-              <w:t>(v_data_out, “</w:t>
+              <w:t>receive</w:t>
+            </w:r>
+            <w:r>
+              <w:rPr>
+                <w:rFonts w:cs="Verdana"/>
+                <w:b w:val="0"/>
+                <w:bCs w:val="0"/>
+                <w:i/>
+                <w:sz w:val="15"/>
+                <w:szCs w:val="28"/>
+              </w:rPr>
+              <w:t>(</w:t>
+            </w:r>
+            <w:proofErr w:type="gramEnd"/>
+            <w:r>
+              <w:rPr>
+                <w:rFonts w:cs="Verdana"/>
+                <w:b w:val="0"/>
+                <w:bCs w:val="0"/>
+                <w:i/>
+                <w:sz w:val="15"/>
+                <w:szCs w:val="28"/>
+              </w:rPr>
+              <w:t>v_data_out, “</w:t>
             </w:r>
             <w:r>
               <w:rPr>
@@ -1632,8 +1722,9 @@
                 <w:sz w:val="15"/>
                 <w:szCs w:val="28"/>
               </w:rPr>
-              <w:t>: i2c_master_check</w:t>
-            </w:r>
+              <w:t>: i2c_master_</w:t>
+            </w:r>
+            <w:proofErr w:type="gramStart"/>
             <w:r>
               <w:rPr>
                 <w:rFonts w:cs="Verdana"/>
@@ -1643,8 +1734,20 @@
                 <w:sz w:val="15"/>
                 <w:szCs w:val="28"/>
               </w:rPr>
+              <w:t>check</w:t>
+            </w:r>
+            <w:r>
+              <w:rPr>
+                <w:rFonts w:cs="Verdana"/>
+                <w:b w:val="0"/>
+                <w:bCs w:val="0"/>
+                <w:i/>
+                <w:sz w:val="15"/>
+                <w:szCs w:val="28"/>
+              </w:rPr>
               <w:t>(</w:t>
             </w:r>
+            <w:proofErr w:type="gramEnd"/>
             <w:r>
               <w:rPr>
                 <w:rFonts w:cs="Verdana"/>
@@ -1919,8 +2022,19 @@
                 <w:sz w:val="15"/>
                 <w:szCs w:val="13"/>
               </w:rPr>
-              <w:t>master_quick_command(</w:t>
-            </w:r>
+              <w:t>master_quick_</w:t>
+            </w:r>
+            <w:proofErr w:type="gramStart"/>
+            <w:r>
+              <w:rPr>
+                <w:rFonts w:cs="Verdana"/>
+                <w:b w:val="0"/>
+                <w:sz w:val="15"/>
+                <w:szCs w:val="13"/>
+              </w:rPr>
+              <w:t>command(</w:t>
+            </w:r>
+            <w:proofErr w:type="gramEnd"/>
             <w:r>
               <w:rPr>
                 <w:rFonts w:cs="Verdana"/>
@@ -2049,8 +2163,21 @@
                 <w:sz w:val="15"/>
                 <w:szCs w:val="28"/>
               </w:rPr>
-              <w:t>i2c_master_quick_command(</w:t>
-            </w:r>
+              <w:t>i2c_master_quick_</w:t>
+            </w:r>
+            <w:proofErr w:type="gramStart"/>
+            <w:r>
+              <w:rPr>
+                <w:rFonts w:cs="Verdana"/>
+                <w:b w:val="0"/>
+                <w:bCs w:val="0"/>
+                <w:i/>
+                <w:sz w:val="15"/>
+                <w:szCs w:val="28"/>
+              </w:rPr>
+              <w:t>command(</w:t>
+            </w:r>
+            <w:proofErr w:type="gramEnd"/>
             <w:r>
               <w:rPr>
                 <w:rFonts w:cs="Verdana"/>
@@ -2209,7 +2336,21 @@
                               <w:rPr>
                                 <w:szCs w:val="18"/>
                               </w:rPr>
-                              <w:t xml:space="preserve"> the BFM configuration has to be defined and used when calling the </w:t>
+                              <w:t xml:space="preserve"> the BFM configuration </w:t>
+                            </w:r>
+                            <w:proofErr w:type="gramStart"/>
+                            <w:r>
+                              <w:rPr>
+                                <w:szCs w:val="18"/>
+                              </w:rPr>
+                              <w:t>has to</w:t>
+                            </w:r>
+                            <w:proofErr w:type="gramEnd"/>
+                            <w:r>
+                              <w:rPr>
+                                <w:szCs w:val="18"/>
+                              </w:rPr>
+                              <w:t xml:space="preserve"> be defined and used when calling the </w:t>
                             </w:r>
                             <w:r>
                               <w:rPr>
@@ -2317,7 +2458,21 @@
                         <w:rPr>
                           <w:szCs w:val="18"/>
                         </w:rPr>
-                        <w:t xml:space="preserve"> the BFM configuration has to be defined and used when calling the </w:t>
+                        <w:t xml:space="preserve"> the BFM configuration </w:t>
+                      </w:r>
+                      <w:proofErr w:type="gramStart"/>
+                      <w:r>
+                        <w:rPr>
+                          <w:szCs w:val="18"/>
+                        </w:rPr>
+                        <w:t>has to</w:t>
+                      </w:r>
+                      <w:proofErr w:type="gramEnd"/>
+                      <w:r>
+                        <w:rPr>
+                          <w:szCs w:val="18"/>
+                        </w:rPr>
+                        <w:t xml:space="preserve"> be defined and used when calling the </w:t>
                       </w:r>
                       <w:r>
                         <w:rPr>
@@ -2932,8 +3087,9 @@
                 <w:sz w:val="15"/>
                 <w:szCs w:val="13"/>
               </w:rPr>
-              <w:t>: i2c_slave_transmit</w:t>
-            </w:r>
+              <w:t>: i2c_slave_</w:t>
+            </w:r>
+            <w:proofErr w:type="gramStart"/>
             <w:r>
               <w:rPr>
                 <w:rFonts w:cs="Verdana"/>
@@ -2941,8 +3097,18 @@
                 <w:sz w:val="15"/>
                 <w:szCs w:val="13"/>
               </w:rPr>
+              <w:t>transmit</w:t>
+            </w:r>
+            <w:r>
+              <w:rPr>
+                <w:rFonts w:cs="Verdana"/>
+                <w:b w:val="0"/>
+                <w:sz w:val="15"/>
+                <w:szCs w:val="13"/>
+              </w:rPr>
               <w:t>(</w:t>
             </w:r>
+            <w:proofErr w:type="gramEnd"/>
             <w:r>
               <w:rPr>
                 <w:rFonts w:cs="Verdana"/>
@@ -3035,7 +3201,31 @@
                 <w:sz w:val="15"/>
                 <w:szCs w:val="28"/>
               </w:rPr>
-              <w:t>: i2c_slave_transmit(C_ASCII_A</w:t>
+              <w:t>: i2c_slave_</w:t>
+            </w:r>
+            <w:proofErr w:type="gramStart"/>
+            <w:r>
+              <w:rPr>
+                <w:rFonts w:cs="Verdana"/>
+                <w:b w:val="0"/>
+                <w:bCs w:val="0"/>
+                <w:i/>
+                <w:sz w:val="15"/>
+                <w:szCs w:val="28"/>
+              </w:rPr>
+              <w:t>transmit(</w:t>
+            </w:r>
+            <w:proofErr w:type="gramEnd"/>
+            <w:r>
+              <w:rPr>
+                <w:rFonts w:cs="Verdana"/>
+                <w:b w:val="0"/>
+                <w:bCs w:val="0"/>
+                <w:i/>
+                <w:sz w:val="15"/>
+                <w:szCs w:val="28"/>
+              </w:rPr>
+              <w:t>C_ASCII_A</w:t>
             </w:r>
             <w:r>
               <w:rPr>
@@ -3529,8 +3719,9 @@
                 <w:sz w:val="15"/>
                 <w:szCs w:val="13"/>
               </w:rPr>
-              <w:t>: i2c_slave_receive</w:t>
-            </w:r>
+              <w:t>: i2c_slave_</w:t>
+            </w:r>
+            <w:proofErr w:type="gramStart"/>
             <w:r>
               <w:rPr>
                 <w:rFonts w:cs="Verdana"/>
@@ -3538,7 +3729,26 @@
                 <w:sz w:val="15"/>
                 <w:szCs w:val="13"/>
               </w:rPr>
-              <w:t xml:space="preserve">(v_data_out, </w:t>
+              <w:t>receive</w:t>
+            </w:r>
+            <w:r>
+              <w:rPr>
+                <w:rFonts w:cs="Verdana"/>
+                <w:b w:val="0"/>
+                <w:sz w:val="15"/>
+                <w:szCs w:val="13"/>
+              </w:rPr>
+              <w:t>(</w:t>
+            </w:r>
+            <w:proofErr w:type="gramEnd"/>
+            <w:r>
+              <w:rPr>
+                <w:rFonts w:cs="Verdana"/>
+                <w:b w:val="0"/>
+                <w:sz w:val="15"/>
+                <w:szCs w:val="13"/>
+              </w:rPr>
+              <w:t xml:space="preserve">v_data_out, </w:t>
             </w:r>
             <w:r>
               <w:rPr>
@@ -3671,8 +3881,9 @@
                 <w:sz w:val="15"/>
                 <w:szCs w:val="28"/>
               </w:rPr>
-              <w:t>i2c_slave_receive</w:t>
-            </w:r>
+              <w:t>i2c_slave_</w:t>
+            </w:r>
+            <w:proofErr w:type="gramStart"/>
             <w:r>
               <w:rPr>
                 <w:rFonts w:cs="Verdana"/>
@@ -3682,7 +3893,30 @@
                 <w:sz w:val="15"/>
                 <w:szCs w:val="28"/>
               </w:rPr>
-              <w:t>(v_data_out, “</w:t>
+              <w:t>receive</w:t>
+            </w:r>
+            <w:r>
+              <w:rPr>
+                <w:rFonts w:cs="Verdana"/>
+                <w:b w:val="0"/>
+                <w:bCs w:val="0"/>
+                <w:i/>
+                <w:sz w:val="15"/>
+                <w:szCs w:val="28"/>
+              </w:rPr>
+              <w:t>(</w:t>
+            </w:r>
+            <w:proofErr w:type="gramEnd"/>
+            <w:r>
+              <w:rPr>
+                <w:rFonts w:cs="Verdana"/>
+                <w:b w:val="0"/>
+                <w:bCs w:val="0"/>
+                <w:i/>
+                <w:sz w:val="15"/>
+                <w:szCs w:val="28"/>
+              </w:rPr>
+              <w:t>v_data_out, “</w:t>
             </w:r>
             <w:r>
               <w:rPr>
@@ -4266,8 +4500,9 @@
                 <w:sz w:val="15"/>
                 <w:szCs w:val="28"/>
               </w:rPr>
-              <w:t>: i2c_slave_check</w:t>
-            </w:r>
+              <w:t>: i2c_slave_</w:t>
+            </w:r>
+            <w:proofErr w:type="gramStart"/>
             <w:r>
               <w:rPr>
                 <w:rFonts w:cs="Verdana"/>
@@ -4277,8 +4512,20 @@
                 <w:sz w:val="15"/>
                 <w:szCs w:val="28"/>
               </w:rPr>
+              <w:t>check</w:t>
+            </w:r>
+            <w:r>
+              <w:rPr>
+                <w:rFonts w:cs="Verdana"/>
+                <w:b w:val="0"/>
+                <w:bCs w:val="0"/>
+                <w:i/>
+                <w:sz w:val="15"/>
+                <w:szCs w:val="28"/>
+              </w:rPr>
               <w:t>(</w:t>
             </w:r>
+            <w:proofErr w:type="gramEnd"/>
             <w:r>
               <w:rPr>
                 <w:rFonts w:cs="Verdana"/>
@@ -4699,7 +4946,21 @@
                               <w:rPr>
                                 <w:szCs w:val="18"/>
                               </w:rPr>
-                              <w:t xml:space="preserve"> the BFM configuration has to be defined and used when calling the </w:t>
+                              <w:t xml:space="preserve"> the BFM configuration </w:t>
+                            </w:r>
+                            <w:proofErr w:type="gramStart"/>
+                            <w:r>
+                              <w:rPr>
+                                <w:szCs w:val="18"/>
+                              </w:rPr>
+                              <w:t>has to</w:t>
+                            </w:r>
+                            <w:proofErr w:type="gramEnd"/>
+                            <w:r>
+                              <w:rPr>
+                                <w:szCs w:val="18"/>
+                              </w:rPr>
+                              <w:t xml:space="preserve"> be defined and used when calling the </w:t>
                             </w:r>
                             <w:r>
                               <w:rPr>
@@ -4803,7 +5064,21 @@
                         <w:rPr>
                           <w:szCs w:val="18"/>
                         </w:rPr>
-                        <w:t xml:space="preserve"> the BFM configuration has to be defined and used when calling the </w:t>
+                        <w:t xml:space="preserve"> the BFM configuration </w:t>
+                      </w:r>
+                      <w:proofErr w:type="gramStart"/>
+                      <w:r>
+                        <w:rPr>
+                          <w:szCs w:val="18"/>
+                        </w:rPr>
+                        <w:t>has to</w:t>
+                      </w:r>
+                      <w:proofErr w:type="gramEnd"/>
+                      <w:r>
+                        <w:rPr>
+                          <w:szCs w:val="18"/>
+                        </w:rPr>
+                        <w:t xml:space="preserve"> be defined and used when calling the </w:t>
                       </w:r>
                       <w:r>
                         <w:rPr>
@@ -7779,11 +8054,19 @@
                 <w:sz w:val="15"/>
               </w:rPr>
             </w:pPr>
-            <w:r>
-              <w:rPr>
-                <w:sz w:val="15"/>
-              </w:rPr>
-              <w:t>x”A3”</w:t>
+            <w:proofErr w:type="gramStart"/>
+            <w:r>
+              <w:rPr>
+                <w:sz w:val="15"/>
+              </w:rPr>
+              <w:t>x”A</w:t>
+            </w:r>
+            <w:proofErr w:type="gramEnd"/>
+            <w:r>
+              <w:rPr>
+                <w:sz w:val="15"/>
+              </w:rPr>
+              <w:t>3”</w:t>
             </w:r>
           </w:p>
         </w:tc>
@@ -7823,7 +8106,21 @@
               <w:rPr>
                 <w:sz w:val="15"/>
               </w:rPr>
-              <w:t>7-bit addresses with the four most-significant bits equal to x”0” and x”F” are reserved by the I2C standard. Please see the NXP I2C specification for more information about reserved addresses.</w:t>
+              <w:t xml:space="preserve">7-bit addresses with the four most-significant bits equal to x”0” and </w:t>
+            </w:r>
+            <w:proofErr w:type="gramStart"/>
+            <w:r>
+              <w:rPr>
+                <w:sz w:val="15"/>
+              </w:rPr>
+              <w:t>x”F</w:t>
+            </w:r>
+            <w:proofErr w:type="gramEnd"/>
+            <w:r>
+              <w:rPr>
+                <w:sz w:val="15"/>
+              </w:rPr>
+              <w:t>” are reserved by the I2C standard. Please see the NXP I2C specification for more information about reserved addresses.</w:t>
             </w:r>
           </w:p>
         </w:tc>
@@ -8089,7 +8386,21 @@
               <w:rPr>
                 <w:sz w:val="15"/>
               </w:rPr>
-              <w:t>[x”CB”, x“BF”, x”A0”, x”DB”]</w:t>
+              <w:t>[</w:t>
+            </w:r>
+            <w:proofErr w:type="gramStart"/>
+            <w:r>
+              <w:rPr>
+                <w:sz w:val="15"/>
+              </w:rPr>
+              <w:t>x”CB</w:t>
+            </w:r>
+            <w:proofErr w:type="gramEnd"/>
+            <w:r>
+              <w:rPr>
+                <w:sz w:val="15"/>
+              </w:rPr>
+              <w:t>”, x“BF”, x”A0”, x”DB”]</w:t>
             </w:r>
           </w:p>
         </w:tc>
@@ -8603,7 +8914,21 @@
               <w:rPr>
                 <w:sz w:val="15"/>
               </w:rPr>
-              <w:t xml:space="preserve">Sets whether or not the I2C master method shall generate a stop condition after the operation is finished. Only applicable to the I2C master methods. </w:t>
+              <w:t xml:space="preserve">Sets </w:t>
+            </w:r>
+            <w:proofErr w:type="gramStart"/>
+            <w:r>
+              <w:rPr>
+                <w:sz w:val="15"/>
+              </w:rPr>
+              <w:t>whether or not</w:t>
+            </w:r>
+            <w:proofErr w:type="gramEnd"/>
+            <w:r>
+              <w:rPr>
+                <w:sz w:val="15"/>
+              </w:rPr>
+              <w:t xml:space="preserve"> the I2C master method shall generate a stop condition after the operation is finished. Only applicable to the I2C master methods. </w:t>
             </w:r>
             <w:r>
               <w:rPr>
@@ -9260,6 +9585,7 @@
               </w:rPr>
               <w:t>master_</w:t>
             </w:r>
+            <w:proofErr w:type="gramStart"/>
             <w:r>
               <w:rPr>
                 <w:b/>
@@ -9272,7 +9598,15 @@
                 <w:b/>
                 <w:szCs w:val="18"/>
               </w:rPr>
-              <w:t>()</w:t>
+              <w:t>(</w:t>
+            </w:r>
+            <w:proofErr w:type="gramEnd"/>
+            <w:r>
+              <w:rPr>
+                <w:b/>
+                <w:szCs w:val="18"/>
+              </w:rPr>
+              <w:t>)</w:t>
             </w:r>
           </w:p>
         </w:tc>
@@ -9456,6 +9790,7 @@
               </w:rPr>
               <w:t>master_</w:t>
             </w:r>
+            <w:proofErr w:type="gramStart"/>
             <w:r>
               <w:rPr>
                 <w:sz w:val="15"/>
@@ -9468,7 +9803,15 @@
                 <w:sz w:val="15"/>
                 <w:szCs w:val="15"/>
               </w:rPr>
-              <w:t>()</w:t>
+              <w:t>(</w:t>
+            </w:r>
+            <w:proofErr w:type="gramEnd"/>
+            <w:r>
+              <w:rPr>
+                <w:sz w:val="15"/>
+                <w:szCs w:val="15"/>
+              </w:rPr>
+              <w:t>)</w:t>
             </w:r>
             <w:r>
               <w:rPr>
@@ -10106,20 +10449,30 @@
               </w:rPr>
               <w:t>master_</w:t>
             </w:r>
+            <w:proofErr w:type="gramStart"/>
             <w:r>
               <w:rPr>
                 <w:rFonts w:ascii="Courier New" w:hAnsi="Courier New" w:cs="Courier New"/>
                 <w:sz w:val="15"/>
                 <w:szCs w:val="15"/>
               </w:rPr>
-              <w:t xml:space="preserve">transmit(x”AA”, </w:t>
-            </w:r>
+              <w:t>transmit(</w:t>
+            </w:r>
+            <w:proofErr w:type="gramEnd"/>
             <w:r>
               <w:rPr>
                 <w:rFonts w:ascii="Courier New" w:hAnsi="Courier New" w:cs="Courier New"/>
                 <w:sz w:val="15"/>
                 <w:szCs w:val="15"/>
               </w:rPr>
+              <w:t xml:space="preserve">x”AA”, </w:t>
+            </w:r>
+            <w:r>
+              <w:rPr>
+                <w:rFonts w:ascii="Courier New" w:hAnsi="Courier New" w:cs="Courier New"/>
+                <w:sz w:val="15"/>
+                <w:szCs w:val="15"/>
+              </w:rPr>
               <w:t xml:space="preserve">x”10”, </w:t>
             </w:r>
             <w:r>
@@ -10199,13 +10552,23 @@
               </w:rPr>
               <w:t>master_</w:t>
             </w:r>
+            <w:proofErr w:type="gramStart"/>
             <w:r>
               <w:rPr>
                 <w:rFonts w:ascii="Courier New" w:hAnsi="Courier New" w:cs="Courier New"/>
                 <w:sz w:val="15"/>
                 <w:szCs w:val="15"/>
               </w:rPr>
-              <w:t>transmit(x”AA”,</w:t>
+              <w:t>transmit(</w:t>
+            </w:r>
+            <w:proofErr w:type="gramEnd"/>
+            <w:r>
+              <w:rPr>
+                <w:rFonts w:ascii="Courier New" w:hAnsi="Courier New" w:cs="Courier New"/>
+                <w:sz w:val="15"/>
+                <w:szCs w:val="15"/>
+              </w:rPr>
+              <w:t>x”AA”,</w:t>
             </w:r>
             <w:r>
               <w:rPr>
@@ -10333,6 +10696,7 @@
               </w:rPr>
               <w:t>5</w:t>
             </w:r>
+            <w:proofErr w:type="gramStart"/>
             <w:r>
               <w:rPr>
                 <w:rFonts w:cs="Helvetica"/>
@@ -10341,6 +10705,7 @@
               </w:rPr>
               <w:t>);</w:t>
             </w:r>
+            <w:proofErr w:type="gramEnd"/>
           </w:p>
           <w:p>
             <w:pPr>
@@ -10386,13 +10751,23 @@
               </w:rPr>
               <w:t>master_</w:t>
             </w:r>
+            <w:proofErr w:type="gramStart"/>
             <w:r>
               <w:rPr>
                 <w:rFonts w:ascii="Courier New" w:hAnsi="Courier New" w:cs="Courier New"/>
                 <w:sz w:val="15"/>
                 <w:szCs w:val="15"/>
               </w:rPr>
-              <w:t>transmit(C_</w:t>
+              <w:t>transmit(</w:t>
+            </w:r>
+            <w:proofErr w:type="gramEnd"/>
+            <w:r>
+              <w:rPr>
+                <w:rFonts w:ascii="Courier New" w:hAnsi="Courier New" w:cs="Courier New"/>
+                <w:sz w:val="15"/>
+                <w:szCs w:val="15"/>
+              </w:rPr>
+              <w:t>C_</w:t>
             </w:r>
             <w:r>
               <w:rPr>
@@ -10534,6 +10909,7 @@
               </w:rPr>
               <w:t>master_</w:t>
             </w:r>
+            <w:proofErr w:type="gramStart"/>
             <w:r>
               <w:rPr>
                 <w:b/>
@@ -10546,7 +10922,15 @@
                 <w:b/>
                 <w:szCs w:val="14"/>
               </w:rPr>
-              <w:t>()</w:t>
+              <w:t>(</w:t>
+            </w:r>
+            <w:proofErr w:type="gramEnd"/>
+            <w:r>
+              <w:rPr>
+                <w:b/>
+                <w:szCs w:val="14"/>
+              </w:rPr>
+              <w:t>)</w:t>
             </w:r>
           </w:p>
         </w:tc>
@@ -10719,6 +11103,7 @@
               </w:rPr>
               <w:t>master_</w:t>
             </w:r>
+            <w:proofErr w:type="gramStart"/>
             <w:r>
               <w:rPr>
                 <w:sz w:val="15"/>
@@ -10731,7 +11116,15 @@
                 <w:sz w:val="15"/>
                 <w:szCs w:val="15"/>
               </w:rPr>
-              <w:t xml:space="preserve">() procedure </w:t>
+              <w:t>(</w:t>
+            </w:r>
+            <w:proofErr w:type="gramEnd"/>
+            <w:r>
+              <w:rPr>
+                <w:sz w:val="15"/>
+                <w:szCs w:val="15"/>
+              </w:rPr>
+              <w:t xml:space="preserve">) procedure </w:t>
             </w:r>
             <w:r>
               <w:rPr>
@@ -10850,7 +11243,23 @@
                 <w:sz w:val="15"/>
                 <w:szCs w:val="15"/>
               </w:rPr>
-              <w:t xml:space="preserve"> In addition to the specifications listed in the i2c_master_transmit() procedure, the following applies:</w:t>
+              <w:t xml:space="preserve"> In addition to the specifications listed in the i2c_master_</w:t>
+            </w:r>
+            <w:proofErr w:type="gramStart"/>
+            <w:r>
+              <w:rPr>
+                <w:sz w:val="15"/>
+                <w:szCs w:val="15"/>
+              </w:rPr>
+              <w:t>transmit(</w:t>
+            </w:r>
+            <w:proofErr w:type="gramEnd"/>
+            <w:r>
+              <w:rPr>
+                <w:sz w:val="15"/>
+                <w:szCs w:val="15"/>
+              </w:rPr>
+              <w:t>) procedure, the following applies:</w:t>
             </w:r>
           </w:p>
           <w:p>
@@ -10925,6 +11334,7 @@
               </w:rPr>
               <w:t>master_</w:t>
             </w:r>
+            <w:proofErr w:type="gramStart"/>
             <w:r>
               <w:rPr>
                 <w:sz w:val="15"/>
@@ -10937,7 +11347,15 @@
                 <w:sz w:val="15"/>
                 <w:szCs w:val="15"/>
               </w:rPr>
-              <w:t>().</w:t>
+              <w:t>(</w:t>
+            </w:r>
+            <w:proofErr w:type="gramEnd"/>
+            <w:r>
+              <w:rPr>
+                <w:sz w:val="15"/>
+                <w:szCs w:val="15"/>
+              </w:rPr>
+              <w:t>).</w:t>
             </w:r>
           </w:p>
           <w:p>
@@ -10961,7 +11379,23 @@
                 <w:sz w:val="15"/>
                 <w:szCs w:val="15"/>
               </w:rPr>
-              <w:t xml:space="preserve">A log message is written if ID_BFM ID is enabled for the specified message ID panel. This will only occur if the argument proc_name is left unchanged. </w:t>
+              <w:t xml:space="preserve">A log message is written if ID_BFM ID is enabled for the specified message ID panel. This will only occur if the argument </w:t>
+            </w:r>
+            <w:proofErr w:type="gramStart"/>
+            <w:r>
+              <w:rPr>
+                <w:sz w:val="15"/>
+                <w:szCs w:val="15"/>
+              </w:rPr>
+              <w:t>proc</w:t>
+            </w:r>
+            <w:proofErr w:type="gramEnd"/>
+            <w:r>
+              <w:rPr>
+                <w:sz w:val="15"/>
+                <w:szCs w:val="15"/>
+              </w:rPr>
+              <w:t xml:space="preserve">_name is left unchanged. </w:t>
             </w:r>
           </w:p>
           <w:p>
@@ -11027,7 +11461,23 @@
                 <w:sz w:val="15"/>
                 <w:szCs w:val="15"/>
               </w:rPr>
-              <w:t>as the i2c_master_transmit() procedure.</w:t>
+              <w:t>as the i2c_master_</w:t>
+            </w:r>
+            <w:proofErr w:type="gramStart"/>
+            <w:r>
+              <w:rPr>
+                <w:sz w:val="15"/>
+                <w:szCs w:val="15"/>
+              </w:rPr>
+              <w:t>transmit(</w:t>
+            </w:r>
+            <w:proofErr w:type="gramEnd"/>
+            <w:r>
+              <w:rPr>
+                <w:sz w:val="15"/>
+                <w:szCs w:val="15"/>
+              </w:rPr>
+              <w:t>) procedure.</w:t>
             </w:r>
           </w:p>
           <w:p>
@@ -11120,6 +11570,7 @@
               </w:rPr>
               <w:t>master_</w:t>
             </w:r>
+            <w:proofErr w:type="gramStart"/>
             <w:r>
               <w:rPr>
                 <w:rFonts w:ascii="Courier New" w:hAnsi="Courier New" w:cs="Courier New"/>
@@ -11128,6 +11579,7 @@
               </w:rPr>
               <w:t>receive(</w:t>
             </w:r>
+            <w:proofErr w:type="gramEnd"/>
             <w:r>
               <w:rPr>
                 <w:rFonts w:ascii="Courier New" w:hAnsi="Courier New" w:cs="Courier New"/>
@@ -11216,6 +11668,7 @@
               </w:rPr>
               <w:t>master_</w:t>
             </w:r>
+            <w:proofErr w:type="gramStart"/>
             <w:r>
               <w:rPr>
                 <w:rFonts w:ascii="Courier New" w:hAnsi="Courier New" w:cs="Courier New"/>
@@ -11224,6 +11677,7 @@
               </w:rPr>
               <w:t>receive(</w:t>
             </w:r>
+            <w:proofErr w:type="gramEnd"/>
             <w:r>
               <w:rPr>
                 <w:rFonts w:ascii="Courier New" w:hAnsi="Courier New" w:cs="Courier New"/>
@@ -11427,13 +11881,23 @@
               </w:rPr>
               <w:t>master_</w:t>
             </w:r>
+            <w:proofErr w:type="gramStart"/>
             <w:r>
               <w:rPr>
                 <w:rFonts w:ascii="Courier New" w:hAnsi="Courier New" w:cs="Courier New"/>
                 <w:sz w:val="15"/>
                 <w:szCs w:val="15"/>
               </w:rPr>
-              <w:t>receive(v_data_out, “</w:t>
+              <w:t>receive(</w:t>
+            </w:r>
+            <w:proofErr w:type="gramEnd"/>
+            <w:r>
+              <w:rPr>
+                <w:rFonts w:ascii="Courier New" w:hAnsi="Courier New" w:cs="Courier New"/>
+                <w:sz w:val="15"/>
+                <w:szCs w:val="15"/>
+              </w:rPr>
+              <w:t>v_data_out, “</w:t>
             </w:r>
             <w:r>
               <w:rPr>
@@ -11518,6 +11982,7 @@
               </w:rPr>
               <w:t>master_</w:t>
             </w:r>
+            <w:proofErr w:type="gramStart"/>
             <w:r>
               <w:rPr>
                 <w:b/>
@@ -11530,7 +11995,15 @@
                 <w:b/>
                 <w:szCs w:val="14"/>
               </w:rPr>
-              <w:t>()</w:t>
+              <w:t>(</w:t>
+            </w:r>
+            <w:proofErr w:type="gramEnd"/>
+            <w:r>
+              <w:rPr>
+                <w:b/>
+                <w:szCs w:val="14"/>
+              </w:rPr>
+              <w:t>)</w:t>
             </w:r>
             <w:r>
               <w:rPr>
@@ -11710,6 +12183,7 @@
               </w:rPr>
               <w:t>master_</w:t>
             </w:r>
+            <w:proofErr w:type="gramStart"/>
             <w:r>
               <w:rPr>
                 <w:sz w:val="15"/>
@@ -11722,7 +12196,15 @@
                 <w:sz w:val="15"/>
                 <w:szCs w:val="15"/>
               </w:rPr>
-              <w:t xml:space="preserve">() procedure </w:t>
+              <w:t>(</w:t>
+            </w:r>
+            <w:proofErr w:type="gramEnd"/>
+            <w:r>
+              <w:rPr>
+                <w:sz w:val="15"/>
+                <w:szCs w:val="15"/>
+              </w:rPr>
+              <w:t xml:space="preserve">) procedure </w:t>
             </w:r>
             <w:r>
               <w:rPr>
@@ -11856,7 +12338,23 @@
                 <w:szCs w:val="15"/>
               </w:rPr>
               <w:br/>
-              <w:t>In addition to the specifications listed in the i2c_master_transmit() procedure, the following applies:</w:t>
+              <w:t>In addition to the specifications listed in the i2c_master_</w:t>
+            </w:r>
+            <w:proofErr w:type="gramStart"/>
+            <w:r>
+              <w:rPr>
+                <w:sz w:val="15"/>
+                <w:szCs w:val="15"/>
+              </w:rPr>
+              <w:t>transmit(</w:t>
+            </w:r>
+            <w:proofErr w:type="gramEnd"/>
+            <w:r>
+              <w:rPr>
+                <w:sz w:val="15"/>
+                <w:szCs w:val="15"/>
+              </w:rPr>
+              <w:t>) procedure, the following applies:</w:t>
             </w:r>
           </w:p>
           <w:p>
@@ -12129,6 +12627,7 @@
               </w:rPr>
               <w:t>master_</w:t>
             </w:r>
+            <w:proofErr w:type="gramStart"/>
             <w:r>
               <w:rPr>
                 <w:sz w:val="15"/>
@@ -12141,7 +12640,15 @@
                 <w:sz w:val="15"/>
                 <w:szCs w:val="15"/>
               </w:rPr>
-              <w:t>() procedure.</w:t>
+              <w:t>(</w:t>
+            </w:r>
+            <w:proofErr w:type="gramEnd"/>
+            <w:r>
+              <w:rPr>
+                <w:sz w:val="15"/>
+                <w:szCs w:val="15"/>
+              </w:rPr>
+              <w:t>) procedure.</w:t>
             </w:r>
           </w:p>
           <w:p>
@@ -12215,6 +12722,7 @@
               </w:rPr>
               <w:t>master_</w:t>
             </w:r>
+            <w:proofErr w:type="gramStart"/>
             <w:r>
               <w:rPr>
                 <w:rFonts w:ascii="Courier New" w:hAnsi="Courier New" w:cs="Courier New"/>
@@ -12231,6 +12739,7 @@
               </w:rPr>
               <w:t>(</w:t>
             </w:r>
+            <w:proofErr w:type="gramEnd"/>
             <w:r>
               <w:rPr>
                 <w:rFonts w:ascii="Courier New" w:hAnsi="Courier New" w:cs="Courier New"/>
@@ -12376,8 +12885,18 @@
                 <w:sz w:val="15"/>
                 <w:szCs w:val="15"/>
               </w:rPr>
-              <w:t>, “Expecting carriage return”);</w:t>
-            </w:r>
+              <w:t>, “Expecting carriage return”</w:t>
+            </w:r>
+            <w:proofErr w:type="gramStart"/>
+            <w:r>
+              <w:rPr>
+                <w:rFonts w:ascii="Courier New" w:hAnsi="Courier New" w:cs="Courier New"/>
+                <w:sz w:val="15"/>
+                <w:szCs w:val="15"/>
+              </w:rPr>
+              <w:t>);</w:t>
+            </w:r>
+            <w:proofErr w:type="gramEnd"/>
             <w:r>
               <w:rPr>
                 <w:rFonts w:ascii="Courier New" w:hAnsi="Courier New" w:cs="Courier New"/>
@@ -12438,7 +12957,25 @@
                 <w:sz w:val="15"/>
                 <w:szCs w:val="15"/>
               </w:rPr>
-              <w:t xml:space="preserve">(C_CR_BYTE, ERROR, “Expecting carriage return”);  </w:t>
+              <w:t>(C_CR_BYTE, ERROR, “Expecting carriage return”</w:t>
+            </w:r>
+            <w:proofErr w:type="gramStart"/>
+            <w:r>
+              <w:rPr>
+                <w:rFonts w:ascii="Courier New" w:hAnsi="Courier New" w:cs="Courier New"/>
+                <w:sz w:val="15"/>
+                <w:szCs w:val="15"/>
+              </w:rPr>
+              <w:t>);</w:t>
+            </w:r>
+            <w:proofErr w:type="gramEnd"/>
+            <w:r>
+              <w:rPr>
+                <w:rFonts w:ascii="Courier New" w:hAnsi="Courier New" w:cs="Courier New"/>
+                <w:sz w:val="15"/>
+                <w:szCs w:val="15"/>
+              </w:rPr>
+              <w:t xml:space="preserve">  </w:t>
             </w:r>
           </w:p>
           <w:p>
@@ -12482,7 +13019,23 @@
                 <w:b/>
                 <w:szCs w:val="14"/>
               </w:rPr>
-              <w:t>i2c_slave_transmit()</w:t>
+              <w:t>i2c_slave_</w:t>
+            </w:r>
+            <w:proofErr w:type="gramStart"/>
+            <w:r>
+              <w:rPr>
+                <w:b/>
+                <w:szCs w:val="14"/>
+              </w:rPr>
+              <w:t>transmit(</w:t>
+            </w:r>
+            <w:proofErr w:type="gramEnd"/>
+            <w:r>
+              <w:rPr>
+                <w:b/>
+                <w:szCs w:val="14"/>
+              </w:rPr>
+              <w:t>)</w:t>
             </w:r>
           </w:p>
         </w:tc>
@@ -12642,6 +13195,7 @@
               </w:rPr>
               <w:t>slave_</w:t>
             </w:r>
+            <w:proofErr w:type="gramStart"/>
             <w:r>
               <w:rPr>
                 <w:sz w:val="15"/>
@@ -12654,7 +13208,15 @@
                 <w:sz w:val="15"/>
                 <w:szCs w:val="15"/>
               </w:rPr>
-              <w:t>()</w:t>
+              <w:t>(</w:t>
+            </w:r>
+            <w:proofErr w:type="gramEnd"/>
+            <w:r>
+              <w:rPr>
+                <w:sz w:val="15"/>
+                <w:szCs w:val="15"/>
+              </w:rPr>
+              <w:t>)</w:t>
             </w:r>
             <w:r>
               <w:rPr>
@@ -12958,13 +13520,23 @@
               </w:rPr>
               <w:t>The ‘</w:t>
             </w:r>
+            <w:proofErr w:type="gramStart"/>
             <w:r>
               <w:rPr>
                 <w:rFonts w:cs="Helvetica"/>
                 <w:sz w:val="15"/>
                 <w:szCs w:val="15"/>
               </w:rPr>
-              <w:t xml:space="preserve">config.slave_mode_address’ </w:t>
+              <w:t>config.slave</w:t>
+            </w:r>
+            <w:proofErr w:type="gramEnd"/>
+            <w:r>
+              <w:rPr>
+                <w:rFonts w:cs="Helvetica"/>
+                <w:sz w:val="15"/>
+                <w:szCs w:val="15"/>
+              </w:rPr>
+              <w:t xml:space="preserve">_mode_address’ </w:t>
             </w:r>
             <w:r>
               <w:rPr>
@@ -13008,13 +13580,23 @@
               </w:rPr>
               <w:t>The ‘</w:t>
             </w:r>
+            <w:proofErr w:type="gramStart"/>
             <w:r>
               <w:rPr>
                 <w:rFonts w:cs="Helvetica"/>
                 <w:sz w:val="15"/>
                 <w:szCs w:val="15"/>
               </w:rPr>
-              <w:t>config.slave_mode_address</w:t>
+              <w:t>config.slave</w:t>
+            </w:r>
+            <w:proofErr w:type="gramEnd"/>
+            <w:r>
+              <w:rPr>
+                <w:rFonts w:cs="Helvetica"/>
+                <w:sz w:val="15"/>
+                <w:szCs w:val="15"/>
+              </w:rPr>
+              <w:t>_mode_address</w:t>
             </w:r>
             <w:r>
               <w:rPr>
@@ -13100,7 +13682,25 @@
                 <w:sz w:val="15"/>
                 <w:szCs w:val="15"/>
               </w:rPr>
-              <w:t>The received address is not equal to the address set in ‘config.slave_mode_address’.</w:t>
+              <w:t>The received address is not equal to the address set in ‘</w:t>
+            </w:r>
+            <w:proofErr w:type="gramStart"/>
+            <w:r>
+              <w:rPr>
+                <w:rFonts w:cs="Helvetica"/>
+                <w:sz w:val="15"/>
+                <w:szCs w:val="15"/>
+              </w:rPr>
+              <w:t>config.slave</w:t>
+            </w:r>
+            <w:proofErr w:type="gramEnd"/>
+            <w:r>
+              <w:rPr>
+                <w:rFonts w:cs="Helvetica"/>
+                <w:sz w:val="15"/>
+                <w:szCs w:val="15"/>
+              </w:rPr>
+              <w:t>_mode_address’.</w:t>
             </w:r>
           </w:p>
           <w:p>
@@ -13269,20 +13869,30 @@
               </w:rPr>
               <w:t>slave_</w:t>
             </w:r>
+            <w:proofErr w:type="gramStart"/>
             <w:r>
               <w:rPr>
                 <w:rFonts w:ascii="Courier New" w:hAnsi="Courier New" w:cs="Courier New"/>
                 <w:sz w:val="15"/>
                 <w:szCs w:val="15"/>
               </w:rPr>
-              <w:t>transmit(x”AA”, “Transmitting</w:t>
-            </w:r>
+              <w:t>transmit(</w:t>
+            </w:r>
+            <w:proofErr w:type="gramEnd"/>
             <w:r>
               <w:rPr>
                 <w:rFonts w:ascii="Courier New" w:hAnsi="Courier New" w:cs="Courier New"/>
                 <w:sz w:val="15"/>
                 <w:szCs w:val="15"/>
               </w:rPr>
+              <w:t>x”AA”, “Transmitting</w:t>
+            </w:r>
+            <w:r>
+              <w:rPr>
+                <w:rFonts w:ascii="Courier New" w:hAnsi="Courier New" w:cs="Courier New"/>
+                <w:sz w:val="15"/>
+                <w:szCs w:val="15"/>
+              </w:rPr>
               <w:t xml:space="preserve"> data to master</w:t>
             </w:r>
             <w:r>
@@ -13330,13 +13940,23 @@
               </w:rPr>
               <w:t>slave_</w:t>
             </w:r>
+            <w:proofErr w:type="gramStart"/>
             <w:r>
               <w:rPr>
                 <w:rFonts w:ascii="Courier New" w:hAnsi="Courier New" w:cs="Courier New"/>
                 <w:sz w:val="15"/>
                 <w:szCs w:val="15"/>
               </w:rPr>
-              <w:t>transmit(x”AA”, “Transmitting</w:t>
+              <w:t>transmit(</w:t>
+            </w:r>
+            <w:proofErr w:type="gramEnd"/>
+            <w:r>
+              <w:rPr>
+                <w:rFonts w:ascii="Courier New" w:hAnsi="Courier New" w:cs="Courier New"/>
+                <w:sz w:val="15"/>
+                <w:szCs w:val="15"/>
+              </w:rPr>
+              <w:t>x”AA”, “Transmitting</w:t>
             </w:r>
             <w:r>
               <w:rPr>
@@ -13412,13 +14032,23 @@
               </w:rPr>
               <w:t>slave_</w:t>
             </w:r>
+            <w:proofErr w:type="gramStart"/>
             <w:r>
               <w:rPr>
                 <w:rFonts w:ascii="Courier New" w:hAnsi="Courier New" w:cs="Courier New"/>
                 <w:sz w:val="15"/>
                 <w:szCs w:val="15"/>
               </w:rPr>
-              <w:t>transmit(C_ASCII_A, “Transmitting ASCII A</w:t>
+              <w:t>transmit(</w:t>
+            </w:r>
+            <w:proofErr w:type="gramEnd"/>
+            <w:r>
+              <w:rPr>
+                <w:rFonts w:ascii="Courier New" w:hAnsi="Courier New" w:cs="Courier New"/>
+                <w:sz w:val="15"/>
+                <w:szCs w:val="15"/>
+              </w:rPr>
+              <w:t>C_ASCII_A, “Transmitting ASCII A</w:t>
             </w:r>
             <w:r>
               <w:rPr>
@@ -13557,7 +14187,23 @@
                 <w:szCs w:val="14"/>
               </w:rPr>
               <w:lastRenderedPageBreak/>
-              <w:t>i2c_slave_receive()</w:t>
+              <w:t>i2c_slave_</w:t>
+            </w:r>
+            <w:proofErr w:type="gramStart"/>
+            <w:r>
+              <w:rPr>
+                <w:b/>
+                <w:szCs w:val="14"/>
+              </w:rPr>
+              <w:t>receive(</w:t>
+            </w:r>
+            <w:proofErr w:type="gramEnd"/>
+            <w:r>
+              <w:rPr>
+                <w:b/>
+                <w:szCs w:val="14"/>
+              </w:rPr>
+              <w:t>)</w:t>
             </w:r>
           </w:p>
         </w:tc>
@@ -13708,6 +14354,7 @@
               </w:rPr>
               <w:t>slave_</w:t>
             </w:r>
+            <w:proofErr w:type="gramStart"/>
             <w:r>
               <w:rPr>
                 <w:sz w:val="15"/>
@@ -13720,7 +14367,15 @@
                 <w:sz w:val="15"/>
                 <w:szCs w:val="15"/>
               </w:rPr>
-              <w:t xml:space="preserve">() procedure </w:t>
+              <w:t>(</w:t>
+            </w:r>
+            <w:proofErr w:type="gramEnd"/>
+            <w:r>
+              <w:rPr>
+                <w:sz w:val="15"/>
+                <w:szCs w:val="15"/>
+              </w:rPr>
+              <w:t xml:space="preserve">) procedure </w:t>
             </w:r>
             <w:r>
               <w:rPr>
@@ -13791,7 +14446,23 @@
                 <w:szCs w:val="15"/>
               </w:rPr>
               <w:br/>
-              <w:t>In addition to the specifications listed in the i2c_slave_transmit() procedure, the following applies:</w:t>
+              <w:t>In addition to the specifications listed in the i2c_slave_</w:t>
+            </w:r>
+            <w:proofErr w:type="gramStart"/>
+            <w:r>
+              <w:rPr>
+                <w:sz w:val="15"/>
+                <w:szCs w:val="15"/>
+              </w:rPr>
+              <w:t>transmit(</w:t>
+            </w:r>
+            <w:proofErr w:type="gramEnd"/>
+            <w:r>
+              <w:rPr>
+                <w:sz w:val="15"/>
+                <w:szCs w:val="15"/>
+              </w:rPr>
+              <w:t>) procedure, the following applies:</w:t>
             </w:r>
           </w:p>
           <w:p>
@@ -13859,6 +14530,7 @@
               </w:rPr>
               <w:t>slave_</w:t>
             </w:r>
+            <w:proofErr w:type="gramStart"/>
             <w:r>
               <w:rPr>
                 <w:sz w:val="15"/>
@@ -13871,7 +14543,15 @@
                 <w:sz w:val="15"/>
                 <w:szCs w:val="15"/>
               </w:rPr>
-              <w:t>().</w:t>
+              <w:t>(</w:t>
+            </w:r>
+            <w:proofErr w:type="gramEnd"/>
+            <w:r>
+              <w:rPr>
+                <w:sz w:val="15"/>
+                <w:szCs w:val="15"/>
+              </w:rPr>
+              <w:t>).</w:t>
             </w:r>
           </w:p>
           <w:p>
@@ -13895,7 +14575,23 @@
                 <w:sz w:val="15"/>
                 <w:szCs w:val="15"/>
               </w:rPr>
-              <w:t xml:space="preserve">A log message is written if ID_BFM ID is enabled for the specified message ID panel. This will only occur if the argument proc_name is left unchanged. </w:t>
+              <w:t xml:space="preserve">A log message is written if ID_BFM ID is enabled for the specified message ID panel. This will only occur if the argument </w:t>
+            </w:r>
+            <w:proofErr w:type="gramStart"/>
+            <w:r>
+              <w:rPr>
+                <w:sz w:val="15"/>
+                <w:szCs w:val="15"/>
+              </w:rPr>
+              <w:t>proc</w:t>
+            </w:r>
+            <w:proofErr w:type="gramEnd"/>
+            <w:r>
+              <w:rPr>
+                <w:sz w:val="15"/>
+                <w:szCs w:val="15"/>
+              </w:rPr>
+              <w:t xml:space="preserve">_name is left unchanged. </w:t>
             </w:r>
           </w:p>
           <w:p>
@@ -13961,14 +14657,30 @@
                 <w:sz w:val="15"/>
                 <w:szCs w:val="15"/>
               </w:rPr>
-              <w:t>i2c_slave_receive</w:t>
-            </w:r>
-            <w:r>
-              <w:rPr>
-                <w:sz w:val="15"/>
-                <w:szCs w:val="15"/>
-              </w:rPr>
-              <w:t>() procedure.</w:t>
+              <w:t>i2c_slave_</w:t>
+            </w:r>
+            <w:proofErr w:type="gramStart"/>
+            <w:r>
+              <w:rPr>
+                <w:sz w:val="15"/>
+                <w:szCs w:val="15"/>
+              </w:rPr>
+              <w:t>receive</w:t>
+            </w:r>
+            <w:r>
+              <w:rPr>
+                <w:sz w:val="15"/>
+                <w:szCs w:val="15"/>
+              </w:rPr>
+              <w:t>(</w:t>
+            </w:r>
+            <w:proofErr w:type="gramEnd"/>
+            <w:r>
+              <w:rPr>
+                <w:sz w:val="15"/>
+                <w:szCs w:val="15"/>
+              </w:rPr>
+              <w:t>) procedure.</w:t>
             </w:r>
           </w:p>
           <w:p>
@@ -14053,13 +14765,23 @@
               </w:rPr>
               <w:t>slave_</w:t>
             </w:r>
+            <w:proofErr w:type="gramStart"/>
             <w:r>
               <w:rPr>
                 <w:rFonts w:ascii="Courier New" w:hAnsi="Courier New" w:cs="Courier New"/>
                 <w:sz w:val="15"/>
                 <w:szCs w:val="15"/>
               </w:rPr>
-              <w:t xml:space="preserve">receive(v_data_out, “Receive from </w:t>
+              <w:t>receive(</w:t>
+            </w:r>
+            <w:proofErr w:type="gramEnd"/>
+            <w:r>
+              <w:rPr>
+                <w:rFonts w:ascii="Courier New" w:hAnsi="Courier New" w:cs="Courier New"/>
+                <w:sz w:val="15"/>
+                <w:szCs w:val="15"/>
+              </w:rPr>
+              <w:t xml:space="preserve">v_data_out, “Receive from </w:t>
             </w:r>
             <w:r>
               <w:rPr>
@@ -14117,20 +14839,30 @@
               </w:rPr>
               <w:t>slave_</w:t>
             </w:r>
+            <w:proofErr w:type="gramStart"/>
             <w:r>
               <w:rPr>
                 <w:rFonts w:ascii="Courier New" w:hAnsi="Courier New" w:cs="Courier New"/>
                 <w:sz w:val="15"/>
                 <w:szCs w:val="15"/>
               </w:rPr>
-              <w:t>receive(v_data_out, “Receive</w:t>
-            </w:r>
+              <w:t>receive(</w:t>
+            </w:r>
+            <w:proofErr w:type="gramEnd"/>
             <w:r>
               <w:rPr>
                 <w:rFonts w:ascii="Courier New" w:hAnsi="Courier New" w:cs="Courier New"/>
                 <w:sz w:val="15"/>
                 <w:szCs w:val="15"/>
               </w:rPr>
+              <w:t>v_data_out, “Receive</w:t>
+            </w:r>
+            <w:r>
+              <w:rPr>
+                <w:rFonts w:ascii="Courier New" w:hAnsi="Courier New" w:cs="Courier New"/>
+                <w:sz w:val="15"/>
+                <w:szCs w:val="15"/>
+              </w:rPr>
               <w:t xml:space="preserve"> from master</w:t>
             </w:r>
             <w:r>
@@ -14199,13 +14931,23 @@
               </w:rPr>
               <w:t>slave_</w:t>
             </w:r>
+            <w:proofErr w:type="gramStart"/>
             <w:r>
               <w:rPr>
                 <w:rFonts w:ascii="Courier New" w:hAnsi="Courier New" w:cs="Courier New"/>
                 <w:sz w:val="15"/>
                 <w:szCs w:val="15"/>
               </w:rPr>
-              <w:t xml:space="preserve">receive(v_data_out, “Receive from </w:t>
+              <w:t>receive(</w:t>
+            </w:r>
+            <w:proofErr w:type="gramEnd"/>
+            <w:r>
+              <w:rPr>
+                <w:rFonts w:ascii="Courier New" w:hAnsi="Courier New" w:cs="Courier New"/>
+                <w:sz w:val="15"/>
+                <w:szCs w:val="15"/>
+              </w:rPr>
+              <w:t xml:space="preserve">v_data_out, “Receive from </w:t>
             </w:r>
             <w:r>
               <w:rPr>
@@ -14268,7 +15010,23 @@
                 <w:b/>
                 <w:szCs w:val="14"/>
               </w:rPr>
-              <w:t>i2c_slave_check()</w:t>
+              <w:t>i2c_slave_</w:t>
+            </w:r>
+            <w:proofErr w:type="gramStart"/>
+            <w:r>
+              <w:rPr>
+                <w:b/>
+                <w:szCs w:val="14"/>
+              </w:rPr>
+              <w:t>check(</w:t>
+            </w:r>
+            <w:proofErr w:type="gramEnd"/>
+            <w:r>
+              <w:rPr>
+                <w:b/>
+                <w:szCs w:val="14"/>
+              </w:rPr>
+              <w:t>)</w:t>
             </w:r>
           </w:p>
         </w:tc>
@@ -14424,14 +15182,30 @@
                 <w:sz w:val="15"/>
                 <w:szCs w:val="15"/>
               </w:rPr>
-              <w:t>slave_check</w:t>
-            </w:r>
-            <w:r>
-              <w:rPr>
-                <w:sz w:val="15"/>
-                <w:szCs w:val="15"/>
-              </w:rPr>
-              <w:t xml:space="preserve">() procedure </w:t>
+              <w:t>slave_</w:t>
+            </w:r>
+            <w:proofErr w:type="gramStart"/>
+            <w:r>
+              <w:rPr>
+                <w:sz w:val="15"/>
+                <w:szCs w:val="15"/>
+              </w:rPr>
+              <w:t>check</w:t>
+            </w:r>
+            <w:r>
+              <w:rPr>
+                <w:sz w:val="15"/>
+                <w:szCs w:val="15"/>
+              </w:rPr>
+              <w:t>(</w:t>
+            </w:r>
+            <w:proofErr w:type="gramEnd"/>
+            <w:r>
+              <w:rPr>
+                <w:sz w:val="15"/>
+                <w:szCs w:val="15"/>
+              </w:rPr>
+              <w:t xml:space="preserve">) procedure </w:t>
             </w:r>
             <w:r>
               <w:rPr>
@@ -14508,7 +15282,23 @@
                 <w:sz w:val="15"/>
                 <w:szCs w:val="15"/>
               </w:rPr>
-              <w:t xml:space="preserve"> In addition to the specifications listed in the i2c_slave_transmit() procedure, the following applies:</w:t>
+              <w:t xml:space="preserve"> In addition to the specifications listed in the i2c_slave_</w:t>
+            </w:r>
+            <w:proofErr w:type="gramStart"/>
+            <w:r>
+              <w:rPr>
+                <w:sz w:val="15"/>
+                <w:szCs w:val="15"/>
+              </w:rPr>
+              <w:t>transmit(</w:t>
+            </w:r>
+            <w:proofErr w:type="gramEnd"/>
+            <w:r>
+              <w:rPr>
+                <w:sz w:val="15"/>
+                <w:szCs w:val="15"/>
+              </w:rPr>
+              <w:t>) procedure, the following applies:</w:t>
             </w:r>
           </w:p>
           <w:p>
@@ -14770,6 +15560,7 @@
               </w:rPr>
               <w:t>slave_</w:t>
             </w:r>
+            <w:proofErr w:type="gramStart"/>
             <w:r>
               <w:rPr>
                 <w:sz w:val="15"/>
@@ -14782,7 +15573,15 @@
                 <w:sz w:val="15"/>
                 <w:szCs w:val="15"/>
               </w:rPr>
-              <w:t>() procedure.</w:t>
+              <w:t>(</w:t>
+            </w:r>
+            <w:proofErr w:type="gramEnd"/>
+            <w:r>
+              <w:rPr>
+                <w:sz w:val="15"/>
+                <w:szCs w:val="15"/>
+              </w:rPr>
+              <w:t>) procedure.</w:t>
             </w:r>
           </w:p>
           <w:p>
@@ -14856,6 +15655,7 @@
               </w:rPr>
               <w:t>slave_</w:t>
             </w:r>
+            <w:proofErr w:type="gramStart"/>
             <w:r>
               <w:rPr>
                 <w:rFonts w:ascii="Courier New" w:hAnsi="Courier New" w:cs="Courier New"/>
@@ -14870,7 +15670,16 @@
                 <w:sz w:val="15"/>
                 <w:szCs w:val="15"/>
               </w:rPr>
-              <w:t>(x"3B"</w:t>
+              <w:t>(</w:t>
+            </w:r>
+            <w:proofErr w:type="gramEnd"/>
+            <w:r>
+              <w:rPr>
+                <w:rFonts w:ascii="Courier New" w:hAnsi="Courier New" w:cs="Courier New"/>
+                <w:sz w:val="15"/>
+                <w:szCs w:val="15"/>
+              </w:rPr>
+              <w:t>x"3B"</w:t>
             </w:r>
             <w:r>
               <w:rPr>
@@ -14945,7 +15754,25 @@
                 <w:sz w:val="15"/>
                 <w:szCs w:val="15"/>
               </w:rPr>
-              <w:t xml:space="preserve">check (C_CR_BYTE, “Expecting carriage return”);   </w:t>
+              <w:t>check (C_CR_BYTE, “Expecting carriage return”</w:t>
+            </w:r>
+            <w:proofErr w:type="gramStart"/>
+            <w:r>
+              <w:rPr>
+                <w:rFonts w:ascii="Courier New" w:hAnsi="Courier New" w:cs="Courier New"/>
+                <w:sz w:val="15"/>
+                <w:szCs w:val="15"/>
+              </w:rPr>
+              <w:t>);</w:t>
+            </w:r>
+            <w:proofErr w:type="gramEnd"/>
+            <w:r>
+              <w:rPr>
+                <w:rFonts w:ascii="Courier New" w:hAnsi="Courier New" w:cs="Courier New"/>
+                <w:sz w:val="15"/>
+                <w:szCs w:val="15"/>
+              </w:rPr>
+              <w:t xml:space="preserve">   </w:t>
             </w:r>
           </w:p>
           <w:p>
@@ -15049,14 +15876,30 @@
                 <w:b/>
                 <w:szCs w:val="14"/>
               </w:rPr>
-              <w:t>i2c_master_quick_command</w:t>
-            </w:r>
+              <w:t>i2c_master_quick_</w:t>
+            </w:r>
+            <w:proofErr w:type="gramStart"/>
             <w:r>
               <w:rPr>
                 <w:b/>
                 <w:szCs w:val="14"/>
               </w:rPr>
-              <w:t>()</w:t>
+              <w:t>command</w:t>
+            </w:r>
+            <w:r>
+              <w:rPr>
+                <w:b/>
+                <w:szCs w:val="14"/>
+              </w:rPr>
+              <w:t>(</w:t>
+            </w:r>
+            <w:proofErr w:type="gramEnd"/>
+            <w:r>
+              <w:rPr>
+                <w:b/>
+                <w:szCs w:val="14"/>
+              </w:rPr>
+              <w:t>)</w:t>
             </w:r>
           </w:p>
         </w:tc>
@@ -15207,14 +16050,30 @@
                 <w:sz w:val="15"/>
                 <w:szCs w:val="15"/>
               </w:rPr>
-              <w:t>i2c_master_quick_command</w:t>
-            </w:r>
-            <w:r>
-              <w:rPr>
-                <w:sz w:val="15"/>
-                <w:szCs w:val="15"/>
-              </w:rPr>
-              <w:t>()</w:t>
+              <w:t>i2c_master_quick_</w:t>
+            </w:r>
+            <w:proofErr w:type="gramStart"/>
+            <w:r>
+              <w:rPr>
+                <w:sz w:val="15"/>
+                <w:szCs w:val="15"/>
+              </w:rPr>
+              <w:t>command</w:t>
+            </w:r>
+            <w:r>
+              <w:rPr>
+                <w:sz w:val="15"/>
+                <w:szCs w:val="15"/>
+              </w:rPr>
+              <w:t>(</w:t>
+            </w:r>
+            <w:proofErr w:type="gramEnd"/>
+            <w:r>
+              <w:rPr>
+                <w:sz w:val="15"/>
+                <w:szCs w:val="15"/>
+              </w:rPr>
+              <w:t>)</w:t>
             </w:r>
             <w:r>
               <w:rPr>
@@ -15228,7 +16087,23 @@
                 <w:sz w:val="15"/>
                 <w:szCs w:val="15"/>
               </w:rPr>
-              <w:t>_value’ using the I2C protocol. The I2C Quick Command allows R/W# bit to be either Read(1) or Write(0). The R/W# bit for the command can be set in the ‘rw_bit’ argument. It is also possible to set the ‘</w:t>
+              <w:t xml:space="preserve">_value’ using the I2C protocol. The I2C Quick Command allows R/W# bit to be either </w:t>
+            </w:r>
+            <w:proofErr w:type="gramStart"/>
+            <w:r>
+              <w:rPr>
+                <w:sz w:val="15"/>
+                <w:szCs w:val="15"/>
+              </w:rPr>
+              <w:t>Read(</w:t>
+            </w:r>
+            <w:proofErr w:type="gramEnd"/>
+            <w:r>
+              <w:rPr>
+                <w:sz w:val="15"/>
+                <w:szCs w:val="15"/>
+              </w:rPr>
+              <w:t>1) or Write(0). The R/W# bit for the command can be set in the ‘rw_bit’ argument. It is also possible to set the ‘</w:t>
             </w:r>
             <w:r>
               <w:rPr>
@@ -15249,14 +16124,46 @@
                 <w:sz w:val="15"/>
                 <w:szCs w:val="15"/>
               </w:rPr>
-              <w:t xml:space="preserve"> in order to allow for restart condition in the next transmission. </w:t>
-            </w:r>
-            <w:r>
-              <w:rPr>
-                <w:sz w:val="15"/>
-                <w:szCs w:val="15"/>
-              </w:rPr>
-              <w:t>Since this command can often is used to check if a slave DUT is present on the bus, the ‘exp_ack’ argument can be set to either true or false depending on whether or not the slave is expected to acknowledge the quick command.</w:t>
+              <w:t xml:space="preserve"> </w:t>
+            </w:r>
+            <w:proofErr w:type="gramStart"/>
+            <w:r>
+              <w:rPr>
+                <w:sz w:val="15"/>
+                <w:szCs w:val="15"/>
+              </w:rPr>
+              <w:t>in order to</w:t>
+            </w:r>
+            <w:proofErr w:type="gramEnd"/>
+            <w:r>
+              <w:rPr>
+                <w:sz w:val="15"/>
+                <w:szCs w:val="15"/>
+              </w:rPr>
+              <w:t xml:space="preserve"> allow for restart condition in the next transmission. </w:t>
+            </w:r>
+            <w:r>
+              <w:rPr>
+                <w:sz w:val="15"/>
+                <w:szCs w:val="15"/>
+              </w:rPr>
+              <w:t xml:space="preserve">Since this command can often is used to check if a slave DUT is present on the bus, the ‘exp_ack’ argument can be set to either true or false depending on </w:t>
+            </w:r>
+            <w:proofErr w:type="gramStart"/>
+            <w:r>
+              <w:rPr>
+                <w:sz w:val="15"/>
+                <w:szCs w:val="15"/>
+              </w:rPr>
+              <w:t>whether or not</w:t>
+            </w:r>
+            <w:proofErr w:type="gramEnd"/>
+            <w:r>
+              <w:rPr>
+                <w:sz w:val="15"/>
+                <w:szCs w:val="15"/>
+              </w:rPr>
+              <w:t xml:space="preserve"> the slave is expected to acknowledge the quick command.</w:t>
             </w:r>
           </w:p>
           <w:p>
@@ -15287,7 +16194,23 @@
                 <w:sz w:val="15"/>
                 <w:szCs w:val="15"/>
               </w:rPr>
-              <w:t>In addition to the specifications listed in the i2c_master_transmit() procedure, the following applies:</w:t>
+              <w:t>In addition to the specifications listed in the i2c_master_</w:t>
+            </w:r>
+            <w:proofErr w:type="gramStart"/>
+            <w:r>
+              <w:rPr>
+                <w:sz w:val="15"/>
+                <w:szCs w:val="15"/>
+              </w:rPr>
+              <w:t>transmit(</w:t>
+            </w:r>
+            <w:proofErr w:type="gramEnd"/>
+            <w:r>
+              <w:rPr>
+                <w:sz w:val="15"/>
+                <w:szCs w:val="15"/>
+              </w:rPr>
+              <w:t>) procedure, the following applies:</w:t>
             </w:r>
           </w:p>
           <w:p>
@@ -15535,15 +16458,16 @@
                 <w:sz w:val="15"/>
                 <w:szCs w:val="15"/>
               </w:rPr>
-              <w:t>quick_command</w:t>
-            </w:r>
+              <w:t>quick_</w:t>
+            </w:r>
+            <w:proofErr w:type="gramStart"/>
             <w:r>
               <w:rPr>
                 <w:rFonts w:ascii="Courier New" w:hAnsi="Courier New" w:cs="Courier New"/>
                 <w:sz w:val="15"/>
                 <w:szCs w:val="15"/>
               </w:rPr>
-              <w:t>(x”AA”</w:t>
+              <w:t>command</w:t>
             </w:r>
             <w:r>
               <w:rPr>
@@ -15551,6 +16475,23 @@
                 <w:sz w:val="15"/>
                 <w:szCs w:val="15"/>
               </w:rPr>
+              <w:t>(</w:t>
+            </w:r>
+            <w:proofErr w:type="gramEnd"/>
+            <w:r>
+              <w:rPr>
+                <w:rFonts w:ascii="Courier New" w:hAnsi="Courier New" w:cs="Courier New"/>
+                <w:sz w:val="15"/>
+                <w:szCs w:val="15"/>
+              </w:rPr>
+              <w:t>x”AA”</w:t>
+            </w:r>
+            <w:r>
+              <w:rPr>
+                <w:rFonts w:ascii="Courier New" w:hAnsi="Courier New" w:cs="Courier New"/>
+                <w:sz w:val="15"/>
+                <w:szCs w:val="15"/>
+              </w:rPr>
               <w:t>, “</w:t>
             </w:r>
             <w:r>
@@ -15604,15 +16545,33 @@
                 <w:sz w:val="15"/>
                 <w:szCs w:val="15"/>
               </w:rPr>
-              <w:t>quick_command</w:t>
-            </w:r>
+              <w:t>quick_</w:t>
+            </w:r>
+            <w:proofErr w:type="gramStart"/>
             <w:r>
               <w:rPr>
                 <w:rFonts w:ascii="Courier New" w:hAnsi="Courier New" w:cs="Courier New"/>
                 <w:sz w:val="15"/>
                 <w:szCs w:val="15"/>
               </w:rPr>
-              <w:t>(x”AA”</w:t>
+              <w:t>command</w:t>
+            </w:r>
+            <w:r>
+              <w:rPr>
+                <w:rFonts w:ascii="Courier New" w:hAnsi="Courier New" w:cs="Courier New"/>
+                <w:sz w:val="15"/>
+                <w:szCs w:val="15"/>
+              </w:rPr>
+              <w:t>(</w:t>
+            </w:r>
+            <w:proofErr w:type="gramEnd"/>
+            <w:r>
+              <w:rPr>
+                <w:rFonts w:ascii="Courier New" w:hAnsi="Courier New" w:cs="Courier New"/>
+                <w:sz w:val="15"/>
+                <w:szCs w:val="15"/>
+              </w:rPr>
+              <w:t>x”AA”</w:t>
             </w:r>
             <w:r>
               <w:rPr>
@@ -15732,6 +16691,7 @@
               </w:rPr>
               <w:t>Suggested usage (requires local overload, see section 5</w:t>
             </w:r>
+            <w:proofErr w:type="gramStart"/>
             <w:r>
               <w:rPr>
                 <w:rFonts w:cs="Helvetica"/>
@@ -15740,6 +16700,7 @@
               </w:rPr>
               <w:t>);</w:t>
             </w:r>
+            <w:proofErr w:type="gramEnd"/>
           </w:p>
           <w:p>
             <w:pPr>
@@ -15767,7 +16728,25 @@
                 <w:sz w:val="15"/>
                 <w:szCs w:val="15"/>
               </w:rPr>
-              <w:t>i2c_master_quick_command(C_ADDR_S1, “Pinging I2C slave, expecting ACK”);</w:t>
+              <w:t>i2c_master_quick_</w:t>
+            </w:r>
+            <w:proofErr w:type="gramStart"/>
+            <w:r>
+              <w:rPr>
+                <w:rFonts w:ascii="Courier New" w:hAnsi="Courier New" w:cs="Courier New"/>
+                <w:sz w:val="15"/>
+                <w:szCs w:val="15"/>
+              </w:rPr>
+              <w:t>command(</w:t>
+            </w:r>
+            <w:proofErr w:type="gramEnd"/>
+            <w:r>
+              <w:rPr>
+                <w:rFonts w:ascii="Courier New" w:hAnsi="Courier New" w:cs="Courier New"/>
+                <w:sz w:val="15"/>
+                <w:szCs w:val="15"/>
+              </w:rPr>
+              <w:t>C_ADDR_S1, “Pinging I2C slave, expecting ACK”);</w:t>
             </w:r>
           </w:p>
         </w:tc>
@@ -15800,7 +16779,23 @@
                 <w:szCs w:val="14"/>
               </w:rPr>
               <w:lastRenderedPageBreak/>
-              <w:t>init_i2c_if_signals()</w:t>
+              <w:t>init_i2c_if_</w:t>
+            </w:r>
+            <w:proofErr w:type="gramStart"/>
+            <w:r>
+              <w:rPr>
+                <w:b/>
+                <w:szCs w:val="14"/>
+              </w:rPr>
+              <w:t>signals(</w:t>
+            </w:r>
+            <w:proofErr w:type="gramEnd"/>
+            <w:r>
+              <w:rPr>
+                <w:b/>
+                <w:szCs w:val="14"/>
+              </w:rPr>
+              <w:t>)</w:t>
             </w:r>
           </w:p>
         </w:tc>
@@ -15932,12 +16927,21 @@
               </w:rPr>
               <w:t xml:space="preserve"> are set to </w:t>
             </w:r>
-            <w:r>
-              <w:rPr>
-                <w:sz w:val="15"/>
-                <w:szCs w:val="15"/>
-              </w:rPr>
-              <w:t>high-impedance ('Z')</w:t>
+            <w:proofErr w:type="gramStart"/>
+            <w:r>
+              <w:rPr>
+                <w:sz w:val="15"/>
+                <w:szCs w:val="15"/>
+              </w:rPr>
+              <w:t>high-impedance</w:t>
+            </w:r>
+            <w:proofErr w:type="gramEnd"/>
+            <w:r>
+              <w:rPr>
+                <w:sz w:val="15"/>
+                <w:szCs w:val="15"/>
+              </w:rPr>
+              <w:t xml:space="preserve"> ('Z')</w:t>
             </w:r>
             <w:r>
               <w:rPr>
@@ -16007,7 +17011,25 @@
                 <w:sz w:val="15"/>
                 <w:szCs w:val="15"/>
               </w:rPr>
-              <w:t>_if_signals(VOID)</w:t>
+              <w:t>_if_</w:t>
+            </w:r>
+            <w:proofErr w:type="gramStart"/>
+            <w:r>
+              <w:rPr>
+                <w:rFonts w:ascii="Courier New" w:hAnsi="Courier New" w:cs="Courier New"/>
+                <w:sz w:val="15"/>
+                <w:szCs w:val="15"/>
+              </w:rPr>
+              <w:t>signals(</w:t>
+            </w:r>
+            <w:proofErr w:type="gramEnd"/>
+            <w:r>
+              <w:rPr>
+                <w:rFonts w:ascii="Courier New" w:hAnsi="Courier New" w:cs="Courier New"/>
+                <w:sz w:val="15"/>
+                <w:szCs w:val="15"/>
+              </w:rPr>
+              <w:t>VOID)</w:t>
             </w:r>
           </w:p>
         </w:tc>
@@ -16445,7 +17467,23 @@
                 <w:sz w:val="16"/>
                 <w:szCs w:val="16"/>
               </w:rPr>
-              <w:t xml:space="preserve"> Used for start condition.</w:t>
+              <w:t xml:space="preserve"> Used for </w:t>
+            </w:r>
+            <w:proofErr w:type="gramStart"/>
+            <w:r>
+              <w:rPr>
+                <w:sz w:val="16"/>
+                <w:szCs w:val="16"/>
+              </w:rPr>
+              <w:t>start</w:t>
+            </w:r>
+            <w:proofErr w:type="gramEnd"/>
+            <w:r>
+              <w:rPr>
+                <w:sz w:val="16"/>
+                <w:szCs w:val="16"/>
+              </w:rPr>
+              <w:t xml:space="preserve"> condition.</w:t>
             </w:r>
           </w:p>
         </w:tc>
@@ -16564,7 +17602,23 @@
                 <w:sz w:val="16"/>
                 <w:szCs w:val="16"/>
               </w:rPr>
-              <w:t>for stop condition.</w:t>
+              <w:t xml:space="preserve">for </w:t>
+            </w:r>
+            <w:proofErr w:type="gramStart"/>
+            <w:r>
+              <w:rPr>
+                <w:sz w:val="16"/>
+                <w:szCs w:val="16"/>
+              </w:rPr>
+              <w:t>stop</w:t>
+            </w:r>
+            <w:proofErr w:type="gramEnd"/>
+            <w:r>
+              <w:rPr>
+                <w:sz w:val="16"/>
+                <w:szCs w:val="16"/>
+              </w:rPr>
+              <w:t xml:space="preserve"> condition.</w:t>
             </w:r>
           </w:p>
         </w:tc>
@@ -17610,12 +18664,21 @@
                 <w:szCs w:val="16"/>
               </w:rPr>
             </w:pPr>
+            <w:proofErr w:type="gramStart"/>
             <w:r>
               <w:rPr>
                 <w:sz w:val="16"/>
                 <w:szCs w:val="16"/>
               </w:rPr>
-              <w:t>unsigned(9 downto 0)</w:t>
+              <w:t>unsigned(</w:t>
+            </w:r>
+            <w:proofErr w:type="gramEnd"/>
+            <w:r>
+              <w:rPr>
+                <w:sz w:val="16"/>
+                <w:szCs w:val="16"/>
+              </w:rPr>
+              <w:t>9 downto 0)</w:t>
             </w:r>
           </w:p>
         </w:tc>
@@ -18261,28 +19324,64 @@
                 <w:szCs w:val="16"/>
                 <w:lang w:val="en-US"/>
               </w:rPr>
-              <w:t>can contain the don’t care operator ‘-‘.</w:t>
-            </w:r>
-          </w:p>
-          <w:p>
-            <w:pPr>
-              <w:tabs>
-                <w:tab w:val="left" w:pos="4820"/>
-              </w:tabs>
-              <w:spacing w:line="276" w:lineRule="auto"/>
+              <w:t>can contain the don’t care operator ‘</w:t>
+            </w:r>
+            <w:proofErr w:type="gramStart"/>
+            <w:r>
               <w:rPr>
                 <w:sz w:val="16"/>
                 <w:szCs w:val="16"/>
                 <w:lang w:val="en-US"/>
               </w:rPr>
-            </w:pPr>
+              <w:t>-‘</w:t>
+            </w:r>
+            <w:proofErr w:type="gramEnd"/>
             <w:r>
               <w:rPr>
                 <w:sz w:val="16"/>
                 <w:szCs w:val="16"/>
                 <w:lang w:val="en-US"/>
               </w:rPr>
-              <w:t>MATCH_STD allows comparisons between ‘H’ and ‘1’, ‘L’ and ‘0’ and ‘-‘ in both values.</w:t>
+              <w:t>.</w:t>
+            </w:r>
+          </w:p>
+          <w:p>
+            <w:pPr>
+              <w:tabs>
+                <w:tab w:val="left" w:pos="4820"/>
+              </w:tabs>
+              <w:spacing w:line="276" w:lineRule="auto"/>
+              <w:rPr>
+                <w:sz w:val="16"/>
+                <w:szCs w:val="16"/>
+                <w:lang w:val="en-US"/>
+              </w:rPr>
+            </w:pPr>
+            <w:r>
+              <w:rPr>
+                <w:sz w:val="16"/>
+                <w:szCs w:val="16"/>
+                <w:lang w:val="en-US"/>
+              </w:rPr>
+              <w:t>MATCH_STD allows comparisons between ‘H’ and ‘1’, ‘L’ and ‘0’ and ‘</w:t>
+            </w:r>
+            <w:proofErr w:type="gramStart"/>
+            <w:r>
+              <w:rPr>
+                <w:sz w:val="16"/>
+                <w:szCs w:val="16"/>
+                <w:lang w:val="en-US"/>
+              </w:rPr>
+              <w:t>-‘ in</w:t>
+            </w:r>
+            <w:proofErr w:type="gramEnd"/>
+            <w:r>
+              <w:rPr>
+                <w:sz w:val="16"/>
+                <w:szCs w:val="16"/>
+                <w:lang w:val="en-US"/>
+              </w:rPr>
+              <w:t xml:space="preserve"> both values.</w:t>
             </w:r>
           </w:p>
         </w:tc>
@@ -18994,12 +20093,14 @@
         </w:rPr>
         <w:t>master_</w:t>
       </w:r>
+      <w:proofErr w:type="gramStart"/>
       <w:r>
         <w:rPr>
           <w:rFonts w:ascii="Courier New" w:hAnsi="Courier New" w:cs="Courier New"/>
         </w:rPr>
         <w:t>transmit(</w:t>
       </w:r>
+      <w:proofErr w:type="gramEnd"/>
       <w:r>
         <w:rPr>
           <w:rFonts w:ascii="Courier New" w:hAnsi="Courier New" w:cs="Courier New"/>
@@ -19074,12 +20175,14 @@
         </w:rPr>
         <w:t>master_</w:t>
       </w:r>
+      <w:proofErr w:type="gramStart"/>
       <w:r>
         <w:rPr>
           <w:rFonts w:ascii="Courier New" w:hAnsi="Courier New" w:cs="Courier New"/>
         </w:rPr>
         <w:t>transmit(</w:t>
       </w:r>
+      <w:proofErr w:type="gramEnd"/>
       <w:r>
         <w:rPr>
           <w:rFonts w:ascii="Courier New" w:hAnsi="Courier New" w:cs="Courier New"/>
@@ -19171,12 +20274,14 @@
         </w:rPr>
         <w:t>LOCAL</w:t>
       </w:r>
+      <w:proofErr w:type="gramStart"/>
       <w:r>
         <w:rPr>
           <w:rFonts w:ascii="Courier New" w:hAnsi="Courier New" w:cs="Courier New"/>
         </w:rPr>
         <w:t>);</w:t>
       </w:r>
+      <w:proofErr w:type="gramEnd"/>
     </w:p>
     <w:p>
       <w:pPr>
@@ -19233,12 +20338,14 @@
         </w:rPr>
         <w:t>master_</w:t>
       </w:r>
+      <w:proofErr w:type="gramStart"/>
       <w:r>
         <w:rPr>
           <w:rFonts w:ascii="Courier" w:hAnsi="Courier" w:cs="Courier New"/>
         </w:rPr>
         <w:t>transmit(</w:t>
       </w:r>
+      <w:proofErr w:type="gramEnd"/>
     </w:p>
     <w:p>
       <w:pPr>
@@ -19251,7 +20358,21 @@
           <w:rFonts w:ascii="Courier" w:hAnsi="Courier" w:cs="Courier New"/>
         </w:rPr>
         <w:tab/>
-        <w:t>constant addr_value   : in unsigned;</w:t>
+        <w:t xml:space="preserve">constant addr_value </w:t>
+      </w:r>
+      <w:proofErr w:type="gramStart"/>
+      <w:r>
+        <w:rPr>
+          <w:rFonts w:ascii="Courier" w:hAnsi="Courier" w:cs="Courier New"/>
+        </w:rPr>
+        <w:t xml:space="preserve">  :</w:t>
+      </w:r>
+      <w:proofErr w:type="gramEnd"/>
+      <w:r>
+        <w:rPr>
+          <w:rFonts w:ascii="Courier" w:hAnsi="Courier" w:cs="Courier New"/>
+        </w:rPr>
+        <w:t xml:space="preserve"> in unsigned;</w:t>
       </w:r>
     </w:p>
     <w:p>
@@ -19267,6 +20388,7 @@
         </w:rPr>
         <w:t xml:space="preserve">constant data_value </w:t>
       </w:r>
+      <w:proofErr w:type="gramStart"/>
       <w:r>
         <w:rPr>
           <w:rFonts w:ascii="Courier" w:hAnsi="Courier" w:cs="Courier New"/>
@@ -19277,7 +20399,14 @@
         <w:rPr>
           <w:rFonts w:ascii="Courier" w:hAnsi="Courier" w:cs="Courier New"/>
         </w:rPr>
-        <w:t>: in std_logic_vector;</w:t>
+        <w:t>:</w:t>
+      </w:r>
+      <w:proofErr w:type="gramEnd"/>
+      <w:r>
+        <w:rPr>
+          <w:rFonts w:ascii="Courier" w:hAnsi="Courier" w:cs="Courier New"/>
+        </w:rPr>
+        <w:t xml:space="preserve"> in std_logic_vector;</w:t>
       </w:r>
     </w:p>
     <w:p>
@@ -19297,13 +20426,27 @@
         <w:rPr>
           <w:rFonts w:ascii="Courier" w:hAnsi="Courier" w:cs="Courier New"/>
         </w:rPr>
-        <w:t xml:space="preserve">         </w:t>
-      </w:r>
+        <w:t xml:space="preserve">       </w:t>
+      </w:r>
+      <w:proofErr w:type="gramStart"/>
       <w:r>
         <w:rPr>
           <w:rFonts w:ascii="Courier" w:hAnsi="Courier" w:cs="Courier New"/>
         </w:rPr>
-        <w:t>: in string) is</w:t>
+        <w:t xml:space="preserve">  </w:t>
+      </w:r>
+      <w:r>
+        <w:rPr>
+          <w:rFonts w:ascii="Courier" w:hAnsi="Courier" w:cs="Courier New"/>
+        </w:rPr>
+        <w:t>:</w:t>
+      </w:r>
+      <w:proofErr w:type="gramEnd"/>
+      <w:r>
+        <w:rPr>
+          <w:rFonts w:ascii="Courier" w:hAnsi="Courier" w:cs="Courier New"/>
+        </w:rPr>
+        <w:t xml:space="preserve"> in string) is</w:t>
       </w:r>
     </w:p>
     <w:p>
@@ -19350,6 +20493,7 @@
         </w:rPr>
         <w:t>master_</w:t>
       </w:r>
+      <w:proofErr w:type="gramStart"/>
       <w:r>
         <w:rPr>
           <w:rFonts w:ascii="Courier" w:hAnsi="Courier" w:cs="Courier New"/>
@@ -19362,6 +20506,7 @@
         </w:rPr>
         <w:t>(</w:t>
       </w:r>
+      <w:proofErr w:type="gramEnd"/>
       <w:r>
         <w:rPr>
           <w:rFonts w:ascii="Courier" w:hAnsi="Courier" w:cs="Courier New"/>
@@ -19853,12 +20998,14 @@
         </w:rPr>
         <w:t xml:space="preserve">    </w:t>
       </w:r>
+      <w:proofErr w:type="gramStart"/>
       <w:r>
         <w:rPr>
           <w:rFonts w:ascii="Courier" w:hAnsi="Courier" w:cs="Courier New"/>
         </w:rPr>
         <w:t>end;</w:t>
       </w:r>
+      <w:proofErr w:type="gramEnd"/>
     </w:p>
     <w:p>
       <w:pPr>
@@ -20030,6 +21177,7 @@
         </w:rPr>
         <w:t>_</w:t>
       </w:r>
+      <w:proofErr w:type="gramStart"/>
       <w:r>
         <w:rPr>
           <w:rFonts w:ascii="Courier New" w:hAnsi="Courier New" w:cs="Courier New"/>
@@ -20046,7 +21194,17 @@
           <w:szCs w:val="18"/>
           <w:lang w:val="en-US" w:eastAsia="nb-NO"/>
         </w:rPr>
-        <w:t xml:space="preserve"> : t_i2c_bfm_config := (</w:t>
+        <w:t xml:space="preserve"> :</w:t>
+      </w:r>
+      <w:proofErr w:type="gramEnd"/>
+      <w:r>
+        <w:rPr>
+          <w:rFonts w:ascii="Courier New" w:hAnsi="Courier New" w:cs="Courier New"/>
+          <w:color w:val="000000" w:themeColor="text1"/>
+          <w:szCs w:val="18"/>
+          <w:lang w:val="en-US" w:eastAsia="nb-NO"/>
+        </w:rPr>
+        <w:t xml:space="preserve"> t_i2c_bfm_config := (</w:t>
       </w:r>
     </w:p>
     <w:p>
@@ -20453,7 +21611,7 @@
           <w:rFonts w:ascii="Courier New" w:hAnsi="Courier New" w:cs="Courier New"/>
           <w:color w:val="000000" w:themeColor="text1"/>
           <w:szCs w:val="18"/>
-          <w:lang w:val="nb-NO" w:eastAsia="nb-NO"/>
+          <w:lang w:val="en-US" w:eastAsia="nb-NO"/>
         </w:rPr>
       </w:pPr>
       <w:r>
@@ -20470,7 +21628,7 @@
           <w:rFonts w:ascii="Courier New" w:hAnsi="Courier New" w:cs="Courier New"/>
           <w:color w:val="000000" w:themeColor="text1"/>
           <w:szCs w:val="18"/>
-          <w:lang w:val="nb-NO" w:eastAsia="nb-NO"/>
+          <w:lang w:val="en-US" w:eastAsia="nb-NO"/>
         </w:rPr>
         <w:t>id_for_bfm_poll                 =&gt; ID_BFM_POLL</w:t>
       </w:r>
@@ -20483,7 +21641,7 @@
           <w:rFonts w:ascii="Courier New" w:hAnsi="Courier New" w:cs="Courier New"/>
           <w:color w:val="000000" w:themeColor="text1"/>
           <w:szCs w:val="18"/>
-          <w:lang w:val="nb-NO" w:eastAsia="nb-NO"/>
+          <w:lang w:val="en-US" w:eastAsia="nb-NO"/>
         </w:rPr>
       </w:pPr>
       <w:r>
@@ -20491,7 +21649,7 @@
           <w:rFonts w:ascii="Courier New" w:hAnsi="Courier New" w:cs="Courier New"/>
           <w:color w:val="000000" w:themeColor="text1"/>
           <w:szCs w:val="18"/>
-          <w:lang w:val="nb-NO" w:eastAsia="nb-NO"/>
+          <w:lang w:val="en-US" w:eastAsia="nb-NO"/>
         </w:rPr>
         <w:t xml:space="preserve">    );</w:t>
       </w:r>
@@ -20929,12 +22087,11 @@
       </w:r>
     </w:p>
     <w:sectPr>
-      <w:headerReference w:type="even" r:id="rId10"/>
-      <w:headerReference w:type="default" r:id="rId11"/>
-      <w:footerReference w:type="even" r:id="rId12"/>
-      <w:footerReference w:type="default" r:id="rId13"/>
-      <w:headerReference w:type="first" r:id="rId14"/>
-      <w:footerReference w:type="first" r:id="rId15"/>
+      <w:headerReference w:type="default" r:id="rId10"/>
+      <w:footerReference w:type="even" r:id="rId11"/>
+      <w:footerReference w:type="default" r:id="rId12"/>
+      <w:headerReference w:type="first" r:id="rId13"/>
+      <w:footerReference w:type="first" r:id="rId14"/>
       <w:pgSz w:w="16840" w:h="11907" w:orient="landscape" w:code="9"/>
       <w:pgMar w:top="1134" w:right="851" w:bottom="851" w:left="850" w:header="567" w:footer="284" w:gutter="0"/>
       <w:cols w:space="720"/>
@@ -21266,7 +22423,7 @@
               <w:sz w:val="14"/>
               <w:lang w:val="sq-AL"/>
             </w:rPr>
-            <w:t>3</w:t>
+            <w:t>4</w:t>
           </w:r>
           <w:r>
             <w:rPr>
@@ -21342,7 +22499,7 @@
               <w:sz w:val="14"/>
               <w:lang w:val="en-US"/>
             </w:rPr>
-            <w:t>2024-03-08</w:t>
+            <w:t>2024-07-02</w:t>
           </w:r>
           <w:r>
             <w:rPr>
@@ -21717,16 +22874,6 @@
   <w:p>
     <w:pPr>
       <w:pStyle w:val="Topptekst"/>
-    </w:pPr>
-  </w:p>
-</w:hdr>
-</file>
-
-<file path=word/header2.xml><?xml version="1.0" encoding="utf-8"?>
-<w:hdr xmlns:wpc="http://schemas.microsoft.com/office/word/2010/wordprocessingCanvas" xmlns:cx="http://schemas.microsoft.com/office/drawing/2014/chartex" xmlns:cx1="http://schemas.microsoft.com/office/drawing/2015/9/8/chartex" xmlns:cx2="http://schemas.microsoft.com/office/drawing/2015/10/21/chartex" xmlns:cx3="http://schemas.microsoft.com/office/drawing/2016/5/9/chartex" xmlns:cx4="http://schemas.microsoft.com/office/drawing/2016/5/10/chartex" xmlns:cx5="http://schemas.microsoft.com/office/drawing/2016/5/11/chartex" xmlns:cx6="http://schemas.microsoft.com/office/drawing/2016/5/12/chartex" xmlns:cx7="http://schemas.microsoft.com/office/drawing/2016/5/13/chartex" xmlns:cx8="http://schemas.microsoft.com/office/drawing/2016/5/14/chartex" xmlns:mc="http://schemas.openxmlformats.org/markup-compatibility/2006" xmlns:aink="http://schemas.microsoft.com/office/drawing/2016/ink" xmlns:am3d="http://schemas.microsoft.com/office/drawing/2017/model3d" xmlns:o="urn:schemas-microsoft-com:office:office" xmlns:oel="http://schemas.microsoft.com/office/2019/extlst" xmlns:r="http://schemas.openxmlformats.org/officeDocument/2006/relationships" xmlns:m="http://schemas.openxmlformats.org/officeDocument/2006/math" xmlns:v="urn:schemas-microsoft-com:vml" xmlns:wp14="http://schemas.microsoft.com/office/word/2010/wordprocessingDrawing" xmlns:wp="http://schemas.openxmlformats.org/drawingml/2006/wordprocessingDrawing" xmlns:w10="urn:schemas-microsoft-com:office:word" xmlns:w="http://schemas.openxmlformats.org/wordprocessingml/2006/main" xmlns:w14="http://schemas.microsoft.com/office/word/2010/wordml" xmlns:w15="http://schemas.microsoft.com/office/word/2012/wordml" xmlns:w16cex="http://schemas.microsoft.com/office/word/2018/wordml/cex" xmlns:w16cid="http://schemas.microsoft.com/office/word/2016/wordml/cid" xmlns:w16="http://schemas.microsoft.com/office/word/2018/wordml" xmlns:w16sdtdh="http://schemas.microsoft.com/office/word/2020/wordml/sdtdatahash" xmlns:w16se="http://schemas.microsoft.com/office/word/2015/wordml/symex" xmlns:wpg="http://schemas.microsoft.com/office/word/2010/wordprocessingGroup" xmlns:wpi="http://schemas.microsoft.com/office/word/2010/wordprocessingInk" xmlns:wne="http://schemas.microsoft.com/office/word/2006/wordml" xmlns:wps="http://schemas.microsoft.com/office/word/2010/wordprocessingShape" mc:Ignorable="w14 w15 w16se w16cid w16 w16cex w16sdtdh wp14">
-  <w:p>
-    <w:pPr>
-      <w:pStyle w:val="Topptekst"/>
       <w:jc w:val="right"/>
     </w:pPr>
     <w:r>
@@ -21789,7 +22936,7 @@
 </w:hdr>
 </file>
 
-<file path=word/header3.xml><?xml version="1.0" encoding="utf-8"?>
+<file path=word/header2.xml><?xml version="1.0" encoding="utf-8"?>
 <w:hdr xmlns:wpc="http://schemas.microsoft.com/office/word/2010/wordprocessingCanvas" xmlns:cx="http://schemas.microsoft.com/office/drawing/2014/chartex" xmlns:cx1="http://schemas.microsoft.com/office/drawing/2015/9/8/chartex" xmlns:cx2="http://schemas.microsoft.com/office/drawing/2015/10/21/chartex" xmlns:cx3="http://schemas.microsoft.com/office/drawing/2016/5/9/chartex" xmlns:cx4="http://schemas.microsoft.com/office/drawing/2016/5/10/chartex" xmlns:cx5="http://schemas.microsoft.com/office/drawing/2016/5/11/chartex" xmlns:cx6="http://schemas.microsoft.com/office/drawing/2016/5/12/chartex" xmlns:cx7="http://schemas.microsoft.com/office/drawing/2016/5/13/chartex" xmlns:cx8="http://schemas.microsoft.com/office/drawing/2016/5/14/chartex" xmlns:mc="http://schemas.openxmlformats.org/markup-compatibility/2006" xmlns:aink="http://schemas.microsoft.com/office/drawing/2016/ink" xmlns:am3d="http://schemas.microsoft.com/office/drawing/2017/model3d" xmlns:o="urn:schemas-microsoft-com:office:office" xmlns:oel="http://schemas.microsoft.com/office/2019/extlst" xmlns:r="http://schemas.openxmlformats.org/officeDocument/2006/relationships" xmlns:m="http://schemas.openxmlformats.org/officeDocument/2006/math" xmlns:v="urn:schemas-microsoft-com:vml" xmlns:wp14="http://schemas.microsoft.com/office/word/2010/wordprocessingDrawing" xmlns:wp="http://schemas.openxmlformats.org/drawingml/2006/wordprocessingDrawing" xmlns:w10="urn:schemas-microsoft-com:office:word" xmlns:w="http://schemas.openxmlformats.org/wordprocessingml/2006/main" xmlns:w14="http://schemas.microsoft.com/office/word/2010/wordml" xmlns:w15="http://schemas.microsoft.com/office/word/2012/wordml" xmlns:w16cex="http://schemas.microsoft.com/office/word/2018/wordml/cex" xmlns:w16cid="http://schemas.microsoft.com/office/word/2016/wordml/cid" xmlns:w16="http://schemas.microsoft.com/office/word/2018/wordml" xmlns:w16sdtdh="http://schemas.microsoft.com/office/word/2020/wordml/sdtdatahash" xmlns:w16se="http://schemas.microsoft.com/office/word/2015/wordml/symex" xmlns:wpg="http://schemas.microsoft.com/office/word/2010/wordprocessingGroup" xmlns:wpi="http://schemas.microsoft.com/office/word/2010/wordprocessingInk" xmlns:wne="http://schemas.microsoft.com/office/word/2006/wordml" xmlns:wps="http://schemas.microsoft.com/office/word/2010/wordprocessingShape" mc:Ignorable="w14 w15 w16se w16cid w16 w16cex w16sdtdh wp14">
   <w:p>
     <w:pPr>

--- a/bitvis_vip_i2c/doc/i2c_bfm_QuickRef.docx
+++ b/bitvis_vip_i2c/doc/i2c_bfm_QuickRef.docx
@@ -1,6 +1,6 @@
 
 <file path=word/document.xml><?xml version="1.0" encoding="utf-8"?>
-<w:document xmlns:wpc="http://schemas.microsoft.com/office/word/2010/wordprocessingCanvas" xmlns:cx="http://schemas.microsoft.com/office/drawing/2014/chartex" xmlns:cx1="http://schemas.microsoft.com/office/drawing/2015/9/8/chartex" xmlns:cx2="http://schemas.microsoft.com/office/drawing/2015/10/21/chartex" xmlns:cx3="http://schemas.microsoft.com/office/drawing/2016/5/9/chartex" xmlns:cx4="http://schemas.microsoft.com/office/drawing/2016/5/10/chartex" xmlns:cx5="http://schemas.microsoft.com/office/drawing/2016/5/11/chartex" xmlns:cx6="http://schemas.microsoft.com/office/drawing/2016/5/12/chartex" xmlns:cx7="http://schemas.microsoft.com/office/drawing/2016/5/13/chartex" xmlns:cx8="http://schemas.microsoft.com/office/drawing/2016/5/14/chartex" xmlns:mc="http://schemas.openxmlformats.org/markup-compatibility/2006" xmlns:aink="http://schemas.microsoft.com/office/drawing/2016/ink" xmlns:am3d="http://schemas.microsoft.com/office/drawing/2017/model3d" xmlns:o="urn:schemas-microsoft-com:office:office" xmlns:oel="http://schemas.microsoft.com/office/2019/extlst" xmlns:r="http://schemas.openxmlformats.org/officeDocument/2006/relationships" xmlns:m="http://schemas.openxmlformats.org/officeDocument/2006/math" xmlns:v="urn:schemas-microsoft-com:vml" xmlns:wp14="http://schemas.microsoft.com/office/word/2010/wordprocessingDrawing" xmlns:wp="http://schemas.openxmlformats.org/drawingml/2006/wordprocessingDrawing" xmlns:w10="urn:schemas-microsoft-com:office:word" xmlns:w="http://schemas.openxmlformats.org/wordprocessingml/2006/main" xmlns:w14="http://schemas.microsoft.com/office/word/2010/wordml" xmlns:w15="http://schemas.microsoft.com/office/word/2012/wordml" xmlns:w16cex="http://schemas.microsoft.com/office/word/2018/wordml/cex" xmlns:w16cid="http://schemas.microsoft.com/office/word/2016/wordml/cid" xmlns:w16="http://schemas.microsoft.com/office/word/2018/wordml" xmlns:w16sdtdh="http://schemas.microsoft.com/office/word/2020/wordml/sdtdatahash" xmlns:w16se="http://schemas.microsoft.com/office/word/2015/wordml/symex" xmlns:wpg="http://schemas.microsoft.com/office/word/2010/wordprocessingGroup" xmlns:wpi="http://schemas.microsoft.com/office/word/2010/wordprocessingInk" xmlns:wne="http://schemas.microsoft.com/office/word/2006/wordml" xmlns:wps="http://schemas.microsoft.com/office/word/2010/wordprocessingShape" mc:Ignorable="w14 w15 w16se w16cid w16 w16cex w16sdtdh wp14">
+<w:document xmlns:wpc="http://schemas.microsoft.com/office/word/2010/wordprocessingCanvas" xmlns:cx="http://schemas.microsoft.com/office/drawing/2014/chartex" xmlns:cx1="http://schemas.microsoft.com/office/drawing/2015/9/8/chartex" xmlns:cx2="http://schemas.microsoft.com/office/drawing/2015/10/21/chartex" xmlns:cx3="http://schemas.microsoft.com/office/drawing/2016/5/9/chartex" xmlns:cx4="http://schemas.microsoft.com/office/drawing/2016/5/10/chartex" xmlns:cx5="http://schemas.microsoft.com/office/drawing/2016/5/11/chartex" xmlns:cx6="http://schemas.microsoft.com/office/drawing/2016/5/12/chartex" xmlns:cx7="http://schemas.microsoft.com/office/drawing/2016/5/13/chartex" xmlns:cx8="http://schemas.microsoft.com/office/drawing/2016/5/14/chartex" xmlns:mc="http://schemas.openxmlformats.org/markup-compatibility/2006" xmlns:aink="http://schemas.microsoft.com/office/drawing/2016/ink" xmlns:am3d="http://schemas.microsoft.com/office/drawing/2017/model3d" xmlns:o="urn:schemas-microsoft-com:office:office" xmlns:oel="http://schemas.microsoft.com/office/2019/extlst" xmlns:r="http://schemas.openxmlformats.org/officeDocument/2006/relationships" xmlns:m="http://schemas.openxmlformats.org/officeDocument/2006/math" xmlns:v="urn:schemas-microsoft-com:vml" xmlns:wp14="http://schemas.microsoft.com/office/word/2010/wordprocessingDrawing" xmlns:wp="http://schemas.openxmlformats.org/drawingml/2006/wordprocessingDrawing" xmlns:w10="urn:schemas-microsoft-com:office:word" xmlns:w="http://schemas.openxmlformats.org/wordprocessingml/2006/main" xmlns:w14="http://schemas.microsoft.com/office/word/2010/wordml" xmlns:w15="http://schemas.microsoft.com/office/word/2012/wordml" xmlns:w16cex="http://schemas.microsoft.com/office/word/2018/wordml/cex" xmlns:w16cid="http://schemas.microsoft.com/office/word/2016/wordml/cid" xmlns:w16="http://schemas.microsoft.com/office/word/2018/wordml" xmlns:w16du="http://schemas.microsoft.com/office/word/2023/wordml/word16du" xmlns:w16sdtdh="http://schemas.microsoft.com/office/word/2020/wordml/sdtdatahash" xmlns:w16se="http://schemas.microsoft.com/office/word/2015/wordml/symex" xmlns:wpg="http://schemas.microsoft.com/office/word/2010/wordprocessingGroup" xmlns:wpi="http://schemas.microsoft.com/office/word/2010/wordprocessingInk" xmlns:wne="http://schemas.microsoft.com/office/word/2006/wordml" xmlns:wps="http://schemas.microsoft.com/office/word/2010/wordprocessingShape" mc:Ignorable="w14 w15 w16se w16cid w16 w16cex w16sdtdh w16du wp14">
   <w:body>
     <w:p>
       <w:pPr>
@@ -295,9 +295,8 @@
                 <w:sz w:val="15"/>
                 <w:szCs w:val="13"/>
               </w:rPr>
-              <w:t>: i2c_master_</w:t>
-            </w:r>
-            <w:proofErr w:type="gramStart"/>
+              <w:t>: i2c_master_transmit</w:t>
+            </w:r>
             <w:r>
               <w:rPr>
                 <w:rFonts w:cs="Verdana"/>
@@ -305,18 +304,8 @@
                 <w:sz w:val="15"/>
                 <w:szCs w:val="13"/>
               </w:rPr>
-              <w:t>transmit</w:t>
-            </w:r>
-            <w:r>
-              <w:rPr>
-                <w:rFonts w:cs="Verdana"/>
-                <w:b w:val="0"/>
-                <w:sz w:val="15"/>
-                <w:szCs w:val="13"/>
-              </w:rPr>
               <w:t>(</w:t>
             </w:r>
-            <w:proofErr w:type="gramEnd"/>
             <w:r>
               <w:rPr>
                 <w:rFonts w:cs="Verdana"/>
@@ -419,31 +408,7 @@
                 <w:sz w:val="15"/>
                 <w:szCs w:val="28"/>
               </w:rPr>
-              <w:t>: i2c_master_</w:t>
-            </w:r>
-            <w:proofErr w:type="gramStart"/>
-            <w:r>
-              <w:rPr>
-                <w:rFonts w:cs="Verdana"/>
-                <w:b w:val="0"/>
-                <w:bCs w:val="0"/>
-                <w:i/>
-                <w:sz w:val="15"/>
-                <w:szCs w:val="28"/>
-              </w:rPr>
-              <w:t>transmit(</w:t>
-            </w:r>
-            <w:proofErr w:type="gramEnd"/>
-            <w:r>
-              <w:rPr>
-                <w:rFonts w:cs="Verdana"/>
-                <w:b w:val="0"/>
-                <w:bCs w:val="0"/>
-                <w:i/>
-                <w:sz w:val="15"/>
-                <w:szCs w:val="28"/>
-              </w:rPr>
-              <w:t>C_ASCII_A</w:t>
+              <w:t>: i2c_master_transmit(C_ASCII_A</w:t>
             </w:r>
             <w:r>
               <w:rPr>
@@ -923,27 +888,7 @@
                 <w:sz w:val="15"/>
                 <w:szCs w:val="13"/>
               </w:rPr>
-              <w:t>i2c_if &lt;= init_i2c_if_</w:t>
-            </w:r>
-            <w:proofErr w:type="gramStart"/>
-            <w:r>
-              <w:rPr>
-                <w:rFonts w:cs="Verdana"/>
-                <w:b w:val="0"/>
-                <w:sz w:val="15"/>
-                <w:szCs w:val="13"/>
-              </w:rPr>
-              <w:t>signals(</w:t>
-            </w:r>
-            <w:proofErr w:type="gramEnd"/>
-            <w:r>
-              <w:rPr>
-                <w:rFonts w:cs="Verdana"/>
-                <w:b w:val="0"/>
-                <w:sz w:val="15"/>
-                <w:szCs w:val="13"/>
-              </w:rPr>
-              <w:t>VOID);</w:t>
+              <w:t>i2c_if &lt;= init_i2c_if_signals(VOID);</w:t>
             </w:r>
           </w:p>
         </w:tc>
@@ -1121,9 +1066,8 @@
                 <w:sz w:val="15"/>
                 <w:szCs w:val="13"/>
               </w:rPr>
-              <w:t>: i2c_master_</w:t>
-            </w:r>
-            <w:proofErr w:type="gramStart"/>
+              <w:t>: i2c_master_receive</w:t>
+            </w:r>
             <w:r>
               <w:rPr>
                 <w:rFonts w:cs="Verdana"/>
@@ -1131,18 +1075,8 @@
                 <w:sz w:val="15"/>
                 <w:szCs w:val="13"/>
               </w:rPr>
-              <w:t>receive</w:t>
-            </w:r>
-            <w:r>
-              <w:rPr>
-                <w:rFonts w:cs="Verdana"/>
-                <w:b w:val="0"/>
-                <w:sz w:val="15"/>
-                <w:szCs w:val="13"/>
-              </w:rPr>
               <w:t>(</w:t>
             </w:r>
-            <w:proofErr w:type="gramEnd"/>
             <w:r>
               <w:rPr>
                 <w:rFonts w:cs="Verdana"/>
@@ -1292,9 +1226,8 @@
                 <w:sz w:val="15"/>
                 <w:szCs w:val="28"/>
               </w:rPr>
-              <w:t>i2c_master_</w:t>
-            </w:r>
-            <w:proofErr w:type="gramStart"/>
+              <w:t>i2c_master_receive</w:t>
+            </w:r>
             <w:r>
               <w:rPr>
                 <w:rFonts w:cs="Verdana"/>
@@ -1304,30 +1237,7 @@
                 <w:sz w:val="15"/>
                 <w:szCs w:val="28"/>
               </w:rPr>
-              <w:t>receive</w:t>
-            </w:r>
-            <w:r>
-              <w:rPr>
-                <w:rFonts w:cs="Verdana"/>
-                <w:b w:val="0"/>
-                <w:bCs w:val="0"/>
-                <w:i/>
-                <w:sz w:val="15"/>
-                <w:szCs w:val="28"/>
-              </w:rPr>
-              <w:t>(</w:t>
-            </w:r>
-            <w:proofErr w:type="gramEnd"/>
-            <w:r>
-              <w:rPr>
-                <w:rFonts w:cs="Verdana"/>
-                <w:b w:val="0"/>
-                <w:bCs w:val="0"/>
-                <w:i/>
-                <w:sz w:val="15"/>
-                <w:szCs w:val="28"/>
-              </w:rPr>
-              <w:t>v_data_out, “</w:t>
+              <w:t>(v_data_out, “</w:t>
             </w:r>
             <w:r>
               <w:rPr>
@@ -1722,9 +1632,8 @@
                 <w:sz w:val="15"/>
                 <w:szCs w:val="28"/>
               </w:rPr>
-              <w:t>: i2c_master_</w:t>
-            </w:r>
-            <w:proofErr w:type="gramStart"/>
+              <w:t>: i2c_master_check</w:t>
+            </w:r>
             <w:r>
               <w:rPr>
                 <w:rFonts w:cs="Verdana"/>
@@ -1734,20 +1643,8 @@
                 <w:sz w:val="15"/>
                 <w:szCs w:val="28"/>
               </w:rPr>
-              <w:t>check</w:t>
-            </w:r>
-            <w:r>
-              <w:rPr>
-                <w:rFonts w:cs="Verdana"/>
-                <w:b w:val="0"/>
-                <w:bCs w:val="0"/>
-                <w:i/>
-                <w:sz w:val="15"/>
-                <w:szCs w:val="28"/>
-              </w:rPr>
               <w:t>(</w:t>
             </w:r>
-            <w:proofErr w:type="gramEnd"/>
             <w:r>
               <w:rPr>
                 <w:rFonts w:cs="Verdana"/>
@@ -2022,19 +1919,8 @@
                 <w:sz w:val="15"/>
                 <w:szCs w:val="13"/>
               </w:rPr>
-              <w:t>master_quick_</w:t>
-            </w:r>
-            <w:proofErr w:type="gramStart"/>
-            <w:r>
-              <w:rPr>
-                <w:rFonts w:cs="Verdana"/>
-                <w:b w:val="0"/>
-                <w:sz w:val="15"/>
-                <w:szCs w:val="13"/>
-              </w:rPr>
-              <w:t>command(</w:t>
-            </w:r>
-            <w:proofErr w:type="gramEnd"/>
+              <w:t>master_quick_command(</w:t>
+            </w:r>
             <w:r>
               <w:rPr>
                 <w:rFonts w:cs="Verdana"/>
@@ -2163,21 +2049,8 @@
                 <w:sz w:val="15"/>
                 <w:szCs w:val="28"/>
               </w:rPr>
-              <w:t>i2c_master_quick_</w:t>
-            </w:r>
-            <w:proofErr w:type="gramStart"/>
-            <w:r>
-              <w:rPr>
-                <w:rFonts w:cs="Verdana"/>
-                <w:b w:val="0"/>
-                <w:bCs w:val="0"/>
-                <w:i/>
-                <w:sz w:val="15"/>
-                <w:szCs w:val="28"/>
-              </w:rPr>
-              <w:t>command(</w:t>
-            </w:r>
-            <w:proofErr w:type="gramEnd"/>
+              <w:t>i2c_master_quick_command(</w:t>
+            </w:r>
             <w:r>
               <w:rPr>
                 <w:rFonts w:cs="Verdana"/>
@@ -2336,21 +2209,7 @@
                               <w:rPr>
                                 <w:szCs w:val="18"/>
                               </w:rPr>
-                              <w:t xml:space="preserve"> the BFM configuration </w:t>
-                            </w:r>
-                            <w:proofErr w:type="gramStart"/>
-                            <w:r>
-                              <w:rPr>
-                                <w:szCs w:val="18"/>
-                              </w:rPr>
-                              <w:t>has to</w:t>
-                            </w:r>
-                            <w:proofErr w:type="gramEnd"/>
-                            <w:r>
-                              <w:rPr>
-                                <w:szCs w:val="18"/>
-                              </w:rPr>
-                              <w:t xml:space="preserve"> be defined and used when calling the </w:t>
+                              <w:t xml:space="preserve"> the BFM configuration has to be defined and used when calling the </w:t>
                             </w:r>
                             <w:r>
                               <w:rPr>
@@ -2458,21 +2317,7 @@
                         <w:rPr>
                           <w:szCs w:val="18"/>
                         </w:rPr>
-                        <w:t xml:space="preserve"> the BFM configuration </w:t>
-                      </w:r>
-                      <w:proofErr w:type="gramStart"/>
-                      <w:r>
-                        <w:rPr>
-                          <w:szCs w:val="18"/>
-                        </w:rPr>
-                        <w:t>has to</w:t>
-                      </w:r>
-                      <w:proofErr w:type="gramEnd"/>
-                      <w:r>
-                        <w:rPr>
-                          <w:szCs w:val="18"/>
-                        </w:rPr>
-                        <w:t xml:space="preserve"> be defined and used when calling the </w:t>
+                        <w:t xml:space="preserve"> the BFM configuration has to be defined and used when calling the </w:t>
                       </w:r>
                       <w:r>
                         <w:rPr>
@@ -3087,9 +2932,8 @@
                 <w:sz w:val="15"/>
                 <w:szCs w:val="13"/>
               </w:rPr>
-              <w:t>: i2c_slave_</w:t>
-            </w:r>
-            <w:proofErr w:type="gramStart"/>
+              <w:t>: i2c_slave_transmit</w:t>
+            </w:r>
             <w:r>
               <w:rPr>
                 <w:rFonts w:cs="Verdana"/>
@@ -3097,18 +2941,8 @@
                 <w:sz w:val="15"/>
                 <w:szCs w:val="13"/>
               </w:rPr>
-              <w:t>transmit</w:t>
-            </w:r>
-            <w:r>
-              <w:rPr>
-                <w:rFonts w:cs="Verdana"/>
-                <w:b w:val="0"/>
-                <w:sz w:val="15"/>
-                <w:szCs w:val="13"/>
-              </w:rPr>
               <w:t>(</w:t>
             </w:r>
-            <w:proofErr w:type="gramEnd"/>
             <w:r>
               <w:rPr>
                 <w:rFonts w:cs="Verdana"/>
@@ -3201,31 +3035,7 @@
                 <w:sz w:val="15"/>
                 <w:szCs w:val="28"/>
               </w:rPr>
-              <w:t>: i2c_slave_</w:t>
-            </w:r>
-            <w:proofErr w:type="gramStart"/>
-            <w:r>
-              <w:rPr>
-                <w:rFonts w:cs="Verdana"/>
-                <w:b w:val="0"/>
-                <w:bCs w:val="0"/>
-                <w:i/>
-                <w:sz w:val="15"/>
-                <w:szCs w:val="28"/>
-              </w:rPr>
-              <w:t>transmit(</w:t>
-            </w:r>
-            <w:proofErr w:type="gramEnd"/>
-            <w:r>
-              <w:rPr>
-                <w:rFonts w:cs="Verdana"/>
-                <w:b w:val="0"/>
-                <w:bCs w:val="0"/>
-                <w:i/>
-                <w:sz w:val="15"/>
-                <w:szCs w:val="28"/>
-              </w:rPr>
-              <w:t>C_ASCII_A</w:t>
+              <w:t>: i2c_slave_transmit(C_ASCII_A</w:t>
             </w:r>
             <w:r>
               <w:rPr>
@@ -3719,9 +3529,8 @@
                 <w:sz w:val="15"/>
                 <w:szCs w:val="13"/>
               </w:rPr>
-              <w:t>: i2c_slave_</w:t>
-            </w:r>
-            <w:proofErr w:type="gramStart"/>
+              <w:t>: i2c_slave_receive</w:t>
+            </w:r>
             <w:r>
               <w:rPr>
                 <w:rFonts w:cs="Verdana"/>
@@ -3729,26 +3538,7 @@
                 <w:sz w:val="15"/>
                 <w:szCs w:val="13"/>
               </w:rPr>
-              <w:t>receive</w:t>
-            </w:r>
-            <w:r>
-              <w:rPr>
-                <w:rFonts w:cs="Verdana"/>
-                <w:b w:val="0"/>
-                <w:sz w:val="15"/>
-                <w:szCs w:val="13"/>
-              </w:rPr>
-              <w:t>(</w:t>
-            </w:r>
-            <w:proofErr w:type="gramEnd"/>
-            <w:r>
-              <w:rPr>
-                <w:rFonts w:cs="Verdana"/>
-                <w:b w:val="0"/>
-                <w:sz w:val="15"/>
-                <w:szCs w:val="13"/>
-              </w:rPr>
-              <w:t xml:space="preserve">v_data_out, </w:t>
+              <w:t xml:space="preserve">(v_data_out, </w:t>
             </w:r>
             <w:r>
               <w:rPr>
@@ -3881,9 +3671,8 @@
                 <w:sz w:val="15"/>
                 <w:szCs w:val="28"/>
               </w:rPr>
-              <w:t>i2c_slave_</w:t>
-            </w:r>
-            <w:proofErr w:type="gramStart"/>
+              <w:t>i2c_slave_receive</w:t>
+            </w:r>
             <w:r>
               <w:rPr>
                 <w:rFonts w:cs="Verdana"/>
@@ -3893,30 +3682,7 @@
                 <w:sz w:val="15"/>
                 <w:szCs w:val="28"/>
               </w:rPr>
-              <w:t>receive</w:t>
-            </w:r>
-            <w:r>
-              <w:rPr>
-                <w:rFonts w:cs="Verdana"/>
-                <w:b w:val="0"/>
-                <w:bCs w:val="0"/>
-                <w:i/>
-                <w:sz w:val="15"/>
-                <w:szCs w:val="28"/>
-              </w:rPr>
-              <w:t>(</w:t>
-            </w:r>
-            <w:proofErr w:type="gramEnd"/>
-            <w:r>
-              <w:rPr>
-                <w:rFonts w:cs="Verdana"/>
-                <w:b w:val="0"/>
-                <w:bCs w:val="0"/>
-                <w:i/>
-                <w:sz w:val="15"/>
-                <w:szCs w:val="28"/>
-              </w:rPr>
-              <w:t>v_data_out, “</w:t>
+              <w:t>(v_data_out, “</w:t>
             </w:r>
             <w:r>
               <w:rPr>
@@ -4500,9 +4266,8 @@
                 <w:sz w:val="15"/>
                 <w:szCs w:val="28"/>
               </w:rPr>
-              <w:t>: i2c_slave_</w:t>
-            </w:r>
-            <w:proofErr w:type="gramStart"/>
+              <w:t>: i2c_slave_check</w:t>
+            </w:r>
             <w:r>
               <w:rPr>
                 <w:rFonts w:cs="Verdana"/>
@@ -4512,20 +4277,8 @@
                 <w:sz w:val="15"/>
                 <w:szCs w:val="28"/>
               </w:rPr>
-              <w:t>check</w:t>
-            </w:r>
-            <w:r>
-              <w:rPr>
-                <w:rFonts w:cs="Verdana"/>
-                <w:b w:val="0"/>
-                <w:bCs w:val="0"/>
-                <w:i/>
-                <w:sz w:val="15"/>
-                <w:szCs w:val="28"/>
-              </w:rPr>
               <w:t>(</w:t>
             </w:r>
-            <w:proofErr w:type="gramEnd"/>
             <w:r>
               <w:rPr>
                 <w:rFonts w:cs="Verdana"/>
@@ -4946,21 +4699,7 @@
                               <w:rPr>
                                 <w:szCs w:val="18"/>
                               </w:rPr>
-                              <w:t xml:space="preserve"> the BFM configuration </w:t>
-                            </w:r>
-                            <w:proofErr w:type="gramStart"/>
-                            <w:r>
-                              <w:rPr>
-                                <w:szCs w:val="18"/>
-                              </w:rPr>
-                              <w:t>has to</w:t>
-                            </w:r>
-                            <w:proofErr w:type="gramEnd"/>
-                            <w:r>
-                              <w:rPr>
-                                <w:szCs w:val="18"/>
-                              </w:rPr>
-                              <w:t xml:space="preserve"> be defined and used when calling the </w:t>
+                              <w:t xml:space="preserve"> the BFM configuration has to be defined and used when calling the </w:t>
                             </w:r>
                             <w:r>
                               <w:rPr>
@@ -5064,21 +4803,7 @@
                         <w:rPr>
                           <w:szCs w:val="18"/>
                         </w:rPr>
-                        <w:t xml:space="preserve"> the BFM configuration </w:t>
-                      </w:r>
-                      <w:proofErr w:type="gramStart"/>
-                      <w:r>
-                        <w:rPr>
-                          <w:szCs w:val="18"/>
-                        </w:rPr>
-                        <w:t>has to</w:t>
-                      </w:r>
-                      <w:proofErr w:type="gramEnd"/>
-                      <w:r>
-                        <w:rPr>
-                          <w:szCs w:val="18"/>
-                        </w:rPr>
-                        <w:t xml:space="preserve"> be defined and used when calling the </w:t>
+                        <w:t xml:space="preserve"> the BFM configuration has to be defined and used when calling the </w:t>
                       </w:r>
                       <w:r>
                         <w:rPr>
@@ -8054,19 +7779,11 @@
                 <w:sz w:val="15"/>
               </w:rPr>
             </w:pPr>
-            <w:proofErr w:type="gramStart"/>
-            <w:r>
-              <w:rPr>
-                <w:sz w:val="15"/>
-              </w:rPr>
-              <w:t>x”A</w:t>
-            </w:r>
-            <w:proofErr w:type="gramEnd"/>
-            <w:r>
-              <w:rPr>
-                <w:sz w:val="15"/>
-              </w:rPr>
-              <w:t>3”</w:t>
+            <w:r>
+              <w:rPr>
+                <w:sz w:val="15"/>
+              </w:rPr>
+              <w:t>x”A3”</w:t>
             </w:r>
           </w:p>
         </w:tc>
@@ -8106,21 +7823,7 @@
               <w:rPr>
                 <w:sz w:val="15"/>
               </w:rPr>
-              <w:t xml:space="preserve">7-bit addresses with the four most-significant bits equal to x”0” and </w:t>
-            </w:r>
-            <w:proofErr w:type="gramStart"/>
-            <w:r>
-              <w:rPr>
-                <w:sz w:val="15"/>
-              </w:rPr>
-              <w:t>x”F</w:t>
-            </w:r>
-            <w:proofErr w:type="gramEnd"/>
-            <w:r>
-              <w:rPr>
-                <w:sz w:val="15"/>
-              </w:rPr>
-              <w:t>” are reserved by the I2C standard. Please see the NXP I2C specification for more information about reserved addresses.</w:t>
+              <w:t>7-bit addresses with the four most-significant bits equal to x”0” and x”F” are reserved by the I2C standard. Please see the NXP I2C specification for more information about reserved addresses.</w:t>
             </w:r>
           </w:p>
         </w:tc>
@@ -8386,21 +8089,7 @@
               <w:rPr>
                 <w:sz w:val="15"/>
               </w:rPr>
-              <w:t>[</w:t>
-            </w:r>
-            <w:proofErr w:type="gramStart"/>
-            <w:r>
-              <w:rPr>
-                <w:sz w:val="15"/>
-              </w:rPr>
-              <w:t>x”CB</w:t>
-            </w:r>
-            <w:proofErr w:type="gramEnd"/>
-            <w:r>
-              <w:rPr>
-                <w:sz w:val="15"/>
-              </w:rPr>
-              <w:t>”, x“BF”, x”A0”, x”DB”]</w:t>
+              <w:t>[x”CB”, x“BF”, x”A0”, x”DB”]</w:t>
             </w:r>
           </w:p>
         </w:tc>
@@ -8914,21 +8603,7 @@
               <w:rPr>
                 <w:sz w:val="15"/>
               </w:rPr>
-              <w:t xml:space="preserve">Sets </w:t>
-            </w:r>
-            <w:proofErr w:type="gramStart"/>
-            <w:r>
-              <w:rPr>
-                <w:sz w:val="15"/>
-              </w:rPr>
-              <w:t>whether or not</w:t>
-            </w:r>
-            <w:proofErr w:type="gramEnd"/>
-            <w:r>
-              <w:rPr>
-                <w:sz w:val="15"/>
-              </w:rPr>
-              <w:t xml:space="preserve"> the I2C master method shall generate a stop condition after the operation is finished. Only applicable to the I2C master methods. </w:t>
+              <w:t xml:space="preserve">Sets whether or not the I2C master method shall generate a stop condition after the operation is finished. Only applicable to the I2C master methods. </w:t>
             </w:r>
             <w:r>
               <w:rPr>
@@ -9585,7 +9260,6 @@
               </w:rPr>
               <w:t>master_</w:t>
             </w:r>
-            <w:proofErr w:type="gramStart"/>
             <w:r>
               <w:rPr>
                 <w:b/>
@@ -9598,15 +9272,7 @@
                 <w:b/>
                 <w:szCs w:val="18"/>
               </w:rPr>
-              <w:t>(</w:t>
-            </w:r>
-            <w:proofErr w:type="gramEnd"/>
-            <w:r>
-              <w:rPr>
-                <w:b/>
-                <w:szCs w:val="18"/>
-              </w:rPr>
-              <w:t>)</w:t>
+              <w:t>()</w:t>
             </w:r>
           </w:p>
         </w:tc>
@@ -9790,7 +9456,6 @@
               </w:rPr>
               <w:t>master_</w:t>
             </w:r>
-            <w:proofErr w:type="gramStart"/>
             <w:r>
               <w:rPr>
                 <w:sz w:val="15"/>
@@ -9803,15 +9468,7 @@
                 <w:sz w:val="15"/>
                 <w:szCs w:val="15"/>
               </w:rPr>
-              <w:t>(</w:t>
-            </w:r>
-            <w:proofErr w:type="gramEnd"/>
-            <w:r>
-              <w:rPr>
-                <w:sz w:val="15"/>
-                <w:szCs w:val="15"/>
-              </w:rPr>
-              <w:t>)</w:t>
+              <w:t>()</w:t>
             </w:r>
             <w:r>
               <w:rPr>
@@ -10449,23 +10106,21 @@
               </w:rPr>
               <w:t>master_</w:t>
             </w:r>
-            <w:proofErr w:type="gramStart"/>
             <w:r>
               <w:rPr>
                 <w:rFonts w:ascii="Courier New" w:hAnsi="Courier New" w:cs="Courier New"/>
                 <w:sz w:val="15"/>
                 <w:szCs w:val="15"/>
               </w:rPr>
-              <w:t>transmit(</w:t>
-            </w:r>
-            <w:proofErr w:type="gramEnd"/>
+              <w:t xml:space="preserve">transmit(x”AA”, </w:t>
+            </w:r>
             <w:r>
               <w:rPr>
                 <w:rFonts w:ascii="Courier New" w:hAnsi="Courier New" w:cs="Courier New"/>
                 <w:sz w:val="15"/>
                 <w:szCs w:val="15"/>
               </w:rPr>
-              <w:t xml:space="preserve">x”AA”, </w:t>
+              <w:t xml:space="preserve">x”10”, </w:t>
             </w:r>
             <w:r>
               <w:rPr>
@@ -10473,7 +10128,7 @@
                 <w:sz w:val="15"/>
                 <w:szCs w:val="15"/>
               </w:rPr>
-              <w:t xml:space="preserve">x”10”, </w:t>
+              <w:t>“</w:t>
             </w:r>
             <w:r>
               <w:rPr>
@@ -10481,7 +10136,7 @@
                 <w:sz w:val="15"/>
                 <w:szCs w:val="15"/>
               </w:rPr>
-              <w:t>“</w:t>
+              <w:t>Transmitting</w:t>
             </w:r>
             <w:r>
               <w:rPr>
@@ -10489,7 +10144,7 @@
                 <w:sz w:val="15"/>
                 <w:szCs w:val="15"/>
               </w:rPr>
-              <w:t>Transmitting</w:t>
+              <w:t xml:space="preserve"> data to peripheral 1”, i2c_if</w:t>
             </w:r>
             <w:r>
               <w:rPr>
@@ -10497,36 +10152,36 @@
                 <w:sz w:val="15"/>
                 <w:szCs w:val="15"/>
               </w:rPr>
-              <w:t xml:space="preserve"> data to peripheral 1”, i2c_if</w:t>
-            </w:r>
-            <w:r>
+              <w:t>);</w:t>
+            </w:r>
+          </w:p>
+          <w:p>
+            <w:pPr>
+              <w:tabs>
+                <w:tab w:val="left" w:pos="4820"/>
+              </w:tabs>
+              <w:spacing w:line="276" w:lineRule="auto"/>
               <w:rPr>
                 <w:rFonts w:ascii="Courier New" w:hAnsi="Courier New" w:cs="Courier New"/>
                 <w:sz w:val="15"/>
                 <w:szCs w:val="15"/>
               </w:rPr>
-              <w:t>);</w:t>
-            </w:r>
-          </w:p>
-          <w:p>
-            <w:pPr>
-              <w:tabs>
-                <w:tab w:val="left" w:pos="4820"/>
-              </w:tabs>
-              <w:spacing w:line="276" w:lineRule="auto"/>
+            </w:pPr>
+            <w:r>
               <w:rPr>
                 <w:rFonts w:ascii="Courier New" w:hAnsi="Courier New" w:cs="Courier New"/>
                 <w:sz w:val="15"/>
                 <w:szCs w:val="15"/>
               </w:rPr>
-            </w:pPr>
+              <w:t xml:space="preserve">    </w:t>
+            </w:r>
             <w:r>
               <w:rPr>
                 <w:rFonts w:ascii="Courier New" w:hAnsi="Courier New" w:cs="Courier New"/>
                 <w:sz w:val="15"/>
                 <w:szCs w:val="15"/>
               </w:rPr>
-              <w:t xml:space="preserve">    </w:t>
+              <w:t>i2c</w:t>
             </w:r>
             <w:r>
               <w:rPr>
@@ -10534,7 +10189,7 @@
                 <w:sz w:val="15"/>
                 <w:szCs w:val="15"/>
               </w:rPr>
-              <w:t>i2c</w:t>
+              <w:t>_</w:t>
             </w:r>
             <w:r>
               <w:rPr>
@@ -10542,7 +10197,7 @@
                 <w:sz w:val="15"/>
                 <w:szCs w:val="15"/>
               </w:rPr>
-              <w:t>_</w:t>
+              <w:t>master_</w:t>
             </w:r>
             <w:r>
               <w:rPr>
@@ -10550,25 +10205,7 @@
                 <w:sz w:val="15"/>
                 <w:szCs w:val="15"/>
               </w:rPr>
-              <w:t>master_</w:t>
-            </w:r>
-            <w:proofErr w:type="gramStart"/>
-            <w:r>
-              <w:rPr>
-                <w:rFonts w:ascii="Courier New" w:hAnsi="Courier New" w:cs="Courier New"/>
-                <w:sz w:val="15"/>
-                <w:szCs w:val="15"/>
-              </w:rPr>
-              <w:t>transmit(</w:t>
-            </w:r>
-            <w:proofErr w:type="gramEnd"/>
-            <w:r>
-              <w:rPr>
-                <w:rFonts w:ascii="Courier New" w:hAnsi="Courier New" w:cs="Courier New"/>
-                <w:sz w:val="15"/>
-                <w:szCs w:val="15"/>
-              </w:rPr>
-              <w:t>x”AA”,</w:t>
+              <w:t>transmit(x”AA”,</w:t>
             </w:r>
             <w:r>
               <w:rPr>
@@ -10696,7 +10333,6 @@
               </w:rPr>
               <w:t>5</w:t>
             </w:r>
-            <w:proofErr w:type="gramStart"/>
             <w:r>
               <w:rPr>
                 <w:rFonts w:cs="Helvetica"/>
@@ -10705,7 +10341,6 @@
               </w:rPr>
               <w:t>);</w:t>
             </w:r>
-            <w:proofErr w:type="gramEnd"/>
           </w:p>
           <w:p>
             <w:pPr>
@@ -10751,23 +10386,13 @@
               </w:rPr>
               <w:t>master_</w:t>
             </w:r>
-            <w:proofErr w:type="gramStart"/>
             <w:r>
               <w:rPr>
                 <w:rFonts w:ascii="Courier New" w:hAnsi="Courier New" w:cs="Courier New"/>
                 <w:sz w:val="15"/>
                 <w:szCs w:val="15"/>
               </w:rPr>
-              <w:t>transmit(</w:t>
-            </w:r>
-            <w:proofErr w:type="gramEnd"/>
-            <w:r>
-              <w:rPr>
-                <w:rFonts w:ascii="Courier New" w:hAnsi="Courier New" w:cs="Courier New"/>
-                <w:sz w:val="15"/>
-                <w:szCs w:val="15"/>
-              </w:rPr>
-              <w:t>C_</w:t>
+              <w:t>transmit(C_</w:t>
             </w:r>
             <w:r>
               <w:rPr>
@@ -10909,7 +10534,6 @@
               </w:rPr>
               <w:t>master_</w:t>
             </w:r>
-            <w:proofErr w:type="gramStart"/>
             <w:r>
               <w:rPr>
                 <w:b/>
@@ -10922,15 +10546,7 @@
                 <w:b/>
                 <w:szCs w:val="14"/>
               </w:rPr>
-              <w:t>(</w:t>
-            </w:r>
-            <w:proofErr w:type="gramEnd"/>
-            <w:r>
-              <w:rPr>
-                <w:b/>
-                <w:szCs w:val="14"/>
-              </w:rPr>
-              <w:t>)</w:t>
+              <w:t>()</w:t>
             </w:r>
           </w:p>
         </w:tc>
@@ -11103,7 +10719,6 @@
               </w:rPr>
               <w:t>master_</w:t>
             </w:r>
-            <w:proofErr w:type="gramStart"/>
             <w:r>
               <w:rPr>
                 <w:sz w:val="15"/>
@@ -11116,15 +10731,7 @@
                 <w:sz w:val="15"/>
                 <w:szCs w:val="15"/>
               </w:rPr>
-              <w:t>(</w:t>
-            </w:r>
-            <w:proofErr w:type="gramEnd"/>
-            <w:r>
-              <w:rPr>
-                <w:sz w:val="15"/>
-                <w:szCs w:val="15"/>
-              </w:rPr>
-              <w:t xml:space="preserve">) procedure </w:t>
+              <w:t xml:space="preserve">() procedure </w:t>
             </w:r>
             <w:r>
               <w:rPr>
@@ -11243,23 +10850,7 @@
                 <w:sz w:val="15"/>
                 <w:szCs w:val="15"/>
               </w:rPr>
-              <w:t xml:space="preserve"> In addition to the specifications listed in the i2c_master_</w:t>
-            </w:r>
-            <w:proofErr w:type="gramStart"/>
-            <w:r>
-              <w:rPr>
-                <w:sz w:val="15"/>
-                <w:szCs w:val="15"/>
-              </w:rPr>
-              <w:t>transmit(</w:t>
-            </w:r>
-            <w:proofErr w:type="gramEnd"/>
-            <w:r>
-              <w:rPr>
-                <w:sz w:val="15"/>
-                <w:szCs w:val="15"/>
-              </w:rPr>
-              <w:t>) procedure, the following applies:</w:t>
+              <w:t xml:space="preserve"> In addition to the specifications listed in the i2c_master_transmit() procedure, the following applies:</w:t>
             </w:r>
           </w:p>
           <w:p>
@@ -11334,7 +10925,6 @@
               </w:rPr>
               <w:t>master_</w:t>
             </w:r>
-            <w:proofErr w:type="gramStart"/>
             <w:r>
               <w:rPr>
                 <w:sz w:val="15"/>
@@ -11347,15 +10937,7 @@
                 <w:sz w:val="15"/>
                 <w:szCs w:val="15"/>
               </w:rPr>
-              <w:t>(</w:t>
-            </w:r>
-            <w:proofErr w:type="gramEnd"/>
-            <w:r>
-              <w:rPr>
-                <w:sz w:val="15"/>
-                <w:szCs w:val="15"/>
-              </w:rPr>
-              <w:t>).</w:t>
+              <w:t>().</w:t>
             </w:r>
           </w:p>
           <w:p>
@@ -11379,23 +10961,7 @@
                 <w:sz w:val="15"/>
                 <w:szCs w:val="15"/>
               </w:rPr>
-              <w:t xml:space="preserve">A log message is written if ID_BFM ID is enabled for the specified message ID panel. This will only occur if the argument </w:t>
-            </w:r>
-            <w:proofErr w:type="gramStart"/>
-            <w:r>
-              <w:rPr>
-                <w:sz w:val="15"/>
-                <w:szCs w:val="15"/>
-              </w:rPr>
-              <w:t>proc</w:t>
-            </w:r>
-            <w:proofErr w:type="gramEnd"/>
-            <w:r>
-              <w:rPr>
-                <w:sz w:val="15"/>
-                <w:szCs w:val="15"/>
-              </w:rPr>
-              <w:t xml:space="preserve">_name is left unchanged. </w:t>
+              <w:t xml:space="preserve">A log message is written if ID_BFM ID is enabled for the specified message ID panel. This will only occur if the argument proc_name is left unchanged. </w:t>
             </w:r>
           </w:p>
           <w:p>
@@ -11461,23 +11027,7 @@
                 <w:sz w:val="15"/>
                 <w:szCs w:val="15"/>
               </w:rPr>
-              <w:t>as the i2c_master_</w:t>
-            </w:r>
-            <w:proofErr w:type="gramStart"/>
-            <w:r>
-              <w:rPr>
-                <w:sz w:val="15"/>
-                <w:szCs w:val="15"/>
-              </w:rPr>
-              <w:t>transmit(</w:t>
-            </w:r>
-            <w:proofErr w:type="gramEnd"/>
-            <w:r>
-              <w:rPr>
-                <w:sz w:val="15"/>
-                <w:szCs w:val="15"/>
-              </w:rPr>
-              <w:t>) procedure.</w:t>
+              <w:t>as the i2c_master_transmit() procedure.</w:t>
             </w:r>
           </w:p>
           <w:p>
@@ -11570,7 +11120,6 @@
               </w:rPr>
               <w:t>master_</w:t>
             </w:r>
-            <w:proofErr w:type="gramStart"/>
             <w:r>
               <w:rPr>
                 <w:rFonts w:ascii="Courier New" w:hAnsi="Courier New" w:cs="Courier New"/>
@@ -11579,7 +11128,6 @@
               </w:rPr>
               <w:t>receive(</w:t>
             </w:r>
-            <w:proofErr w:type="gramEnd"/>
             <w:r>
               <w:rPr>
                 <w:rFonts w:ascii="Courier New" w:hAnsi="Courier New" w:cs="Courier New"/>
@@ -11668,7 +11216,6 @@
               </w:rPr>
               <w:t>master_</w:t>
             </w:r>
-            <w:proofErr w:type="gramStart"/>
             <w:r>
               <w:rPr>
                 <w:rFonts w:ascii="Courier New" w:hAnsi="Courier New" w:cs="Courier New"/>
@@ -11677,7 +11224,6 @@
               </w:rPr>
               <w:t>receive(</w:t>
             </w:r>
-            <w:proofErr w:type="gramEnd"/>
             <w:r>
               <w:rPr>
                 <w:rFonts w:ascii="Courier New" w:hAnsi="Courier New" w:cs="Courier New"/>
@@ -11881,23 +11427,13 @@
               </w:rPr>
               <w:t>master_</w:t>
             </w:r>
-            <w:proofErr w:type="gramStart"/>
             <w:r>
               <w:rPr>
                 <w:rFonts w:ascii="Courier New" w:hAnsi="Courier New" w:cs="Courier New"/>
                 <w:sz w:val="15"/>
                 <w:szCs w:val="15"/>
               </w:rPr>
-              <w:t>receive(</w:t>
-            </w:r>
-            <w:proofErr w:type="gramEnd"/>
-            <w:r>
-              <w:rPr>
-                <w:rFonts w:ascii="Courier New" w:hAnsi="Courier New" w:cs="Courier New"/>
-                <w:sz w:val="15"/>
-                <w:szCs w:val="15"/>
-              </w:rPr>
-              <w:t>v_data_out, “</w:t>
+              <w:t>receive(v_data_out, “</w:t>
             </w:r>
             <w:r>
               <w:rPr>
@@ -11982,7 +11518,6 @@
               </w:rPr>
               <w:t>master_</w:t>
             </w:r>
-            <w:proofErr w:type="gramStart"/>
             <w:r>
               <w:rPr>
                 <w:b/>
@@ -11995,15 +11530,7 @@
                 <w:b/>
                 <w:szCs w:val="14"/>
               </w:rPr>
-              <w:t>(</w:t>
-            </w:r>
-            <w:proofErr w:type="gramEnd"/>
-            <w:r>
-              <w:rPr>
-                <w:b/>
-                <w:szCs w:val="14"/>
-              </w:rPr>
-              <w:t>)</w:t>
+              <w:t>()</w:t>
             </w:r>
             <w:r>
               <w:rPr>
@@ -12183,7 +11710,6 @@
               </w:rPr>
               <w:t>master_</w:t>
             </w:r>
-            <w:proofErr w:type="gramStart"/>
             <w:r>
               <w:rPr>
                 <w:sz w:val="15"/>
@@ -12196,15 +11722,7 @@
                 <w:sz w:val="15"/>
                 <w:szCs w:val="15"/>
               </w:rPr>
-              <w:t>(</w:t>
-            </w:r>
-            <w:proofErr w:type="gramEnd"/>
-            <w:r>
-              <w:rPr>
-                <w:sz w:val="15"/>
-                <w:szCs w:val="15"/>
-              </w:rPr>
-              <w:t xml:space="preserve">) procedure </w:t>
+              <w:t xml:space="preserve">() procedure </w:t>
             </w:r>
             <w:r>
               <w:rPr>
@@ -12338,23 +11856,7 @@
                 <w:szCs w:val="15"/>
               </w:rPr>
               <w:br/>
-              <w:t>In addition to the specifications listed in the i2c_master_</w:t>
-            </w:r>
-            <w:proofErr w:type="gramStart"/>
-            <w:r>
-              <w:rPr>
-                <w:sz w:val="15"/>
-                <w:szCs w:val="15"/>
-              </w:rPr>
-              <w:t>transmit(</w:t>
-            </w:r>
-            <w:proofErr w:type="gramEnd"/>
-            <w:r>
-              <w:rPr>
-                <w:sz w:val="15"/>
-                <w:szCs w:val="15"/>
-              </w:rPr>
-              <w:t>) procedure, the following applies:</w:t>
+              <w:t>In addition to the specifications listed in the i2c_master_transmit() procedure, the following applies:</w:t>
             </w:r>
           </w:p>
           <w:p>
@@ -12627,7 +12129,6 @@
               </w:rPr>
               <w:t>master_</w:t>
             </w:r>
-            <w:proofErr w:type="gramStart"/>
             <w:r>
               <w:rPr>
                 <w:sz w:val="15"/>
@@ -12640,15 +12141,7 @@
                 <w:sz w:val="15"/>
                 <w:szCs w:val="15"/>
               </w:rPr>
-              <w:t>(</w:t>
-            </w:r>
-            <w:proofErr w:type="gramEnd"/>
-            <w:r>
-              <w:rPr>
-                <w:sz w:val="15"/>
-                <w:szCs w:val="15"/>
-              </w:rPr>
-              <w:t>) procedure.</w:t>
+              <w:t>() procedure.</w:t>
             </w:r>
           </w:p>
           <w:p>
@@ -12722,7 +12215,6 @@
               </w:rPr>
               <w:t>master_</w:t>
             </w:r>
-            <w:proofErr w:type="gramStart"/>
             <w:r>
               <w:rPr>
                 <w:rFonts w:ascii="Courier New" w:hAnsi="Courier New" w:cs="Courier New"/>
@@ -12739,7 +12231,6 @@
               </w:rPr>
               <w:t>(</w:t>
             </w:r>
-            <w:proofErr w:type="gramEnd"/>
             <w:r>
               <w:rPr>
                 <w:rFonts w:ascii="Courier New" w:hAnsi="Courier New" w:cs="Courier New"/>
@@ -12885,18 +12376,8 @@
                 <w:sz w:val="15"/>
                 <w:szCs w:val="15"/>
               </w:rPr>
-              <w:t>, “Expecting carriage return”</w:t>
-            </w:r>
-            <w:proofErr w:type="gramStart"/>
-            <w:r>
-              <w:rPr>
-                <w:rFonts w:ascii="Courier New" w:hAnsi="Courier New" w:cs="Courier New"/>
-                <w:sz w:val="15"/>
-                <w:szCs w:val="15"/>
-              </w:rPr>
-              <w:t>);</w:t>
-            </w:r>
-            <w:proofErr w:type="gramEnd"/>
+              <w:t>, “Expecting carriage return”);</w:t>
+            </w:r>
             <w:r>
               <w:rPr>
                 <w:rFonts w:ascii="Courier New" w:hAnsi="Courier New" w:cs="Courier New"/>
@@ -12957,25 +12438,7 @@
                 <w:sz w:val="15"/>
                 <w:szCs w:val="15"/>
               </w:rPr>
-              <w:t>(C_CR_BYTE, ERROR, “Expecting carriage return”</w:t>
-            </w:r>
-            <w:proofErr w:type="gramStart"/>
-            <w:r>
-              <w:rPr>
-                <w:rFonts w:ascii="Courier New" w:hAnsi="Courier New" w:cs="Courier New"/>
-                <w:sz w:val="15"/>
-                <w:szCs w:val="15"/>
-              </w:rPr>
-              <w:t>);</w:t>
-            </w:r>
-            <w:proofErr w:type="gramEnd"/>
-            <w:r>
-              <w:rPr>
-                <w:rFonts w:ascii="Courier New" w:hAnsi="Courier New" w:cs="Courier New"/>
-                <w:sz w:val="15"/>
-                <w:szCs w:val="15"/>
-              </w:rPr>
-              <w:t xml:space="preserve">  </w:t>
+              <w:t xml:space="preserve">(C_CR_BYTE, ERROR, “Expecting carriage return”);  </w:t>
             </w:r>
           </w:p>
           <w:p>
@@ -13019,23 +12482,7 @@
                 <w:b/>
                 <w:szCs w:val="14"/>
               </w:rPr>
-              <w:t>i2c_slave_</w:t>
-            </w:r>
-            <w:proofErr w:type="gramStart"/>
-            <w:r>
-              <w:rPr>
-                <w:b/>
-                <w:szCs w:val="14"/>
-              </w:rPr>
-              <w:t>transmit(</w:t>
-            </w:r>
-            <w:proofErr w:type="gramEnd"/>
-            <w:r>
-              <w:rPr>
-                <w:b/>
-                <w:szCs w:val="14"/>
-              </w:rPr>
-              <w:t>)</w:t>
+              <w:t>i2c_slave_transmit()</w:t>
             </w:r>
           </w:p>
         </w:tc>
@@ -13195,7 +12642,6 @@
               </w:rPr>
               <w:t>slave_</w:t>
             </w:r>
-            <w:proofErr w:type="gramStart"/>
             <w:r>
               <w:rPr>
                 <w:sz w:val="15"/>
@@ -13208,15 +12654,7 @@
                 <w:sz w:val="15"/>
                 <w:szCs w:val="15"/>
               </w:rPr>
-              <w:t>(</w:t>
-            </w:r>
-            <w:proofErr w:type="gramEnd"/>
-            <w:r>
-              <w:rPr>
-                <w:sz w:val="15"/>
-                <w:szCs w:val="15"/>
-              </w:rPr>
-              <w:t>)</w:t>
+              <w:t>()</w:t>
             </w:r>
             <w:r>
               <w:rPr>
@@ -13520,23 +12958,13 @@
               </w:rPr>
               <w:t>The ‘</w:t>
             </w:r>
-            <w:proofErr w:type="gramStart"/>
             <w:r>
               <w:rPr>
                 <w:rFonts w:cs="Helvetica"/>
                 <w:sz w:val="15"/>
                 <w:szCs w:val="15"/>
               </w:rPr>
-              <w:t>config.slave</w:t>
-            </w:r>
-            <w:proofErr w:type="gramEnd"/>
-            <w:r>
-              <w:rPr>
-                <w:rFonts w:cs="Helvetica"/>
-                <w:sz w:val="15"/>
-                <w:szCs w:val="15"/>
-              </w:rPr>
-              <w:t xml:space="preserve">_mode_address’ </w:t>
+              <w:t xml:space="preserve">config.slave_mode_address’ </w:t>
             </w:r>
             <w:r>
               <w:rPr>
@@ -13580,23 +13008,13 @@
               </w:rPr>
               <w:t>The ‘</w:t>
             </w:r>
-            <w:proofErr w:type="gramStart"/>
             <w:r>
               <w:rPr>
                 <w:rFonts w:cs="Helvetica"/>
                 <w:sz w:val="15"/>
                 <w:szCs w:val="15"/>
               </w:rPr>
-              <w:t>config.slave</w:t>
-            </w:r>
-            <w:proofErr w:type="gramEnd"/>
-            <w:r>
-              <w:rPr>
-                <w:rFonts w:cs="Helvetica"/>
-                <w:sz w:val="15"/>
-                <w:szCs w:val="15"/>
-              </w:rPr>
-              <w:t>_mode_address</w:t>
+              <w:t>config.slave_mode_address</w:t>
             </w:r>
             <w:r>
               <w:rPr>
@@ -13682,25 +13100,7 @@
                 <w:sz w:val="15"/>
                 <w:szCs w:val="15"/>
               </w:rPr>
-              <w:t>The received address is not equal to the address set in ‘</w:t>
-            </w:r>
-            <w:proofErr w:type="gramStart"/>
-            <w:r>
-              <w:rPr>
-                <w:rFonts w:cs="Helvetica"/>
-                <w:sz w:val="15"/>
-                <w:szCs w:val="15"/>
-              </w:rPr>
-              <w:t>config.slave</w:t>
-            </w:r>
-            <w:proofErr w:type="gramEnd"/>
-            <w:r>
-              <w:rPr>
-                <w:rFonts w:cs="Helvetica"/>
-                <w:sz w:val="15"/>
-                <w:szCs w:val="15"/>
-              </w:rPr>
-              <w:t>_mode_address’.</w:t>
+              <w:t>The received address is not equal to the address set in ‘config.slave_mode_address’.</w:t>
             </w:r>
           </w:p>
           <w:p>
@@ -13869,23 +13269,21 @@
               </w:rPr>
               <w:t>slave_</w:t>
             </w:r>
-            <w:proofErr w:type="gramStart"/>
             <w:r>
               <w:rPr>
                 <w:rFonts w:ascii="Courier New" w:hAnsi="Courier New" w:cs="Courier New"/>
                 <w:sz w:val="15"/>
                 <w:szCs w:val="15"/>
               </w:rPr>
-              <w:t>transmit(</w:t>
-            </w:r>
-            <w:proofErr w:type="gramEnd"/>
+              <w:t>transmit(x”AA”, “Transmitting</w:t>
+            </w:r>
             <w:r>
               <w:rPr>
                 <w:rFonts w:ascii="Courier New" w:hAnsi="Courier New" w:cs="Courier New"/>
                 <w:sz w:val="15"/>
                 <w:szCs w:val="15"/>
               </w:rPr>
-              <w:t>x”AA”, “Transmitting</w:t>
+              <w:t xml:space="preserve"> data to master</w:t>
             </w:r>
             <w:r>
               <w:rPr>
@@ -13893,36 +13291,36 @@
                 <w:sz w:val="15"/>
                 <w:szCs w:val="15"/>
               </w:rPr>
-              <w:t xml:space="preserve"> data to master</w:t>
-            </w:r>
-            <w:r>
+              <w:t>”, i2c_if);</w:t>
+            </w:r>
+          </w:p>
+          <w:p>
+            <w:pPr>
+              <w:tabs>
+                <w:tab w:val="left" w:pos="4820"/>
+              </w:tabs>
+              <w:spacing w:line="276" w:lineRule="auto"/>
               <w:rPr>
                 <w:rFonts w:ascii="Courier New" w:hAnsi="Courier New" w:cs="Courier New"/>
                 <w:sz w:val="15"/>
                 <w:szCs w:val="15"/>
               </w:rPr>
-              <w:t>”, i2c_if);</w:t>
-            </w:r>
-          </w:p>
-          <w:p>
-            <w:pPr>
-              <w:tabs>
-                <w:tab w:val="left" w:pos="4820"/>
-              </w:tabs>
-              <w:spacing w:line="276" w:lineRule="auto"/>
+            </w:pPr>
+            <w:r>
               <w:rPr>
                 <w:rFonts w:ascii="Courier New" w:hAnsi="Courier New" w:cs="Courier New"/>
                 <w:sz w:val="15"/>
                 <w:szCs w:val="15"/>
               </w:rPr>
-            </w:pPr>
+              <w:t xml:space="preserve">    </w:t>
+            </w:r>
             <w:r>
               <w:rPr>
                 <w:rFonts w:ascii="Courier New" w:hAnsi="Courier New" w:cs="Courier New"/>
                 <w:sz w:val="15"/>
                 <w:szCs w:val="15"/>
               </w:rPr>
-              <w:t xml:space="preserve">    </w:t>
+              <w:t>i2c_</w:t>
             </w:r>
             <w:r>
               <w:rPr>
@@ -13930,7 +13328,7 @@
                 <w:sz w:val="15"/>
                 <w:szCs w:val="15"/>
               </w:rPr>
-              <w:t>i2c_</w:t>
+              <w:t>slave_</w:t>
             </w:r>
             <w:r>
               <w:rPr>
@@ -13938,25 +13336,7 @@
                 <w:sz w:val="15"/>
                 <w:szCs w:val="15"/>
               </w:rPr>
-              <w:t>slave_</w:t>
-            </w:r>
-            <w:proofErr w:type="gramStart"/>
-            <w:r>
-              <w:rPr>
-                <w:rFonts w:ascii="Courier New" w:hAnsi="Courier New" w:cs="Courier New"/>
-                <w:sz w:val="15"/>
-                <w:szCs w:val="15"/>
-              </w:rPr>
-              <w:t>transmit(</w:t>
-            </w:r>
-            <w:proofErr w:type="gramEnd"/>
-            <w:r>
-              <w:rPr>
-                <w:rFonts w:ascii="Courier New" w:hAnsi="Courier New" w:cs="Courier New"/>
-                <w:sz w:val="15"/>
-                <w:szCs w:val="15"/>
-              </w:rPr>
-              <w:t>x”AA”, “Transmitting</w:t>
+              <w:t>transmit(x”AA”, “Transmitting</w:t>
             </w:r>
             <w:r>
               <w:rPr>
@@ -14032,23 +13412,13 @@
               </w:rPr>
               <w:t>slave_</w:t>
             </w:r>
-            <w:proofErr w:type="gramStart"/>
             <w:r>
               <w:rPr>
                 <w:rFonts w:ascii="Courier New" w:hAnsi="Courier New" w:cs="Courier New"/>
                 <w:sz w:val="15"/>
                 <w:szCs w:val="15"/>
               </w:rPr>
-              <w:t>transmit(</w:t>
-            </w:r>
-            <w:proofErr w:type="gramEnd"/>
-            <w:r>
-              <w:rPr>
-                <w:rFonts w:ascii="Courier New" w:hAnsi="Courier New" w:cs="Courier New"/>
-                <w:sz w:val="15"/>
-                <w:szCs w:val="15"/>
-              </w:rPr>
-              <w:t>C_ASCII_A, “Transmitting ASCII A</w:t>
+              <w:t>transmit(C_ASCII_A, “Transmitting ASCII A</w:t>
             </w:r>
             <w:r>
               <w:rPr>
@@ -14187,23 +13557,7 @@
                 <w:szCs w:val="14"/>
               </w:rPr>
               <w:lastRenderedPageBreak/>
-              <w:t>i2c_slave_</w:t>
-            </w:r>
-            <w:proofErr w:type="gramStart"/>
-            <w:r>
-              <w:rPr>
-                <w:b/>
-                <w:szCs w:val="14"/>
-              </w:rPr>
-              <w:t>receive(</w:t>
-            </w:r>
-            <w:proofErr w:type="gramEnd"/>
-            <w:r>
-              <w:rPr>
-                <w:b/>
-                <w:szCs w:val="14"/>
-              </w:rPr>
-              <w:t>)</w:t>
+              <w:t>i2c_slave_receive()</w:t>
             </w:r>
           </w:p>
         </w:tc>
@@ -14354,7 +13708,6 @@
               </w:rPr>
               <w:t>slave_</w:t>
             </w:r>
-            <w:proofErr w:type="gramStart"/>
             <w:r>
               <w:rPr>
                 <w:sz w:val="15"/>
@@ -14367,15 +13720,7 @@
                 <w:sz w:val="15"/>
                 <w:szCs w:val="15"/>
               </w:rPr>
-              <w:t>(</w:t>
-            </w:r>
-            <w:proofErr w:type="gramEnd"/>
-            <w:r>
-              <w:rPr>
-                <w:sz w:val="15"/>
-                <w:szCs w:val="15"/>
-              </w:rPr>
-              <w:t xml:space="preserve">) procedure </w:t>
+              <w:t xml:space="preserve">() procedure </w:t>
             </w:r>
             <w:r>
               <w:rPr>
@@ -14446,23 +13791,7 @@
                 <w:szCs w:val="15"/>
               </w:rPr>
               <w:br/>
-              <w:t>In addition to the specifications listed in the i2c_slave_</w:t>
-            </w:r>
-            <w:proofErr w:type="gramStart"/>
-            <w:r>
-              <w:rPr>
-                <w:sz w:val="15"/>
-                <w:szCs w:val="15"/>
-              </w:rPr>
-              <w:t>transmit(</w:t>
-            </w:r>
-            <w:proofErr w:type="gramEnd"/>
-            <w:r>
-              <w:rPr>
-                <w:sz w:val="15"/>
-                <w:szCs w:val="15"/>
-              </w:rPr>
-              <w:t>) procedure, the following applies:</w:t>
+              <w:t>In addition to the specifications listed in the i2c_slave_transmit() procedure, the following applies:</w:t>
             </w:r>
           </w:p>
           <w:p>
@@ -14530,7 +13859,6 @@
               </w:rPr>
               <w:t>slave_</w:t>
             </w:r>
-            <w:proofErr w:type="gramStart"/>
             <w:r>
               <w:rPr>
                 <w:sz w:val="15"/>
@@ -14543,15 +13871,7 @@
                 <w:sz w:val="15"/>
                 <w:szCs w:val="15"/>
               </w:rPr>
-              <w:t>(</w:t>
-            </w:r>
-            <w:proofErr w:type="gramEnd"/>
-            <w:r>
-              <w:rPr>
-                <w:sz w:val="15"/>
-                <w:szCs w:val="15"/>
-              </w:rPr>
-              <w:t>).</w:t>
+              <w:t>().</w:t>
             </w:r>
           </w:p>
           <w:p>
@@ -14575,23 +13895,7 @@
                 <w:sz w:val="15"/>
                 <w:szCs w:val="15"/>
               </w:rPr>
-              <w:t xml:space="preserve">A log message is written if ID_BFM ID is enabled for the specified message ID panel. This will only occur if the argument </w:t>
-            </w:r>
-            <w:proofErr w:type="gramStart"/>
-            <w:r>
-              <w:rPr>
-                <w:sz w:val="15"/>
-                <w:szCs w:val="15"/>
-              </w:rPr>
-              <w:t>proc</w:t>
-            </w:r>
-            <w:proofErr w:type="gramEnd"/>
-            <w:r>
-              <w:rPr>
-                <w:sz w:val="15"/>
-                <w:szCs w:val="15"/>
-              </w:rPr>
-              <w:t xml:space="preserve">_name is left unchanged. </w:t>
+              <w:t xml:space="preserve">A log message is written if ID_BFM ID is enabled for the specified message ID panel. This will only occur if the argument proc_name is left unchanged. </w:t>
             </w:r>
           </w:p>
           <w:p>
@@ -14657,30 +13961,14 @@
                 <w:sz w:val="15"/>
                 <w:szCs w:val="15"/>
               </w:rPr>
-              <w:t>i2c_slave_</w:t>
-            </w:r>
-            <w:proofErr w:type="gramStart"/>
-            <w:r>
-              <w:rPr>
-                <w:sz w:val="15"/>
-                <w:szCs w:val="15"/>
-              </w:rPr>
-              <w:t>receive</w:t>
-            </w:r>
-            <w:r>
-              <w:rPr>
-                <w:sz w:val="15"/>
-                <w:szCs w:val="15"/>
-              </w:rPr>
-              <w:t>(</w:t>
-            </w:r>
-            <w:proofErr w:type="gramEnd"/>
-            <w:r>
-              <w:rPr>
-                <w:sz w:val="15"/>
-                <w:szCs w:val="15"/>
-              </w:rPr>
-              <w:t>) procedure.</w:t>
+              <w:t>i2c_slave_receive</w:t>
+            </w:r>
+            <w:r>
+              <w:rPr>
+                <w:sz w:val="15"/>
+                <w:szCs w:val="15"/>
+              </w:rPr>
+              <w:t>() procedure.</w:t>
             </w:r>
           </w:p>
           <w:p>
@@ -14765,23 +14053,13 @@
               </w:rPr>
               <w:t>slave_</w:t>
             </w:r>
-            <w:proofErr w:type="gramStart"/>
             <w:r>
               <w:rPr>
                 <w:rFonts w:ascii="Courier New" w:hAnsi="Courier New" w:cs="Courier New"/>
                 <w:sz w:val="15"/>
                 <w:szCs w:val="15"/>
               </w:rPr>
-              <w:t>receive(</w:t>
-            </w:r>
-            <w:proofErr w:type="gramEnd"/>
-            <w:r>
-              <w:rPr>
-                <w:rFonts w:ascii="Courier New" w:hAnsi="Courier New" w:cs="Courier New"/>
-                <w:sz w:val="15"/>
-                <w:szCs w:val="15"/>
-              </w:rPr>
-              <w:t xml:space="preserve">v_data_out, “Receive from </w:t>
+              <w:t xml:space="preserve">receive(v_data_out, “Receive from </w:t>
             </w:r>
             <w:r>
               <w:rPr>
@@ -14839,23 +14117,21 @@
               </w:rPr>
               <w:t>slave_</w:t>
             </w:r>
-            <w:proofErr w:type="gramStart"/>
             <w:r>
               <w:rPr>
                 <w:rFonts w:ascii="Courier New" w:hAnsi="Courier New" w:cs="Courier New"/>
                 <w:sz w:val="15"/>
                 <w:szCs w:val="15"/>
               </w:rPr>
-              <w:t>receive(</w:t>
-            </w:r>
-            <w:proofErr w:type="gramEnd"/>
+              <w:t>receive(v_data_out, “Receive</w:t>
+            </w:r>
             <w:r>
               <w:rPr>
                 <w:rFonts w:ascii="Courier New" w:hAnsi="Courier New" w:cs="Courier New"/>
                 <w:sz w:val="15"/>
                 <w:szCs w:val="15"/>
               </w:rPr>
-              <w:t>v_data_out, “Receive</w:t>
+              <w:t xml:space="preserve"> from master</w:t>
             </w:r>
             <w:r>
               <w:rPr>
@@ -14863,57 +14139,57 @@
                 <w:sz w:val="15"/>
                 <w:szCs w:val="15"/>
               </w:rPr>
-              <w:t xml:space="preserve"> from master</w:t>
-            </w:r>
-            <w:r>
+              <w:t xml:space="preserve">”, i2c_if, C_SCOPE, shared_msg_id_panel, C_I2C_BFM_CONFIG_DEFAULT); </w:t>
+            </w:r>
+          </w:p>
+          <w:p>
+            <w:pPr>
+              <w:tabs>
+                <w:tab w:val="left" w:pos="4820"/>
+              </w:tabs>
+              <w:spacing w:line="276" w:lineRule="auto"/>
+              <w:rPr>
+                <w:rFonts w:cs="Helvetica"/>
+                <w:sz w:val="15"/>
+                <w:szCs w:val="15"/>
+              </w:rPr>
+            </w:pPr>
+            <w:r>
+              <w:rPr>
+                <w:rFonts w:cs="Helvetica"/>
+                <w:sz w:val="15"/>
+                <w:szCs w:val="15"/>
+              </w:rPr>
+              <w:t>Suggested usage (requires local overload, see section 5):</w:t>
+            </w:r>
+          </w:p>
+          <w:p>
+            <w:pPr>
+              <w:tabs>
+                <w:tab w:val="left" w:pos="4820"/>
+              </w:tabs>
+              <w:spacing w:line="276" w:lineRule="auto"/>
               <w:rPr>
                 <w:rFonts w:ascii="Courier New" w:hAnsi="Courier New" w:cs="Courier New"/>
                 <w:sz w:val="15"/>
                 <w:szCs w:val="15"/>
               </w:rPr>
-              <w:t xml:space="preserve">”, i2c_if, C_SCOPE, shared_msg_id_panel, C_I2C_BFM_CONFIG_DEFAULT); </w:t>
-            </w:r>
-          </w:p>
-          <w:p>
-            <w:pPr>
-              <w:tabs>
-                <w:tab w:val="left" w:pos="4820"/>
-              </w:tabs>
-              <w:spacing w:line="276" w:lineRule="auto"/>
-              <w:rPr>
-                <w:rFonts w:cs="Helvetica"/>
-                <w:sz w:val="15"/>
-                <w:szCs w:val="15"/>
-              </w:rPr>
-            </w:pPr>
-            <w:r>
-              <w:rPr>
-                <w:rFonts w:cs="Helvetica"/>
-                <w:sz w:val="15"/>
-                <w:szCs w:val="15"/>
-              </w:rPr>
-              <w:t>Suggested usage (requires local overload, see section 5):</w:t>
-            </w:r>
-          </w:p>
-          <w:p>
-            <w:pPr>
-              <w:tabs>
-                <w:tab w:val="left" w:pos="4820"/>
-              </w:tabs>
-              <w:spacing w:line="276" w:lineRule="auto"/>
+            </w:pPr>
+            <w:r>
               <w:rPr>
                 <w:rFonts w:ascii="Courier New" w:hAnsi="Courier New" w:cs="Courier New"/>
                 <w:sz w:val="15"/>
                 <w:szCs w:val="15"/>
               </w:rPr>
-            </w:pPr>
+              <w:t xml:space="preserve">    </w:t>
+            </w:r>
             <w:r>
               <w:rPr>
                 <w:rFonts w:ascii="Courier New" w:hAnsi="Courier New" w:cs="Courier New"/>
                 <w:sz w:val="15"/>
                 <w:szCs w:val="15"/>
               </w:rPr>
-              <w:t xml:space="preserve">    </w:t>
+              <w:t>i2c_</w:t>
             </w:r>
             <w:r>
               <w:rPr>
@@ -14921,7 +14197,7 @@
                 <w:sz w:val="15"/>
                 <w:szCs w:val="15"/>
               </w:rPr>
-              <w:t>i2c_</w:t>
+              <w:t>slave_</w:t>
             </w:r>
             <w:r>
               <w:rPr>
@@ -14929,25 +14205,7 @@
                 <w:sz w:val="15"/>
                 <w:szCs w:val="15"/>
               </w:rPr>
-              <w:t>slave_</w:t>
-            </w:r>
-            <w:proofErr w:type="gramStart"/>
-            <w:r>
-              <w:rPr>
-                <w:rFonts w:ascii="Courier New" w:hAnsi="Courier New" w:cs="Courier New"/>
-                <w:sz w:val="15"/>
-                <w:szCs w:val="15"/>
-              </w:rPr>
-              <w:t>receive(</w:t>
-            </w:r>
-            <w:proofErr w:type="gramEnd"/>
-            <w:r>
-              <w:rPr>
-                <w:rFonts w:ascii="Courier New" w:hAnsi="Courier New" w:cs="Courier New"/>
-                <w:sz w:val="15"/>
-                <w:szCs w:val="15"/>
-              </w:rPr>
-              <w:t xml:space="preserve">v_data_out, “Receive from </w:t>
+              <w:t xml:space="preserve">receive(v_data_out, “Receive from </w:t>
             </w:r>
             <w:r>
               <w:rPr>
@@ -15010,23 +14268,7 @@
                 <w:b/>
                 <w:szCs w:val="14"/>
               </w:rPr>
-              <w:t>i2c_slave_</w:t>
-            </w:r>
-            <w:proofErr w:type="gramStart"/>
-            <w:r>
-              <w:rPr>
-                <w:b/>
-                <w:szCs w:val="14"/>
-              </w:rPr>
-              <w:t>check(</w:t>
-            </w:r>
-            <w:proofErr w:type="gramEnd"/>
-            <w:r>
-              <w:rPr>
-                <w:b/>
-                <w:szCs w:val="14"/>
-              </w:rPr>
-              <w:t>)</w:t>
+              <w:t>i2c_slave_check()</w:t>
             </w:r>
           </w:p>
         </w:tc>
@@ -15182,59 +14424,43 @@
                 <w:sz w:val="15"/>
                 <w:szCs w:val="15"/>
               </w:rPr>
+              <w:t>slave_check</w:t>
+            </w:r>
+            <w:r>
+              <w:rPr>
+                <w:sz w:val="15"/>
+                <w:szCs w:val="15"/>
+              </w:rPr>
+              <w:t xml:space="preserve">() procedure </w:t>
+            </w:r>
+            <w:r>
+              <w:rPr>
+                <w:sz w:val="15"/>
+                <w:szCs w:val="15"/>
+              </w:rPr>
+              <w:t xml:space="preserve">receives data from the </w:t>
+            </w:r>
+            <w:r>
+              <w:rPr>
+                <w:sz w:val="15"/>
+                <w:szCs w:val="15"/>
+              </w:rPr>
+              <w:t xml:space="preserve">master </w:t>
+            </w:r>
+            <w:r>
+              <w:rPr>
+                <w:sz w:val="15"/>
+                <w:szCs w:val="15"/>
+              </w:rPr>
+              <w:t>DUT, using the receive procedure as described in the i2c_</w:t>
+            </w:r>
+            <w:r>
+              <w:rPr>
+                <w:sz w:val="15"/>
+                <w:szCs w:val="15"/>
+              </w:rPr>
               <w:t>slave_</w:t>
             </w:r>
-            <w:proofErr w:type="gramStart"/>
-            <w:r>
-              <w:rPr>
-                <w:sz w:val="15"/>
-                <w:szCs w:val="15"/>
-              </w:rPr>
-              <w:t>check</w:t>
-            </w:r>
-            <w:r>
-              <w:rPr>
-                <w:sz w:val="15"/>
-                <w:szCs w:val="15"/>
-              </w:rPr>
-              <w:t>(</w:t>
-            </w:r>
-            <w:proofErr w:type="gramEnd"/>
-            <w:r>
-              <w:rPr>
-                <w:sz w:val="15"/>
-                <w:szCs w:val="15"/>
-              </w:rPr>
-              <w:t xml:space="preserve">) procedure </w:t>
-            </w:r>
-            <w:r>
-              <w:rPr>
-                <w:sz w:val="15"/>
-                <w:szCs w:val="15"/>
-              </w:rPr>
-              <w:t xml:space="preserve">receives data from the </w:t>
-            </w:r>
-            <w:r>
-              <w:rPr>
-                <w:sz w:val="15"/>
-                <w:szCs w:val="15"/>
-              </w:rPr>
-              <w:t xml:space="preserve">master </w:t>
-            </w:r>
-            <w:r>
-              <w:rPr>
-                <w:sz w:val="15"/>
-                <w:szCs w:val="15"/>
-              </w:rPr>
-              <w:t>DUT, using the receive procedure as described in the i2c_</w:t>
-            </w:r>
-            <w:r>
-              <w:rPr>
-                <w:sz w:val="15"/>
-                <w:szCs w:val="15"/>
-              </w:rPr>
-              <w:t>slave_</w:t>
-            </w:r>
             <w:r>
               <w:rPr>
                 <w:sz w:val="15"/>
@@ -15282,23 +14508,7 @@
                 <w:sz w:val="15"/>
                 <w:szCs w:val="15"/>
               </w:rPr>
-              <w:t xml:space="preserve"> In addition to the specifications listed in the i2c_slave_</w:t>
-            </w:r>
-            <w:proofErr w:type="gramStart"/>
-            <w:r>
-              <w:rPr>
-                <w:sz w:val="15"/>
-                <w:szCs w:val="15"/>
-              </w:rPr>
-              <w:t>transmit(</w:t>
-            </w:r>
-            <w:proofErr w:type="gramEnd"/>
-            <w:r>
-              <w:rPr>
-                <w:sz w:val="15"/>
-                <w:szCs w:val="15"/>
-              </w:rPr>
-              <w:t>) procedure, the following applies:</w:t>
+              <w:t xml:space="preserve"> In addition to the specifications listed in the i2c_slave_transmit() procedure, the following applies:</w:t>
             </w:r>
           </w:p>
           <w:p>
@@ -15560,7 +14770,6 @@
               </w:rPr>
               <w:t>slave_</w:t>
             </w:r>
-            <w:proofErr w:type="gramStart"/>
             <w:r>
               <w:rPr>
                 <w:sz w:val="15"/>
@@ -15573,15 +14782,7 @@
                 <w:sz w:val="15"/>
                 <w:szCs w:val="15"/>
               </w:rPr>
-              <w:t>(</w:t>
-            </w:r>
-            <w:proofErr w:type="gramEnd"/>
-            <w:r>
-              <w:rPr>
-                <w:sz w:val="15"/>
-                <w:szCs w:val="15"/>
-              </w:rPr>
-              <w:t>) procedure.</w:t>
+              <w:t>() procedure.</w:t>
             </w:r>
           </w:p>
           <w:p>
@@ -15655,7 +14856,6 @@
               </w:rPr>
               <w:t>slave_</w:t>
             </w:r>
-            <w:proofErr w:type="gramStart"/>
             <w:r>
               <w:rPr>
                 <w:rFonts w:ascii="Courier New" w:hAnsi="Courier New" w:cs="Courier New"/>
@@ -15670,16 +14870,7 @@
                 <w:sz w:val="15"/>
                 <w:szCs w:val="15"/>
               </w:rPr>
-              <w:t>(</w:t>
-            </w:r>
-            <w:proofErr w:type="gramEnd"/>
-            <w:r>
-              <w:rPr>
-                <w:rFonts w:ascii="Courier New" w:hAnsi="Courier New" w:cs="Courier New"/>
-                <w:sz w:val="15"/>
-                <w:szCs w:val="15"/>
-              </w:rPr>
-              <w:t>x"3B"</w:t>
+              <w:t>(x"3B"</w:t>
             </w:r>
             <w:r>
               <w:rPr>
@@ -15754,25 +14945,7 @@
                 <w:sz w:val="15"/>
                 <w:szCs w:val="15"/>
               </w:rPr>
-              <w:t>check (C_CR_BYTE, “Expecting carriage return”</w:t>
-            </w:r>
-            <w:proofErr w:type="gramStart"/>
-            <w:r>
-              <w:rPr>
-                <w:rFonts w:ascii="Courier New" w:hAnsi="Courier New" w:cs="Courier New"/>
-                <w:sz w:val="15"/>
-                <w:szCs w:val="15"/>
-              </w:rPr>
-              <w:t>);</w:t>
-            </w:r>
-            <w:proofErr w:type="gramEnd"/>
-            <w:r>
-              <w:rPr>
-                <w:rFonts w:ascii="Courier New" w:hAnsi="Courier New" w:cs="Courier New"/>
-                <w:sz w:val="15"/>
-                <w:szCs w:val="15"/>
-              </w:rPr>
-              <w:t xml:space="preserve">   </w:t>
+              <w:t xml:space="preserve">check (C_CR_BYTE, “Expecting carriage return”);   </w:t>
             </w:r>
           </w:p>
           <w:p>
@@ -15876,30 +15049,14 @@
                 <w:b/>
                 <w:szCs w:val="14"/>
               </w:rPr>
-              <w:t>i2c_master_quick_</w:t>
-            </w:r>
-            <w:proofErr w:type="gramStart"/>
+              <w:t>i2c_master_quick_command</w:t>
+            </w:r>
             <w:r>
               <w:rPr>
                 <w:b/>
                 <w:szCs w:val="14"/>
               </w:rPr>
-              <w:t>command</w:t>
-            </w:r>
-            <w:r>
-              <w:rPr>
-                <w:b/>
-                <w:szCs w:val="14"/>
-              </w:rPr>
-              <w:t>(</w:t>
-            </w:r>
-            <w:proofErr w:type="gramEnd"/>
-            <w:r>
-              <w:rPr>
-                <w:b/>
-                <w:szCs w:val="14"/>
-              </w:rPr>
-              <w:t>)</w:t>
+              <w:t>()</w:t>
             </w:r>
           </w:p>
         </w:tc>
@@ -16050,30 +15207,14 @@
                 <w:sz w:val="15"/>
                 <w:szCs w:val="15"/>
               </w:rPr>
-              <w:t>i2c_master_quick_</w:t>
-            </w:r>
-            <w:proofErr w:type="gramStart"/>
-            <w:r>
-              <w:rPr>
-                <w:sz w:val="15"/>
-                <w:szCs w:val="15"/>
-              </w:rPr>
-              <w:t>command</w:t>
-            </w:r>
-            <w:r>
-              <w:rPr>
-                <w:sz w:val="15"/>
-                <w:szCs w:val="15"/>
-              </w:rPr>
-              <w:t>(</w:t>
-            </w:r>
-            <w:proofErr w:type="gramEnd"/>
-            <w:r>
-              <w:rPr>
-                <w:sz w:val="15"/>
-                <w:szCs w:val="15"/>
-              </w:rPr>
-              <w:t>)</w:t>
+              <w:t>i2c_master_quick_command</w:t>
+            </w:r>
+            <w:r>
+              <w:rPr>
+                <w:sz w:val="15"/>
+                <w:szCs w:val="15"/>
+              </w:rPr>
+              <w:t>()</w:t>
             </w:r>
             <w:r>
               <w:rPr>
@@ -16087,23 +15228,7 @@
                 <w:sz w:val="15"/>
                 <w:szCs w:val="15"/>
               </w:rPr>
-              <w:t xml:space="preserve">_value’ using the I2C protocol. The I2C Quick Command allows R/W# bit to be either </w:t>
-            </w:r>
-            <w:proofErr w:type="gramStart"/>
-            <w:r>
-              <w:rPr>
-                <w:sz w:val="15"/>
-                <w:szCs w:val="15"/>
-              </w:rPr>
-              <w:t>Read(</w:t>
-            </w:r>
-            <w:proofErr w:type="gramEnd"/>
-            <w:r>
-              <w:rPr>
-                <w:sz w:val="15"/>
-                <w:szCs w:val="15"/>
-              </w:rPr>
-              <w:t>1) or Write(0). The R/W# bit for the command can be set in the ‘rw_bit’ argument. It is also possible to set the ‘</w:t>
+              <w:t>_value’ using the I2C protocol. The I2C Quick Command allows R/W# bit to be either Read(1) or Write(0). The R/W# bit for the command can be set in the ‘rw_bit’ argument. It is also possible to set the ‘</w:t>
             </w:r>
             <w:r>
               <w:rPr>
@@ -16124,46 +15249,14 @@
                 <w:sz w:val="15"/>
                 <w:szCs w:val="15"/>
               </w:rPr>
-              <w:t xml:space="preserve"> </w:t>
-            </w:r>
-            <w:proofErr w:type="gramStart"/>
-            <w:r>
-              <w:rPr>
-                <w:sz w:val="15"/>
-                <w:szCs w:val="15"/>
-              </w:rPr>
-              <w:t>in order to</w:t>
-            </w:r>
-            <w:proofErr w:type="gramEnd"/>
-            <w:r>
-              <w:rPr>
-                <w:sz w:val="15"/>
-                <w:szCs w:val="15"/>
-              </w:rPr>
-              <w:t xml:space="preserve"> allow for restart condition in the next transmission. </w:t>
-            </w:r>
-            <w:r>
-              <w:rPr>
-                <w:sz w:val="15"/>
-                <w:szCs w:val="15"/>
-              </w:rPr>
-              <w:t xml:space="preserve">Since this command can often is used to check if a slave DUT is present on the bus, the ‘exp_ack’ argument can be set to either true or false depending on </w:t>
-            </w:r>
-            <w:proofErr w:type="gramStart"/>
-            <w:r>
-              <w:rPr>
-                <w:sz w:val="15"/>
-                <w:szCs w:val="15"/>
-              </w:rPr>
-              <w:t>whether or not</w:t>
-            </w:r>
-            <w:proofErr w:type="gramEnd"/>
-            <w:r>
-              <w:rPr>
-                <w:sz w:val="15"/>
-                <w:szCs w:val="15"/>
-              </w:rPr>
-              <w:t xml:space="preserve"> the slave is expected to acknowledge the quick command.</w:t>
+              <w:t xml:space="preserve"> in order to allow for restart condition in the next transmission. </w:t>
+            </w:r>
+            <w:r>
+              <w:rPr>
+                <w:sz w:val="15"/>
+                <w:szCs w:val="15"/>
+              </w:rPr>
+              <w:t>Since this command can often is used to check if a slave DUT is present on the bus, the ‘exp_ack’ argument can be set to either true or false depending on whether or not the slave is expected to acknowledge the quick command.</w:t>
             </w:r>
           </w:p>
           <w:p>
@@ -16194,23 +15287,7 @@
                 <w:sz w:val="15"/>
                 <w:szCs w:val="15"/>
               </w:rPr>
-              <w:t>In addition to the specifications listed in the i2c_master_</w:t>
-            </w:r>
-            <w:proofErr w:type="gramStart"/>
-            <w:r>
-              <w:rPr>
-                <w:sz w:val="15"/>
-                <w:szCs w:val="15"/>
-              </w:rPr>
-              <w:t>transmit(</w:t>
-            </w:r>
-            <w:proofErr w:type="gramEnd"/>
-            <w:r>
-              <w:rPr>
-                <w:sz w:val="15"/>
-                <w:szCs w:val="15"/>
-              </w:rPr>
-              <w:t>) procedure, the following applies:</w:t>
+              <w:t>In addition to the specifications listed in the i2c_master_transmit() procedure, the following applies:</w:t>
             </w:r>
           </w:p>
           <w:p>
@@ -16458,16 +15535,15 @@
                 <w:sz w:val="15"/>
                 <w:szCs w:val="15"/>
               </w:rPr>
-              <w:t>quick_</w:t>
-            </w:r>
-            <w:proofErr w:type="gramStart"/>
+              <w:t>quick_command</w:t>
+            </w:r>
             <w:r>
               <w:rPr>
                 <w:rFonts w:ascii="Courier New" w:hAnsi="Courier New" w:cs="Courier New"/>
                 <w:sz w:val="15"/>
                 <w:szCs w:val="15"/>
               </w:rPr>
-              <w:t>command</w:t>
+              <w:t>(x”AA”</w:t>
             </w:r>
             <w:r>
               <w:rPr>
@@ -16475,16 +15551,15 @@
                 <w:sz w:val="15"/>
                 <w:szCs w:val="15"/>
               </w:rPr>
-              <w:t>(</w:t>
-            </w:r>
-            <w:proofErr w:type="gramEnd"/>
+              <w:t>, “</w:t>
+            </w:r>
             <w:r>
               <w:rPr>
                 <w:rFonts w:ascii="Courier New" w:hAnsi="Courier New" w:cs="Courier New"/>
                 <w:sz w:val="15"/>
                 <w:szCs w:val="15"/>
               </w:rPr>
-              <w:t>x”AA”</w:t>
+              <w:t>Pinging I2C slave, expecting ACK</w:t>
             </w:r>
             <w:r>
               <w:rPr>
@@ -16492,44 +15567,44 @@
                 <w:sz w:val="15"/>
                 <w:szCs w:val="15"/>
               </w:rPr>
-              <w:t>, “</w:t>
-            </w:r>
-            <w:r>
+              <w:t>”, i2c_if);</w:t>
+            </w:r>
+          </w:p>
+          <w:p>
+            <w:pPr>
+              <w:tabs>
+                <w:tab w:val="left" w:pos="4820"/>
+              </w:tabs>
+              <w:spacing w:line="276" w:lineRule="auto"/>
               <w:rPr>
                 <w:rFonts w:ascii="Courier New" w:hAnsi="Courier New" w:cs="Courier New"/>
                 <w:sz w:val="15"/>
                 <w:szCs w:val="15"/>
               </w:rPr>
-              <w:t>Pinging I2C slave, expecting ACK</w:t>
-            </w:r>
+            </w:pPr>
             <w:r>
               <w:rPr>
                 <w:rFonts w:ascii="Courier New" w:hAnsi="Courier New" w:cs="Courier New"/>
                 <w:sz w:val="15"/>
                 <w:szCs w:val="15"/>
               </w:rPr>
-              <w:t>”, i2c_if);</w:t>
-            </w:r>
-          </w:p>
-          <w:p>
-            <w:pPr>
-              <w:tabs>
-                <w:tab w:val="left" w:pos="4820"/>
-              </w:tabs>
-              <w:spacing w:line="276" w:lineRule="auto"/>
+              <w:t xml:space="preserve">    </w:t>
+            </w:r>
+            <w:r>
               <w:rPr>
                 <w:rFonts w:ascii="Courier New" w:hAnsi="Courier New" w:cs="Courier New"/>
                 <w:sz w:val="15"/>
                 <w:szCs w:val="15"/>
               </w:rPr>
-            </w:pPr>
+              <w:t>i2c_master_</w:t>
+            </w:r>
             <w:r>
               <w:rPr>
                 <w:rFonts w:ascii="Courier New" w:hAnsi="Courier New" w:cs="Courier New"/>
                 <w:sz w:val="15"/>
                 <w:szCs w:val="15"/>
               </w:rPr>
-              <w:t xml:space="preserve">    </w:t>
+              <w:t>quick_command</w:t>
             </w:r>
             <w:r>
               <w:rPr>
@@ -16537,41 +15612,7 @@
                 <w:sz w:val="15"/>
                 <w:szCs w:val="15"/>
               </w:rPr>
-              <w:t>i2c_master_</w:t>
-            </w:r>
-            <w:r>
-              <w:rPr>
-                <w:rFonts w:ascii="Courier New" w:hAnsi="Courier New" w:cs="Courier New"/>
-                <w:sz w:val="15"/>
-                <w:szCs w:val="15"/>
-              </w:rPr>
-              <w:t>quick_</w:t>
-            </w:r>
-            <w:proofErr w:type="gramStart"/>
-            <w:r>
-              <w:rPr>
-                <w:rFonts w:ascii="Courier New" w:hAnsi="Courier New" w:cs="Courier New"/>
-                <w:sz w:val="15"/>
-                <w:szCs w:val="15"/>
-              </w:rPr>
-              <w:t>command</w:t>
-            </w:r>
-            <w:r>
-              <w:rPr>
-                <w:rFonts w:ascii="Courier New" w:hAnsi="Courier New" w:cs="Courier New"/>
-                <w:sz w:val="15"/>
-                <w:szCs w:val="15"/>
-              </w:rPr>
-              <w:t>(</w:t>
-            </w:r>
-            <w:proofErr w:type="gramEnd"/>
-            <w:r>
-              <w:rPr>
-                <w:rFonts w:ascii="Courier New" w:hAnsi="Courier New" w:cs="Courier New"/>
-                <w:sz w:val="15"/>
-                <w:szCs w:val="15"/>
-              </w:rPr>
-              <w:t>x”AA”</w:t>
+              <w:t>(x”AA”</w:t>
             </w:r>
             <w:r>
               <w:rPr>
@@ -16691,7 +15732,6 @@
               </w:rPr>
               <w:t>Suggested usage (requires local overload, see section 5</w:t>
             </w:r>
-            <w:proofErr w:type="gramStart"/>
             <w:r>
               <w:rPr>
                 <w:rFonts w:cs="Helvetica"/>
@@ -16700,7 +15740,6 @@
               </w:rPr>
               <w:t>);</w:t>
             </w:r>
-            <w:proofErr w:type="gramEnd"/>
           </w:p>
           <w:p>
             <w:pPr>
@@ -16728,25 +15767,7 @@
                 <w:sz w:val="15"/>
                 <w:szCs w:val="15"/>
               </w:rPr>
-              <w:t>i2c_master_quick_</w:t>
-            </w:r>
-            <w:proofErr w:type="gramStart"/>
-            <w:r>
-              <w:rPr>
-                <w:rFonts w:ascii="Courier New" w:hAnsi="Courier New" w:cs="Courier New"/>
-                <w:sz w:val="15"/>
-                <w:szCs w:val="15"/>
-              </w:rPr>
-              <w:t>command(</w:t>
-            </w:r>
-            <w:proofErr w:type="gramEnd"/>
-            <w:r>
-              <w:rPr>
-                <w:rFonts w:ascii="Courier New" w:hAnsi="Courier New" w:cs="Courier New"/>
-                <w:sz w:val="15"/>
-                <w:szCs w:val="15"/>
-              </w:rPr>
-              <w:t>C_ADDR_S1, “Pinging I2C slave, expecting ACK”);</w:t>
+              <w:t>i2c_master_quick_command(C_ADDR_S1, “Pinging I2C slave, expecting ACK”);</w:t>
             </w:r>
           </w:p>
         </w:tc>
@@ -16779,23 +15800,7 @@
                 <w:szCs w:val="14"/>
               </w:rPr>
               <w:lastRenderedPageBreak/>
-              <w:t>init_i2c_if_</w:t>
-            </w:r>
-            <w:proofErr w:type="gramStart"/>
-            <w:r>
-              <w:rPr>
-                <w:b/>
-                <w:szCs w:val="14"/>
-              </w:rPr>
-              <w:t>signals(</w:t>
-            </w:r>
-            <w:proofErr w:type="gramEnd"/>
-            <w:r>
-              <w:rPr>
-                <w:b/>
-                <w:szCs w:val="14"/>
-              </w:rPr>
-              <w:t>)</w:t>
+              <w:t>init_i2c_if_signals()</w:t>
             </w:r>
           </w:p>
         </w:tc>
@@ -16927,21 +15932,12 @@
               </w:rPr>
               <w:t xml:space="preserve"> are set to </w:t>
             </w:r>
-            <w:proofErr w:type="gramStart"/>
-            <w:r>
-              <w:rPr>
-                <w:sz w:val="15"/>
-                <w:szCs w:val="15"/>
-              </w:rPr>
-              <w:t>high-impedance</w:t>
-            </w:r>
-            <w:proofErr w:type="gramEnd"/>
-            <w:r>
-              <w:rPr>
-                <w:sz w:val="15"/>
-                <w:szCs w:val="15"/>
-              </w:rPr>
-              <w:t xml:space="preserve"> ('Z')</w:t>
+            <w:r>
+              <w:rPr>
+                <w:sz w:val="15"/>
+                <w:szCs w:val="15"/>
+              </w:rPr>
+              <w:t>high-impedance ('Z')</w:t>
             </w:r>
             <w:r>
               <w:rPr>
@@ -17011,25 +16007,7 @@
                 <w:sz w:val="15"/>
                 <w:szCs w:val="15"/>
               </w:rPr>
-              <w:t>_if_</w:t>
-            </w:r>
-            <w:proofErr w:type="gramStart"/>
-            <w:r>
-              <w:rPr>
-                <w:rFonts w:ascii="Courier New" w:hAnsi="Courier New" w:cs="Courier New"/>
-                <w:sz w:val="15"/>
-                <w:szCs w:val="15"/>
-              </w:rPr>
-              <w:t>signals(</w:t>
-            </w:r>
-            <w:proofErr w:type="gramEnd"/>
-            <w:r>
-              <w:rPr>
-                <w:rFonts w:ascii="Courier New" w:hAnsi="Courier New" w:cs="Courier New"/>
-                <w:sz w:val="15"/>
-                <w:szCs w:val="15"/>
-              </w:rPr>
-              <w:t>VOID)</w:t>
+              <w:t>_if_signals(VOID)</w:t>
             </w:r>
           </w:p>
         </w:tc>
@@ -17467,23 +16445,7 @@
                 <w:sz w:val="16"/>
                 <w:szCs w:val="16"/>
               </w:rPr>
-              <w:t xml:space="preserve"> Used for </w:t>
-            </w:r>
-            <w:proofErr w:type="gramStart"/>
-            <w:r>
-              <w:rPr>
-                <w:sz w:val="16"/>
-                <w:szCs w:val="16"/>
-              </w:rPr>
-              <w:t>start</w:t>
-            </w:r>
-            <w:proofErr w:type="gramEnd"/>
-            <w:r>
-              <w:rPr>
-                <w:sz w:val="16"/>
-                <w:szCs w:val="16"/>
-              </w:rPr>
-              <w:t xml:space="preserve"> condition.</w:t>
+              <w:t xml:space="preserve"> Used for start condition.</w:t>
             </w:r>
           </w:p>
         </w:tc>
@@ -17602,23 +16564,7 @@
                 <w:sz w:val="16"/>
                 <w:szCs w:val="16"/>
               </w:rPr>
-              <w:t xml:space="preserve">for </w:t>
-            </w:r>
-            <w:proofErr w:type="gramStart"/>
-            <w:r>
-              <w:rPr>
-                <w:sz w:val="16"/>
-                <w:szCs w:val="16"/>
-              </w:rPr>
-              <w:t>stop</w:t>
-            </w:r>
-            <w:proofErr w:type="gramEnd"/>
-            <w:r>
-              <w:rPr>
-                <w:sz w:val="16"/>
-                <w:szCs w:val="16"/>
-              </w:rPr>
-              <w:t xml:space="preserve"> condition.</w:t>
+              <w:t>for stop condition.</w:t>
             </w:r>
           </w:p>
         </w:tc>
@@ -18664,21 +17610,12 @@
                 <w:szCs w:val="16"/>
               </w:rPr>
             </w:pPr>
-            <w:proofErr w:type="gramStart"/>
             <w:r>
               <w:rPr>
                 <w:sz w:val="16"/>
                 <w:szCs w:val="16"/>
               </w:rPr>
-              <w:t>unsigned(</w:t>
-            </w:r>
-            <w:proofErr w:type="gramEnd"/>
-            <w:r>
-              <w:rPr>
-                <w:sz w:val="16"/>
-                <w:szCs w:val="16"/>
-              </w:rPr>
-              <w:t>9 downto 0)</w:t>
+              <w:t>unsigned(9 downto 0)</w:t>
             </w:r>
           </w:p>
         </w:tc>
@@ -19324,64 +18261,28 @@
                 <w:szCs w:val="16"/>
                 <w:lang w:val="en-US"/>
               </w:rPr>
-              <w:t>can contain the don’t care operator ‘</w:t>
-            </w:r>
-            <w:proofErr w:type="gramStart"/>
-            <w:r>
+              <w:t>can contain the don’t care operator ‘-‘.</w:t>
+            </w:r>
+          </w:p>
+          <w:p>
+            <w:pPr>
+              <w:tabs>
+                <w:tab w:val="left" w:pos="4820"/>
+              </w:tabs>
+              <w:spacing w:line="276" w:lineRule="auto"/>
               <w:rPr>
                 <w:sz w:val="16"/>
                 <w:szCs w:val="16"/>
                 <w:lang w:val="en-US"/>
               </w:rPr>
-              <w:t>-‘</w:t>
-            </w:r>
-            <w:proofErr w:type="gramEnd"/>
+            </w:pPr>
             <w:r>
               <w:rPr>
                 <w:sz w:val="16"/>
                 <w:szCs w:val="16"/>
                 <w:lang w:val="en-US"/>
               </w:rPr>
-              <w:t>.</w:t>
-            </w:r>
-          </w:p>
-          <w:p>
-            <w:pPr>
-              <w:tabs>
-                <w:tab w:val="left" w:pos="4820"/>
-              </w:tabs>
-              <w:spacing w:line="276" w:lineRule="auto"/>
-              <w:rPr>
-                <w:sz w:val="16"/>
-                <w:szCs w:val="16"/>
-                <w:lang w:val="en-US"/>
-              </w:rPr>
-            </w:pPr>
-            <w:r>
-              <w:rPr>
-                <w:sz w:val="16"/>
-                <w:szCs w:val="16"/>
-                <w:lang w:val="en-US"/>
-              </w:rPr>
-              <w:t>MATCH_STD allows comparisons between ‘H’ and ‘1’, ‘L’ and ‘0’ and ‘</w:t>
-            </w:r>
-            <w:proofErr w:type="gramStart"/>
-            <w:r>
-              <w:rPr>
-                <w:sz w:val="16"/>
-                <w:szCs w:val="16"/>
-                <w:lang w:val="en-US"/>
-              </w:rPr>
-              <w:t>-‘ in</w:t>
-            </w:r>
-            <w:proofErr w:type="gramEnd"/>
-            <w:r>
-              <w:rPr>
-                <w:sz w:val="16"/>
-                <w:szCs w:val="16"/>
-                <w:lang w:val="en-US"/>
-              </w:rPr>
-              <w:t xml:space="preserve"> both values.</w:t>
+              <w:t>MATCH_STD allows comparisons between ‘H’ and ‘1’, ‘L’ and ‘0’ and ‘-‘ in both values.</w:t>
             </w:r>
           </w:p>
         </w:tc>
@@ -20093,14 +18994,12 @@
         </w:rPr>
         <w:t>master_</w:t>
       </w:r>
-      <w:proofErr w:type="gramStart"/>
       <w:r>
         <w:rPr>
           <w:rFonts w:ascii="Courier New" w:hAnsi="Courier New" w:cs="Courier New"/>
         </w:rPr>
         <w:t>transmit(</w:t>
       </w:r>
-      <w:proofErr w:type="gramEnd"/>
       <w:r>
         <w:rPr>
           <w:rFonts w:ascii="Courier New" w:hAnsi="Courier New" w:cs="Courier New"/>
@@ -20175,14 +19074,12 @@
         </w:rPr>
         <w:t>master_</w:t>
       </w:r>
-      <w:proofErr w:type="gramStart"/>
       <w:r>
         <w:rPr>
           <w:rFonts w:ascii="Courier New" w:hAnsi="Courier New" w:cs="Courier New"/>
         </w:rPr>
         <w:t>transmit(</w:t>
       </w:r>
-      <w:proofErr w:type="gramEnd"/>
       <w:r>
         <w:rPr>
           <w:rFonts w:ascii="Courier New" w:hAnsi="Courier New" w:cs="Courier New"/>
@@ -20274,14 +19171,12 @@
         </w:rPr>
         <w:t>LOCAL</w:t>
       </w:r>
-      <w:proofErr w:type="gramStart"/>
       <w:r>
         <w:rPr>
           <w:rFonts w:ascii="Courier New" w:hAnsi="Courier New" w:cs="Courier New"/>
         </w:rPr>
         <w:t>);</w:t>
       </w:r>
-      <w:proofErr w:type="gramEnd"/>
     </w:p>
     <w:p>
       <w:pPr>
@@ -20338,14 +19233,12 @@
         </w:rPr>
         <w:t>master_</w:t>
       </w:r>
-      <w:proofErr w:type="gramStart"/>
       <w:r>
         <w:rPr>
           <w:rFonts w:ascii="Courier" w:hAnsi="Courier" w:cs="Courier New"/>
         </w:rPr>
         <w:t>transmit(</w:t>
       </w:r>
-      <w:proofErr w:type="gramEnd"/>
     </w:p>
     <w:p>
       <w:pPr>
@@ -20358,21 +19251,7 @@
           <w:rFonts w:ascii="Courier" w:hAnsi="Courier" w:cs="Courier New"/>
         </w:rPr>
         <w:tab/>
-        <w:t xml:space="preserve">constant addr_value </w:t>
-      </w:r>
-      <w:proofErr w:type="gramStart"/>
-      <w:r>
-        <w:rPr>
-          <w:rFonts w:ascii="Courier" w:hAnsi="Courier" w:cs="Courier New"/>
-        </w:rPr>
-        <w:t xml:space="preserve">  :</w:t>
-      </w:r>
-      <w:proofErr w:type="gramEnd"/>
-      <w:r>
-        <w:rPr>
-          <w:rFonts w:ascii="Courier" w:hAnsi="Courier" w:cs="Courier New"/>
-        </w:rPr>
-        <w:t xml:space="preserve"> in unsigned;</w:t>
+        <w:t>constant addr_value   : in unsigned;</w:t>
       </w:r>
     </w:p>
     <w:p>
@@ -20388,7 +19267,6 @@
         </w:rPr>
         <w:t xml:space="preserve">constant data_value </w:t>
       </w:r>
-      <w:proofErr w:type="gramStart"/>
       <w:r>
         <w:rPr>
           <w:rFonts w:ascii="Courier" w:hAnsi="Courier" w:cs="Courier New"/>
@@ -20399,14 +19277,7 @@
         <w:rPr>
           <w:rFonts w:ascii="Courier" w:hAnsi="Courier" w:cs="Courier New"/>
         </w:rPr>
-        <w:t>:</w:t>
-      </w:r>
-      <w:proofErr w:type="gramEnd"/>
-      <w:r>
-        <w:rPr>
-          <w:rFonts w:ascii="Courier" w:hAnsi="Courier" w:cs="Courier New"/>
-        </w:rPr>
-        <w:t xml:space="preserve"> in std_logic_vector;</w:t>
+        <w:t>: in std_logic_vector;</w:t>
       </w:r>
     </w:p>
     <w:p>
@@ -20426,27 +19297,13 @@
         <w:rPr>
           <w:rFonts w:ascii="Courier" w:hAnsi="Courier" w:cs="Courier New"/>
         </w:rPr>
-        <w:t xml:space="preserve">       </w:t>
-      </w:r>
-      <w:proofErr w:type="gramStart"/>
+        <w:t xml:space="preserve">         </w:t>
+      </w:r>
       <w:r>
         <w:rPr>
           <w:rFonts w:ascii="Courier" w:hAnsi="Courier" w:cs="Courier New"/>
         </w:rPr>
-        <w:t xml:space="preserve">  </w:t>
-      </w:r>
-      <w:r>
-        <w:rPr>
-          <w:rFonts w:ascii="Courier" w:hAnsi="Courier" w:cs="Courier New"/>
-        </w:rPr>
-        <w:t>:</w:t>
-      </w:r>
-      <w:proofErr w:type="gramEnd"/>
-      <w:r>
-        <w:rPr>
-          <w:rFonts w:ascii="Courier" w:hAnsi="Courier" w:cs="Courier New"/>
-        </w:rPr>
-        <w:t xml:space="preserve"> in string) is</w:t>
+        <w:t>: in string) is</w:t>
       </w:r>
     </w:p>
     <w:p>
@@ -20493,7 +19350,6 @@
         </w:rPr>
         <w:t>master_</w:t>
       </w:r>
-      <w:proofErr w:type="gramStart"/>
       <w:r>
         <w:rPr>
           <w:rFonts w:ascii="Courier" w:hAnsi="Courier" w:cs="Courier New"/>
@@ -20506,7 +19362,6 @@
         </w:rPr>
         <w:t>(</w:t>
       </w:r>
-      <w:proofErr w:type="gramEnd"/>
       <w:r>
         <w:rPr>
           <w:rFonts w:ascii="Courier" w:hAnsi="Courier" w:cs="Courier New"/>
@@ -20998,14 +19853,12 @@
         </w:rPr>
         <w:t xml:space="preserve">    </w:t>
       </w:r>
-      <w:proofErr w:type="gramStart"/>
       <w:r>
         <w:rPr>
           <w:rFonts w:ascii="Courier" w:hAnsi="Courier" w:cs="Courier New"/>
         </w:rPr>
         <w:t>end;</w:t>
       </w:r>
-      <w:proofErr w:type="gramEnd"/>
     </w:p>
     <w:p>
       <w:pPr>
@@ -21177,7 +20030,6 @@
         </w:rPr>
         <w:t>_</w:t>
       </w:r>
-      <w:proofErr w:type="gramStart"/>
       <w:r>
         <w:rPr>
           <w:rFonts w:ascii="Courier New" w:hAnsi="Courier New" w:cs="Courier New"/>
@@ -21194,17 +20046,7 @@
           <w:szCs w:val="18"/>
           <w:lang w:val="en-US" w:eastAsia="nb-NO"/>
         </w:rPr>
-        <w:t xml:space="preserve"> :</w:t>
-      </w:r>
-      <w:proofErr w:type="gramEnd"/>
-      <w:r>
-        <w:rPr>
-          <w:rFonts w:ascii="Courier New" w:hAnsi="Courier New" w:cs="Courier New"/>
-          <w:color w:val="000000" w:themeColor="text1"/>
-          <w:szCs w:val="18"/>
-          <w:lang w:val="en-US" w:eastAsia="nb-NO"/>
-        </w:rPr>
-        <w:t xml:space="preserve"> t_i2c_bfm_config := (</w:t>
+        <w:t xml:space="preserve"> : t_i2c_bfm_config := (</w:t>
       </w:r>
     </w:p>
     <w:p>
@@ -22104,7 +20946,7 @@
 </file>
 
 <file path=word/endnotes.xml><?xml version="1.0" encoding="utf-8"?>
-<w:endnotes xmlns:wpc="http://schemas.microsoft.com/office/word/2010/wordprocessingCanvas" xmlns:cx="http://schemas.microsoft.com/office/drawing/2014/chartex" xmlns:cx1="http://schemas.microsoft.com/office/drawing/2015/9/8/chartex" xmlns:cx2="http://schemas.microsoft.com/office/drawing/2015/10/21/chartex" xmlns:cx3="http://schemas.microsoft.com/office/drawing/2016/5/9/chartex" xmlns:cx4="http://schemas.microsoft.com/office/drawing/2016/5/10/chartex" xmlns:cx5="http://schemas.microsoft.com/office/drawing/2016/5/11/chartex" xmlns:cx6="http://schemas.microsoft.com/office/drawing/2016/5/12/chartex" xmlns:cx7="http://schemas.microsoft.com/office/drawing/2016/5/13/chartex" xmlns:cx8="http://schemas.microsoft.com/office/drawing/2016/5/14/chartex" xmlns:mc="http://schemas.openxmlformats.org/markup-compatibility/2006" xmlns:aink="http://schemas.microsoft.com/office/drawing/2016/ink" xmlns:am3d="http://schemas.microsoft.com/office/drawing/2017/model3d" xmlns:o="urn:schemas-microsoft-com:office:office" xmlns:oel="http://schemas.microsoft.com/office/2019/extlst" xmlns:r="http://schemas.openxmlformats.org/officeDocument/2006/relationships" xmlns:m="http://schemas.openxmlformats.org/officeDocument/2006/math" xmlns:v="urn:schemas-microsoft-com:vml" xmlns:wp14="http://schemas.microsoft.com/office/word/2010/wordprocessingDrawing" xmlns:wp="http://schemas.openxmlformats.org/drawingml/2006/wordprocessingDrawing" xmlns:w10="urn:schemas-microsoft-com:office:word" xmlns:w="http://schemas.openxmlformats.org/wordprocessingml/2006/main" xmlns:w14="http://schemas.microsoft.com/office/word/2010/wordml" xmlns:w15="http://schemas.microsoft.com/office/word/2012/wordml" xmlns:w16cex="http://schemas.microsoft.com/office/word/2018/wordml/cex" xmlns:w16cid="http://schemas.microsoft.com/office/word/2016/wordml/cid" xmlns:w16="http://schemas.microsoft.com/office/word/2018/wordml" xmlns:w16sdtdh="http://schemas.microsoft.com/office/word/2020/wordml/sdtdatahash" xmlns:w16se="http://schemas.microsoft.com/office/word/2015/wordml/symex" xmlns:wpg="http://schemas.microsoft.com/office/word/2010/wordprocessingGroup" xmlns:wpi="http://schemas.microsoft.com/office/word/2010/wordprocessingInk" xmlns:wne="http://schemas.microsoft.com/office/word/2006/wordml" xmlns:wps="http://schemas.microsoft.com/office/word/2010/wordprocessingShape" mc:Ignorable="w14 w15 w16se w16cid w16 w16cex w16sdtdh wp14">
+<w:endnotes xmlns:wpc="http://schemas.microsoft.com/office/word/2010/wordprocessingCanvas" xmlns:cx="http://schemas.microsoft.com/office/drawing/2014/chartex" xmlns:cx1="http://schemas.microsoft.com/office/drawing/2015/9/8/chartex" xmlns:cx2="http://schemas.microsoft.com/office/drawing/2015/10/21/chartex" xmlns:cx3="http://schemas.microsoft.com/office/drawing/2016/5/9/chartex" xmlns:cx4="http://schemas.microsoft.com/office/drawing/2016/5/10/chartex" xmlns:cx5="http://schemas.microsoft.com/office/drawing/2016/5/11/chartex" xmlns:cx6="http://schemas.microsoft.com/office/drawing/2016/5/12/chartex" xmlns:cx7="http://schemas.microsoft.com/office/drawing/2016/5/13/chartex" xmlns:cx8="http://schemas.microsoft.com/office/drawing/2016/5/14/chartex" xmlns:mc="http://schemas.openxmlformats.org/markup-compatibility/2006" xmlns:aink="http://schemas.microsoft.com/office/drawing/2016/ink" xmlns:am3d="http://schemas.microsoft.com/office/drawing/2017/model3d" xmlns:o="urn:schemas-microsoft-com:office:office" xmlns:oel="http://schemas.microsoft.com/office/2019/extlst" xmlns:r="http://schemas.openxmlformats.org/officeDocument/2006/relationships" xmlns:m="http://schemas.openxmlformats.org/officeDocument/2006/math" xmlns:v="urn:schemas-microsoft-com:vml" xmlns:wp14="http://schemas.microsoft.com/office/word/2010/wordprocessingDrawing" xmlns:wp="http://schemas.openxmlformats.org/drawingml/2006/wordprocessingDrawing" xmlns:w10="urn:schemas-microsoft-com:office:word" xmlns:w="http://schemas.openxmlformats.org/wordprocessingml/2006/main" xmlns:w14="http://schemas.microsoft.com/office/word/2010/wordml" xmlns:w15="http://schemas.microsoft.com/office/word/2012/wordml" xmlns:w16cex="http://schemas.microsoft.com/office/word/2018/wordml/cex" xmlns:w16cid="http://schemas.microsoft.com/office/word/2016/wordml/cid" xmlns:w16="http://schemas.microsoft.com/office/word/2018/wordml" xmlns:w16du="http://schemas.microsoft.com/office/word/2023/wordml/word16du" xmlns:w16sdtdh="http://schemas.microsoft.com/office/word/2020/wordml/sdtdatahash" xmlns:w16se="http://schemas.microsoft.com/office/word/2015/wordml/symex" xmlns:wpg="http://schemas.microsoft.com/office/word/2010/wordprocessingGroup" xmlns:wpi="http://schemas.microsoft.com/office/word/2010/wordprocessingInk" xmlns:wne="http://schemas.microsoft.com/office/word/2006/wordml" xmlns:wps="http://schemas.microsoft.com/office/word/2010/wordprocessingShape" mc:Ignorable="w14 w15 w16se w16cid w16 w16cex w16sdtdh w16du wp14">
   <w:endnote w:type="separator" w:id="-1">
     <w:p>
       <w:pPr>
@@ -22143,7 +20985,7 @@
 </file>
 
 <file path=word/footer1.xml><?xml version="1.0" encoding="utf-8"?>
-<w:ftr xmlns:wpc="http://schemas.microsoft.com/office/word/2010/wordprocessingCanvas" xmlns:cx="http://schemas.microsoft.com/office/drawing/2014/chartex" xmlns:cx1="http://schemas.microsoft.com/office/drawing/2015/9/8/chartex" xmlns:cx2="http://schemas.microsoft.com/office/drawing/2015/10/21/chartex" xmlns:cx3="http://schemas.microsoft.com/office/drawing/2016/5/9/chartex" xmlns:cx4="http://schemas.microsoft.com/office/drawing/2016/5/10/chartex" xmlns:cx5="http://schemas.microsoft.com/office/drawing/2016/5/11/chartex" xmlns:cx6="http://schemas.microsoft.com/office/drawing/2016/5/12/chartex" xmlns:cx7="http://schemas.microsoft.com/office/drawing/2016/5/13/chartex" xmlns:cx8="http://schemas.microsoft.com/office/drawing/2016/5/14/chartex" xmlns:mc="http://schemas.openxmlformats.org/markup-compatibility/2006" xmlns:aink="http://schemas.microsoft.com/office/drawing/2016/ink" xmlns:am3d="http://schemas.microsoft.com/office/drawing/2017/model3d" xmlns:o="urn:schemas-microsoft-com:office:office" xmlns:oel="http://schemas.microsoft.com/office/2019/extlst" xmlns:r="http://schemas.openxmlformats.org/officeDocument/2006/relationships" xmlns:m="http://schemas.openxmlformats.org/officeDocument/2006/math" xmlns:v="urn:schemas-microsoft-com:vml" xmlns:wp14="http://schemas.microsoft.com/office/word/2010/wordprocessingDrawing" xmlns:wp="http://schemas.openxmlformats.org/drawingml/2006/wordprocessingDrawing" xmlns:w10="urn:schemas-microsoft-com:office:word" xmlns:w="http://schemas.openxmlformats.org/wordprocessingml/2006/main" xmlns:w14="http://schemas.microsoft.com/office/word/2010/wordml" xmlns:w15="http://schemas.microsoft.com/office/word/2012/wordml" xmlns:w16cex="http://schemas.microsoft.com/office/word/2018/wordml/cex" xmlns:w16cid="http://schemas.microsoft.com/office/word/2016/wordml/cid" xmlns:w16="http://schemas.microsoft.com/office/word/2018/wordml" xmlns:w16sdtdh="http://schemas.microsoft.com/office/word/2020/wordml/sdtdatahash" xmlns:w16se="http://schemas.microsoft.com/office/word/2015/wordml/symex" xmlns:wpg="http://schemas.microsoft.com/office/word/2010/wordprocessingGroup" xmlns:wpi="http://schemas.microsoft.com/office/word/2010/wordprocessingInk" xmlns:wne="http://schemas.microsoft.com/office/word/2006/wordml" xmlns:wps="http://schemas.microsoft.com/office/word/2010/wordprocessingShape" mc:Ignorable="w14 w15 w16se w16cid w16 w16cex w16sdtdh wp14">
+<w:ftr xmlns:wpc="http://schemas.microsoft.com/office/word/2010/wordprocessingCanvas" xmlns:cx="http://schemas.microsoft.com/office/drawing/2014/chartex" xmlns:cx1="http://schemas.microsoft.com/office/drawing/2015/9/8/chartex" xmlns:cx2="http://schemas.microsoft.com/office/drawing/2015/10/21/chartex" xmlns:cx3="http://schemas.microsoft.com/office/drawing/2016/5/9/chartex" xmlns:cx4="http://schemas.microsoft.com/office/drawing/2016/5/10/chartex" xmlns:cx5="http://schemas.microsoft.com/office/drawing/2016/5/11/chartex" xmlns:cx6="http://schemas.microsoft.com/office/drawing/2016/5/12/chartex" xmlns:cx7="http://schemas.microsoft.com/office/drawing/2016/5/13/chartex" xmlns:cx8="http://schemas.microsoft.com/office/drawing/2016/5/14/chartex" xmlns:mc="http://schemas.openxmlformats.org/markup-compatibility/2006" xmlns:aink="http://schemas.microsoft.com/office/drawing/2016/ink" xmlns:am3d="http://schemas.microsoft.com/office/drawing/2017/model3d" xmlns:o="urn:schemas-microsoft-com:office:office" xmlns:oel="http://schemas.microsoft.com/office/2019/extlst" xmlns:r="http://schemas.openxmlformats.org/officeDocument/2006/relationships" xmlns:m="http://schemas.openxmlformats.org/officeDocument/2006/math" xmlns:v="urn:schemas-microsoft-com:vml" xmlns:wp14="http://schemas.microsoft.com/office/word/2010/wordprocessingDrawing" xmlns:wp="http://schemas.openxmlformats.org/drawingml/2006/wordprocessingDrawing" xmlns:w10="urn:schemas-microsoft-com:office:word" xmlns:w="http://schemas.openxmlformats.org/wordprocessingml/2006/main" xmlns:w14="http://schemas.microsoft.com/office/word/2010/wordml" xmlns:w15="http://schemas.microsoft.com/office/word/2012/wordml" xmlns:w16cex="http://schemas.microsoft.com/office/word/2018/wordml/cex" xmlns:w16cid="http://schemas.microsoft.com/office/word/2016/wordml/cid" xmlns:w16="http://schemas.microsoft.com/office/word/2018/wordml" xmlns:w16du="http://schemas.microsoft.com/office/word/2023/wordml/word16du" xmlns:w16sdtdh="http://schemas.microsoft.com/office/word/2020/wordml/sdtdatahash" xmlns:w16se="http://schemas.microsoft.com/office/word/2015/wordml/symex" xmlns:wpg="http://schemas.microsoft.com/office/word/2010/wordprocessingGroup" xmlns:wpi="http://schemas.microsoft.com/office/word/2010/wordprocessingInk" xmlns:wne="http://schemas.microsoft.com/office/word/2006/wordml" xmlns:wps="http://schemas.microsoft.com/office/word/2010/wordprocessingShape" mc:Ignorable="w14 w15 w16se w16cid w16 w16cex w16sdtdh w16du wp14">
   <w:p>
     <w:pPr>
       <w:pStyle w:val="Bunntekst"/>
@@ -22181,7 +21023,7 @@
 </file>
 
 <file path=word/footer2.xml><?xml version="1.0" encoding="utf-8"?>
-<w:ftr xmlns:wpc="http://schemas.microsoft.com/office/word/2010/wordprocessingCanvas" xmlns:cx="http://schemas.microsoft.com/office/drawing/2014/chartex" xmlns:cx1="http://schemas.microsoft.com/office/drawing/2015/9/8/chartex" xmlns:cx2="http://schemas.microsoft.com/office/drawing/2015/10/21/chartex" xmlns:cx3="http://schemas.microsoft.com/office/drawing/2016/5/9/chartex" xmlns:cx4="http://schemas.microsoft.com/office/drawing/2016/5/10/chartex" xmlns:cx5="http://schemas.microsoft.com/office/drawing/2016/5/11/chartex" xmlns:cx6="http://schemas.microsoft.com/office/drawing/2016/5/12/chartex" xmlns:cx7="http://schemas.microsoft.com/office/drawing/2016/5/13/chartex" xmlns:cx8="http://schemas.microsoft.com/office/drawing/2016/5/14/chartex" xmlns:mc="http://schemas.openxmlformats.org/markup-compatibility/2006" xmlns:aink="http://schemas.microsoft.com/office/drawing/2016/ink" xmlns:am3d="http://schemas.microsoft.com/office/drawing/2017/model3d" xmlns:o="urn:schemas-microsoft-com:office:office" xmlns:oel="http://schemas.microsoft.com/office/2019/extlst" xmlns:r="http://schemas.openxmlformats.org/officeDocument/2006/relationships" xmlns:m="http://schemas.openxmlformats.org/officeDocument/2006/math" xmlns:v="urn:schemas-microsoft-com:vml" xmlns:wp14="http://schemas.microsoft.com/office/word/2010/wordprocessingDrawing" xmlns:wp="http://schemas.openxmlformats.org/drawingml/2006/wordprocessingDrawing" xmlns:w10="urn:schemas-microsoft-com:office:word" xmlns:w="http://schemas.openxmlformats.org/wordprocessingml/2006/main" xmlns:w14="http://schemas.microsoft.com/office/word/2010/wordml" xmlns:w15="http://schemas.microsoft.com/office/word/2012/wordml" xmlns:w16cex="http://schemas.microsoft.com/office/word/2018/wordml/cex" xmlns:w16cid="http://schemas.microsoft.com/office/word/2016/wordml/cid" xmlns:w16="http://schemas.microsoft.com/office/word/2018/wordml" xmlns:w16sdtdh="http://schemas.microsoft.com/office/word/2020/wordml/sdtdatahash" xmlns:w16se="http://schemas.microsoft.com/office/word/2015/wordml/symex" xmlns:wpg="http://schemas.microsoft.com/office/word/2010/wordprocessingGroup" xmlns:wpi="http://schemas.microsoft.com/office/word/2010/wordprocessingInk" xmlns:wne="http://schemas.microsoft.com/office/word/2006/wordml" xmlns:wps="http://schemas.microsoft.com/office/word/2010/wordprocessingShape" mc:Ignorable="w14 w15 w16se w16cid w16 w16cex w16sdtdh wp14">
+<w:ftr xmlns:wpc="http://schemas.microsoft.com/office/word/2010/wordprocessingCanvas" xmlns:cx="http://schemas.microsoft.com/office/drawing/2014/chartex" xmlns:cx1="http://schemas.microsoft.com/office/drawing/2015/9/8/chartex" xmlns:cx2="http://schemas.microsoft.com/office/drawing/2015/10/21/chartex" xmlns:cx3="http://schemas.microsoft.com/office/drawing/2016/5/9/chartex" xmlns:cx4="http://schemas.microsoft.com/office/drawing/2016/5/10/chartex" xmlns:cx5="http://schemas.microsoft.com/office/drawing/2016/5/11/chartex" xmlns:cx6="http://schemas.microsoft.com/office/drawing/2016/5/12/chartex" xmlns:cx7="http://schemas.microsoft.com/office/drawing/2016/5/13/chartex" xmlns:cx8="http://schemas.microsoft.com/office/drawing/2016/5/14/chartex" xmlns:mc="http://schemas.openxmlformats.org/markup-compatibility/2006" xmlns:aink="http://schemas.microsoft.com/office/drawing/2016/ink" xmlns:am3d="http://schemas.microsoft.com/office/drawing/2017/model3d" xmlns:o="urn:schemas-microsoft-com:office:office" xmlns:oel="http://schemas.microsoft.com/office/2019/extlst" xmlns:r="http://schemas.openxmlformats.org/officeDocument/2006/relationships" xmlns:m="http://schemas.openxmlformats.org/officeDocument/2006/math" xmlns:v="urn:schemas-microsoft-com:vml" xmlns:wp14="http://schemas.microsoft.com/office/word/2010/wordprocessingDrawing" xmlns:wp="http://schemas.openxmlformats.org/drawingml/2006/wordprocessingDrawing" xmlns:w10="urn:schemas-microsoft-com:office:word" xmlns:w="http://schemas.openxmlformats.org/wordprocessingml/2006/main" xmlns:w14="http://schemas.microsoft.com/office/word/2010/wordml" xmlns:w15="http://schemas.microsoft.com/office/word/2012/wordml" xmlns:w16cex="http://schemas.microsoft.com/office/word/2018/wordml/cex" xmlns:w16cid="http://schemas.microsoft.com/office/word/2016/wordml/cid" xmlns:w16="http://schemas.microsoft.com/office/word/2018/wordml" xmlns:w16du="http://schemas.microsoft.com/office/word/2023/wordml/word16du" xmlns:w16sdtdh="http://schemas.microsoft.com/office/word/2020/wordml/sdtdatahash" xmlns:w16se="http://schemas.microsoft.com/office/word/2015/wordml/symex" xmlns:wpg="http://schemas.microsoft.com/office/word/2010/wordprocessingGroup" xmlns:wpi="http://schemas.microsoft.com/office/word/2010/wordprocessingInk" xmlns:wne="http://schemas.microsoft.com/office/word/2006/wordml" xmlns:wps="http://schemas.microsoft.com/office/word/2010/wordprocessingShape" mc:Ignorable="w14 w15 w16se w16cid w16 w16cex w16sdtdh w16du wp14">
   <w:p>
     <w:pPr>
       <w:pStyle w:val="Bunntekst"/>
@@ -22443,7 +21285,7 @@
               <w:sz w:val="14"/>
               <w:lang w:val="sq-AL"/>
             </w:rPr>
-            <w:t>0</w:t>
+            <w:t>1</w:t>
           </w:r>
           <w:r>
             <w:rPr>
@@ -22499,7 +21341,7 @@
               <w:sz w:val="14"/>
               <w:lang w:val="en-US"/>
             </w:rPr>
-            <w:t>2024-07-02</w:t>
+            <w:t>2024-09-18</w:t>
           </w:r>
           <w:r>
             <w:rPr>
@@ -22615,7 +21457,7 @@
 </file>
 
 <file path=word/footer3.xml><?xml version="1.0" encoding="utf-8"?>
-<w:ftr xmlns:wpc="http://schemas.microsoft.com/office/word/2010/wordprocessingCanvas" xmlns:cx="http://schemas.microsoft.com/office/drawing/2014/chartex" xmlns:cx1="http://schemas.microsoft.com/office/drawing/2015/9/8/chartex" xmlns:cx2="http://schemas.microsoft.com/office/drawing/2015/10/21/chartex" xmlns:cx3="http://schemas.microsoft.com/office/drawing/2016/5/9/chartex" xmlns:cx4="http://schemas.microsoft.com/office/drawing/2016/5/10/chartex" xmlns:cx5="http://schemas.microsoft.com/office/drawing/2016/5/11/chartex" xmlns:cx6="http://schemas.microsoft.com/office/drawing/2016/5/12/chartex" xmlns:cx7="http://schemas.microsoft.com/office/drawing/2016/5/13/chartex" xmlns:cx8="http://schemas.microsoft.com/office/drawing/2016/5/14/chartex" xmlns:mc="http://schemas.openxmlformats.org/markup-compatibility/2006" xmlns:aink="http://schemas.microsoft.com/office/drawing/2016/ink" xmlns:am3d="http://schemas.microsoft.com/office/drawing/2017/model3d" xmlns:o="urn:schemas-microsoft-com:office:office" xmlns:oel="http://schemas.microsoft.com/office/2019/extlst" xmlns:r="http://schemas.openxmlformats.org/officeDocument/2006/relationships" xmlns:m="http://schemas.openxmlformats.org/officeDocument/2006/math" xmlns:v="urn:schemas-microsoft-com:vml" xmlns:wp14="http://schemas.microsoft.com/office/word/2010/wordprocessingDrawing" xmlns:wp="http://schemas.openxmlformats.org/drawingml/2006/wordprocessingDrawing" xmlns:w10="urn:schemas-microsoft-com:office:word" xmlns:w="http://schemas.openxmlformats.org/wordprocessingml/2006/main" xmlns:w14="http://schemas.microsoft.com/office/word/2010/wordml" xmlns:w15="http://schemas.microsoft.com/office/word/2012/wordml" xmlns:w16cex="http://schemas.microsoft.com/office/word/2018/wordml/cex" xmlns:w16cid="http://schemas.microsoft.com/office/word/2016/wordml/cid" xmlns:w16="http://schemas.microsoft.com/office/word/2018/wordml" xmlns:w16sdtdh="http://schemas.microsoft.com/office/word/2020/wordml/sdtdatahash" xmlns:w16se="http://schemas.microsoft.com/office/word/2015/wordml/symex" xmlns:wpg="http://schemas.microsoft.com/office/word/2010/wordprocessingGroup" xmlns:wpi="http://schemas.microsoft.com/office/word/2010/wordprocessingInk" xmlns:wne="http://schemas.microsoft.com/office/word/2006/wordml" xmlns:wps="http://schemas.microsoft.com/office/word/2010/wordprocessingShape" mc:Ignorable="w14 w15 w16se w16cid w16 w16cex w16sdtdh wp14">
+<w:ftr xmlns:wpc="http://schemas.microsoft.com/office/word/2010/wordprocessingCanvas" xmlns:cx="http://schemas.microsoft.com/office/drawing/2014/chartex" xmlns:cx1="http://schemas.microsoft.com/office/drawing/2015/9/8/chartex" xmlns:cx2="http://schemas.microsoft.com/office/drawing/2015/10/21/chartex" xmlns:cx3="http://schemas.microsoft.com/office/drawing/2016/5/9/chartex" xmlns:cx4="http://schemas.microsoft.com/office/drawing/2016/5/10/chartex" xmlns:cx5="http://schemas.microsoft.com/office/drawing/2016/5/11/chartex" xmlns:cx6="http://schemas.microsoft.com/office/drawing/2016/5/12/chartex" xmlns:cx7="http://schemas.microsoft.com/office/drawing/2016/5/13/chartex" xmlns:cx8="http://schemas.microsoft.com/office/drawing/2016/5/14/chartex" xmlns:mc="http://schemas.openxmlformats.org/markup-compatibility/2006" xmlns:aink="http://schemas.microsoft.com/office/drawing/2016/ink" xmlns:am3d="http://schemas.microsoft.com/office/drawing/2017/model3d" xmlns:o="urn:schemas-microsoft-com:office:office" xmlns:oel="http://schemas.microsoft.com/office/2019/extlst" xmlns:r="http://schemas.openxmlformats.org/officeDocument/2006/relationships" xmlns:m="http://schemas.openxmlformats.org/officeDocument/2006/math" xmlns:v="urn:schemas-microsoft-com:vml" xmlns:wp14="http://schemas.microsoft.com/office/word/2010/wordprocessingDrawing" xmlns:wp="http://schemas.openxmlformats.org/drawingml/2006/wordprocessingDrawing" xmlns:w10="urn:schemas-microsoft-com:office:word" xmlns:w="http://schemas.openxmlformats.org/wordprocessingml/2006/main" xmlns:w14="http://schemas.microsoft.com/office/word/2010/wordml" xmlns:w15="http://schemas.microsoft.com/office/word/2012/wordml" xmlns:w16cex="http://schemas.microsoft.com/office/word/2018/wordml/cex" xmlns:w16cid="http://schemas.microsoft.com/office/word/2016/wordml/cid" xmlns:w16="http://schemas.microsoft.com/office/word/2018/wordml" xmlns:w16du="http://schemas.microsoft.com/office/word/2023/wordml/word16du" xmlns:w16sdtdh="http://schemas.microsoft.com/office/word/2020/wordml/sdtdatahash" xmlns:w16se="http://schemas.microsoft.com/office/word/2015/wordml/symex" xmlns:wpg="http://schemas.microsoft.com/office/word/2010/wordprocessingGroup" xmlns:wpi="http://schemas.microsoft.com/office/word/2010/wordprocessingInk" xmlns:wne="http://schemas.microsoft.com/office/word/2006/wordml" xmlns:wps="http://schemas.microsoft.com/office/word/2010/wordprocessingShape" mc:Ignorable="w14 w15 w16se w16cid w16 w16cex w16sdtdh w16du wp14">
   <w:p>
     <w:pPr>
       <w:rPr>
@@ -22831,7 +21673,7 @@
 </file>
 
 <file path=word/footnotes.xml><?xml version="1.0" encoding="utf-8"?>
-<w:footnotes xmlns:wpc="http://schemas.microsoft.com/office/word/2010/wordprocessingCanvas" xmlns:cx="http://schemas.microsoft.com/office/drawing/2014/chartex" xmlns:cx1="http://schemas.microsoft.com/office/drawing/2015/9/8/chartex" xmlns:cx2="http://schemas.microsoft.com/office/drawing/2015/10/21/chartex" xmlns:cx3="http://schemas.microsoft.com/office/drawing/2016/5/9/chartex" xmlns:cx4="http://schemas.microsoft.com/office/drawing/2016/5/10/chartex" xmlns:cx5="http://schemas.microsoft.com/office/drawing/2016/5/11/chartex" xmlns:cx6="http://schemas.microsoft.com/office/drawing/2016/5/12/chartex" xmlns:cx7="http://schemas.microsoft.com/office/drawing/2016/5/13/chartex" xmlns:cx8="http://schemas.microsoft.com/office/drawing/2016/5/14/chartex" xmlns:mc="http://schemas.openxmlformats.org/markup-compatibility/2006" xmlns:aink="http://schemas.microsoft.com/office/drawing/2016/ink" xmlns:am3d="http://schemas.microsoft.com/office/drawing/2017/model3d" xmlns:o="urn:schemas-microsoft-com:office:office" xmlns:oel="http://schemas.microsoft.com/office/2019/extlst" xmlns:r="http://schemas.openxmlformats.org/officeDocument/2006/relationships" xmlns:m="http://schemas.openxmlformats.org/officeDocument/2006/math" xmlns:v="urn:schemas-microsoft-com:vml" xmlns:wp14="http://schemas.microsoft.com/office/word/2010/wordprocessingDrawing" xmlns:wp="http://schemas.openxmlformats.org/drawingml/2006/wordprocessingDrawing" xmlns:w10="urn:schemas-microsoft-com:office:word" xmlns:w="http://schemas.openxmlformats.org/wordprocessingml/2006/main" xmlns:w14="http://schemas.microsoft.com/office/word/2010/wordml" xmlns:w15="http://schemas.microsoft.com/office/word/2012/wordml" xmlns:w16cex="http://schemas.microsoft.com/office/word/2018/wordml/cex" xmlns:w16cid="http://schemas.microsoft.com/office/word/2016/wordml/cid" xmlns:w16="http://schemas.microsoft.com/office/word/2018/wordml" xmlns:w16sdtdh="http://schemas.microsoft.com/office/word/2020/wordml/sdtdatahash" xmlns:w16se="http://schemas.microsoft.com/office/word/2015/wordml/symex" xmlns:wpg="http://schemas.microsoft.com/office/word/2010/wordprocessingGroup" xmlns:wpi="http://schemas.microsoft.com/office/word/2010/wordprocessingInk" xmlns:wne="http://schemas.microsoft.com/office/word/2006/wordml" xmlns:wps="http://schemas.microsoft.com/office/word/2010/wordprocessingShape" mc:Ignorable="w14 w15 w16se w16cid w16 w16cex w16sdtdh wp14">
+<w:footnotes xmlns:wpc="http://schemas.microsoft.com/office/word/2010/wordprocessingCanvas" xmlns:cx="http://schemas.microsoft.com/office/drawing/2014/chartex" xmlns:cx1="http://schemas.microsoft.com/office/drawing/2015/9/8/chartex" xmlns:cx2="http://schemas.microsoft.com/office/drawing/2015/10/21/chartex" xmlns:cx3="http://schemas.microsoft.com/office/drawing/2016/5/9/chartex" xmlns:cx4="http://schemas.microsoft.com/office/drawing/2016/5/10/chartex" xmlns:cx5="http://schemas.microsoft.com/office/drawing/2016/5/11/chartex" xmlns:cx6="http://schemas.microsoft.com/office/drawing/2016/5/12/chartex" xmlns:cx7="http://schemas.microsoft.com/office/drawing/2016/5/13/chartex" xmlns:cx8="http://schemas.microsoft.com/office/drawing/2016/5/14/chartex" xmlns:mc="http://schemas.openxmlformats.org/markup-compatibility/2006" xmlns:aink="http://schemas.microsoft.com/office/drawing/2016/ink" xmlns:am3d="http://schemas.microsoft.com/office/drawing/2017/model3d" xmlns:o="urn:schemas-microsoft-com:office:office" xmlns:oel="http://schemas.microsoft.com/office/2019/extlst" xmlns:r="http://schemas.openxmlformats.org/officeDocument/2006/relationships" xmlns:m="http://schemas.openxmlformats.org/officeDocument/2006/math" xmlns:v="urn:schemas-microsoft-com:vml" xmlns:wp14="http://schemas.microsoft.com/office/word/2010/wordprocessingDrawing" xmlns:wp="http://schemas.openxmlformats.org/drawingml/2006/wordprocessingDrawing" xmlns:w10="urn:schemas-microsoft-com:office:word" xmlns:w="http://schemas.openxmlformats.org/wordprocessingml/2006/main" xmlns:w14="http://schemas.microsoft.com/office/word/2010/wordml" xmlns:w15="http://schemas.microsoft.com/office/word/2012/wordml" xmlns:w16cex="http://schemas.microsoft.com/office/word/2018/wordml/cex" xmlns:w16cid="http://schemas.microsoft.com/office/word/2016/wordml/cid" xmlns:w16="http://schemas.microsoft.com/office/word/2018/wordml" xmlns:w16du="http://schemas.microsoft.com/office/word/2023/wordml/word16du" xmlns:w16sdtdh="http://schemas.microsoft.com/office/word/2020/wordml/sdtdatahash" xmlns:w16se="http://schemas.microsoft.com/office/word/2015/wordml/symex" xmlns:wpg="http://schemas.microsoft.com/office/word/2010/wordprocessingGroup" xmlns:wpi="http://schemas.microsoft.com/office/word/2010/wordprocessingInk" xmlns:wne="http://schemas.microsoft.com/office/word/2006/wordml" xmlns:wps="http://schemas.microsoft.com/office/word/2010/wordprocessingShape" mc:Ignorable="w14 w15 w16se w16cid w16 w16cex w16sdtdh w16du wp14">
   <w:footnote w:type="separator" w:id="-1">
     <w:p>
       <w:pPr>
@@ -22870,7 +21712,7 @@
 </file>
 
 <file path=word/header1.xml><?xml version="1.0" encoding="utf-8"?>
-<w:hdr xmlns:wpc="http://schemas.microsoft.com/office/word/2010/wordprocessingCanvas" xmlns:cx="http://schemas.microsoft.com/office/drawing/2014/chartex" xmlns:cx1="http://schemas.microsoft.com/office/drawing/2015/9/8/chartex" xmlns:cx2="http://schemas.microsoft.com/office/drawing/2015/10/21/chartex" xmlns:cx3="http://schemas.microsoft.com/office/drawing/2016/5/9/chartex" xmlns:cx4="http://schemas.microsoft.com/office/drawing/2016/5/10/chartex" xmlns:cx5="http://schemas.microsoft.com/office/drawing/2016/5/11/chartex" xmlns:cx6="http://schemas.microsoft.com/office/drawing/2016/5/12/chartex" xmlns:cx7="http://schemas.microsoft.com/office/drawing/2016/5/13/chartex" xmlns:cx8="http://schemas.microsoft.com/office/drawing/2016/5/14/chartex" xmlns:mc="http://schemas.openxmlformats.org/markup-compatibility/2006" xmlns:aink="http://schemas.microsoft.com/office/drawing/2016/ink" xmlns:am3d="http://schemas.microsoft.com/office/drawing/2017/model3d" xmlns:o="urn:schemas-microsoft-com:office:office" xmlns:oel="http://schemas.microsoft.com/office/2019/extlst" xmlns:r="http://schemas.openxmlformats.org/officeDocument/2006/relationships" xmlns:m="http://schemas.openxmlformats.org/officeDocument/2006/math" xmlns:v="urn:schemas-microsoft-com:vml" xmlns:wp14="http://schemas.microsoft.com/office/word/2010/wordprocessingDrawing" xmlns:wp="http://schemas.openxmlformats.org/drawingml/2006/wordprocessingDrawing" xmlns:w10="urn:schemas-microsoft-com:office:word" xmlns:w="http://schemas.openxmlformats.org/wordprocessingml/2006/main" xmlns:w14="http://schemas.microsoft.com/office/word/2010/wordml" xmlns:w15="http://schemas.microsoft.com/office/word/2012/wordml" xmlns:w16cex="http://schemas.microsoft.com/office/word/2018/wordml/cex" xmlns:w16cid="http://schemas.microsoft.com/office/word/2016/wordml/cid" xmlns:w16="http://schemas.microsoft.com/office/word/2018/wordml" xmlns:w16sdtdh="http://schemas.microsoft.com/office/word/2020/wordml/sdtdatahash" xmlns:w16se="http://schemas.microsoft.com/office/word/2015/wordml/symex" xmlns:wpg="http://schemas.microsoft.com/office/word/2010/wordprocessingGroup" xmlns:wpi="http://schemas.microsoft.com/office/word/2010/wordprocessingInk" xmlns:wne="http://schemas.microsoft.com/office/word/2006/wordml" xmlns:wps="http://schemas.microsoft.com/office/word/2010/wordprocessingShape" mc:Ignorable="w14 w15 w16se w16cid w16 w16cex w16sdtdh wp14">
+<w:hdr xmlns:wpc="http://schemas.microsoft.com/office/word/2010/wordprocessingCanvas" xmlns:cx="http://schemas.microsoft.com/office/drawing/2014/chartex" xmlns:cx1="http://schemas.microsoft.com/office/drawing/2015/9/8/chartex" xmlns:cx2="http://schemas.microsoft.com/office/drawing/2015/10/21/chartex" xmlns:cx3="http://schemas.microsoft.com/office/drawing/2016/5/9/chartex" xmlns:cx4="http://schemas.microsoft.com/office/drawing/2016/5/10/chartex" xmlns:cx5="http://schemas.microsoft.com/office/drawing/2016/5/11/chartex" xmlns:cx6="http://schemas.microsoft.com/office/drawing/2016/5/12/chartex" xmlns:cx7="http://schemas.microsoft.com/office/drawing/2016/5/13/chartex" xmlns:cx8="http://schemas.microsoft.com/office/drawing/2016/5/14/chartex" xmlns:mc="http://schemas.openxmlformats.org/markup-compatibility/2006" xmlns:aink="http://schemas.microsoft.com/office/drawing/2016/ink" xmlns:am3d="http://schemas.microsoft.com/office/drawing/2017/model3d" xmlns:o="urn:schemas-microsoft-com:office:office" xmlns:oel="http://schemas.microsoft.com/office/2019/extlst" xmlns:r="http://schemas.openxmlformats.org/officeDocument/2006/relationships" xmlns:m="http://schemas.openxmlformats.org/officeDocument/2006/math" xmlns:v="urn:schemas-microsoft-com:vml" xmlns:wp14="http://schemas.microsoft.com/office/word/2010/wordprocessingDrawing" xmlns:wp="http://schemas.openxmlformats.org/drawingml/2006/wordprocessingDrawing" xmlns:w10="urn:schemas-microsoft-com:office:word" xmlns:w="http://schemas.openxmlformats.org/wordprocessingml/2006/main" xmlns:w14="http://schemas.microsoft.com/office/word/2010/wordml" xmlns:w15="http://schemas.microsoft.com/office/word/2012/wordml" xmlns:w16cex="http://schemas.microsoft.com/office/word/2018/wordml/cex" xmlns:w16cid="http://schemas.microsoft.com/office/word/2016/wordml/cid" xmlns:w16="http://schemas.microsoft.com/office/word/2018/wordml" xmlns:w16du="http://schemas.microsoft.com/office/word/2023/wordml/word16du" xmlns:w16sdtdh="http://schemas.microsoft.com/office/word/2020/wordml/sdtdatahash" xmlns:w16se="http://schemas.microsoft.com/office/word/2015/wordml/symex" xmlns:wpg="http://schemas.microsoft.com/office/word/2010/wordprocessingGroup" xmlns:wpi="http://schemas.microsoft.com/office/word/2010/wordprocessingInk" xmlns:wne="http://schemas.microsoft.com/office/word/2006/wordml" xmlns:wps="http://schemas.microsoft.com/office/word/2010/wordprocessingShape" mc:Ignorable="w14 w15 w16se w16cid w16 w16cex w16sdtdh w16du wp14">
   <w:p>
     <w:pPr>
       <w:pStyle w:val="Topptekst"/>
@@ -22937,7 +21779,7 @@
 </file>
 
 <file path=word/header2.xml><?xml version="1.0" encoding="utf-8"?>
-<w:hdr xmlns:wpc="http://schemas.microsoft.com/office/word/2010/wordprocessingCanvas" xmlns:cx="http://schemas.microsoft.com/office/drawing/2014/chartex" xmlns:cx1="http://schemas.microsoft.com/office/drawing/2015/9/8/chartex" xmlns:cx2="http://schemas.microsoft.com/office/drawing/2015/10/21/chartex" xmlns:cx3="http://schemas.microsoft.com/office/drawing/2016/5/9/chartex" xmlns:cx4="http://schemas.microsoft.com/office/drawing/2016/5/10/chartex" xmlns:cx5="http://schemas.microsoft.com/office/drawing/2016/5/11/chartex" xmlns:cx6="http://schemas.microsoft.com/office/drawing/2016/5/12/chartex" xmlns:cx7="http://schemas.microsoft.com/office/drawing/2016/5/13/chartex" xmlns:cx8="http://schemas.microsoft.com/office/drawing/2016/5/14/chartex" xmlns:mc="http://schemas.openxmlformats.org/markup-compatibility/2006" xmlns:aink="http://schemas.microsoft.com/office/drawing/2016/ink" xmlns:am3d="http://schemas.microsoft.com/office/drawing/2017/model3d" xmlns:o="urn:schemas-microsoft-com:office:office" xmlns:oel="http://schemas.microsoft.com/office/2019/extlst" xmlns:r="http://schemas.openxmlformats.org/officeDocument/2006/relationships" xmlns:m="http://schemas.openxmlformats.org/officeDocument/2006/math" xmlns:v="urn:schemas-microsoft-com:vml" xmlns:wp14="http://schemas.microsoft.com/office/word/2010/wordprocessingDrawing" xmlns:wp="http://schemas.openxmlformats.org/drawingml/2006/wordprocessingDrawing" xmlns:w10="urn:schemas-microsoft-com:office:word" xmlns:w="http://schemas.openxmlformats.org/wordprocessingml/2006/main" xmlns:w14="http://schemas.microsoft.com/office/word/2010/wordml" xmlns:w15="http://schemas.microsoft.com/office/word/2012/wordml" xmlns:w16cex="http://schemas.microsoft.com/office/word/2018/wordml/cex" xmlns:w16cid="http://schemas.microsoft.com/office/word/2016/wordml/cid" xmlns:w16="http://schemas.microsoft.com/office/word/2018/wordml" xmlns:w16sdtdh="http://schemas.microsoft.com/office/word/2020/wordml/sdtdatahash" xmlns:w16se="http://schemas.microsoft.com/office/word/2015/wordml/symex" xmlns:wpg="http://schemas.microsoft.com/office/word/2010/wordprocessingGroup" xmlns:wpi="http://schemas.microsoft.com/office/word/2010/wordprocessingInk" xmlns:wne="http://schemas.microsoft.com/office/word/2006/wordml" xmlns:wps="http://schemas.microsoft.com/office/word/2010/wordprocessingShape" mc:Ignorable="w14 w15 w16se w16cid w16 w16cex w16sdtdh wp14">
+<w:hdr xmlns:wpc="http://schemas.microsoft.com/office/word/2010/wordprocessingCanvas" xmlns:cx="http://schemas.microsoft.com/office/drawing/2014/chartex" xmlns:cx1="http://schemas.microsoft.com/office/drawing/2015/9/8/chartex" xmlns:cx2="http://schemas.microsoft.com/office/drawing/2015/10/21/chartex" xmlns:cx3="http://schemas.microsoft.com/office/drawing/2016/5/9/chartex" xmlns:cx4="http://schemas.microsoft.com/office/drawing/2016/5/10/chartex" xmlns:cx5="http://schemas.microsoft.com/office/drawing/2016/5/11/chartex" xmlns:cx6="http://schemas.microsoft.com/office/drawing/2016/5/12/chartex" xmlns:cx7="http://schemas.microsoft.com/office/drawing/2016/5/13/chartex" xmlns:cx8="http://schemas.microsoft.com/office/drawing/2016/5/14/chartex" xmlns:mc="http://schemas.openxmlformats.org/markup-compatibility/2006" xmlns:aink="http://schemas.microsoft.com/office/drawing/2016/ink" xmlns:am3d="http://schemas.microsoft.com/office/drawing/2017/model3d" xmlns:o="urn:schemas-microsoft-com:office:office" xmlns:oel="http://schemas.microsoft.com/office/2019/extlst" xmlns:r="http://schemas.openxmlformats.org/officeDocument/2006/relationships" xmlns:m="http://schemas.openxmlformats.org/officeDocument/2006/math" xmlns:v="urn:schemas-microsoft-com:vml" xmlns:wp14="http://schemas.microsoft.com/office/word/2010/wordprocessingDrawing" xmlns:wp="http://schemas.openxmlformats.org/drawingml/2006/wordprocessingDrawing" xmlns:w10="urn:schemas-microsoft-com:office:word" xmlns:w="http://schemas.openxmlformats.org/wordprocessingml/2006/main" xmlns:w14="http://schemas.microsoft.com/office/word/2010/wordml" xmlns:w15="http://schemas.microsoft.com/office/word/2012/wordml" xmlns:w16cex="http://schemas.microsoft.com/office/word/2018/wordml/cex" xmlns:w16cid="http://schemas.microsoft.com/office/word/2016/wordml/cid" xmlns:w16="http://schemas.microsoft.com/office/word/2018/wordml" xmlns:w16du="http://schemas.microsoft.com/office/word/2023/wordml/word16du" xmlns:w16sdtdh="http://schemas.microsoft.com/office/word/2020/wordml/sdtdatahash" xmlns:w16se="http://schemas.microsoft.com/office/word/2015/wordml/symex" xmlns:wpg="http://schemas.microsoft.com/office/word/2010/wordprocessingGroup" xmlns:wpi="http://schemas.microsoft.com/office/word/2010/wordprocessingInk" xmlns:wne="http://schemas.microsoft.com/office/word/2006/wordml" xmlns:wps="http://schemas.microsoft.com/office/word/2010/wordprocessingShape" mc:Ignorable="w14 w15 w16se w16cid w16 w16cex w16sdtdh w16du wp14">
   <w:p>
     <w:pPr>
       <w:pStyle w:val="Topptekst"/>
@@ -23005,7 +21847,7 @@
 </file>
 
 <file path=word/numbering.xml><?xml version="1.0" encoding="utf-8"?>
-<w:numbering xmlns:wpc="http://schemas.microsoft.com/office/word/2010/wordprocessingCanvas" xmlns:cx="http://schemas.microsoft.com/office/drawing/2014/chartex" xmlns:cx1="http://schemas.microsoft.com/office/drawing/2015/9/8/chartex" xmlns:cx2="http://schemas.microsoft.com/office/drawing/2015/10/21/chartex" xmlns:cx3="http://schemas.microsoft.com/office/drawing/2016/5/9/chartex" xmlns:cx4="http://schemas.microsoft.com/office/drawing/2016/5/10/chartex" xmlns:cx5="http://schemas.microsoft.com/office/drawing/2016/5/11/chartex" xmlns:cx6="http://schemas.microsoft.com/office/drawing/2016/5/12/chartex" xmlns:cx7="http://schemas.microsoft.com/office/drawing/2016/5/13/chartex" xmlns:cx8="http://schemas.microsoft.com/office/drawing/2016/5/14/chartex" xmlns:mc="http://schemas.openxmlformats.org/markup-compatibility/2006" xmlns:aink="http://schemas.microsoft.com/office/drawing/2016/ink" xmlns:am3d="http://schemas.microsoft.com/office/drawing/2017/model3d" xmlns:o="urn:schemas-microsoft-com:office:office" xmlns:oel="http://schemas.microsoft.com/office/2019/extlst" xmlns:r="http://schemas.openxmlformats.org/officeDocument/2006/relationships" xmlns:m="http://schemas.openxmlformats.org/officeDocument/2006/math" xmlns:v="urn:schemas-microsoft-com:vml" xmlns:wp14="http://schemas.microsoft.com/office/word/2010/wordprocessingDrawing" xmlns:wp="http://schemas.openxmlformats.org/drawingml/2006/wordprocessingDrawing" xmlns:w10="urn:schemas-microsoft-com:office:word" xmlns:w="http://schemas.openxmlformats.org/wordprocessingml/2006/main" xmlns:w14="http://schemas.microsoft.com/office/word/2010/wordml" xmlns:w15="http://schemas.microsoft.com/office/word/2012/wordml" xmlns:w16cex="http://schemas.microsoft.com/office/word/2018/wordml/cex" xmlns:w16cid="http://schemas.microsoft.com/office/word/2016/wordml/cid" xmlns:w16="http://schemas.microsoft.com/office/word/2018/wordml" xmlns:w16sdtdh="http://schemas.microsoft.com/office/word/2020/wordml/sdtdatahash" xmlns:w16se="http://schemas.microsoft.com/office/word/2015/wordml/symex" xmlns:wpg="http://schemas.microsoft.com/office/word/2010/wordprocessingGroup" xmlns:wpi="http://schemas.microsoft.com/office/word/2010/wordprocessingInk" xmlns:wne="http://schemas.microsoft.com/office/word/2006/wordml" xmlns:wps="http://schemas.microsoft.com/office/word/2010/wordprocessingShape" mc:Ignorable="w14 w15 w16se w16cid w16 w16cex w16sdtdh wp14">
+<w:numbering xmlns:wpc="http://schemas.microsoft.com/office/word/2010/wordprocessingCanvas" xmlns:cx="http://schemas.microsoft.com/office/drawing/2014/chartex" xmlns:cx1="http://schemas.microsoft.com/office/drawing/2015/9/8/chartex" xmlns:cx2="http://schemas.microsoft.com/office/drawing/2015/10/21/chartex" xmlns:cx3="http://schemas.microsoft.com/office/drawing/2016/5/9/chartex" xmlns:cx4="http://schemas.microsoft.com/office/drawing/2016/5/10/chartex" xmlns:cx5="http://schemas.microsoft.com/office/drawing/2016/5/11/chartex" xmlns:cx6="http://schemas.microsoft.com/office/drawing/2016/5/12/chartex" xmlns:cx7="http://schemas.microsoft.com/office/drawing/2016/5/13/chartex" xmlns:cx8="http://schemas.microsoft.com/office/drawing/2016/5/14/chartex" xmlns:mc="http://schemas.openxmlformats.org/markup-compatibility/2006" xmlns:aink="http://schemas.microsoft.com/office/drawing/2016/ink" xmlns:am3d="http://schemas.microsoft.com/office/drawing/2017/model3d" xmlns:o="urn:schemas-microsoft-com:office:office" xmlns:oel="http://schemas.microsoft.com/office/2019/extlst" xmlns:r="http://schemas.openxmlformats.org/officeDocument/2006/relationships" xmlns:m="http://schemas.openxmlformats.org/officeDocument/2006/math" xmlns:v="urn:schemas-microsoft-com:vml" xmlns:wp14="http://schemas.microsoft.com/office/word/2010/wordprocessingDrawing" xmlns:wp="http://schemas.openxmlformats.org/drawingml/2006/wordprocessingDrawing" xmlns:w10="urn:schemas-microsoft-com:office:word" xmlns:w="http://schemas.openxmlformats.org/wordprocessingml/2006/main" xmlns:w14="http://schemas.microsoft.com/office/word/2010/wordml" xmlns:w15="http://schemas.microsoft.com/office/word/2012/wordml" xmlns:w16cex="http://schemas.microsoft.com/office/word/2018/wordml/cex" xmlns:w16cid="http://schemas.microsoft.com/office/word/2016/wordml/cid" xmlns:w16="http://schemas.microsoft.com/office/word/2018/wordml" xmlns:w16du="http://schemas.microsoft.com/office/word/2023/wordml/word16du" xmlns:w16sdtdh="http://schemas.microsoft.com/office/word/2020/wordml/sdtdatahash" xmlns:w16se="http://schemas.microsoft.com/office/word/2015/wordml/symex" xmlns:wpg="http://schemas.microsoft.com/office/word/2010/wordprocessingGroup" xmlns:wpi="http://schemas.microsoft.com/office/word/2010/wordprocessingInk" xmlns:wne="http://schemas.microsoft.com/office/word/2006/wordml" xmlns:wps="http://schemas.microsoft.com/office/word/2010/wordprocessingShape" mc:Ignorable="w14 w15 w16se w16cid w16 w16cex w16sdtdh w16du wp14">
   <w:abstractNum w:abstractNumId="0" w15:restartNumberingAfterBreak="0">
     <w:nsid w:val="FFFFFF88"/>
     <w:multiLevelType w:val="singleLevel"/>
@@ -24582,7 +23424,7 @@
 </file>
 
 <file path=word/styles.xml><?xml version="1.0" encoding="utf-8"?>
-<w:styles xmlns:mc="http://schemas.openxmlformats.org/markup-compatibility/2006" xmlns:r="http://schemas.openxmlformats.org/officeDocument/2006/relationships" xmlns:w="http://schemas.openxmlformats.org/wordprocessingml/2006/main" xmlns:w14="http://schemas.microsoft.com/office/word/2010/wordml" xmlns:w15="http://schemas.microsoft.com/office/word/2012/wordml" xmlns:w16cex="http://schemas.microsoft.com/office/word/2018/wordml/cex" xmlns:w16cid="http://schemas.microsoft.com/office/word/2016/wordml/cid" xmlns:w16="http://schemas.microsoft.com/office/word/2018/wordml" xmlns:w16sdtdh="http://schemas.microsoft.com/office/word/2020/wordml/sdtdatahash" xmlns:w16se="http://schemas.microsoft.com/office/word/2015/wordml/symex" mc:Ignorable="w14 w15 w16se w16cid w16 w16cex w16sdtdh">
+<w:styles xmlns:mc="http://schemas.openxmlformats.org/markup-compatibility/2006" xmlns:r="http://schemas.openxmlformats.org/officeDocument/2006/relationships" xmlns:w="http://schemas.openxmlformats.org/wordprocessingml/2006/main" xmlns:w14="http://schemas.microsoft.com/office/word/2010/wordml" xmlns:w15="http://schemas.microsoft.com/office/word/2012/wordml" xmlns:w16cex="http://schemas.microsoft.com/office/word/2018/wordml/cex" xmlns:w16cid="http://schemas.microsoft.com/office/word/2016/wordml/cid" xmlns:w16="http://schemas.microsoft.com/office/word/2018/wordml" xmlns:w16du="http://schemas.microsoft.com/office/word/2023/wordml/word16du" xmlns:w16sdtdh="http://schemas.microsoft.com/office/word/2020/wordml/sdtdatahash" xmlns:w16se="http://schemas.microsoft.com/office/word/2015/wordml/symex" mc:Ignorable="w14 w15 w16se w16cid w16 w16cex w16sdtdh w16du">
   <w:docDefaults>
     <w:rPrDefault>
       <w:rPr>
